--- a/doc/EffectiveJava学习笔记.docx
+++ b/doc/EffectiveJava学习笔记.docx
@@ -753,6 +753,33 @@
           <w:sz w:val="28"/>
         </w:rPr>
         <w:t>jdk1.5之后，单元素的枚举类型已经成为实现Singleton的最佳方法，既线程安全，又可避免反射攻击，同时代码也很优雅。</w:t>
+      </w:r>
+    </w:p>
+    <w:p>
+      <w:pPr/>
+      <w:bookmarkStart w:name="7165-1529844935546" w:id="39"/>
+      <w:bookmarkEnd w:id="39"/>
+      <w:r>
+        <w:rPr>
+          <w:rFonts w:ascii="SimSun" w:hAnsi="SimSun" w:cs="SimSun" w:eastAsia="SimSun"/>
+          <w:b w:val="true"/>
+          <w:sz w:val="28"/>
+        </w:rPr>
+        <w:t>4.通过私有构造器强化不可实例化的能力</w:t>
+      </w:r>
+    </w:p>
+    <w:p>
+      <w:pPr>
+        <w:ind w:firstLine="420"/>
+      </w:pPr>
+      <w:bookmarkStart w:name="6680-1529844968026" w:id="40"/>
+      <w:bookmarkEnd w:id="40"/>
+      <w:r>
+        <w:rPr>
+          <w:rFonts w:ascii="SimSun" w:hAnsi="SimSun" w:cs="SimSun" w:eastAsia="SimSun"/>
+          <w:sz w:val="28"/>
+        </w:rPr>
+        <w:t>一些只包含静态方法或者静态域的类，比如工具类等，我们并不希望实例化该类，因为实例化并没有意义，此时就可以显示的私有化构造器来禁止类被实例化。但是也有副作用就是不能被子类继承了。</w:t>
       </w:r>
     </w:p>
   </w:body>

--- a/doc/EffectiveJava学习笔记.docx
+++ b/doc/EffectiveJava学习笔记.docx
@@ -780,6 +780,172 @@
           <w:sz w:val="28"/>
         </w:rPr>
         <w:t>一些只包含静态方法或者静态域的类，比如工具类等，我们并不希望实例化该类，因为实例化并没有意义，此时就可以显示的私有化构造器来禁止类被实例化。但是也有副作用就是不能被子类继承了。</w:t>
+      </w:r>
+    </w:p>
+    <w:p>
+      <w:pPr/>
+      <w:bookmarkStart w:name="7483-1529931494934" w:id="41"/>
+      <w:bookmarkEnd w:id="41"/>
+      <w:r>
+        <w:rPr>
+          <w:rFonts w:ascii="SimSun" w:hAnsi="SimSun" w:cs="SimSun" w:eastAsia="SimSun"/>
+          <w:b w:val="true"/>
+          <w:sz w:val="28"/>
+        </w:rPr>
+        <w:t>5.避免创建不必要的对象</w:t>
+      </w:r>
+    </w:p>
+    <w:p>
+      <w:pPr>
+        <w:ind w:firstLine="420"/>
+      </w:pPr>
+      <w:bookmarkStart w:name="8426-1529931519521" w:id="42"/>
+      <w:bookmarkEnd w:id="42"/>
+      <w:r>
+        <w:rPr>
+          <w:rFonts w:ascii="SimSun" w:hAnsi="SimSun" w:cs="SimSun" w:eastAsia="SimSun"/>
+          <w:sz w:val="28"/>
+        </w:rPr>
+        <w:t>一般来说，最好能重用对象而不是在每次需要的时候就创建一个相同功能的新对象。重用方式既快速又流行。如果对象是不可变的，它就始终可以被重用。</w:t>
+      </w:r>
+    </w:p>
+    <w:p>
+      <w:pPr>
+        <w:ind w:firstLine="420"/>
+      </w:pPr>
+      <w:bookmarkStart w:name="8333-1529931584876" w:id="43"/>
+      <w:bookmarkEnd w:id="43"/>
+      <w:r>
+        <w:rPr>
+          <w:rFonts w:ascii="SimSun" w:hAnsi="SimSun" w:cs="SimSun" w:eastAsia="SimSun"/>
+          <w:sz w:val="28"/>
+        </w:rPr>
+        <w:t>对于同时提供了静态工厂方法和构造器的不可变类，通常可以使用静态工厂方法而不是构造器，以避免创建不必要的对象。</w:t>
+      </w:r>
+    </w:p>
+    <w:p>
+      <w:pPr>
+        <w:ind w:firstLine="420"/>
+      </w:pPr>
+      <w:bookmarkStart w:name="1560-1529931637182" w:id="44"/>
+      <w:bookmarkEnd w:id="44"/>
+      <w:r>
+        <w:rPr>
+          <w:rFonts w:ascii="SimSun" w:hAnsi="SimSun" w:cs="SimSun" w:eastAsia="SimSun"/>
+          <w:sz w:val="28"/>
+        </w:rPr>
+        <w:t>除了重用不可变的对象之外，也可以重用那些已知不会被修改的可变对象。</w:t>
+      </w:r>
+    </w:p>
+    <w:p>
+      <w:pPr>
+        <w:ind w:firstLine="420"/>
+      </w:pPr>
+      <w:bookmarkStart w:name="3066-1529931699939" w:id="45"/>
+      <w:bookmarkEnd w:id="45"/>
+      <w:r>
+        <w:rPr>
+          <w:rFonts w:ascii="SimSun" w:hAnsi="SimSun" w:cs="SimSun" w:eastAsia="SimSun"/>
+          <w:sz w:val="28"/>
+        </w:rPr>
+        <w:t>要优先使用基本类型而不是装箱基本类型，要当心无意识的自动装箱。</w:t>
+      </w:r>
+    </w:p>
+    <w:p>
+      <w:pPr>
+        <w:ind w:firstLine="420"/>
+      </w:pPr>
+      <w:bookmarkStart w:name="4730-1529931725978" w:id="46"/>
+      <w:bookmarkEnd w:id="46"/>
+      <w:r>
+        <w:rPr>
+          <w:rFonts w:ascii="SimSun" w:hAnsi="SimSun" w:cs="SimSun" w:eastAsia="SimSun"/>
+          <w:sz w:val="28"/>
+        </w:rPr>
+        <w:t>由于小对象的构造器只做很少量的显示工作，所以，小对象的创建和回收动作是非常廉价，特别是现代的JVM实现上更是如此。</w:t>
+      </w:r>
+    </w:p>
+    <w:p>
+      <w:pPr/>
+      <w:bookmarkStart w:name="6365-1529934460576" w:id="47"/>
+      <w:bookmarkEnd w:id="47"/>
+      <w:r>
+        <w:rPr>
+          <w:rFonts w:ascii="SimSun" w:hAnsi="SimSun" w:cs="SimSun" w:eastAsia="SimSun"/>
+          <w:b w:val="true"/>
+          <w:sz w:val="28"/>
+        </w:rPr>
+        <w:t>6.消除过期的对象引用</w:t>
+      </w:r>
+    </w:p>
+    <w:p>
+      <w:pPr>
+        <w:ind w:firstLine="420"/>
+      </w:pPr>
+      <w:bookmarkStart w:name="0012-1529934479639" w:id="48"/>
+      <w:bookmarkEnd w:id="48"/>
+      <w:r>
+        <w:rPr>
+          <w:rFonts w:ascii="SimSun" w:hAnsi="SimSun" w:cs="SimSun" w:eastAsia="SimSun"/>
+          <w:sz w:val="28"/>
+        </w:rPr>
+        <w:t>过期引用：指永远也不会被解除的引用。</w:t>
+      </w:r>
+    </w:p>
+    <w:p>
+      <w:pPr>
+        <w:ind w:firstLine="420"/>
+      </w:pPr>
+      <w:bookmarkStart w:name="2240-1529934515367" w:id="49"/>
+      <w:bookmarkEnd w:id="49"/>
+      <w:r>
+        <w:rPr>
+          <w:rFonts w:ascii="SimSun" w:hAnsi="SimSun" w:cs="SimSun" w:eastAsia="SimSun"/>
+          <w:sz w:val="28"/>
+        </w:rPr>
+        <w:t>消除对象引用应该是一种例外，而不是一种规范行为。消除过期引用最好的方法是让包含该引用的变量结束其生命周期。</w:t>
+      </w:r>
+    </w:p>
+    <w:p>
+      <w:pPr>
+        <w:ind w:firstLine="420"/>
+      </w:pPr>
+      <w:bookmarkStart w:name="1525-1529934577878" w:id="50"/>
+      <w:bookmarkEnd w:id="50"/>
+      <w:r>
+        <w:rPr>
+          <w:rFonts w:ascii="SimSun" w:hAnsi="SimSun" w:cs="SimSun" w:eastAsia="SimSun"/>
+          <w:sz w:val="28"/>
+        </w:rPr>
+        <w:t>只要类是自己管理内存，程序猿就应该警惕内存泄漏问题。</w:t>
+      </w:r>
+    </w:p>
+    <w:p>
+      <w:pPr>
+        <w:ind w:firstLine="420"/>
+      </w:pPr>
+      <w:bookmarkStart w:name="1840-1529934604067" w:id="51"/>
+      <w:bookmarkEnd w:id="51"/>
+      <w:r>
+        <w:rPr>
+          <w:rFonts w:ascii="SimSun" w:hAnsi="SimSun" w:cs="SimSun" w:eastAsia="SimSun"/>
+          <w:sz w:val="28"/>
+        </w:rPr>
+        <w:t>内存泄漏的另一个常见来源是缓存。</w:t>
+      </w:r>
+    </w:p>
+    <w:p>
+      <w:pPr>
+        <w:ind w:firstLine="420"/>
+      </w:pPr>
+      <w:bookmarkStart w:name="9830-1529934614324" w:id="52"/>
+      <w:bookmarkEnd w:id="52"/>
+      <w:r>
+        <w:rPr>
+          <w:rFonts w:ascii="SimSun" w:hAnsi="SimSun" w:cs="SimSun" w:eastAsia="SimSun"/>
+          <w:sz w:val="28"/>
+        </w:rPr>
+        <w:t>内存泄漏的第三个常见来源是监听器和其他回调。</w:t>
       </w:r>
     </w:p>
   </w:body>

--- a/doc/EffectiveJava学习笔记.docx
+++ b/doc/EffectiveJava学习笔记.docx
@@ -935,18 +935,388 @@
       </w:r>
     </w:p>
     <w:p>
-      <w:pPr>
-        <w:ind w:firstLine="420"/>
-      </w:pPr>
-      <w:bookmarkStart w:name="9830-1529934614324" w:id="52"/>
+      <w:pPr/>
+      <w:bookmarkStart w:name="5058-1530068837648" w:id="52"/>
       <w:bookmarkEnd w:id="52"/>
       <w:r>
+        <w:drawing>
+          <wp:inline distT="0" distR="0" distB="0" distL="0">
+            <wp:extent cx="5267325" cy="5703385"/>
+            <wp:docPr id="11" name="Drawing 11" descr="clipboard.png"/>
+            <a:graphic xmlns:a="http://schemas.openxmlformats.org/drawingml/2006/main">
+              <a:graphicData uri="http://schemas.openxmlformats.org/drawingml/2006/picture">
+                <pic:pic xmlns:pic="http://schemas.openxmlformats.org/drawingml/2006/picture">
+                  <pic:nvPicPr>
+                    <pic:cNvPr id="0" name="Picture 11" descr="clipboard.png"/>
+                    <pic:cNvPicPr>
+                      <a:picLocks noChangeAspect="true"/>
+                    </pic:cNvPicPr>
+                  </pic:nvPicPr>
+                  <pic:blipFill>
+                    <a:blip r:embed="rId14"/>
+                    <a:stretch>
+                      <a:fillRect/>
+                    </a:stretch>
+                  </pic:blipFill>
+                  <pic:spPr>
+                    <a:xfrm>
+                      <a:off x="0" y="0"/>
+                      <a:ext cx="5267325" cy="5703385"/>
+                    </a:xfrm>
+                    <a:prstGeom prst="rect">
+                      <a:avLst/>
+                    </a:prstGeom>
+                  </pic:spPr>
+                </pic:pic>
+              </a:graphicData>
+            </a:graphic>
+          </wp:inline>
+        </w:drawing>
+      </w:r>
+    </w:p>
+    <w:p>
+      <w:pPr/>
+      <w:bookmarkStart w:name="7685-1530068848682" w:id="53"/>
+      <w:bookmarkEnd w:id="53"/>
+    </w:p>
+    <w:p>
+      <w:pPr/>
+      <w:bookmarkStart w:name="6510-1530068848682" w:id="54"/>
+      <w:bookmarkEnd w:id="54"/>
+      <w:r>
+        <w:drawing>
+          <wp:inline distT="0" distR="0" distB="0" distL="0">
+            <wp:extent cx="5267325" cy="4117778"/>
+            <wp:docPr id="12" name="Drawing 12" descr="clipboard.png"/>
+            <a:graphic xmlns:a="http://schemas.openxmlformats.org/drawingml/2006/main">
+              <a:graphicData uri="http://schemas.openxmlformats.org/drawingml/2006/picture">
+                <pic:pic xmlns:pic="http://schemas.openxmlformats.org/drawingml/2006/picture">
+                  <pic:nvPicPr>
+                    <pic:cNvPr id="0" name="Picture 12" descr="clipboard.png"/>
+                    <pic:cNvPicPr>
+                      <a:picLocks noChangeAspect="true"/>
+                    </pic:cNvPicPr>
+                  </pic:nvPicPr>
+                  <pic:blipFill>
+                    <a:blip r:embed="rId15"/>
+                    <a:stretch>
+                      <a:fillRect/>
+                    </a:stretch>
+                  </pic:blipFill>
+                  <pic:spPr>
+                    <a:xfrm>
+                      <a:off x="0" y="0"/>
+                      <a:ext cx="5267325" cy="4117778"/>
+                    </a:xfrm>
+                    <a:prstGeom prst="rect">
+                      <a:avLst/>
+                    </a:prstGeom>
+                  </pic:spPr>
+                </pic:pic>
+              </a:graphicData>
+            </a:graphic>
+          </wp:inline>
+        </w:drawing>
+      </w:r>
+    </w:p>
+    <w:p>
+      <w:pPr>
+        <w:ind w:firstLine="420"/>
+      </w:pPr>
+      <w:bookmarkStart w:name="1530-1529981621560" w:id="55"/>
+      <w:bookmarkEnd w:id="55"/>
+      <w:r>
         <w:rPr>
           <w:rFonts w:ascii="SimSun" w:hAnsi="SimSun" w:cs="SimSun" w:eastAsia="SimSun"/>
           <w:sz w:val="28"/>
         </w:rPr>
         <w:t>内存泄漏的第三个常见来源是监听器和其他回调。</w:t>
       </w:r>
+    </w:p>
+    <w:p>
+      <w:pPr/>
+      <w:bookmarkStart w:name="1085-1530107564132" w:id="56"/>
+      <w:bookmarkEnd w:id="56"/>
+      <w:r>
+        <w:rPr>
+          <w:rFonts w:ascii="SimSun" w:hAnsi="SimSun" w:cs="SimSun" w:eastAsia="SimSun"/>
+          <w:b w:val="true"/>
+          <w:sz w:val="28"/>
+        </w:rPr>
+        <w:t>7.避免使用终结方法</w:t>
+      </w:r>
+    </w:p>
+    <w:p>
+      <w:pPr>
+        <w:ind w:firstLine="420"/>
+      </w:pPr>
+      <w:bookmarkStart w:name="3090-1530107585718" w:id="57"/>
+      <w:bookmarkEnd w:id="57"/>
+      <w:r>
+        <w:rPr>
+          <w:rFonts w:ascii="SimSun" w:hAnsi="SimSun" w:cs="SimSun" w:eastAsia="SimSun"/>
+          <w:sz w:val="28"/>
+        </w:rPr>
+        <w:t>终结方法通常是不可预测的，也是很危险的，一般情况下是不必要的。使用终结方法会导致行为不稳定，降低性能，以及可移植性问题。</w:t>
+      </w:r>
+    </w:p>
+    <w:p>
+      <w:pPr/>
+      <w:bookmarkStart w:name="3912-1530109001039" w:id="58"/>
+      <w:bookmarkEnd w:id="58"/>
+      <w:r>
+        <w:rPr>
+          <w:rFonts w:ascii="SimSun" w:hAnsi="SimSun" w:cs="SimSun" w:eastAsia="SimSun"/>
+          <w:b w:val="true"/>
+          <w:sz w:val="28"/>
+        </w:rPr>
+        <w:t>8.覆盖equals（）方法时要遵守通用约定</w:t>
+      </w:r>
+    </w:p>
+    <w:p>
+      <w:pPr>
+        <w:ind w:firstLine="420"/>
+      </w:pPr>
+      <w:bookmarkStart w:name="3591-1530109033868" w:id="59"/>
+      <w:bookmarkEnd w:id="59"/>
+      <w:r>
+        <w:rPr>
+          <w:rFonts w:ascii="SimSun" w:hAnsi="SimSun" w:cs="SimSun" w:eastAsia="SimSun"/>
+          <w:sz w:val="28"/>
+        </w:rPr>
+        <w:t>如果满足了以下任一条件，就可不用覆盖equals（）方法：</w:t>
+      </w:r>
+    </w:p>
+    <w:p>
+      <w:pPr>
+        <w:ind w:firstLine="420"/>
+      </w:pPr>
+      <w:bookmarkStart w:name="8047-1530109107723" w:id="60"/>
+      <w:bookmarkEnd w:id="60"/>
+      <w:r>
+        <w:rPr>
+          <w:rFonts w:ascii="SimSun" w:hAnsi="SimSun" w:cs="SimSun" w:eastAsia="SimSun"/>
+          <w:sz w:val="28"/>
+        </w:rPr>
+        <w:t>1）、类的每个实例本质上是唯一的。</w:t>
+      </w:r>
+    </w:p>
+    <w:p>
+      <w:pPr>
+        <w:ind w:firstLine="420"/>
+      </w:pPr>
+      <w:bookmarkStart w:name="9390-1530109122091" w:id="61"/>
+      <w:bookmarkEnd w:id="61"/>
+      <w:r>
+        <w:rPr>
+          <w:rFonts w:ascii="SimSun" w:hAnsi="SimSun" w:cs="SimSun" w:eastAsia="SimSun"/>
+          <w:sz w:val="28"/>
+        </w:rPr>
+        <w:t>2）、不关心类是否提供了“逻辑相等”的测试功能。</w:t>
+      </w:r>
+    </w:p>
+    <w:p>
+      <w:pPr>
+        <w:ind w:firstLine="420"/>
+      </w:pPr>
+      <w:bookmarkStart w:name="7761-1530109150523" w:id="62"/>
+      <w:bookmarkEnd w:id="62"/>
+      <w:r>
+        <w:rPr>
+          <w:rFonts w:ascii="SimSun" w:hAnsi="SimSun" w:cs="SimSun" w:eastAsia="SimSun"/>
+          <w:sz w:val="28"/>
+        </w:rPr>
+        <w:t>3）、超类已经覆盖了equals，从超类继承过来的行为对于子类是合适的。</w:t>
+      </w:r>
+    </w:p>
+    <w:p>
+      <w:pPr>
+        <w:ind w:firstLine="420"/>
+      </w:pPr>
+      <w:bookmarkStart w:name="8432-1530109183971" w:id="63"/>
+      <w:bookmarkEnd w:id="63"/>
+      <w:r>
+        <w:rPr>
+          <w:rFonts w:ascii="SimSun" w:hAnsi="SimSun" w:cs="SimSun" w:eastAsia="SimSun"/>
+          <w:sz w:val="28"/>
+        </w:rPr>
+        <w:t>4）、类是私有的或是包私有的，可以确定它的equals方法永远不会被调用。</w:t>
+      </w:r>
+    </w:p>
+    <w:p>
+      <w:pPr>
+        <w:ind w:firstLine="420"/>
+      </w:pPr>
+      <w:bookmarkStart w:name="8565-1530109234678" w:id="64"/>
+      <w:bookmarkEnd w:id="64"/>
+      <w:r>
+        <w:rPr>
+          <w:rFonts w:ascii="SimSun" w:hAnsi="SimSun" w:cs="SimSun" w:eastAsia="SimSun"/>
+          <w:sz w:val="28"/>
+        </w:rPr>
+        <w:t>如果类具有自己特有的“逻辑相等”概念（不同于对象等同的概念），而且超类还没有覆盖equals以实现期望的行为，这时就需要覆盖equals方法。这通常属于“值类”的情形。值类仅仅是一个表示值的类，例如Integer和Date。</w:t>
+      </w:r>
+    </w:p>
+    <w:p>
+      <w:pPr>
+        <w:ind w:firstLine="420"/>
+      </w:pPr>
+      <w:bookmarkStart w:name="9895-1530109349342" w:id="65"/>
+      <w:bookmarkEnd w:id="65"/>
+      <w:r>
+        <w:rPr>
+          <w:rFonts w:ascii="SimSun" w:hAnsi="SimSun" w:cs="SimSun" w:eastAsia="SimSun"/>
+          <w:sz w:val="28"/>
+        </w:rPr>
+        <w:t>有一种“值类”不需要覆盖equals方法，即用实例受控确保“</w:t>
+      </w:r>
+      <w:r>
+        <w:rPr>
+          <w:rFonts w:ascii="SimSun" w:hAnsi="SimSun" w:cs="SimSun" w:eastAsia="SimSun"/>
+          <w:color w:val="df402a"/>
+          <w:sz w:val="28"/>
+        </w:rPr>
+        <w:t>每个值至多只存在一个对象</w:t>
+      </w:r>
+      <w:r>
+        <w:rPr>
+          <w:rFonts w:ascii="SimSun" w:hAnsi="SimSun" w:cs="SimSun" w:eastAsia="SimSun"/>
+          <w:sz w:val="28"/>
+        </w:rPr>
+        <w:t>”的类。枚举类型就属于这种类。对于这样的类，逻辑相同与对象等同是一回事，因此Object的equals方法等同于逻辑意义上的equals方法。</w:t>
+      </w:r>
+    </w:p>
+    <w:p>
+      <w:pPr>
+        <w:ind w:firstLine="420"/>
+      </w:pPr>
+      <w:bookmarkStart w:name="1662-1530109467410" w:id="66"/>
+      <w:bookmarkEnd w:id="66"/>
+      <w:r>
+        <w:rPr>
+          <w:rFonts w:ascii="SimSun" w:hAnsi="SimSun" w:cs="SimSun" w:eastAsia="SimSun"/>
+          <w:color w:val="df402a"/>
+          <w:sz w:val="28"/>
+        </w:rPr>
+        <w:t>equals方法实现了等价关系：</w:t>
+      </w:r>
+    </w:p>
+    <w:p>
+      <w:pPr>
+        <w:ind w:firstLine="420"/>
+      </w:pPr>
+      <w:bookmarkStart w:name="5373-1530109476531" w:id="67"/>
+      <w:bookmarkEnd w:id="67"/>
+      <w:r>
+        <w:rPr>
+          <w:rFonts w:ascii="SimSun" w:hAnsi="SimSun" w:cs="SimSun" w:eastAsia="SimSun"/>
+          <w:sz w:val="28"/>
+        </w:rPr>
+        <w:t>1）、自反性：对于任何非null的引用值x，x.equals（x）必须返回true。</w:t>
+      </w:r>
+    </w:p>
+    <w:p>
+      <w:pPr>
+        <w:ind w:firstLine="420"/>
+      </w:pPr>
+      <w:bookmarkStart w:name="3895-1530109523770" w:id="68"/>
+      <w:bookmarkEnd w:id="68"/>
+      <w:r>
+        <w:rPr>
+          <w:rFonts w:ascii="SimSun" w:hAnsi="SimSun" w:cs="SimSun" w:eastAsia="SimSun"/>
+          <w:sz w:val="28"/>
+        </w:rPr>
+        <w:t>2）、对称性：对于任何非null的引用值x、y，当且仅当y.equals（x）返回true时，x.equals（y）必须返回true。</w:t>
+      </w:r>
+    </w:p>
+    <w:p>
+      <w:pPr/>
+      <w:bookmarkStart w:name="6813-1530109877849" w:id="69"/>
+      <w:bookmarkEnd w:id="69"/>
+      <w:r>
+        <w:drawing>
+          <wp:inline distT="0" distR="0" distB="0" distL="0">
+            <wp:extent cx="5267325" cy="3068739"/>
+            <wp:docPr id="13" name="Drawing 13" descr="clipboard.png"/>
+            <a:graphic xmlns:a="http://schemas.openxmlformats.org/drawingml/2006/main">
+              <a:graphicData uri="http://schemas.openxmlformats.org/drawingml/2006/picture">
+                <pic:pic xmlns:pic="http://schemas.openxmlformats.org/drawingml/2006/picture">
+                  <pic:nvPicPr>
+                    <pic:cNvPr id="0" name="Picture 13" descr="clipboard.png"/>
+                    <pic:cNvPicPr>
+                      <a:picLocks noChangeAspect="true"/>
+                    </pic:cNvPicPr>
+                  </pic:nvPicPr>
+                  <pic:blipFill>
+                    <a:blip r:embed="rId16"/>
+                    <a:stretch>
+                      <a:fillRect/>
+                    </a:stretch>
+                  </pic:blipFill>
+                  <pic:spPr>
+                    <a:xfrm>
+                      <a:off x="0" y="0"/>
+                      <a:ext cx="5267325" cy="3068739"/>
+                    </a:xfrm>
+                    <a:prstGeom prst="rect">
+                      <a:avLst/>
+                    </a:prstGeom>
+                  </pic:spPr>
+                </pic:pic>
+              </a:graphicData>
+            </a:graphic>
+          </wp:inline>
+        </w:drawing>
+      </w:r>
+    </w:p>
+    <w:p>
+      <w:pPr>
+        <w:ind w:firstLine="420"/>
+      </w:pPr>
+      <w:bookmarkStart w:name="7497-1530109587284" w:id="70"/>
+      <w:bookmarkEnd w:id="70"/>
+      <w:r>
+        <w:rPr>
+          <w:rFonts w:ascii="SimSun" w:hAnsi="SimSun" w:cs="SimSun" w:eastAsia="SimSun"/>
+          <w:sz w:val="28"/>
+        </w:rPr>
+        <w:t>3）、传递性：对于任何非null的引用值x、y和z，如果x.equals（y）返回true，并且y.equals（z），那么x.equals（z）也必须返回true。</w:t>
+      </w:r>
+    </w:p>
+    <w:p>
+      <w:pPr>
+        <w:ind w:firstLine="420"/>
+      </w:pPr>
+      <w:bookmarkStart w:name="6290-1530109640725" w:id="71"/>
+      <w:bookmarkEnd w:id="71"/>
+      <w:r>
+        <w:rPr>
+          <w:rFonts w:ascii="SimSun" w:hAnsi="SimSun" w:cs="SimSun" w:eastAsia="SimSun"/>
+          <w:sz w:val="28"/>
+        </w:rPr>
+        <w:t>4）、一致性：对于任何非null的引用值x、y，只要equals的比较操作在对象中所用的信息没有被修改，多次调用x.equals（y）就会一致地返回true，或者一致的返回false。</w:t>
+      </w:r>
+    </w:p>
+    <w:p>
+      <w:pPr>
+        <w:ind w:firstLine="420"/>
+      </w:pPr>
+      <w:bookmarkStart w:name="3837-1530109716513" w:id="72"/>
+      <w:bookmarkEnd w:id="72"/>
+      <w:r>
+        <w:rPr>
+          <w:rFonts w:ascii="SimSun" w:hAnsi="SimSun" w:cs="SimSun" w:eastAsia="SimSun"/>
+          <w:sz w:val="28"/>
+        </w:rPr>
+        <w:t>5）、非空性：对于任何非null的引用值x，x.equals（null）必须返回false。</w:t>
+      </w:r>
+    </w:p>
+    <w:p>
+      <w:pPr>
+        <w:ind w:firstLine="420"/>
+      </w:pPr>
+      <w:bookmarkStart w:name="5963-1530109221692" w:id="73"/>
+      <w:bookmarkEnd w:id="73"/>
     </w:p>
   </w:body>
 </w:document>

--- a/doc/EffectiveJava学习笔记.docx
+++ b/doc/EffectiveJava学习笔记.docx
@@ -1315,8 +1315,312 @@
       <w:pPr>
         <w:ind w:firstLine="420"/>
       </w:pPr>
-      <w:bookmarkStart w:name="5963-1530109221692" w:id="73"/>
+      <w:bookmarkStart w:name="4650-1530452324393" w:id="73"/>
       <w:bookmarkEnd w:id="73"/>
+      <w:r>
+        <w:rPr>
+          <w:rFonts w:ascii="SimSun" w:hAnsi="SimSun" w:cs="SimSun" w:eastAsia="SimSun"/>
+          <w:sz w:val="28"/>
+        </w:rPr>
+        <w:t>里氏替换原则：一个类型的任何重要属性也将适用于它的子类型，因此为该类型编写任何方法，在它的子类型上也应该同样运行得很好。</w:t>
+      </w:r>
+    </w:p>
+    <w:p>
+      <w:pPr>
+        <w:ind w:firstLine="420"/>
+      </w:pPr>
+      <w:bookmarkStart w:name="3418-1530452653868" w:id="74"/>
+      <w:bookmarkEnd w:id="74"/>
+      <w:r>
+        <w:rPr>
+          <w:rFonts w:ascii="SimSun" w:hAnsi="SimSun" w:cs="SimSun" w:eastAsia="SimSun"/>
+          <w:sz w:val="28"/>
+        </w:rPr>
+        <w:t>实现高质量equals方法的诀窍：</w:t>
+      </w:r>
+    </w:p>
+    <w:p>
+      <w:pPr>
+        <w:ind w:firstLine="420"/>
+      </w:pPr>
+      <w:bookmarkStart w:name="6097-1530452667673" w:id="75"/>
+      <w:bookmarkEnd w:id="75"/>
+      <w:r>
+        <w:rPr>
+          <w:rFonts w:ascii="SimSun" w:hAnsi="SimSun" w:cs="SimSun" w:eastAsia="SimSun"/>
+          <w:sz w:val="28"/>
+        </w:rPr>
+        <w:t>1）、使用==操作符检查“参数是否为这个对象的引用”；</w:t>
+      </w:r>
+    </w:p>
+    <w:p>
+      <w:pPr>
+        <w:ind w:firstLine="420"/>
+      </w:pPr>
+      <w:bookmarkStart w:name="8942-1530452689579" w:id="76"/>
+      <w:bookmarkEnd w:id="76"/>
+      <w:r>
+        <w:rPr>
+          <w:rFonts w:ascii="SimSun" w:hAnsi="SimSun" w:cs="SimSun" w:eastAsia="SimSun"/>
+          <w:sz w:val="28"/>
+        </w:rPr>
+        <w:t>2）、使用instanceof操作符检查“参数是否为正确的类型”；</w:t>
+      </w:r>
+    </w:p>
+    <w:p>
+      <w:pPr>
+        <w:ind w:firstLine="420"/>
+      </w:pPr>
+      <w:bookmarkStart w:name="2056-1530452717034" w:id="77"/>
+      <w:bookmarkEnd w:id="77"/>
+      <w:r>
+        <w:rPr>
+          <w:rFonts w:ascii="SimSun" w:hAnsi="SimSun" w:cs="SimSun" w:eastAsia="SimSun"/>
+          <w:sz w:val="28"/>
+        </w:rPr>
+        <w:t>3）、把参数转化为正确的类型；</w:t>
+      </w:r>
+    </w:p>
+    <w:p>
+      <w:pPr>
+        <w:ind w:firstLine="420"/>
+      </w:pPr>
+      <w:bookmarkStart w:name="8690-1530452730834" w:id="78"/>
+      <w:bookmarkEnd w:id="78"/>
+      <w:r>
+        <w:rPr>
+          <w:rFonts w:ascii="SimSun" w:hAnsi="SimSun" w:cs="SimSun" w:eastAsia="SimSun"/>
+          <w:sz w:val="28"/>
+        </w:rPr>
+        <w:t>4）、对于该类中的每个“关键”域，检查参数中的域是否与该对象中对应的域相匹配；</w:t>
+      </w:r>
+    </w:p>
+    <w:p>
+      <w:pPr>
+        <w:ind w:firstLine="420"/>
+      </w:pPr>
+      <w:bookmarkStart w:name="4397-1530452871712" w:id="79"/>
+      <w:bookmarkEnd w:id="79"/>
+      <w:r>
+        <w:rPr>
+          <w:rFonts w:ascii="SimSun" w:hAnsi="SimSun" w:cs="SimSun" w:eastAsia="SimSun"/>
+          <w:sz w:val="28"/>
+        </w:rPr>
+        <w:t>5）、当编写完成了equals方法之后，应该问自己三个问题：它是否是对称的、传递的、一致的？并编写单元测试进行检验。</w:t>
+      </w:r>
+    </w:p>
+    <w:p>
+      <w:pPr>
+        <w:ind w:firstLine="420"/>
+      </w:pPr>
+      <w:bookmarkStart w:name="3783-1530452927593" w:id="80"/>
+      <w:bookmarkEnd w:id="80"/>
+      <w:r>
+        <w:rPr>
+          <w:rFonts w:ascii="SimSun" w:hAnsi="SimSun" w:cs="SimSun" w:eastAsia="SimSun"/>
+          <w:sz w:val="28"/>
+        </w:rPr>
+        <w:t>下面是String类的equals方法：</w:t>
+      </w:r>
+    </w:p>
+    <w:p>
+      <w:pPr/>
+      <w:bookmarkStart w:name="6020-1530452822824" w:id="81"/>
+      <w:bookmarkEnd w:id="81"/>
+      <w:r>
+        <w:drawing>
+          <wp:inline distT="0" distR="0" distB="0" distL="0">
+            <wp:extent cx="5207000" cy="4463143"/>
+            <wp:docPr id="14" name="Drawing 14" descr="clipboard.png"/>
+            <a:graphic xmlns:a="http://schemas.openxmlformats.org/drawingml/2006/main">
+              <a:graphicData uri="http://schemas.openxmlformats.org/drawingml/2006/picture">
+                <pic:pic xmlns:pic="http://schemas.openxmlformats.org/drawingml/2006/picture">
+                  <pic:nvPicPr>
+                    <pic:cNvPr id="0" name="Picture 14" descr="clipboard.png"/>
+                    <pic:cNvPicPr>
+                      <a:picLocks noChangeAspect="true"/>
+                    </pic:cNvPicPr>
+                  </pic:nvPicPr>
+                  <pic:blipFill>
+                    <a:blip r:embed="rId17"/>
+                    <a:stretch>
+                      <a:fillRect/>
+                    </a:stretch>
+                  </pic:blipFill>
+                  <pic:spPr>
+                    <a:xfrm>
+                      <a:off x="0" y="0"/>
+                      <a:ext cx="5207000" cy="4463143"/>
+                    </a:xfrm>
+                    <a:prstGeom prst="rect">
+                      <a:avLst/>
+                    </a:prstGeom>
+                  </pic:spPr>
+                </pic:pic>
+              </a:graphicData>
+            </a:graphic>
+          </wp:inline>
+        </w:drawing>
+      </w:r>
+    </w:p>
+    <w:p>
+      <w:pPr>
+        <w:ind w:firstLine="420"/>
+      </w:pPr>
+      <w:bookmarkStart w:name="5963-1530109221692" w:id="82"/>
+      <w:bookmarkEnd w:id="82"/>
+      <w:r>
+        <w:rPr>
+          <w:rFonts w:ascii="SimSun" w:hAnsi="SimSun" w:cs="SimSun" w:eastAsia="SimSun"/>
+          <w:sz w:val="28"/>
+        </w:rPr>
+        <w:t>实现equals方法时要注意的问题：</w:t>
+      </w:r>
+    </w:p>
+    <w:p>
+      <w:pPr>
+        <w:ind w:firstLine="420"/>
+      </w:pPr>
+      <w:bookmarkStart w:name="8514-1530452972611" w:id="83"/>
+      <w:bookmarkEnd w:id="83"/>
+      <w:r>
+        <w:rPr>
+          <w:rFonts w:ascii="SimSun" w:hAnsi="SimSun" w:cs="SimSun" w:eastAsia="SimSun"/>
+          <w:sz w:val="28"/>
+        </w:rPr>
+        <w:t>1）、覆盖equals方法时总要覆盖hashCode方法；</w:t>
+      </w:r>
+    </w:p>
+    <w:p>
+      <w:pPr>
+        <w:ind w:firstLine="420"/>
+      </w:pPr>
+      <w:bookmarkStart w:name="4540-1530452975799" w:id="84"/>
+      <w:bookmarkEnd w:id="84"/>
+      <w:r>
+        <w:rPr>
+          <w:rFonts w:ascii="SimSun" w:hAnsi="SimSun" w:cs="SimSun" w:eastAsia="SimSun"/>
+          <w:sz w:val="28"/>
+        </w:rPr>
+        <w:t>2）、不要企图让equals方法过于智能；</w:t>
+      </w:r>
+    </w:p>
+    <w:p>
+      <w:pPr>
+        <w:ind w:firstLine="420"/>
+      </w:pPr>
+      <w:bookmarkStart w:name="8420-1530452977557" w:id="85"/>
+      <w:bookmarkEnd w:id="85"/>
+      <w:r>
+        <w:rPr>
+          <w:rFonts w:ascii="SimSun" w:hAnsi="SimSun" w:cs="SimSun" w:eastAsia="SimSun"/>
+          <w:sz w:val="28"/>
+        </w:rPr>
+        <w:t>3）、不要将equals声明中的Object对象替换为其他的类型。</w:t>
+      </w:r>
+    </w:p>
+    <w:p>
+      <w:pPr/>
+      <w:bookmarkStart w:name="8317-1530453085553" w:id="86"/>
+      <w:bookmarkEnd w:id="86"/>
+      <w:r>
+        <w:rPr>
+          <w:rFonts w:ascii="SimSun" w:hAnsi="SimSun" w:cs="SimSun" w:eastAsia="SimSun"/>
+          <w:b w:val="true"/>
+          <w:sz w:val="28"/>
+        </w:rPr>
+        <w:t>9.覆盖equals（）方法时总要覆盖hashCode方法</w:t>
+      </w:r>
+    </w:p>
+    <w:p>
+      <w:pPr>
+        <w:ind w:firstLine="420"/>
+      </w:pPr>
+      <w:bookmarkStart w:name="9862-1530453528921" w:id="87"/>
+      <w:bookmarkEnd w:id="87"/>
+      <w:r>
+        <w:rPr>
+          <w:rFonts w:ascii="SimSun" w:hAnsi="SimSun" w:cs="SimSun" w:eastAsia="SimSun"/>
+          <w:sz w:val="28"/>
+        </w:rPr>
+        <w:t>在每个覆盖了equals方法的类中，也必须覆盖hashCode方法。</w:t>
+      </w:r>
+    </w:p>
+    <w:p>
+      <w:pPr>
+        <w:ind w:firstLine="420"/>
+      </w:pPr>
+      <w:bookmarkStart w:name="4778-1530453552282" w:id="88"/>
+      <w:bookmarkEnd w:id="88"/>
+      <w:r>
+        <w:rPr>
+          <w:rFonts w:ascii="SimSun" w:hAnsi="SimSun" w:cs="SimSun" w:eastAsia="SimSun"/>
+          <w:b w:val="true"/>
+          <w:color w:val="df402a"/>
+          <w:sz w:val="28"/>
+        </w:rPr>
+        <w:t>hashCode规范：</w:t>
+      </w:r>
+    </w:p>
+    <w:p>
+      <w:pPr>
+        <w:ind w:firstLine="420"/>
+      </w:pPr>
+      <w:bookmarkStart w:name="3327-1530453570977" w:id="89"/>
+      <w:bookmarkEnd w:id="89"/>
+      <w:r>
+        <w:rPr>
+          <w:rFonts w:ascii="SimSun" w:hAnsi="SimSun" w:cs="SimSun" w:eastAsia="SimSun"/>
+          <w:b w:val="true"/>
+          <w:color w:val="df402a"/>
+          <w:sz w:val="28"/>
+        </w:rPr>
+        <w:t>1）、在应用程序的执行期间，只要对象的equals方法的比较操作所用的的信息没有被修改，那么对这同一个对象调用多次，hashCode方法都必须始终如一地返回同一个整数。在同一个应用程序的多次执行过程中，每次执行所返回的整数可以不一致。（也就是说在应用程序一次的执行期间，相同对象的hashCode值一直相同）</w:t>
+      </w:r>
+    </w:p>
+    <w:p>
+      <w:pPr>
+        <w:ind w:firstLine="420"/>
+      </w:pPr>
+      <w:bookmarkStart w:name="3039-1530453572556" w:id="90"/>
+      <w:bookmarkEnd w:id="90"/>
+      <w:r>
+        <w:rPr>
+          <w:rFonts w:ascii="SimSun" w:hAnsi="SimSun" w:cs="SimSun" w:eastAsia="SimSun"/>
+          <w:b w:val="true"/>
+          <w:color w:val="df402a"/>
+          <w:sz w:val="28"/>
+        </w:rPr>
+        <w:t>2）、如果两个对象根据equals方法比较是相等的，那么调用这两个对象中任意一个对象的hashCode方法都必须产生同样的整数结果。（也就是说相同对象的hashCode值一直相等。但是不同对象的hashCode值不一定不相等，比如String类型的相同值。）</w:t>
+      </w:r>
+    </w:p>
+    <w:p>
+      <w:pPr>
+        <w:ind w:firstLine="420"/>
+      </w:pPr>
+      <w:bookmarkStart w:name="9119-1530453574210" w:id="91"/>
+      <w:bookmarkEnd w:id="91"/>
+      <w:r>
+        <w:rPr>
+          <w:rFonts w:ascii="SimSun" w:hAnsi="SimSun" w:cs="SimSun" w:eastAsia="SimSun"/>
+          <w:b w:val="true"/>
+          <w:color w:val="df402a"/>
+          <w:sz w:val="28"/>
+        </w:rPr>
+        <w:t>3）、如果两个对象根据equals方法比较是不相等的，那么调用这两个对象中任意一个对象的hashCode方法时，则不一定要产生不同的散列码。但是，给不同的对象产生不同的整数结果，有可能提高散列表的性能。（比如HashMap类）</w:t>
+      </w:r>
+    </w:p>
+    <w:p>
+      <w:pPr>
+        <w:ind w:firstLine="420"/>
+      </w:pPr>
+      <w:bookmarkStart w:name="1063-1530453564923" w:id="92"/>
+      <w:bookmarkEnd w:id="92"/>
+    </w:p>
+    <w:p>
+      <w:pPr/>
+      <w:bookmarkStart w:name="5110-1530453107280" w:id="93"/>
+      <w:bookmarkEnd w:id="93"/>
     </w:p>
   </w:body>
 </w:document>

--- a/doc/EffectiveJava学习笔记.docx
+++ b/doc/EffectiveJava学习笔记.docx
@@ -1614,13 +1614,341 @@
       <w:pPr>
         <w:ind w:firstLine="420"/>
       </w:pPr>
-      <w:bookmarkStart w:name="1063-1530453564923" w:id="92"/>
+      <w:bookmarkStart w:name="6676-1530624063107" w:id="92"/>
       <w:bookmarkEnd w:id="92"/>
-    </w:p>
-    <w:p>
-      <w:pPr/>
-      <w:bookmarkStart w:name="5110-1530453107280" w:id="93"/>
+      <w:r>
+        <w:rPr>
+          <w:rFonts w:ascii="SimSun" w:hAnsi="SimSun" w:cs="SimSun" w:eastAsia="SimSun"/>
+          <w:b w:val="true"/>
+          <w:color w:val="df402a"/>
+          <w:sz w:val="28"/>
+        </w:rPr>
+        <w:t>hashCode方法的解决方案：</w:t>
+      </w:r>
+    </w:p>
+    <w:p>
+      <w:pPr>
+        <w:ind w:firstLine="420"/>
+      </w:pPr>
+      <w:bookmarkStart w:name="3626-1530624106760" w:id="93"/>
       <w:bookmarkEnd w:id="93"/>
+      <w:r>
+        <w:rPr>
+          <w:rFonts w:ascii="SimSun" w:hAnsi="SimSun" w:cs="SimSun" w:eastAsia="SimSun"/>
+          <w:b w:val="true"/>
+          <w:color w:val="df402a"/>
+          <w:sz w:val="28"/>
+        </w:rPr>
+        <w:t>1）、把某个非零的常数值，例如17，保存在一个名为result的int类型的常量中；</w:t>
+      </w:r>
+    </w:p>
+    <w:p>
+      <w:pPr>
+        <w:ind w:firstLine="420"/>
+      </w:pPr>
+      <w:bookmarkStart w:name="7310-1530624143539" w:id="94"/>
+      <w:bookmarkEnd w:id="94"/>
+      <w:r>
+        <w:rPr>
+          <w:rFonts w:ascii="SimSun" w:hAnsi="SimSun" w:cs="SimSun" w:eastAsia="SimSun"/>
+          <w:b w:val="true"/>
+          <w:color w:val="df402a"/>
+          <w:sz w:val="28"/>
+        </w:rPr>
+        <w:t>2）、对于对象中每个关键域f（指equals方法中涉及的每个域），完成以下步骤：</w:t>
+      </w:r>
+    </w:p>
+    <w:p>
+      <w:pPr>
+        <w:ind w:firstLine="840"/>
+      </w:pPr>
+      <w:bookmarkStart w:name="7953-1530624185168" w:id="95"/>
+      <w:bookmarkEnd w:id="95"/>
+      <w:r>
+        <w:rPr>
+          <w:rFonts w:ascii="SimSun" w:hAnsi="SimSun" w:cs="SimSun" w:eastAsia="SimSun"/>
+          <w:b w:val="true"/>
+          <w:color w:val="df402a"/>
+          <w:sz w:val="28"/>
+        </w:rPr>
+        <w:t>a、为该域计算int类型的散列码c：</w:t>
+      </w:r>
+    </w:p>
+    <w:p>
+      <w:pPr>
+        <w:ind w:firstLine="1260"/>
+      </w:pPr>
+      <w:bookmarkStart w:name="1130-1530624323845" w:id="96"/>
+      <w:bookmarkEnd w:id="96"/>
+      <w:r>
+        <w:rPr>
+          <w:rFonts w:ascii="SimSun" w:hAnsi="SimSun" w:cs="SimSun" w:eastAsia="SimSun"/>
+          <w:b w:val="true"/>
+          <w:color w:val="df402a"/>
+          <w:sz w:val="28"/>
+        </w:rPr>
+        <w:t>Ⅰ、如果该域是boolean类型，则计算（f？1：0）；</w:t>
+      </w:r>
+    </w:p>
+    <w:p>
+      <w:pPr>
+        <w:ind w:firstLine="1260"/>
+      </w:pPr>
+      <w:bookmarkStart w:name="2200-1530624351875" w:id="97"/>
+      <w:bookmarkEnd w:id="97"/>
+      <w:r>
+        <w:rPr>
+          <w:rFonts w:ascii="SimSun" w:hAnsi="SimSun" w:cs="SimSun" w:eastAsia="SimSun"/>
+          <w:b w:val="true"/>
+          <w:color w:val="df402a"/>
+          <w:sz w:val="28"/>
+        </w:rPr>
+        <w:t>Ⅱ、如果该域是byte、char、short或者int类型，则计算（int）f；</w:t>
+      </w:r>
+    </w:p>
+    <w:p>
+      <w:pPr>
+        <w:ind w:firstLine="1260"/>
+      </w:pPr>
+      <w:bookmarkStart w:name="7381-1530624385784" w:id="98"/>
+      <w:bookmarkEnd w:id="98"/>
+      <w:r>
+        <w:rPr>
+          <w:rFonts w:ascii="SimSun" w:hAnsi="SimSun" w:cs="SimSun" w:eastAsia="SimSun"/>
+          <w:b w:val="true"/>
+          <w:color w:val="df402a"/>
+          <w:sz w:val="28"/>
+        </w:rPr>
+        <w:t>Ⅲ、如果该域是long类型，则计算（int）（f^（f&gt;&gt;&gt;32））；</w:t>
+      </w:r>
+    </w:p>
+    <w:p>
+      <w:pPr>
+        <w:ind w:firstLine="1260"/>
+      </w:pPr>
+      <w:bookmarkStart w:name="3156-1530624443315" w:id="99"/>
+      <w:bookmarkEnd w:id="99"/>
+      <w:r>
+        <w:rPr>
+          <w:rFonts w:ascii="SimSun" w:hAnsi="SimSun" w:cs="SimSun" w:eastAsia="SimSun"/>
+          <w:b w:val="true"/>
+          <w:color w:val="df402a"/>
+          <w:sz w:val="28"/>
+        </w:rPr>
+        <w:t>Ⅳ、如果该域是float类型，则计算Float.floatToIntBits（f）；</w:t>
+      </w:r>
+    </w:p>
+    <w:p>
+      <w:pPr>
+        <w:ind w:firstLine="1260"/>
+      </w:pPr>
+      <w:bookmarkStart w:name="2659-1530624445778" w:id="100"/>
+      <w:bookmarkEnd w:id="100"/>
+      <w:r>
+        <w:rPr>
+          <w:rFonts w:ascii="SimSun" w:hAnsi="SimSun" w:cs="SimSun" w:eastAsia="SimSun"/>
+          <w:b w:val="true"/>
+          <w:color w:val="df402a"/>
+          <w:sz w:val="28"/>
+        </w:rPr>
+        <w:t>Ⅴ、如果该域是double类型，则计算Double.doubleToLongBits（f），然后按照步骤2.a.Ⅲ，为得到的long类型值计算散列值；</w:t>
+      </w:r>
+    </w:p>
+    <w:p>
+      <w:pPr>
+        <w:ind w:firstLine="1260"/>
+      </w:pPr>
+      <w:bookmarkStart w:name="3186-1530624447947" w:id="101"/>
+      <w:bookmarkEnd w:id="101"/>
+      <w:r>
+        <w:rPr>
+          <w:rFonts w:ascii="SimSun" w:hAnsi="SimSun" w:cs="SimSun" w:eastAsia="SimSun"/>
+          <w:b w:val="true"/>
+          <w:color w:val="df402a"/>
+          <w:sz w:val="28"/>
+        </w:rPr>
+        <w:t>Ⅵ、如果该域是一个对象引用，并且该类的equals方法通过递归地调用equals方式来比较这个域，则同样为这个域递归地调用hashCode。如果需要更复杂的比较，则为这个域计算一个“范式”，然后针对这个范式调用hashCode，如果这个域的值为null，则返回0；</w:t>
+      </w:r>
+    </w:p>
+    <w:p>
+      <w:pPr>
+        <w:ind w:firstLine="1260"/>
+      </w:pPr>
+      <w:bookmarkStart w:name="2731-1530624449965" w:id="102"/>
+      <w:bookmarkEnd w:id="102"/>
+      <w:r>
+        <w:rPr>
+          <w:rFonts w:ascii="SimSun" w:hAnsi="SimSun" w:cs="SimSun" w:eastAsia="SimSun"/>
+          <w:b w:val="true"/>
+          <w:color w:val="df402a"/>
+          <w:sz w:val="28"/>
+        </w:rPr>
+        <w:t>Ⅶ、如果该域是一个数组，则要把每一个元素当做单独的域来处理，也就是说，递归地应用上述规则，对每个重要的元素计算一个散列值，然后根据步骤2.b中的做法把这些散列值组合起来。如果数组域中的每个元素都很重要，可以利用发行版本1.5中增加的一个Arrays.hashCode方法。</w:t>
+      </w:r>
+    </w:p>
+    <w:p>
+      <w:pPr>
+        <w:ind w:firstLine="840"/>
+      </w:pPr>
+      <w:bookmarkStart w:name="3019-1530624880375" w:id="103"/>
+      <w:bookmarkEnd w:id="103"/>
+      <w:r>
+        <w:rPr>
+          <w:rFonts w:ascii="SimSun" w:hAnsi="SimSun" w:cs="SimSun" w:eastAsia="SimSun"/>
+          <w:b w:val="true"/>
+          <w:color w:val="df402a"/>
+          <w:sz w:val="28"/>
+        </w:rPr>
+        <w:t>b、按照下面的公式，把2.a中计算得到的散列码c合并到result中：</w:t>
+      </w:r>
+    </w:p>
+    <w:p>
+      <w:pPr>
+        <w:ind w:firstLine="840"/>
+      </w:pPr>
+      <w:bookmarkStart w:name="9460-1530624928373" w:id="104"/>
+      <w:bookmarkEnd w:id="104"/>
+      <w:r>
+        <w:rPr>
+          <w:rFonts w:ascii="SimSun" w:hAnsi="SimSun" w:cs="SimSun" w:eastAsia="SimSun"/>
+          <w:b w:val="true"/>
+          <w:color w:val="df402a"/>
+          <w:sz w:val="28"/>
+        </w:rPr>
+        <w:t>result = 31 * result + c。</w:t>
+      </w:r>
+    </w:p>
+    <w:p>
+      <w:pPr>
+        <w:ind w:firstLine="420"/>
+      </w:pPr>
+      <w:bookmarkStart w:name="6667-1530624942722" w:id="105"/>
+      <w:bookmarkEnd w:id="105"/>
+      <w:r>
+        <w:rPr>
+          <w:rFonts w:ascii="SimSun" w:hAnsi="SimSun" w:cs="SimSun" w:eastAsia="SimSun"/>
+          <w:b w:val="true"/>
+          <w:color w:val="df402a"/>
+          <w:sz w:val="28"/>
+        </w:rPr>
+        <w:t>3）、返回result。</w:t>
+      </w:r>
+    </w:p>
+    <w:p>
+      <w:pPr>
+        <w:ind w:firstLine="420"/>
+      </w:pPr>
+      <w:bookmarkStart w:name="5222-1530625009965" w:id="106"/>
+      <w:bookmarkEnd w:id="106"/>
+      <w:r>
+        <w:rPr>
+          <w:rFonts w:ascii="SimSun" w:hAnsi="SimSun" w:cs="SimSun" w:eastAsia="SimSun"/>
+          <w:b w:val="true"/>
+          <w:color w:val="df402a"/>
+          <w:sz w:val="28"/>
+        </w:rPr>
+        <w:t>注意：在散列码的计算中，可以把冗余域排除在外，换句话说，如果一个域的值可以根据参与计算的其他域值计算出来，则可以把这样的域排除在外。必须排除equals比较计算中没有用到的任何域，否则很有可能违反hashCode约定的第二条。</w:t>
+      </w:r>
+    </w:p>
+    <w:p>
+      <w:pPr>
+        <w:ind w:firstLine="420"/>
+      </w:pPr>
+      <w:bookmarkStart w:name="8300-1530625319127" w:id="107"/>
+      <w:bookmarkEnd w:id="107"/>
+      <w:r>
+        <w:rPr>
+          <w:rFonts w:ascii="SimSun" w:hAnsi="SimSun" w:cs="SimSun" w:eastAsia="SimSun"/>
+          <w:sz w:val="28"/>
+        </w:rPr>
+        <w:t>下面是String类的hashCode方法：</w:t>
+      </w:r>
+    </w:p>
+    <w:p>
+      <w:pPr/>
+      <w:bookmarkStart w:name="9460-1530625316901" w:id="108"/>
+      <w:bookmarkEnd w:id="108"/>
+      <w:r>
+        <w:drawing>
+          <wp:inline distT="0" distR="0" distB="0" distL="0">
+            <wp:extent cx="5267325" cy="2397541"/>
+            <wp:docPr id="15" name="Drawing 15" descr="clipboard.png"/>
+            <a:graphic xmlns:a="http://schemas.openxmlformats.org/drawingml/2006/main">
+              <a:graphicData uri="http://schemas.openxmlformats.org/drawingml/2006/picture">
+                <pic:pic xmlns:pic="http://schemas.openxmlformats.org/drawingml/2006/picture">
+                  <pic:nvPicPr>
+                    <pic:cNvPr id="0" name="Picture 15" descr="clipboard.png"/>
+                    <pic:cNvPicPr>
+                      <a:picLocks noChangeAspect="true"/>
+                    </pic:cNvPicPr>
+                  </pic:nvPicPr>
+                  <pic:blipFill>
+                    <a:blip r:embed="rId18"/>
+                    <a:stretch>
+                      <a:fillRect/>
+                    </a:stretch>
+                  </pic:blipFill>
+                  <pic:spPr>
+                    <a:xfrm>
+                      <a:off x="0" y="0"/>
+                      <a:ext cx="5267325" cy="2397541"/>
+                    </a:xfrm>
+                    <a:prstGeom prst="rect">
+                      <a:avLst/>
+                    </a:prstGeom>
+                  </pic:spPr>
+                </pic:pic>
+              </a:graphicData>
+            </a:graphic>
+          </wp:inline>
+        </w:drawing>
+      </w:r>
+    </w:p>
+    <w:p>
+      <w:pPr/>
+      <w:bookmarkStart w:name="1063-1530453564923" w:id="109"/>
+      <w:bookmarkEnd w:id="109"/>
+      <w:r>
+        <w:rPr>
+          <w:rFonts w:ascii="SimSun" w:hAnsi="SimSun" w:cs="SimSun" w:eastAsia="SimSun"/>
+          <w:b w:val="true"/>
+          <w:sz w:val="28"/>
+        </w:rPr>
+        <w:t>10.始终要覆盖toString（）方法</w:t>
+      </w:r>
+    </w:p>
+    <w:p>
+      <w:pPr>
+        <w:ind w:firstLine="420"/>
+      </w:pPr>
+      <w:bookmarkStart w:name="3657-1530625486599" w:id="110"/>
+      <w:bookmarkEnd w:id="110"/>
+      <w:r>
+        <w:rPr>
+          <w:rFonts w:ascii="SimSun" w:hAnsi="SimSun" w:cs="SimSun" w:eastAsia="SimSun"/>
+          <w:sz w:val="28"/>
+        </w:rPr>
+        <w:t>toString的约定进一步指出：建议所有的子类都覆盖这个方法。</w:t>
+      </w:r>
+    </w:p>
+    <w:p>
+      <w:pPr>
+        <w:ind w:firstLine="420"/>
+      </w:pPr>
+      <w:bookmarkStart w:name="7970-1530625523874" w:id="111"/>
+      <w:bookmarkEnd w:id="111"/>
+      <w:r>
+        <w:rPr>
+          <w:rFonts w:ascii="SimSun" w:hAnsi="SimSun" w:cs="SimSun" w:eastAsia="SimSun"/>
+          <w:sz w:val="28"/>
+        </w:rPr>
+        <w:t>当对象被传递给println、printlf、字符串联操作符（+）以及assert或者被调试器打印出来时，toString方法会被自动调用。</w:t>
+      </w:r>
+    </w:p>
+    <w:p>
+      <w:pPr/>
+      <w:bookmarkStart w:name="5110-1530453107280" w:id="112"/>
+      <w:bookmarkEnd w:id="112"/>
     </w:p>
   </w:body>
 </w:document>

--- a/doc/EffectiveJava学习笔记.docx
+++ b/doc/EffectiveJava学习笔记.docx
@@ -1947,8 +1947,195 @@
     </w:p>
     <w:p>
       <w:pPr/>
-      <w:bookmarkStart w:name="5110-1530453107280" w:id="112"/>
+      <w:bookmarkStart w:name="5296-1530709531072" w:id="112"/>
       <w:bookmarkEnd w:id="112"/>
+      <w:r>
+        <w:rPr>
+          <w:rFonts w:ascii="SimSun" w:hAnsi="SimSun" w:cs="SimSun" w:eastAsia="SimSun"/>
+          <w:b w:val="true"/>
+          <w:sz w:val="28"/>
+        </w:rPr>
+        <w:t>11.谨慎地覆盖clone</w:t>
+      </w:r>
+    </w:p>
+    <w:p>
+      <w:pPr/>
+      <w:bookmarkStart w:name="8087-1530711942538" w:id="113"/>
+      <w:bookmarkEnd w:id="113"/>
+      <w:r>
+        <w:rPr>
+          <w:rFonts w:ascii="SimSun" w:hAnsi="SimSun" w:cs="SimSun" w:eastAsia="SimSun"/>
+          <w:b w:val="true"/>
+          <w:sz w:val="28"/>
+        </w:rPr>
+        <w:t>12.考虑实现Comparable接口</w:t>
+      </w:r>
+    </w:p>
+    <w:p>
+      <w:pPr>
+        <w:ind w:firstLine="420"/>
+      </w:pPr>
+      <w:bookmarkStart w:name="3628-1530711959775" w:id="114"/>
+      <w:bookmarkEnd w:id="114"/>
+      <w:r>
+        <w:rPr>
+          <w:rFonts w:ascii="SimSun" w:hAnsi="SimSun" w:cs="SimSun" w:eastAsia="SimSun"/>
+          <w:b w:val="true"/>
+          <w:sz w:val="28"/>
+        </w:rPr>
+        <w:t>compareTo方法的通用约定与equals方法相似：</w:t>
+      </w:r>
+    </w:p>
+    <w:p>
+      <w:pPr>
+        <w:ind w:firstLine="420"/>
+      </w:pPr>
+      <w:bookmarkStart w:name="4028-1530711993211" w:id="115"/>
+      <w:bookmarkEnd w:id="115"/>
+      <w:r>
+        <w:rPr>
+          <w:rFonts w:ascii="SimSun" w:hAnsi="SimSun" w:cs="SimSun" w:eastAsia="SimSun"/>
+          <w:b w:val="true"/>
+          <w:sz w:val="28"/>
+        </w:rPr>
+        <w:t>将这个对象与指定的对象进行比较。当该对象小于、等于或大于指定对象的时候，分别返回同一个负整数、零或者正整数。如果由于指定对象的类型无法与该对象进行比较，则抛出ClassCastException异常。</w:t>
+      </w:r>
+    </w:p>
+    <w:p>
+      <w:pPr>
+        <w:ind w:firstLine="420"/>
+      </w:pPr>
+      <w:bookmarkStart w:name="9838-1530712212086" w:id="116"/>
+      <w:bookmarkEnd w:id="116"/>
+      <w:r>
+        <w:rPr>
+          <w:rFonts w:ascii="SimSun" w:hAnsi="SimSun" w:cs="SimSun" w:eastAsia="SimSun"/>
+          <w:b w:val="true"/>
+          <w:sz w:val="28"/>
+        </w:rPr>
+        <w:t>在下面的说明中，符号sgn表示数学中的signum函数，它根据表达式的值为负值、零和正值，分别返回-1、0和1：</w:t>
+      </w:r>
+    </w:p>
+    <w:p>
+      <w:pPr>
+        <w:ind w:firstLine="420"/>
+      </w:pPr>
+      <w:bookmarkStart w:name="8932-1530712381817" w:id="117"/>
+      <w:bookmarkEnd w:id="117"/>
+      <w:r>
+        <w:rPr>
+          <w:rFonts w:ascii="SimSun" w:hAnsi="SimSun" w:cs="SimSun" w:eastAsia="SimSun"/>
+          <w:b w:val="true"/>
+          <w:sz w:val="28"/>
+        </w:rPr>
+        <w:t>1）、实现者必须确保所有的x、y都满足sgn（x.compareTo（y）== -sgn（y.compareTo（x）））。</w:t>
+      </w:r>
+    </w:p>
+    <w:p>
+      <w:pPr>
+        <w:ind w:firstLine="420"/>
+      </w:pPr>
+      <w:bookmarkStart w:name="8515-1530712761088" w:id="118"/>
+      <w:bookmarkEnd w:id="118"/>
+      <w:r>
+        <w:rPr>
+          <w:rFonts w:ascii="SimSun" w:hAnsi="SimSun" w:cs="SimSun" w:eastAsia="SimSun"/>
+          <w:b w:val="true"/>
+          <w:sz w:val="28"/>
+        </w:rPr>
+        <w:t>2）、实现者还必须确保这个比较关系是可传递的：（x.compareTo（y）&gt;0&amp;&amp;y.compareTo（z））暗示着x.compareTo（z）&gt;0。</w:t>
+      </w:r>
+    </w:p>
+    <w:p>
+      <w:pPr>
+        <w:ind w:firstLine="420"/>
+      </w:pPr>
+      <w:bookmarkStart w:name="7419-1530712857944" w:id="119"/>
+      <w:bookmarkEnd w:id="119"/>
+      <w:r>
+        <w:rPr>
+          <w:rFonts w:ascii="SimSun" w:hAnsi="SimSun" w:cs="SimSun" w:eastAsia="SimSun"/>
+          <w:b w:val="true"/>
+          <w:sz w:val="28"/>
+        </w:rPr>
+        <w:t>3）、最后，实现者必须确保x.compareTo（y）==0暗示着所有的z都满足sgn（x.compareTo（z）== sgn（y.compareTo（z）））</w:t>
+      </w:r>
+    </w:p>
+    <w:p>
+      <w:pPr>
+        <w:ind w:firstLine="420"/>
+      </w:pPr>
+      <w:bookmarkStart w:name="8552-1530709552524" w:id="120"/>
+      <w:bookmarkEnd w:id="120"/>
+      <w:r>
+        <w:rPr>
+          <w:rFonts w:ascii="SimSun" w:hAnsi="SimSun" w:cs="SimSun" w:eastAsia="SimSun"/>
+          <w:b w:val="true"/>
+          <w:sz w:val="28"/>
+        </w:rPr>
+        <w:t>4）、强烈建议（x.compareTo（y）==0）==（x.equals（y）），但这并非绝对。一般来说，任何实现了Comparable接口的类，若违反了这个条件，都应该明确予以说明。推荐使用这个说法：“注意：该类具有内在的排序功能，但是与equals不一致”。</w:t>
+      </w:r>
+    </w:p>
+    <w:p>
+      <w:pPr>
+        <w:ind w:firstLine="420"/>
+      </w:pPr>
+      <w:bookmarkStart w:name="1798-1530713162252" w:id="121"/>
+      <w:bookmarkEnd w:id="121"/>
+      <w:r>
+        <w:rPr>
+          <w:rFonts w:ascii="SimSun" w:hAnsi="SimSun" w:cs="SimSun" w:eastAsia="SimSun"/>
+          <w:b w:val="true"/>
+          <w:color w:val="df402a"/>
+          <w:sz w:val="28"/>
+        </w:rPr>
+        <w:t>在我的理解中，comparaTo方法更倾向于对象“数值”的比较，equals方法则是对象“本身”的比较。</w:t>
+      </w:r>
+    </w:p>
+    <w:p>
+      <w:pPr/>
+      <w:bookmarkStart w:name="5480-1530713077393" w:id="122"/>
+      <w:bookmarkEnd w:id="122"/>
+      <w:r>
+        <w:drawing>
+          <wp:inline distT="0" distR="0" distB="0" distL="0">
+            <wp:extent cx="5029200" cy="3895725"/>
+            <wp:docPr id="16" name="Drawing 16" descr="3BA81E764E6347859D1FC400C7E61039.jpg"/>
+            <a:graphic xmlns:a="http://schemas.openxmlformats.org/drawingml/2006/main">
+              <a:graphicData uri="http://schemas.openxmlformats.org/drawingml/2006/picture">
+                <pic:pic xmlns:pic="http://schemas.openxmlformats.org/drawingml/2006/picture">
+                  <pic:nvPicPr>
+                    <pic:cNvPr id="0" name="Picture 16" descr="3BA81E764E6347859D1FC400C7E61039.jpg"/>
+                    <pic:cNvPicPr>
+                      <a:picLocks noChangeAspect="true"/>
+                    </pic:cNvPicPr>
+                  </pic:nvPicPr>
+                  <pic:blipFill>
+                    <a:blip r:embed="rId19"/>
+                    <a:stretch>
+                      <a:fillRect/>
+                    </a:stretch>
+                  </pic:blipFill>
+                  <pic:spPr>
+                    <a:xfrm>
+                      <a:off x="0" y="0"/>
+                      <a:ext cx="5029200" cy="3895725"/>
+                    </a:xfrm>
+                    <a:prstGeom prst="rect">
+                      <a:avLst/>
+                    </a:prstGeom>
+                  </pic:spPr>
+                </pic:pic>
+              </a:graphicData>
+            </a:graphic>
+          </wp:inline>
+        </w:drawing>
+      </w:r>
+    </w:p>
+    <w:p>
+      <w:pPr/>
+      <w:bookmarkStart w:name="5110-1530453107280" w:id="123"/>
+      <w:bookmarkEnd w:id="123"/>
     </w:p>
   </w:body>
 </w:document>

--- a/doc/EffectiveJava学习笔记.docx
+++ b/doc/EffectiveJava学习笔记.docx
@@ -1955,7 +1955,7 @@
           <w:b w:val="true"/>
           <w:sz w:val="28"/>
         </w:rPr>
-        <w:t>11.谨慎地覆盖clone</w:t>
+        <w:t>11.谨慎地覆盖clone（）方法</w:t>
       </w:r>
     </w:p>
     <w:p>
@@ -2136,6 +2136,355 @@
       <w:pPr/>
       <w:bookmarkStart w:name="5110-1530453107280" w:id="123"/>
       <w:bookmarkEnd w:id="123"/>
+      <w:r>
+        <w:rPr>
+          <w:rFonts w:ascii="SimSun" w:hAnsi="SimSun" w:cs="SimSun" w:eastAsia="SimSun"/>
+          <w:b w:val="true"/>
+          <w:sz w:val="28"/>
+        </w:rPr>
+        <w:t>13.使类和成员的可访问性最小化</w:t>
+      </w:r>
+    </w:p>
+    <w:p>
+      <w:pPr>
+        <w:ind w:firstLine="420"/>
+      </w:pPr>
+      <w:bookmarkStart w:name="9080-1530949486186" w:id="124"/>
+      <w:bookmarkEnd w:id="124"/>
+      <w:r>
+        <w:rPr>
+          <w:rFonts w:ascii="SimSun" w:hAnsi="SimSun" w:cs="SimSun" w:eastAsia="SimSun"/>
+          <w:sz w:val="28"/>
+        </w:rPr>
+        <w:t>要区别设计良好的模块与设计不好的模块，最重要的因素在于，这个模块对于外部其他的模块而言，是否隐藏其内部数据和其他实现细节。设计良好的模块会隐藏所有的实现细节，把它的API与它的实现清晰地隔离开来。然后模块之间只通过它们的API进行通信，一个模块不需要知道其他模块的内部工作情况，这个概念称为信息隐藏或封装，是软件设计的基本原则之一。</w:t>
+      </w:r>
+    </w:p>
+    <w:p>
+      <w:pPr>
+        <w:ind w:firstLine="420"/>
+      </w:pPr>
+      <w:bookmarkStart w:name="9490-1530949854528" w:id="125"/>
+      <w:bookmarkEnd w:id="125"/>
+      <w:r>
+        <w:rPr>
+          <w:rFonts w:ascii="SimSun" w:hAnsi="SimSun" w:cs="SimSun" w:eastAsia="SimSun"/>
+          <w:sz w:val="28"/>
+        </w:rPr>
+        <w:t>信息隐藏的优势：</w:t>
+      </w:r>
+    </w:p>
+    <w:p>
+      <w:pPr>
+        <w:ind w:firstLine="420"/>
+      </w:pPr>
+      <w:bookmarkStart w:name="9934-1530949864115" w:id="126"/>
+      <w:bookmarkEnd w:id="126"/>
+      <w:r>
+        <w:rPr>
+          <w:rFonts w:ascii="SimSun" w:hAnsi="SimSun" w:cs="SimSun" w:eastAsia="SimSun"/>
+          <w:sz w:val="28"/>
+        </w:rPr>
+        <w:t>1）、它可以有效地解除组成系统的各模块之间的耦合关系，使得这些模块可以独立地开发、测试、优化、使用、理解和修改。这样可以加快系统开发的速度。</w:t>
+      </w:r>
+    </w:p>
+    <w:p>
+      <w:pPr>
+        <w:ind w:firstLine="420"/>
+      </w:pPr>
+      <w:bookmarkStart w:name="5719-1530949952364" w:id="127"/>
+      <w:bookmarkEnd w:id="127"/>
+      <w:r>
+        <w:rPr>
+          <w:rFonts w:ascii="SimSun" w:hAnsi="SimSun" w:cs="SimSun" w:eastAsia="SimSun"/>
+          <w:sz w:val="28"/>
+        </w:rPr>
+        <w:t>2）、减轻了维护的负担。</w:t>
+      </w:r>
+    </w:p>
+    <w:p>
+      <w:pPr>
+        <w:ind w:firstLine="420"/>
+      </w:pPr>
+      <w:bookmarkStart w:name="7093-1530949964932" w:id="128"/>
+      <w:bookmarkEnd w:id="128"/>
+      <w:r>
+        <w:rPr>
+          <w:rFonts w:ascii="SimSun" w:hAnsi="SimSun" w:cs="SimSun" w:eastAsia="SimSun"/>
+          <w:sz w:val="28"/>
+        </w:rPr>
+        <w:t>3）、提高了系统的可重用性。</w:t>
+      </w:r>
+    </w:p>
+    <w:p>
+      <w:pPr>
+        <w:ind w:firstLine="420"/>
+      </w:pPr>
+      <w:bookmarkStart w:name="4953-1530949980427" w:id="129"/>
+      <w:bookmarkEnd w:id="129"/>
+      <w:r>
+        <w:rPr>
+          <w:rFonts w:ascii="SimSun" w:hAnsi="SimSun" w:cs="SimSun" w:eastAsia="SimSun"/>
+          <w:sz w:val="28"/>
+        </w:rPr>
+        <w:t>4）、降低了构建大型系统的风险。</w:t>
+      </w:r>
+    </w:p>
+    <w:p>
+      <w:pPr>
+        <w:ind w:firstLine="420"/>
+      </w:pPr>
+      <w:bookmarkStart w:name="9073-1530949994309" w:id="130"/>
+      <w:bookmarkEnd w:id="130"/>
+      <w:r>
+        <w:rPr>
+          <w:rFonts w:ascii="SimSun" w:hAnsi="SimSun" w:cs="SimSun" w:eastAsia="SimSun"/>
+          <w:sz w:val="28"/>
+        </w:rPr>
+        <w:t>Java程序设计语言提供了许多机制来协助信息隐藏。访问控制机制决定了类、接口和成员的可访问性。实体的可访问性是由该实体声明所在的位置，以及该实体声明中出现的访问修饰符共同决定的。</w:t>
+      </w:r>
+    </w:p>
+    <w:p>
+      <w:pPr>
+        <w:ind w:firstLine="420"/>
+      </w:pPr>
+      <w:bookmarkStart w:name="6163-1530950077031" w:id="131"/>
+      <w:bookmarkEnd w:id="131"/>
+      <w:r>
+        <w:rPr>
+          <w:rFonts w:ascii="SimSun" w:hAnsi="SimSun" w:cs="SimSun" w:eastAsia="SimSun"/>
+          <w:sz w:val="28"/>
+        </w:rPr>
+        <w:t>四种访问级别：</w:t>
+      </w:r>
+    </w:p>
+    <w:p>
+      <w:pPr>
+        <w:ind w:firstLine="420"/>
+      </w:pPr>
+      <w:bookmarkStart w:name="8118-1530950087106" w:id="132"/>
+      <w:bookmarkEnd w:id="132"/>
+      <w:r>
+        <w:rPr>
+          <w:rFonts w:ascii="SimSun" w:hAnsi="SimSun" w:cs="SimSun" w:eastAsia="SimSun"/>
+          <w:sz w:val="28"/>
+        </w:rPr>
+        <w:t>1）、私有的（private）：只有在声明该成员的顶层类内部才可以访问这个成员。</w:t>
+      </w:r>
+    </w:p>
+    <w:p>
+      <w:pPr>
+        <w:ind w:firstLine="420"/>
+      </w:pPr>
+      <w:bookmarkStart w:name="4230-1530950121696" w:id="133"/>
+      <w:bookmarkEnd w:id="133"/>
+      <w:r>
+        <w:rPr>
+          <w:rFonts w:ascii="SimSun" w:hAnsi="SimSun" w:cs="SimSun" w:eastAsia="SimSun"/>
+          <w:sz w:val="28"/>
+        </w:rPr>
+        <w:t>2）、包级私有：声明该成员的包内部的任何类都可以访问这个成员。它也被称为“缺省（default）访问级别”，如果没有为成员指定访问修饰符，就采用这个访问级别。</w:t>
+      </w:r>
+    </w:p>
+    <w:p>
+      <w:pPr>
+        <w:ind w:firstLine="420"/>
+      </w:pPr>
+      <w:bookmarkStart w:name="8244-1530950224100" w:id="134"/>
+      <w:bookmarkEnd w:id="134"/>
+      <w:r>
+        <w:rPr>
+          <w:rFonts w:ascii="SimSun" w:hAnsi="SimSun" w:cs="SimSun" w:eastAsia="SimSun"/>
+          <w:sz w:val="28"/>
+        </w:rPr>
+        <w:t>3）、受保护的（protected）：声明该成员的类的子类可以访问这个成员，并且声明该成员的包内部的任何类都可以访问这个成员。</w:t>
+      </w:r>
+    </w:p>
+    <w:p>
+      <w:pPr>
+        <w:ind w:firstLine="420"/>
+      </w:pPr>
+      <w:bookmarkStart w:name="3417-1530950277149" w:id="135"/>
+      <w:bookmarkEnd w:id="135"/>
+      <w:r>
+        <w:rPr>
+          <w:rFonts w:ascii="SimSun" w:hAnsi="SimSun" w:cs="SimSun" w:eastAsia="SimSun"/>
+          <w:sz w:val="28"/>
+        </w:rPr>
+        <w:t>4）、公有的（public）：在任何地方都可以访问这个成员。</w:t>
+      </w:r>
+    </w:p>
+    <w:p>
+      <w:pPr>
+        <w:ind w:firstLine="420"/>
+      </w:pPr>
+      <w:bookmarkStart w:name="2273-1530950298849" w:id="136"/>
+      <w:bookmarkEnd w:id="136"/>
+      <w:r>
+        <w:rPr>
+          <w:rFonts w:ascii="SimSun" w:hAnsi="SimSun" w:cs="SimSun" w:eastAsia="SimSun"/>
+          <w:b w:val="true"/>
+          <w:sz w:val="28"/>
+        </w:rPr>
+        <w:t>信息隐藏的规则：</w:t>
+      </w:r>
+    </w:p>
+    <w:p>
+      <w:pPr>
+        <w:ind w:firstLine="420"/>
+      </w:pPr>
+      <w:bookmarkStart w:name="7711-1530953208998" w:id="137"/>
+      <w:bookmarkEnd w:id="137"/>
+      <w:r>
+        <w:rPr>
+          <w:rFonts w:ascii="SimSun" w:hAnsi="SimSun" w:cs="SimSun" w:eastAsia="SimSun"/>
+          <w:sz w:val="28"/>
+        </w:rPr>
+        <w:t>1）、尽可能的使每个类或者成员不被外界访问。</w:t>
+      </w:r>
+    </w:p>
+    <w:p>
+      <w:pPr>
+        <w:ind w:firstLine="420"/>
+      </w:pPr>
+      <w:bookmarkStart w:name="6730-1530950314227" w:id="138"/>
+      <w:bookmarkEnd w:id="138"/>
+      <w:r>
+        <w:rPr>
+          <w:rFonts w:ascii="SimSun" w:hAnsi="SimSun" w:cs="SimSun" w:eastAsia="SimSun"/>
+          <w:sz w:val="28"/>
+        </w:rPr>
+        <w:t>2）、对于顶层的（非嵌套的）类和接口，只有两种可能的访问级别：包级私有的和公有的。</w:t>
+      </w:r>
+    </w:p>
+    <w:p>
+      <w:pPr>
+        <w:ind w:firstLine="420"/>
+      </w:pPr>
+      <w:bookmarkStart w:name="9726-1530953181406" w:id="139"/>
+      <w:bookmarkEnd w:id="139"/>
+      <w:r>
+        <w:rPr>
+          <w:rFonts w:ascii="SimSun" w:hAnsi="SimSun" w:cs="SimSun" w:eastAsia="SimSun"/>
+          <w:sz w:val="28"/>
+        </w:rPr>
+        <w:t>3）、如果一个包级私有的顶层类或者接口只是在某一个类的内部被用到，就应该考虑使它成为唯一使用它的那个类的私有嵌套类。</w:t>
+      </w:r>
+    </w:p>
+    <w:p>
+      <w:pPr>
+        <w:ind w:firstLine="420"/>
+      </w:pPr>
+      <w:bookmarkStart w:name="4385-1530953297962" w:id="140"/>
+      <w:bookmarkEnd w:id="140"/>
+      <w:r>
+        <w:rPr>
+          <w:rFonts w:ascii="SimSun" w:hAnsi="SimSun" w:cs="SimSun" w:eastAsia="SimSun"/>
+          <w:sz w:val="28"/>
+        </w:rPr>
+        <w:t>4）、受保护的成员应该尽量少用或者不用。</w:t>
+      </w:r>
+    </w:p>
+    <w:p>
+      <w:pPr>
+        <w:ind w:firstLine="420"/>
+      </w:pPr>
+      <w:bookmarkStart w:name="1097-1530953346577" w:id="141"/>
+      <w:bookmarkEnd w:id="141"/>
+      <w:r>
+        <w:rPr>
+          <w:rFonts w:ascii="SimSun" w:hAnsi="SimSun" w:cs="SimSun" w:eastAsia="SimSun"/>
+          <w:sz w:val="28"/>
+        </w:rPr>
+        <w:t>5）、如果方法覆盖了超类中的一个方法，子类中的访问级别就不允许低于超类中的访问级别，这样可以确保任何使用超类实例的地方也都可以使用子类的实例。如果一个类实现了一个接口，那么接口中所有的类方法在这个类中也都必须被声明为公有的，之所以如此，是因为接口中的所有方法都隐含着公有访问级别。</w:t>
+      </w:r>
+    </w:p>
+    <w:p>
+      <w:pPr>
+        <w:ind w:firstLine="420"/>
+      </w:pPr>
+      <w:bookmarkStart w:name="3123-1530953514924" w:id="142"/>
+      <w:bookmarkEnd w:id="142"/>
+      <w:r>
+        <w:rPr>
+          <w:rFonts w:ascii="SimSun" w:hAnsi="SimSun" w:cs="SimSun" w:eastAsia="SimSun"/>
+          <w:sz w:val="28"/>
+        </w:rPr>
+        <w:t>6）、为了便于测试，可以试着使类、接口或者成员变得更容易访问。</w:t>
+      </w:r>
+    </w:p>
+    <w:p>
+      <w:pPr>
+        <w:ind w:firstLine="420"/>
+      </w:pPr>
+      <w:bookmarkStart w:name="3148-1530953538129" w:id="143"/>
+      <w:bookmarkEnd w:id="143"/>
+      <w:r>
+        <w:rPr>
+          <w:rFonts w:ascii="SimSun" w:hAnsi="SimSun" w:cs="SimSun" w:eastAsia="SimSun"/>
+          <w:sz w:val="28"/>
+        </w:rPr>
+        <w:t>7）、实例域决不能是公有的，包含公有可变域的类并不是线程安全的。该规则同样适用于静态域。</w:t>
+      </w:r>
+    </w:p>
+    <w:p>
+      <w:pPr>
+        <w:ind w:firstLine="420"/>
+      </w:pPr>
+      <w:bookmarkStart w:name="1510-1530953565598" w:id="144"/>
+      <w:bookmarkEnd w:id="144"/>
+      <w:r>
+        <w:rPr>
+          <w:rFonts w:ascii="SimSun" w:hAnsi="SimSun" w:cs="SimSun" w:eastAsia="SimSun"/>
+          <w:sz w:val="28"/>
+        </w:rPr>
+        <w:t>8）、静态final域可以公有，假设常量构成了类提供的整个抽象中的一部分。可以通过公有的静态final域来暴露这些常量。按惯例，这些域的名称由大写字母组成，单词之间用下划线隔开，这些域要吗包含基本类型的值，要吗包含指向不可变的对象的引用。如果final域包含可变对象的引用，它便具有非final域的所有缺点，虽然引用本身不能被修改，但是它所引用的对象却可以被修改。</w:t>
+      </w:r>
+    </w:p>
+    <w:p>
+      <w:pPr>
+        <w:ind w:firstLine="420"/>
+      </w:pPr>
+      <w:bookmarkStart w:name="1075-1530953784958" w:id="145"/>
+      <w:bookmarkEnd w:id="145"/>
+      <w:r>
+        <w:rPr>
+          <w:rFonts w:ascii="SimSun" w:hAnsi="SimSun" w:cs="SimSun" w:eastAsia="SimSun"/>
+          <w:sz w:val="28"/>
+        </w:rPr>
+        <w:t>9）、长度非零的数组总是可变的，所有，类具有公有的静态final数组域，或者返回这种域的访问方法，这几乎总是错误的。可以使公有的数组变成私有的，并增加一个公有的不可变列表。或者使公有的数组变成私有的，并添加一个公有方法，它返回私有数组的一个备份。</w:t>
+      </w:r>
+    </w:p>
+    <w:p>
+      <w:pPr>
+        <w:ind w:firstLine="420"/>
+      </w:pPr>
+      <w:bookmarkStart w:name="1656-1530953904853" w:id="146"/>
+      <w:bookmarkEnd w:id="146"/>
+      <w:r>
+        <w:rPr>
+          <w:rFonts w:ascii="SimSun" w:hAnsi="SimSun" w:cs="SimSun" w:eastAsia="SimSun"/>
+          <w:sz w:val="28"/>
+        </w:rPr>
+        <w:t>总而言之，应该始终尽可能降低可访问性，在设计了一个最小的公有的API之后，应该防止把任何散乱的类、接口或者成员变成API的一部分，除了公有静态final域的特殊情形之外，公有类都不应该包含公有域。并且确保公有静态final域所引用的对象都是不可变的。</w:t>
+      </w:r>
+    </w:p>
+    <w:p>
+      <w:pPr/>
+      <w:bookmarkStart w:name="6267-1530950308520" w:id="147"/>
+      <w:bookmarkEnd w:id="147"/>
+      <w:r>
+        <w:rPr>
+          <w:rFonts w:ascii="SimSun" w:hAnsi="SimSun" w:cs="SimSun" w:eastAsia="SimSun"/>
+          <w:b w:val="true"/>
+          <w:sz w:val="28"/>
+        </w:rPr>
+        <w:t>14.在公有类中使用访问方法而非公有域</w:t>
+      </w:r>
+    </w:p>
+    <w:p>
+      <w:pPr/>
+      <w:bookmarkStart w:name="9065-1530954091989" w:id="148"/>
+      <w:bookmarkEnd w:id="148"/>
     </w:p>
   </w:body>
 </w:document>

--- a/doc/EffectiveJava学习笔记.docx
+++ b/doc/EffectiveJava学习笔记.docx
@@ -2482,9 +2482,449 @@
       </w:r>
     </w:p>
     <w:p>
-      <w:pPr/>
-      <w:bookmarkStart w:name="9065-1530954091989" w:id="148"/>
+      <w:pPr>
+        <w:ind w:firstLine="420"/>
+      </w:pPr>
+      <w:bookmarkStart w:name="6733-1531041937602" w:id="148"/>
       <w:bookmarkEnd w:id="148"/>
+      <w:r>
+        <w:rPr>
+          <w:rFonts w:ascii="SimSun" w:hAnsi="SimSun" w:cs="SimSun" w:eastAsia="SimSun"/>
+          <w:sz w:val="28"/>
+        </w:rPr>
+        <w:t>对于可变的类来说，应该用包含私有域和公有设值方法（setter）的类代替。</w:t>
+      </w:r>
+    </w:p>
+    <w:p>
+      <w:pPr>
+        <w:ind w:firstLine="420"/>
+      </w:pPr>
+      <w:bookmarkStart w:name="4812-1531042001143" w:id="149"/>
+      <w:bookmarkEnd w:id="149"/>
+      <w:r>
+        <w:rPr>
+          <w:rFonts w:ascii="SimSun" w:hAnsi="SimSun" w:cs="SimSun" w:eastAsia="SimSun"/>
+          <w:sz w:val="28"/>
+        </w:rPr>
+        <w:t>如果类在它所在的包的外部进行访问，就提供访问方法，以保留将来改变该类内部表示法的灵活性。</w:t>
+      </w:r>
+    </w:p>
+    <w:p>
+      <w:pPr>
+        <w:ind w:firstLine="420"/>
+      </w:pPr>
+      <w:bookmarkStart w:name="4070-1531042050537" w:id="150"/>
+      <w:bookmarkEnd w:id="150"/>
+      <w:r>
+        <w:rPr>
+          <w:rFonts w:ascii="SimSun" w:hAnsi="SimSun" w:cs="SimSun" w:eastAsia="SimSun"/>
+          <w:sz w:val="28"/>
+        </w:rPr>
+        <w:t>如果类是包级私有的，或者使私有的嵌套类，直接暴露它的数据域并没有本质的错误。</w:t>
+      </w:r>
+    </w:p>
+    <w:p>
+      <w:pPr>
+        <w:ind w:firstLine="420"/>
+      </w:pPr>
+      <w:bookmarkStart w:name="6016-1531042089263" w:id="151"/>
+      <w:bookmarkEnd w:id="151"/>
+      <w:r>
+        <w:rPr>
+          <w:rFonts w:ascii="SimSun" w:hAnsi="SimSun" w:cs="SimSun" w:eastAsia="SimSun"/>
+          <w:sz w:val="28"/>
+        </w:rPr>
+        <w:t>公有类永远都不应该暴露可变的域。有时候会需要用包级私有的或者私有的嵌套类来暴露域，无论这个类是可变的还是不可变的。</w:t>
+      </w:r>
+    </w:p>
+    <w:p>
+      <w:pPr/>
+      <w:bookmarkStart w:name="7561-1531042165429" w:id="152"/>
+      <w:bookmarkEnd w:id="152"/>
+      <w:r>
+        <w:rPr>
+          <w:rFonts w:ascii="SimSun" w:hAnsi="SimSun" w:cs="SimSun" w:eastAsia="SimSun"/>
+          <w:b w:val="true"/>
+          <w:sz w:val="28"/>
+        </w:rPr>
+        <w:t>15.使可变性最小化</w:t>
+      </w:r>
+    </w:p>
+    <w:p>
+      <w:pPr>
+        <w:ind w:firstLine="420"/>
+      </w:pPr>
+      <w:bookmarkStart w:name="3027-1531046183022" w:id="153"/>
+      <w:bookmarkEnd w:id="153"/>
+      <w:r>
+        <w:rPr>
+          <w:rFonts w:ascii="SimSun" w:hAnsi="SimSun" w:cs="SimSun" w:eastAsia="SimSun"/>
+          <w:sz w:val="28"/>
+        </w:rPr>
+        <w:t>不可变类其实只是实例不能被修改的类，每个实例中包含的所有信息都必须在创建该实例时候就提供，并在对象的整个生命周期内固定不变。</w:t>
+      </w:r>
+    </w:p>
+    <w:p>
+      <w:pPr>
+        <w:ind w:firstLine="420"/>
+      </w:pPr>
+      <w:bookmarkStart w:name="3662-1531046250898" w:id="154"/>
+      <w:bookmarkEnd w:id="154"/>
+      <w:r>
+        <w:rPr>
+          <w:rFonts w:ascii="SimSun" w:hAnsi="SimSun" w:cs="SimSun" w:eastAsia="SimSun"/>
+          <w:b w:val="true"/>
+          <w:sz w:val="28"/>
+        </w:rPr>
+        <w:t>为了使类成为不可变，要遵循以下五条规则：</w:t>
+      </w:r>
+    </w:p>
+    <w:p>
+      <w:pPr>
+        <w:ind w:firstLine="420"/>
+      </w:pPr>
+      <w:bookmarkStart w:name="6015-1531046285070" w:id="155"/>
+      <w:bookmarkEnd w:id="155"/>
+      <w:r>
+        <w:rPr>
+          <w:rFonts w:ascii="SimSun" w:hAnsi="SimSun" w:cs="SimSun" w:eastAsia="SimSun"/>
+          <w:b w:val="true"/>
+          <w:sz w:val="28"/>
+        </w:rPr>
+        <w:t>1）、不要提供任何会修改对象状态的方法。</w:t>
+      </w:r>
+    </w:p>
+    <w:p>
+      <w:pPr>
+        <w:ind w:firstLine="420"/>
+      </w:pPr>
+      <w:bookmarkStart w:name="3626-1531046302217" w:id="156"/>
+      <w:bookmarkEnd w:id="156"/>
+      <w:r>
+        <w:rPr>
+          <w:rFonts w:ascii="SimSun" w:hAnsi="SimSun" w:cs="SimSun" w:eastAsia="SimSun"/>
+          <w:b w:val="true"/>
+          <w:sz w:val="28"/>
+        </w:rPr>
+        <w:t>2）、保证类不会被扩展。</w:t>
+      </w:r>
+    </w:p>
+    <w:p>
+      <w:pPr>
+        <w:ind w:firstLine="420"/>
+      </w:pPr>
+      <w:bookmarkStart w:name="2180-1531046315911" w:id="157"/>
+      <w:bookmarkEnd w:id="157"/>
+      <w:r>
+        <w:rPr>
+          <w:rFonts w:ascii="SimSun" w:hAnsi="SimSun" w:cs="SimSun" w:eastAsia="SimSun"/>
+          <w:b w:val="true"/>
+          <w:sz w:val="28"/>
+        </w:rPr>
+        <w:t>3）、使所有的域都是final的。</w:t>
+      </w:r>
+    </w:p>
+    <w:p>
+      <w:pPr>
+        <w:ind w:firstLine="420"/>
+      </w:pPr>
+      <w:bookmarkStart w:name="9286-1531046326899" w:id="158"/>
+      <w:bookmarkEnd w:id="158"/>
+      <w:r>
+        <w:rPr>
+          <w:rFonts w:ascii="SimSun" w:hAnsi="SimSun" w:cs="SimSun" w:eastAsia="SimSun"/>
+          <w:b w:val="true"/>
+          <w:sz w:val="28"/>
+        </w:rPr>
+        <w:t>4）、使所有的域都成为私有的。</w:t>
+      </w:r>
+    </w:p>
+    <w:p>
+      <w:pPr>
+        <w:ind w:firstLine="420"/>
+      </w:pPr>
+      <w:bookmarkStart w:name="7447-1531046329537" w:id="159"/>
+      <w:bookmarkEnd w:id="159"/>
+      <w:r>
+        <w:rPr>
+          <w:rFonts w:ascii="SimSun" w:hAnsi="SimSun" w:cs="SimSun" w:eastAsia="SimSun"/>
+          <w:b w:val="true"/>
+          <w:sz w:val="28"/>
+        </w:rPr>
+        <w:t>5）、确保对于任何可变组件的互斥访问。</w:t>
+      </w:r>
+    </w:p>
+    <w:p>
+      <w:pPr/>
+      <w:bookmarkStart w:name="7445-1531046432722" w:id="160"/>
+      <w:bookmarkEnd w:id="160"/>
+      <w:r>
+        <w:drawing>
+          <wp:inline distT="0" distR="0" distB="0" distL="0">
+            <wp:extent cx="5267325" cy="3509287"/>
+            <wp:docPr id="17" name="Drawing 17" descr="A2DF9CD3E1E043E2BB776D17E201BE77.jpg"/>
+            <a:graphic xmlns:a="http://schemas.openxmlformats.org/drawingml/2006/main">
+              <a:graphicData uri="http://schemas.openxmlformats.org/drawingml/2006/picture">
+                <pic:pic xmlns:pic="http://schemas.openxmlformats.org/drawingml/2006/picture">
+                  <pic:nvPicPr>
+                    <pic:cNvPr id="0" name="Picture 17" descr="A2DF9CD3E1E043E2BB776D17E201BE77.jpg"/>
+                    <pic:cNvPicPr>
+                      <a:picLocks noChangeAspect="true"/>
+                    </pic:cNvPicPr>
+                  </pic:nvPicPr>
+                  <pic:blipFill>
+                    <a:blip r:embed="rId20"/>
+                    <a:stretch>
+                      <a:fillRect/>
+                    </a:stretch>
+                  </pic:blipFill>
+                  <pic:spPr>
+                    <a:xfrm>
+                      <a:off x="0" y="0"/>
+                      <a:ext cx="5267325" cy="3509287"/>
+                    </a:xfrm>
+                    <a:prstGeom prst="rect">
+                      <a:avLst/>
+                    </a:prstGeom>
+                  </pic:spPr>
+                </pic:pic>
+              </a:graphicData>
+            </a:graphic>
+          </wp:inline>
+        </w:drawing>
+      </w:r>
+    </w:p>
+    <w:p>
+      <w:pPr/>
+      <w:bookmarkStart w:name="4970-1531046447592" w:id="161"/>
+      <w:bookmarkEnd w:id="161"/>
+    </w:p>
+    <w:p>
+      <w:pPr/>
+      <w:bookmarkStart w:name="4642-1531046447592" w:id="162"/>
+      <w:bookmarkEnd w:id="162"/>
+      <w:r>
+        <w:drawing>
+          <wp:inline distT="0" distR="0" distB="0" distL="0">
+            <wp:extent cx="5267325" cy="3497939"/>
+            <wp:docPr id="18" name="Drawing 18" descr="47C4F6E9F1484C53B9B25ACE77B4D536.jpg"/>
+            <a:graphic xmlns:a="http://schemas.openxmlformats.org/drawingml/2006/main">
+              <a:graphicData uri="http://schemas.openxmlformats.org/drawingml/2006/picture">
+                <pic:pic xmlns:pic="http://schemas.openxmlformats.org/drawingml/2006/picture">
+                  <pic:nvPicPr>
+                    <pic:cNvPr id="0" name="Picture 18" descr="47C4F6E9F1484C53B9B25ACE77B4D536.jpg"/>
+                    <pic:cNvPicPr>
+                      <a:picLocks noChangeAspect="true"/>
+                    </pic:cNvPicPr>
+                  </pic:nvPicPr>
+                  <pic:blipFill>
+                    <a:blip r:embed="rId21"/>
+                    <a:stretch>
+                      <a:fillRect/>
+                    </a:stretch>
+                  </pic:blipFill>
+                  <pic:spPr>
+                    <a:xfrm>
+                      <a:off x="0" y="0"/>
+                      <a:ext cx="5267325" cy="3497939"/>
+                    </a:xfrm>
+                    <a:prstGeom prst="rect">
+                      <a:avLst/>
+                    </a:prstGeom>
+                  </pic:spPr>
+                </pic:pic>
+              </a:graphicData>
+            </a:graphic>
+          </wp:inline>
+        </w:drawing>
+      </w:r>
+    </w:p>
+    <w:p>
+      <w:pPr>
+        <w:ind w:firstLine="420"/>
+      </w:pPr>
+      <w:bookmarkStart w:name="9065-1530954091989" w:id="163"/>
+      <w:bookmarkEnd w:id="163"/>
+      <w:r>
+        <w:rPr>
+          <w:rFonts w:ascii="SimSun" w:hAnsi="SimSun" w:cs="SimSun" w:eastAsia="SimSun"/>
+          <w:b w:val="true"/>
+          <w:sz w:val="28"/>
+        </w:rPr>
+        <w:t>不可变对象的特点：</w:t>
+      </w:r>
+    </w:p>
+    <w:p>
+      <w:pPr>
+        <w:ind w:firstLine="420"/>
+      </w:pPr>
+      <w:bookmarkStart w:name="9970-1531046470202" w:id="164"/>
+      <w:bookmarkEnd w:id="164"/>
+      <w:r>
+        <w:rPr>
+          <w:rFonts w:ascii="SimSun" w:hAnsi="SimSun" w:cs="SimSun" w:eastAsia="SimSun"/>
+          <w:b w:val="true"/>
+          <w:sz w:val="28"/>
+        </w:rPr>
+        <w:t>1）、不可变对象可以只有一种状态，即被创建时的状态。可变的对象可以有任意复杂的状态空间。</w:t>
+      </w:r>
+    </w:p>
+    <w:p>
+      <w:pPr>
+        <w:ind w:firstLine="420"/>
+      </w:pPr>
+      <w:bookmarkStart w:name="6610-1531046513458" w:id="165"/>
+      <w:bookmarkEnd w:id="165"/>
+      <w:r>
+        <w:rPr>
+          <w:rFonts w:ascii="SimSun" w:hAnsi="SimSun" w:cs="SimSun" w:eastAsia="SimSun"/>
+          <w:b w:val="true"/>
+          <w:sz w:val="28"/>
+        </w:rPr>
+        <w:t>2）、不可变对象本质上是线程安全的，它们不要求同步。</w:t>
+      </w:r>
+    </w:p>
+    <w:p>
+      <w:pPr>
+        <w:ind w:firstLine="420"/>
+      </w:pPr>
+      <w:bookmarkStart w:name="1087-1531046595906" w:id="166"/>
+      <w:bookmarkEnd w:id="166"/>
+      <w:r>
+        <w:rPr>
+          <w:rFonts w:ascii="SimSun" w:hAnsi="SimSun" w:cs="SimSun" w:eastAsia="SimSun"/>
+          <w:b w:val="true"/>
+          <w:sz w:val="28"/>
+        </w:rPr>
+        <w:t>3）、不可变对象可以提供一些静态工厂，它们把频繁被请求的实例缓存起来，从而当现有实例可以符合请求的时候，就不必创建新的实例。（变异的“单例模式”）。</w:t>
+      </w:r>
+    </w:p>
+    <w:p>
+      <w:pPr>
+        <w:ind w:firstLine="420"/>
+      </w:pPr>
+      <w:bookmarkStart w:name="9022-1531046689696" w:id="167"/>
+      <w:bookmarkEnd w:id="167"/>
+      <w:r>
+        <w:rPr>
+          <w:rFonts w:ascii="SimSun" w:hAnsi="SimSun" w:cs="SimSun" w:eastAsia="SimSun"/>
+          <w:b w:val="true"/>
+          <w:sz w:val="28"/>
+        </w:rPr>
+        <w:t>4）、不可变对象可以被自由的共享，甚至也可以共享它们的内部信息。</w:t>
+      </w:r>
+    </w:p>
+    <w:p>
+      <w:pPr>
+        <w:ind w:firstLine="420"/>
+      </w:pPr>
+      <w:bookmarkStart w:name="5817-1531046715139" w:id="168"/>
+      <w:bookmarkEnd w:id="168"/>
+      <w:r>
+        <w:rPr>
+          <w:rFonts w:ascii="SimSun" w:hAnsi="SimSun" w:cs="SimSun" w:eastAsia="SimSun"/>
+          <w:b w:val="true"/>
+          <w:sz w:val="28"/>
+        </w:rPr>
+        <w:t>5）、不可变对象为其他对象提供了大量的构件。</w:t>
+      </w:r>
+    </w:p>
+    <w:p>
+      <w:pPr>
+        <w:ind w:firstLine="420"/>
+      </w:pPr>
+      <w:bookmarkStart w:name="3329-1531046729118" w:id="169"/>
+      <w:bookmarkEnd w:id="169"/>
+      <w:r>
+        <w:rPr>
+          <w:rFonts w:ascii="SimSun" w:hAnsi="SimSun" w:cs="SimSun" w:eastAsia="SimSun"/>
+          <w:b w:val="true"/>
+          <w:sz w:val="28"/>
+        </w:rPr>
+        <w:t>6）、不可变对象的唯一缺点就是对于不同的值都需要一个单独的对象。</w:t>
+      </w:r>
+    </w:p>
+    <w:p>
+      <w:pPr>
+        <w:ind w:firstLine="420"/>
+      </w:pPr>
+      <w:bookmarkStart w:name="1338-1531046756202" w:id="170"/>
+      <w:bookmarkEnd w:id="170"/>
+      <w:r>
+        <w:rPr>
+          <w:rFonts w:ascii="SimSun" w:hAnsi="SimSun" w:cs="SimSun" w:eastAsia="SimSun"/>
+          <w:sz w:val="28"/>
+        </w:rPr>
+        <w:t>为了确保不变性，类绝对不允许自身被子类化。除了“使类成为final”的这种方法之外，还可以让类所有的构造器都变成私有的或者包级私有的，并添加公有的静态工厂来代替公有的构造器。如下：</w:t>
+      </w:r>
+    </w:p>
+    <w:p>
+      <w:pPr/>
+      <w:bookmarkStart w:name="4637-1531046923571" w:id="171"/>
+      <w:bookmarkEnd w:id="171"/>
+      <w:r>
+        <w:drawing>
+          <wp:inline distT="0" distR="0" distB="0" distL="0">
+            <wp:extent cx="5267325" cy="1925072"/>
+            <wp:docPr id="19" name="Drawing 19" descr="A9CB27D1E23B4D619A9DB43B97705BAD.jpg"/>
+            <a:graphic xmlns:a="http://schemas.openxmlformats.org/drawingml/2006/main">
+              <a:graphicData uri="http://schemas.openxmlformats.org/drawingml/2006/picture">
+                <pic:pic xmlns:pic="http://schemas.openxmlformats.org/drawingml/2006/picture">
+                  <pic:nvPicPr>
+                    <pic:cNvPr id="0" name="Picture 19" descr="A9CB27D1E23B4D619A9DB43B97705BAD.jpg"/>
+                    <pic:cNvPicPr>
+                      <a:picLocks noChangeAspect="true"/>
+                    </pic:cNvPicPr>
+                  </pic:nvPicPr>
+                  <pic:blipFill>
+                    <a:blip r:embed="rId22"/>
+                    <a:stretch>
+                      <a:fillRect/>
+                    </a:stretch>
+                  </pic:blipFill>
+                  <pic:spPr>
+                    <a:xfrm>
+                      <a:off x="0" y="0"/>
+                      <a:ext cx="5267325" cy="1925072"/>
+                    </a:xfrm>
+                    <a:prstGeom prst="rect">
+                      <a:avLst/>
+                    </a:prstGeom>
+                  </pic:spPr>
+                </pic:pic>
+              </a:graphicData>
+            </a:graphic>
+          </wp:inline>
+        </w:drawing>
+      </w:r>
+    </w:p>
+    <w:p>
+      <w:pPr>
+        <w:ind w:firstLine="420"/>
+      </w:pPr>
+      <w:bookmarkStart w:name="6084-1531046863985" w:id="172"/>
+      <w:bookmarkEnd w:id="172"/>
+      <w:r>
+        <w:rPr>
+          <w:rFonts w:ascii="SimSun" w:hAnsi="SimSun" w:cs="SimSun" w:eastAsia="SimSun"/>
+          <w:sz w:val="28"/>
+        </w:rPr>
+        <w:t>总之，坚决不要为每个get方法编写一个相应的set方法。除非有很好的理由要让类成为可变的类，否则就应该是不可变的。如果类不能被做成不可变的，仍然应该尽可能地限制它的可变性。除非有令人信服的理由要使域变成非final的，否则则要是每个域都是final的。</w:t>
+      </w:r>
+    </w:p>
+    <w:p>
+      <w:pPr>
+        <w:ind w:firstLine="420"/>
+      </w:pPr>
+      <w:bookmarkStart w:name="9722-1531047094091" w:id="173"/>
+      <w:bookmarkEnd w:id="173"/>
+      <w:r>
+        <w:rPr>
+          <w:rFonts w:ascii="SimSun" w:hAnsi="SimSun" w:cs="SimSun" w:eastAsia="SimSun"/>
+          <w:sz w:val="28"/>
+        </w:rPr>
+        <w:t>构造器应该创建完全初始化的对象，并建立起所有的约束关系，不要在构造器或静态工厂之外再提供公有的初始化方法，除非有令人信服的理由必须这么做，同样的，也不应该提供“重新初始化”方法。</w:t>
+      </w:r>
     </w:p>
   </w:body>
 </w:document>

--- a/doc/EffectiveJava学习笔记.docx
+++ b/doc/EffectiveJava学习笔记.docx
@@ -2924,6 +2924,266 @@
           <w:sz w:val="28"/>
         </w:rPr>
         <w:t>构造器应该创建完全初始化的对象，并建立起所有的约束关系，不要在构造器或静态工厂之外再提供公有的初始化方法，除非有令人信服的理由必须这么做，同样的，也不应该提供“重新初始化”方法。</w:t>
+      </w:r>
+    </w:p>
+    <w:p>
+      <w:pPr/>
+      <w:bookmarkStart w:name="5115-1531225597195" w:id="174"/>
+      <w:bookmarkEnd w:id="174"/>
+      <w:r>
+        <w:rPr>
+          <w:rFonts w:ascii="SimSun" w:hAnsi="SimSun" w:cs="SimSun" w:eastAsia="SimSun"/>
+          <w:b w:val="true"/>
+          <w:sz w:val="28"/>
+        </w:rPr>
+        <w:t>16.复合优于继承</w:t>
+      </w:r>
+    </w:p>
+    <w:p>
+      <w:pPr>
+        <w:ind w:firstLine="420"/>
+      </w:pPr>
+      <w:bookmarkStart w:name="6436-1531225621921" w:id="175"/>
+      <w:bookmarkEnd w:id="175"/>
+      <w:r>
+        <w:rPr>
+          <w:rFonts w:ascii="SimSun" w:hAnsi="SimSun" w:cs="SimSun" w:eastAsia="SimSun"/>
+          <w:sz w:val="28"/>
+        </w:rPr>
+        <w:t>与方法调用不同的是，继承打破了封装性。换句话说，子类依赖于其超类中特定功能的实现细节。超类的实现有可能会随着发行版本的不同而有所变化，如果真的发生了变化，子类可能会被破坏，及时它的代码完全没有改变。</w:t>
+      </w:r>
+    </w:p>
+    <w:p>
+      <w:pPr>
+        <w:ind w:firstLine="420"/>
+      </w:pPr>
+      <w:bookmarkStart w:name="6969-1531227308598" w:id="176"/>
+      <w:bookmarkEnd w:id="176"/>
+      <w:r>
+        <w:rPr>
+          <w:rFonts w:ascii="SimSun" w:hAnsi="SimSun" w:cs="SimSun" w:eastAsia="SimSun"/>
+          <w:sz w:val="28"/>
+        </w:rPr>
+        <w:t>导致子类脆弱的另一个相关的原因是，超类有可能在后续的发行版本中获得新的方法。</w:t>
+      </w:r>
+    </w:p>
+    <w:p>
+      <w:pPr>
+        <w:ind w:firstLine="420"/>
+      </w:pPr>
+      <w:bookmarkStart w:name="2363-1531227391264" w:id="177"/>
+      <w:bookmarkEnd w:id="177"/>
+      <w:r>
+        <w:rPr>
+          <w:rFonts w:ascii="SimSun" w:hAnsi="SimSun" w:cs="SimSun" w:eastAsia="SimSun"/>
+          <w:sz w:val="28"/>
+        </w:rPr>
+        <w:t>如果在扩展一个类的时候，仅仅是增加新的方法，而不覆盖现有的方法，可能会认为这是安全的。虽然这种扩展方法比较安全，但是也并非完全没有风险。如果超类在后续的发行版本中获得了一个新的方法，并且不幸的是，子类提供了一个签名相同但返回类型不同的方法，那么这样的子类将无法通过编译。</w:t>
+      </w:r>
+    </w:p>
+    <w:p>
+      <w:pPr>
+        <w:ind w:firstLine="420"/>
+      </w:pPr>
+      <w:bookmarkStart w:name="7064-1531227519856" w:id="178"/>
+      <w:bookmarkEnd w:id="178"/>
+      <w:r>
+        <w:rPr>
+          <w:rFonts w:ascii="SimSun" w:hAnsi="SimSun" w:cs="SimSun" w:eastAsia="SimSun"/>
+          <w:b w:val="true"/>
+          <w:sz w:val="28"/>
+        </w:rPr>
+        <w:t>不用扩展现有的类，而是在新的类中增加一个私有域，它引用现有类的一个实例，这种设计被称为复合，因为现有的类变成了新类的一个组件。新类中的每个实例方法都可以调用被包含的现有类实例中对应的方法，并返回它的结果，这被称为转发，新类中的方法被称为转发方法。</w:t>
+      </w:r>
+    </w:p>
+    <w:p>
+      <w:pPr/>
+      <w:bookmarkStart w:name="4990-1531227688579" w:id="179"/>
+      <w:bookmarkEnd w:id="179"/>
+      <w:r>
+        <w:drawing>
+          <wp:inline distT="0" distR="0" distB="0" distL="0">
+            <wp:extent cx="5267325" cy="3369992"/>
+            <wp:docPr id="20" name="Drawing 20" descr="2F1ABF3BAB544C4892BA2B74E6646CFD.jpg"/>
+            <a:graphic xmlns:a="http://schemas.openxmlformats.org/drawingml/2006/main">
+              <a:graphicData uri="http://schemas.openxmlformats.org/drawingml/2006/picture">
+                <pic:pic xmlns:pic="http://schemas.openxmlformats.org/drawingml/2006/picture">
+                  <pic:nvPicPr>
+                    <pic:cNvPr id="0" name="Picture 20" descr="2F1ABF3BAB544C4892BA2B74E6646CFD.jpg"/>
+                    <pic:cNvPicPr>
+                      <a:picLocks noChangeAspect="true"/>
+                    </pic:cNvPicPr>
+                  </pic:nvPicPr>
+                  <pic:blipFill>
+                    <a:blip r:embed="rId23"/>
+                    <a:stretch>
+                      <a:fillRect/>
+                    </a:stretch>
+                  </pic:blipFill>
+                  <pic:spPr>
+                    <a:xfrm>
+                      <a:off x="0" y="0"/>
+                      <a:ext cx="5267325" cy="3369992"/>
+                    </a:xfrm>
+                    <a:prstGeom prst="rect">
+                      <a:avLst/>
+                    </a:prstGeom>
+                  </pic:spPr>
+                </pic:pic>
+              </a:graphicData>
+            </a:graphic>
+          </wp:inline>
+        </w:drawing>
+      </w:r>
+    </w:p>
+    <w:p>
+      <w:pPr/>
+      <w:bookmarkStart w:name="8773-1531227723920" w:id="180"/>
+      <w:bookmarkEnd w:id="180"/>
+    </w:p>
+    <w:p>
+      <w:pPr/>
+      <w:bookmarkStart w:name="9986-1531227723920" w:id="181"/>
+      <w:bookmarkEnd w:id="181"/>
+      <w:r>
+        <w:drawing>
+          <wp:inline distT="0" distR="0" distB="0" distL="0">
+            <wp:extent cx="5267325" cy="3335753"/>
+            <wp:docPr id="21" name="Drawing 21" descr="89A95E6F05E8481699D6C4F7862AFF1A.jpg"/>
+            <a:graphic xmlns:a="http://schemas.openxmlformats.org/drawingml/2006/main">
+              <a:graphicData uri="http://schemas.openxmlformats.org/drawingml/2006/picture">
+                <pic:pic xmlns:pic="http://schemas.openxmlformats.org/drawingml/2006/picture">
+                  <pic:nvPicPr>
+                    <pic:cNvPr id="0" name="Picture 21" descr="89A95E6F05E8481699D6C4F7862AFF1A.jpg"/>
+                    <pic:cNvPicPr>
+                      <a:picLocks noChangeAspect="true"/>
+                    </pic:cNvPicPr>
+                  </pic:nvPicPr>
+                  <pic:blipFill>
+                    <a:blip r:embed="rId24"/>
+                    <a:stretch>
+                      <a:fillRect/>
+                    </a:stretch>
+                  </pic:blipFill>
+                  <pic:spPr>
+                    <a:xfrm>
+                      <a:off x="0" y="0"/>
+                      <a:ext cx="5267325" cy="3335753"/>
+                    </a:xfrm>
+                    <a:prstGeom prst="rect">
+                      <a:avLst/>
+                    </a:prstGeom>
+                  </pic:spPr>
+                </pic:pic>
+              </a:graphicData>
+            </a:graphic>
+          </wp:inline>
+        </w:drawing>
+      </w:r>
+    </w:p>
+    <w:p>
+      <w:pPr/>
+      <w:bookmarkStart w:name="4570-1531227738153" w:id="182"/>
+      <w:bookmarkEnd w:id="182"/>
+    </w:p>
+    <w:p>
+      <w:pPr/>
+      <w:bookmarkStart w:name="7511-1531227738153" w:id="183"/>
+      <w:bookmarkEnd w:id="183"/>
+      <w:r>
+        <w:drawing>
+          <wp:inline distT="0" distR="0" distB="0" distL="0">
+            <wp:extent cx="5267325" cy="3576119"/>
+            <wp:docPr id="22" name="Drawing 22" descr="5AB7A55EDB1E41E2893D0AC881E6C8F4.jpg"/>
+            <a:graphic xmlns:a="http://schemas.openxmlformats.org/drawingml/2006/main">
+              <a:graphicData uri="http://schemas.openxmlformats.org/drawingml/2006/picture">
+                <pic:pic xmlns:pic="http://schemas.openxmlformats.org/drawingml/2006/picture">
+                  <pic:nvPicPr>
+                    <pic:cNvPr id="0" name="Picture 22" descr="5AB7A55EDB1E41E2893D0AC881E6C8F4.jpg"/>
+                    <pic:cNvPicPr>
+                      <a:picLocks noChangeAspect="true"/>
+                    </pic:cNvPicPr>
+                  </pic:nvPicPr>
+                  <pic:blipFill>
+                    <a:blip r:embed="rId25"/>
+                    <a:stretch>
+                      <a:fillRect/>
+                    </a:stretch>
+                  </pic:blipFill>
+                  <pic:spPr>
+                    <a:xfrm>
+                      <a:off x="0" y="0"/>
+                      <a:ext cx="5267325" cy="3576119"/>
+                    </a:xfrm>
+                    <a:prstGeom prst="rect">
+                      <a:avLst/>
+                    </a:prstGeom>
+                  </pic:spPr>
+                </pic:pic>
+              </a:graphicData>
+            </a:graphic>
+          </wp:inline>
+        </w:drawing>
+      </w:r>
+    </w:p>
+    <w:p>
+      <w:pPr/>
+      <w:bookmarkStart w:name="9579-1531227752302" w:id="184"/>
+      <w:bookmarkEnd w:id="184"/>
+    </w:p>
+    <w:p>
+      <w:pPr/>
+      <w:bookmarkStart w:name="5267-1531227752302" w:id="185"/>
+      <w:bookmarkEnd w:id="185"/>
+      <w:r>
+        <w:drawing>
+          <wp:inline distT="0" distR="0" distB="0" distL="0">
+            <wp:extent cx="5267325" cy="1167795"/>
+            <wp:docPr id="23" name="Drawing 23" descr="369EAC1C72E64CB59EAC246F45757B42.jpg"/>
+            <a:graphic xmlns:a="http://schemas.openxmlformats.org/drawingml/2006/main">
+              <a:graphicData uri="http://schemas.openxmlformats.org/drawingml/2006/picture">
+                <pic:pic xmlns:pic="http://schemas.openxmlformats.org/drawingml/2006/picture">
+                  <pic:nvPicPr>
+                    <pic:cNvPr id="0" name="Picture 23" descr="369EAC1C72E64CB59EAC246F45757B42.jpg"/>
+                    <pic:cNvPicPr>
+                      <a:picLocks noChangeAspect="true"/>
+                    </pic:cNvPicPr>
+                  </pic:nvPicPr>
+                  <pic:blipFill>
+                    <a:blip r:embed="rId26"/>
+                    <a:stretch>
+                      <a:fillRect/>
+                    </a:stretch>
+                  </pic:blipFill>
+                  <pic:spPr>
+                    <a:xfrm>
+                      <a:off x="0" y="0"/>
+                      <a:ext cx="5267325" cy="1167795"/>
+                    </a:xfrm>
+                    <a:prstGeom prst="rect">
+                      <a:avLst/>
+                    </a:prstGeom>
+                  </pic:spPr>
+                </pic:pic>
+              </a:graphicData>
+            </a:graphic>
+          </wp:inline>
+        </w:drawing>
+      </w:r>
+    </w:p>
+    <w:p>
+      <w:pPr>
+        <w:ind w:firstLine="420"/>
+      </w:pPr>
+      <w:bookmarkStart w:name="1729-1531227752302" w:id="186"/>
+      <w:bookmarkEnd w:id="186"/>
+      <w:r>
+        <w:rPr>
+          <w:rFonts w:ascii="SimSun" w:hAnsi="SimSun" w:cs="SimSun" w:eastAsia="SimSun"/>
+          <w:b w:val="true"/>
+          <w:sz w:val="28"/>
+        </w:rPr>
+        <w:t>每一个InstrumentedSet实例都把另一个Set实例包装起来了，所以InstrumentedSet类被称为包装类，这也正是Decorator模式。</w:t>
       </w:r>
     </w:p>
   </w:body>

--- a/doc/EffectiveJava学习笔记.docx
+++ b/doc/EffectiveJava学习笔记.docx
@@ -2252,6 +2252,7 @@
       <w:r>
         <w:rPr>
           <w:rFonts w:ascii="SimSun" w:hAnsi="SimSun" w:cs="SimSun" w:eastAsia="SimSun"/>
+          <w:b w:val="true"/>
           <w:sz w:val="28"/>
         </w:rPr>
         <w:t>四种访问级别：</w:t>
@@ -2266,6 +2267,7 @@
       <w:r>
         <w:rPr>
           <w:rFonts w:ascii="SimSun" w:hAnsi="SimSun" w:cs="SimSun" w:eastAsia="SimSun"/>
+          <w:b w:val="true"/>
           <w:sz w:val="28"/>
         </w:rPr>
         <w:t>1）、私有的（private）：只有在声明该成员的顶层类内部才可以访问这个成员。</w:t>
@@ -2280,6 +2282,7 @@
       <w:r>
         <w:rPr>
           <w:rFonts w:ascii="SimSun" w:hAnsi="SimSun" w:cs="SimSun" w:eastAsia="SimSun"/>
+          <w:b w:val="true"/>
           <w:sz w:val="28"/>
         </w:rPr>
         <w:t>2）、包级私有：声明该成员的包内部的任何类都可以访问这个成员。它也被称为“缺省（default）访问级别”，如果没有为成员指定访问修饰符，就采用这个访问级别。</w:t>
@@ -2294,6 +2297,7 @@
       <w:r>
         <w:rPr>
           <w:rFonts w:ascii="SimSun" w:hAnsi="SimSun" w:cs="SimSun" w:eastAsia="SimSun"/>
+          <w:b w:val="true"/>
           <w:sz w:val="28"/>
         </w:rPr>
         <w:t>3）、受保护的（protected）：声明该成员的类的子类可以访问这个成员，并且声明该成员的包内部的任何类都可以访问这个成员。</w:t>
@@ -2308,6 +2312,7 @@
       <w:r>
         <w:rPr>
           <w:rFonts w:ascii="SimSun" w:hAnsi="SimSun" w:cs="SimSun" w:eastAsia="SimSun"/>
+          <w:b w:val="true"/>
           <w:sz w:val="28"/>
         </w:rPr>
         <w:t>4）、公有的（public）：在任何地方都可以访问这个成员。</w:t>
@@ -3185,6 +3190,343 @@
         </w:rPr>
         <w:t>每一个InstrumentedSet实例都把另一个Set实例包装起来了，所以InstrumentedSet类被称为包装类，这也正是Decorator模式。</w:t>
       </w:r>
+    </w:p>
+    <w:p>
+      <w:pPr/>
+      <w:bookmarkStart w:name="8634-1531311580980" w:id="187"/>
+      <w:bookmarkEnd w:id="187"/>
+      <w:r>
+        <w:rPr>
+          <w:rFonts w:ascii="SimSun" w:hAnsi="SimSun" w:cs="SimSun" w:eastAsia="SimSun"/>
+          <w:b w:val="true"/>
+          <w:sz w:val="28"/>
+        </w:rPr>
+        <w:t>17.要么为继承而设计，并提供文档说明，要么就禁止继承</w:t>
+      </w:r>
+    </w:p>
+    <w:p>
+      <w:pPr>
+        <w:ind w:firstLine="420"/>
+      </w:pPr>
+      <w:bookmarkStart w:name="3039-1531315922651" w:id="188"/>
+      <w:bookmarkEnd w:id="188"/>
+      <w:r>
+        <w:rPr>
+          <w:rFonts w:ascii="SimSun" w:hAnsi="SimSun" w:cs="SimSun" w:eastAsia="SimSun"/>
+          <w:sz w:val="28"/>
+        </w:rPr>
+        <w:t>对于专门为了继承而设计并且具有良好文档说明的类，必须有文档说明它可覆盖的方法的自用性。对于每个公有的或受保护的方法或者构造器，它的文档必须指明该方法或者构造器调用了哪些可覆盖的方法，是以什么顺序调用的，每个调用的结果又是如何影响后续的处理过程的（所谓可覆盖的方法是指非final的，公有的或受保护的）。更一般地，类必须在文档中说明，在哪些情况下它会调用可覆盖的方法。</w:t>
+      </w:r>
+    </w:p>
+    <w:p>
+      <w:pPr>
+        <w:ind w:firstLine="420"/>
+      </w:pPr>
+      <w:bookmarkStart w:name="3919-1531316139517" w:id="189"/>
+      <w:bookmarkEnd w:id="189"/>
+      <w:r>
+        <w:rPr>
+          <w:rFonts w:ascii="SimSun" w:hAnsi="SimSun" w:cs="SimSun" w:eastAsia="SimSun"/>
+          <w:sz w:val="28"/>
+        </w:rPr>
+        <w:t>好的API文档应该描述一个给定的方法做了什么工作，而不是描述它是如何做到的。</w:t>
+      </w:r>
+    </w:p>
+    <w:p>
+      <w:pPr>
+        <w:ind w:firstLine="420"/>
+      </w:pPr>
+      <w:bookmarkStart w:name="7365-1531316206615" w:id="190"/>
+      <w:bookmarkEnd w:id="190"/>
+      <w:r>
+        <w:rPr>
+          <w:rFonts w:ascii="SimSun" w:hAnsi="SimSun" w:cs="SimSun" w:eastAsia="SimSun"/>
+          <w:sz w:val="28"/>
+        </w:rPr>
+        <w:t>为了允许继承，构造器决不能调用可被覆盖的方法，超类的构造器在子类的构造器之前运行，所以，子类中覆盖版本的方法将会在子类的构造器运行之前就先被调用。如果该覆盖版本的方法依赖于子类构造器所执行的任何初始化工作，该方法将不会如预期般执行。</w:t>
+      </w:r>
+    </w:p>
+    <w:p>
+      <w:pPr/>
+      <w:bookmarkStart w:name="5891-1531316337148" w:id="191"/>
+      <w:bookmarkEnd w:id="191"/>
+      <w:r>
+        <w:drawing>
+          <wp:inline distT="0" distR="0" distB="0" distL="0">
+            <wp:extent cx="3632200" cy="1649267"/>
+            <wp:docPr id="24" name="Drawing 24" descr="89E35CD4C8C04DA0A9372AE2CDB0E482.jpg"/>
+            <a:graphic xmlns:a="http://schemas.openxmlformats.org/drawingml/2006/main">
+              <a:graphicData uri="http://schemas.openxmlformats.org/drawingml/2006/picture">
+                <pic:pic xmlns:pic="http://schemas.openxmlformats.org/drawingml/2006/picture">
+                  <pic:nvPicPr>
+                    <pic:cNvPr id="0" name="Picture 24" descr="89E35CD4C8C04DA0A9372AE2CDB0E482.jpg"/>
+                    <pic:cNvPicPr>
+                      <a:picLocks noChangeAspect="true"/>
+                    </pic:cNvPicPr>
+                  </pic:nvPicPr>
+                  <pic:blipFill>
+                    <a:blip r:embed="rId27"/>
+                    <a:stretch>
+                      <a:fillRect/>
+                    </a:stretch>
+                  </pic:blipFill>
+                  <pic:spPr>
+                    <a:xfrm>
+                      <a:off x="0" y="0"/>
+                      <a:ext cx="3632200" cy="1649267"/>
+                    </a:xfrm>
+                    <a:prstGeom prst="rect">
+                      <a:avLst/>
+                    </a:prstGeom>
+                  </pic:spPr>
+                </pic:pic>
+              </a:graphicData>
+            </a:graphic>
+          </wp:inline>
+        </w:drawing>
+      </w:r>
+    </w:p>
+    <w:p>
+      <w:pPr>
+        <w:ind w:firstLine="420"/>
+      </w:pPr>
+      <w:bookmarkStart w:name="4314-1531316346205" w:id="192"/>
+      <w:bookmarkEnd w:id="192"/>
+    </w:p>
+    <w:p>
+      <w:pPr/>
+      <w:bookmarkStart w:name="4916-1531316346205" w:id="193"/>
+      <w:bookmarkEnd w:id="193"/>
+      <w:r>
+        <w:drawing>
+          <wp:inline distT="0" distR="0" distB="0" distL="0">
+            <wp:extent cx="4140200" cy="2636403"/>
+            <wp:docPr id="25" name="Drawing 25" descr="0E31ADDF07A142B9AD5763B1FC9C252E.jpg"/>
+            <a:graphic xmlns:a="http://schemas.openxmlformats.org/drawingml/2006/main">
+              <a:graphicData uri="http://schemas.openxmlformats.org/drawingml/2006/picture">
+                <pic:pic xmlns:pic="http://schemas.openxmlformats.org/drawingml/2006/picture">
+                  <pic:nvPicPr>
+                    <pic:cNvPr id="0" name="Picture 25" descr="0E31ADDF07A142B9AD5763B1FC9C252E.jpg"/>
+                    <pic:cNvPicPr>
+                      <a:picLocks noChangeAspect="true"/>
+                    </pic:cNvPicPr>
+                  </pic:nvPicPr>
+                  <pic:blipFill>
+                    <a:blip r:embed="rId28"/>
+                    <a:stretch>
+                      <a:fillRect/>
+                    </a:stretch>
+                  </pic:blipFill>
+                  <pic:spPr>
+                    <a:xfrm>
+                      <a:off x="0" y="0"/>
+                      <a:ext cx="4140200" cy="2636403"/>
+                    </a:xfrm>
+                    <a:prstGeom prst="rect">
+                      <a:avLst/>
+                    </a:prstGeom>
+                  </pic:spPr>
+                </pic:pic>
+              </a:graphicData>
+            </a:graphic>
+          </wp:inline>
+        </w:drawing>
+      </w:r>
+    </w:p>
+    <w:p>
+      <w:pPr>
+        <w:ind w:firstLine="420"/>
+      </w:pPr>
+      <w:bookmarkStart w:name="9079-1531316356679" w:id="194"/>
+      <w:bookmarkEnd w:id="194"/>
+    </w:p>
+    <w:p>
+      <w:pPr/>
+      <w:bookmarkStart w:name="2451-1531316356679" w:id="195"/>
+      <w:bookmarkEnd w:id="195"/>
+      <w:r>
+        <w:drawing>
+          <wp:inline distT="0" distR="0" distB="0" distL="0">
+            <wp:extent cx="5267325" cy="2811613"/>
+            <wp:docPr id="26" name="Drawing 26" descr="E6D9F56D610D4FD5B343BA786646A19A.jpg"/>
+            <a:graphic xmlns:a="http://schemas.openxmlformats.org/drawingml/2006/main">
+              <a:graphicData uri="http://schemas.openxmlformats.org/drawingml/2006/picture">
+                <pic:pic xmlns:pic="http://schemas.openxmlformats.org/drawingml/2006/picture">
+                  <pic:nvPicPr>
+                    <pic:cNvPr id="0" name="Picture 26" descr="E6D9F56D610D4FD5B343BA786646A19A.jpg"/>
+                    <pic:cNvPicPr>
+                      <a:picLocks noChangeAspect="true"/>
+                    </pic:cNvPicPr>
+                  </pic:nvPicPr>
+                  <pic:blipFill>
+                    <a:blip r:embed="rId29"/>
+                    <a:stretch>
+                      <a:fillRect/>
+                    </a:stretch>
+                  </pic:blipFill>
+                  <pic:spPr>
+                    <a:xfrm>
+                      <a:off x="0" y="0"/>
+                      <a:ext cx="5267325" cy="2811613"/>
+                    </a:xfrm>
+                    <a:prstGeom prst="rect">
+                      <a:avLst/>
+                    </a:prstGeom>
+                  </pic:spPr>
+                </pic:pic>
+              </a:graphicData>
+            </a:graphic>
+          </wp:inline>
+        </w:drawing>
+      </w:r>
+    </w:p>
+    <w:p>
+      <w:pPr>
+        <w:ind w:firstLine="420"/>
+      </w:pPr>
+      <w:bookmarkStart w:name="9541-1531316356679" w:id="196"/>
+      <w:bookmarkEnd w:id="196"/>
+      <w:r>
+        <w:rPr>
+          <w:rFonts w:ascii="SimSun" w:hAnsi="SimSun" w:cs="SimSun" w:eastAsia="SimSun"/>
+          <w:b w:val="true"/>
+          <w:sz w:val="28"/>
+        </w:rPr>
+        <w:t>对于那些并非为了安全地进行子类化而设计和编写文档的类，要禁止子类化。有两种方法可以进行子类化。一种是是将类声明为final的，另一种是把所有的构造器变成私有的，或者包级私有的，并增加一些工厂方法来替代构造器。</w:t>
+      </w:r>
+    </w:p>
+    <w:p>
+      <w:pPr/>
+      <w:bookmarkStart w:name="8240-1531316518134" w:id="197"/>
+      <w:bookmarkEnd w:id="197"/>
+      <w:r>
+        <w:rPr>
+          <w:rFonts w:ascii="SimSun" w:hAnsi="SimSun" w:cs="SimSun" w:eastAsia="SimSun"/>
+          <w:b w:val="true"/>
+          <w:sz w:val="28"/>
+        </w:rPr>
+        <w:t>18.接口优于抽象类</w:t>
+      </w:r>
+    </w:p>
+    <w:p>
+      <w:pPr>
+        <w:ind w:firstLine="420"/>
+      </w:pPr>
+      <w:bookmarkStart w:name="7778-1531317264263" w:id="198"/>
+      <w:bookmarkEnd w:id="198"/>
+      <w:r>
+        <w:rPr>
+          <w:rFonts w:ascii="SimSun" w:hAnsi="SimSun" w:cs="SimSun" w:eastAsia="SimSun"/>
+          <w:sz w:val="28"/>
+        </w:rPr>
+        <w:t>Java程序设计语言提供了两种机制，可以用来定义允许多个实现的类型：接口和抽象类。这两种机制之间最明显的区别在于，抽象类允许包含某些方法的实现，但是接口则不允许（Java8中接口可以有默认方法了）。一个更为重要的区别在于，为了实现由抽象类定义的类型，类必须成为抽象类的一个子类。任何一个类，只要它定义了所有所有必要的方法，并且遵守通用约定，它就被允许实现一个接口，而不管这个类是处于类层次的哪个位置。因为Java只允许单继承，所以，抽象类作为类型定义受到了极大的限制。</w:t>
+      </w:r>
+    </w:p>
+    <w:p>
+      <w:pPr>
+        <w:ind w:firstLine="420"/>
+      </w:pPr>
+      <w:bookmarkStart w:name="3550-1531317508846" w:id="199"/>
+      <w:bookmarkEnd w:id="199"/>
+      <w:r>
+        <w:rPr>
+          <w:rFonts w:ascii="SimSun" w:hAnsi="SimSun" w:cs="SimSun" w:eastAsia="SimSun"/>
+          <w:sz w:val="28"/>
+        </w:rPr>
+        <w:t>接口的优势：</w:t>
+      </w:r>
+    </w:p>
+    <w:p>
+      <w:pPr>
+        <w:ind w:firstLine="420"/>
+      </w:pPr>
+      <w:bookmarkStart w:name="8518-1531317522828" w:id="200"/>
+      <w:bookmarkEnd w:id="200"/>
+      <w:r>
+        <w:rPr>
+          <w:rFonts w:ascii="SimSun" w:hAnsi="SimSun" w:cs="SimSun" w:eastAsia="SimSun"/>
+          <w:sz w:val="28"/>
+        </w:rPr>
+        <w:t>1）、现有的类可以很容易被更新，以实现新的接口。</w:t>
+      </w:r>
+    </w:p>
+    <w:p>
+      <w:pPr>
+        <w:ind w:firstLine="420"/>
+      </w:pPr>
+      <w:bookmarkStart w:name="7765-1531317543983" w:id="201"/>
+      <w:bookmarkEnd w:id="201"/>
+      <w:r>
+        <w:rPr>
+          <w:rFonts w:ascii="SimSun" w:hAnsi="SimSun" w:cs="SimSun" w:eastAsia="SimSun"/>
+          <w:sz w:val="28"/>
+        </w:rPr>
+        <w:t>2）、接口是定义mixin（混合类型）的理想选择。</w:t>
+      </w:r>
+    </w:p>
+    <w:p>
+      <w:pPr>
+        <w:ind w:firstLine="420"/>
+      </w:pPr>
+      <w:bookmarkStart w:name="4931-1531317563202" w:id="202"/>
+      <w:bookmarkEnd w:id="202"/>
+      <w:r>
+        <w:rPr>
+          <w:rFonts w:ascii="SimSun" w:hAnsi="SimSun" w:cs="SimSun" w:eastAsia="SimSun"/>
+          <w:sz w:val="28"/>
+        </w:rPr>
+        <w:t>3）、接口允许我们构造非层次结构的类型框架。</w:t>
+      </w:r>
+    </w:p>
+    <w:p>
+      <w:pPr>
+        <w:ind w:firstLine="420"/>
+      </w:pPr>
+      <w:bookmarkStart w:name="2164-1531317986810" w:id="203"/>
+      <w:bookmarkEnd w:id="203"/>
+      <w:r>
+        <w:rPr>
+          <w:rFonts w:ascii="SimSun" w:hAnsi="SimSun" w:cs="SimSun" w:eastAsia="SimSun"/>
+          <w:b w:val="true"/>
+          <w:color w:val="df402a"/>
+          <w:sz w:val="28"/>
+        </w:rPr>
+        <w:t>通过对导出的每个重要接口都提供一个抽象的骨架实现类，把接口和抽象类的优点结合起来。接口的作用仍然是定义类型，但是骨架实现类接口了所有与接口实现相关的工作。</w:t>
+      </w:r>
+    </w:p>
+    <w:p>
+      <w:pPr>
+        <w:ind w:firstLine="420"/>
+      </w:pPr>
+      <w:bookmarkStart w:name="8967-1531318089013" w:id="204"/>
+      <w:bookmarkEnd w:id="204"/>
+      <w:r>
+        <w:rPr>
+          <w:rFonts w:ascii="SimSun" w:hAnsi="SimSun" w:cs="SimSun" w:eastAsia="SimSun"/>
+          <w:sz w:val="28"/>
+        </w:rPr>
+        <w:t>骨架实现的美妙之处在于，它们为抽象类提供了实现上的帮助，但又不强加“抽象类被用作类型定义时”所特有的严格限制。对于接口的大多数实现来讲，扩展骨架实现类是个很显然的选择，但并不是必须的。如果预置的类无法扩展骨架实现类，这个类始终可以手工实现这个接口。此外，骨架实现类仍然能够有助于接口的实现。实现了这个接口的类可以把对于接口方法的调用，转发到一个内部私有类的实例上，这个内部私有类扩展了骨架实现类。这种方法被称为</w:t>
+      </w:r>
+      <w:r>
+        <w:rPr>
+          <w:rFonts w:ascii="SimSun" w:hAnsi="SimSun" w:cs="SimSun" w:eastAsia="SimSun"/>
+          <w:color w:val="df402a"/>
+          <w:sz w:val="28"/>
+        </w:rPr>
+        <w:t>模拟多重继承</w:t>
+      </w:r>
+      <w:r>
+        <w:rPr>
+          <w:rFonts w:ascii="SimSun" w:hAnsi="SimSun" w:cs="SimSun" w:eastAsia="SimSun"/>
+          <w:sz w:val="28"/>
+        </w:rPr>
+        <w:t>。</w:t>
+      </w:r>
+    </w:p>
+    <w:p>
+      <w:pPr/>
+      <w:bookmarkStart w:name="9329-1531316529868" w:id="205"/>
+      <w:bookmarkEnd w:id="205"/>
     </w:p>
   </w:body>
 </w:document>

--- a/doc/EffectiveJava学习笔记.docx
+++ b/doc/EffectiveJava学习笔记.docx
@@ -3527,6 +3527,176 @@
       <w:pPr/>
       <w:bookmarkStart w:name="9329-1531316529868" w:id="205"/>
       <w:bookmarkEnd w:id="205"/>
+      <w:r>
+        <w:rPr>
+          <w:rFonts w:ascii="SimSun" w:hAnsi="SimSun" w:cs="SimSun" w:eastAsia="SimSun"/>
+          <w:b w:val="true"/>
+          <w:sz w:val="28"/>
+        </w:rPr>
+        <w:t>19.接口只用于定义类型</w:t>
+      </w:r>
+    </w:p>
+    <w:p>
+      <w:pPr>
+        <w:ind w:firstLine="420"/>
+      </w:pPr>
+      <w:bookmarkStart w:name="9589-1531401566765" w:id="206"/>
+      <w:bookmarkEnd w:id="206"/>
+      <w:r>
+        <w:rPr>
+          <w:rFonts w:ascii="SimSun" w:hAnsi="SimSun" w:cs="SimSun" w:eastAsia="SimSun"/>
+          <w:sz w:val="28"/>
+        </w:rPr>
+        <w:t>当类实现接口时，接口就充当可以引用这个类的实例的类型（</w:t>
+      </w:r>
+      <w:r>
+        <w:rPr>
+          <w:rFonts w:ascii="SimSun" w:hAnsi="SimSun" w:cs="SimSun" w:eastAsia="SimSun"/>
+          <w:color w:val="df402a"/>
+          <w:sz w:val="28"/>
+        </w:rPr>
+        <w:t>动态方法调度</w:t>
+      </w:r>
+      <w:r>
+        <w:rPr>
+          <w:rFonts w:ascii="SimSun" w:hAnsi="SimSun" w:cs="SimSun" w:eastAsia="SimSun"/>
+          <w:sz w:val="28"/>
+        </w:rPr>
+        <w:t>）。因此，类实现了接口，就表明客户端可以对这个类的实例实施某些动作。为了其他任何目的定义接口都是不恰当的。</w:t>
+      </w:r>
+    </w:p>
+    <w:p>
+      <w:pPr>
+        <w:ind w:firstLine="420"/>
+      </w:pPr>
+      <w:bookmarkStart w:name="8746-1531401664156" w:id="207"/>
+      <w:bookmarkEnd w:id="207"/>
+      <w:r>
+        <w:rPr>
+          <w:rFonts w:ascii="SimSun" w:hAnsi="SimSun" w:cs="SimSun" w:eastAsia="SimSun"/>
+          <w:sz w:val="28"/>
+        </w:rPr>
+        <w:t>有一种接口叫做常量接口，这种接口不包含任何方法，只包含静态的final域，每个域都导出一个常量，常量接口模式是对接口的不良使用。</w:t>
+      </w:r>
+    </w:p>
+    <w:p>
+      <w:pPr>
+        <w:ind w:firstLine="420"/>
+      </w:pPr>
+      <w:bookmarkStart w:name="4069-1531401729050" w:id="208"/>
+      <w:bookmarkEnd w:id="208"/>
+      <w:r>
+        <w:rPr>
+          <w:rFonts w:ascii="SimSun" w:hAnsi="SimSun" w:cs="SimSun" w:eastAsia="SimSun"/>
+          <w:sz w:val="28"/>
+        </w:rPr>
+        <w:t>接口应该只被用来定义类型，它们不应该被用来导出常量。（</w:t>
+      </w:r>
+      <w:r>
+        <w:rPr>
+          <w:rFonts w:ascii="SimSun" w:hAnsi="SimSun" w:cs="SimSun" w:eastAsia="SimSun"/>
+          <w:color w:val="df402a"/>
+          <w:sz w:val="28"/>
+        </w:rPr>
+        <w:t>多态</w:t>
+      </w:r>
+      <w:r>
+        <w:rPr>
+          <w:rFonts w:ascii="SimSun" w:hAnsi="SimSun" w:cs="SimSun" w:eastAsia="SimSun"/>
+          <w:sz w:val="28"/>
+        </w:rPr>
+        <w:t>）</w:t>
+      </w:r>
+    </w:p>
+    <w:p>
+      <w:pPr/>
+      <w:bookmarkStart w:name="1475-1531401766889" w:id="209"/>
+      <w:bookmarkEnd w:id="209"/>
+      <w:r>
+        <w:rPr>
+          <w:rFonts w:ascii="SimSun" w:hAnsi="SimSun" w:cs="SimSun" w:eastAsia="SimSun"/>
+          <w:b w:val="true"/>
+          <w:sz w:val="28"/>
+        </w:rPr>
+        <w:t>20.类层次优于标签类</w:t>
+      </w:r>
+    </w:p>
+    <w:p>
+      <w:pPr>
+        <w:ind w:firstLine="420"/>
+      </w:pPr>
+      <w:bookmarkStart w:name="4091-1531402553284" w:id="210"/>
+      <w:bookmarkEnd w:id="210"/>
+      <w:r>
+        <w:rPr>
+          <w:rFonts w:ascii="SimSun" w:hAnsi="SimSun" w:cs="SimSun" w:eastAsia="SimSun"/>
+          <w:sz w:val="28"/>
+        </w:rPr>
+        <w:t>标签类：带有两种或多种风格的实例的类，类中充斥着样板代码，包括枚举声明、标签域、条件语句等。多个乱七八糟的实现挤在了单个类中，破坏了可读性。</w:t>
+      </w:r>
+    </w:p>
+    <w:p>
+      <w:pPr>
+        <w:ind w:firstLine="420"/>
+      </w:pPr>
+      <w:bookmarkStart w:name="1773-1531402495685" w:id="211"/>
+      <w:bookmarkEnd w:id="211"/>
+      <w:r>
+        <w:rPr>
+          <w:rFonts w:ascii="SimSun" w:hAnsi="SimSun" w:cs="SimSun" w:eastAsia="SimSun"/>
+          <w:sz w:val="28"/>
+        </w:rPr>
+        <w:t>标签类过于冗长，容易出错，并且效率低下。</w:t>
+      </w:r>
+    </w:p>
+    <w:p>
+      <w:pPr>
+        <w:ind w:firstLine="420"/>
+      </w:pPr>
+      <w:bookmarkStart w:name="9259-1531402665203" w:id="212"/>
+      <w:bookmarkEnd w:id="212"/>
+      <w:r>
+        <w:rPr>
+          <w:rFonts w:ascii="SimSun" w:hAnsi="SimSun" w:cs="SimSun" w:eastAsia="SimSun"/>
+          <w:sz w:val="28"/>
+        </w:rPr>
+        <w:t>类层次的优点：</w:t>
+      </w:r>
+    </w:p>
+    <w:p>
+      <w:pPr>
+        <w:ind w:firstLine="420"/>
+      </w:pPr>
+      <w:bookmarkStart w:name="4660-1531402696643" w:id="213"/>
+      <w:bookmarkEnd w:id="213"/>
+      <w:r>
+        <w:rPr>
+          <w:rFonts w:ascii="SimSun" w:hAnsi="SimSun" w:cs="SimSun" w:eastAsia="SimSun"/>
+          <w:sz w:val="28"/>
+        </w:rPr>
+        <w:t>1）、类层次纠正了标签类的所有缺点，每个类型的实现都配有自己的类，这些类都没有受到不相关的数据域的拖累，所有的域都是final的。</w:t>
+      </w:r>
+    </w:p>
+    <w:p>
+      <w:pPr>
+        <w:ind w:firstLine="420"/>
+      </w:pPr>
+      <w:bookmarkStart w:name="6467-1531402761127" w:id="214"/>
+      <w:bookmarkEnd w:id="214"/>
+      <w:r>
+        <w:rPr>
+          <w:rFonts w:ascii="SimSun" w:hAnsi="SimSun" w:cs="SimSun" w:eastAsia="SimSun"/>
+          <w:sz w:val="28"/>
+        </w:rPr>
+        <w:t>2）、类层次的另一个好处是可以用来反映类型之间本质上的层次关系，有助于增强灵活性，并进行更好的编译时类型检查。</w:t>
+      </w:r>
+    </w:p>
+    <w:p>
+      <w:pPr>
+        <w:ind w:firstLine="420"/>
+      </w:pPr>
+      <w:bookmarkStart w:name="7449-1531401642130" w:id="215"/>
+      <w:bookmarkEnd w:id="215"/>
     </w:p>
   </w:body>
 </w:document>

--- a/doc/EffectiveJava学习笔记.docx
+++ b/doc/EffectiveJava学习笔记.docx
@@ -3692,11 +3692,290 @@
       </w:r>
     </w:p>
     <w:p>
-      <w:pPr>
-        <w:ind w:firstLine="420"/>
-      </w:pPr>
-      <w:bookmarkStart w:name="7449-1531401642130" w:id="215"/>
+      <w:pPr/>
+      <w:bookmarkStart w:name="5077-1531573081604" w:id="215"/>
       <w:bookmarkEnd w:id="215"/>
+      <w:r>
+        <w:rPr>
+          <w:rFonts w:ascii="SimSun" w:hAnsi="SimSun" w:cs="SimSun" w:eastAsia="SimSun"/>
+          <w:b w:val="true"/>
+          <w:sz w:val="28"/>
+        </w:rPr>
+        <w:t>21.用函数对象表示策略</w:t>
+      </w:r>
+    </w:p>
+    <w:p>
+      <w:pPr>
+        <w:ind w:firstLine="420"/>
+      </w:pPr>
+      <w:bookmarkStart w:name="9364-1531573095214" w:id="216"/>
+      <w:bookmarkEnd w:id="216"/>
+      <w:r>
+        <w:rPr>
+          <w:rFonts w:ascii="SimSun" w:hAnsi="SimSun" w:cs="SimSun" w:eastAsia="SimSun"/>
+          <w:sz w:val="28"/>
+        </w:rPr>
+        <w:t>有些语言支持函数指针、代理、lambda表达式（Java8），或者支持类似的机制，允许程序“调用特殊函数的能力”存储起来并传递这种能力。这种机制通常用于允许函数的调用者通过传入第二个函数。</w:t>
+      </w:r>
+    </w:p>
+    <w:p>
+      <w:pPr>
+        <w:ind w:firstLine="420"/>
+      </w:pPr>
+      <w:bookmarkStart w:name="8696-1531573196508" w:id="217"/>
+      <w:bookmarkEnd w:id="217"/>
+      <w:r>
+        <w:rPr>
+          <w:rFonts w:ascii="SimSun" w:hAnsi="SimSun" w:cs="SimSun" w:eastAsia="SimSun"/>
+          <w:sz w:val="28"/>
+        </w:rPr>
+        <w:t>函数指针的主要用途就是实现策略模式。为了在Java中实现这种模式，要声明一个接口来表示该策略，并且为每个具体策略声明一个实现了该接口的类。当一个具体策略只被使用一次时，通常使用匿名类来声明和实例化这个具体策略类，当一个具体策略是设计用来重复使用的时候，它的类通常就要被实现为私有的静态成员类，并通过公有的静态final域被导出，其类型为该策略接口。</w:t>
+      </w:r>
+    </w:p>
+    <w:p>
+      <w:pPr>
+        <w:ind w:firstLine="420"/>
+      </w:pPr>
+      <w:bookmarkStart w:name="3510-1531573383789" w:id="218"/>
+      <w:bookmarkEnd w:id="218"/>
+      <w:r>
+        <w:rPr>
+          <w:rFonts w:ascii="SimSun" w:hAnsi="SimSun" w:cs="SimSun" w:eastAsia="SimSun"/>
+          <w:sz w:val="28"/>
+        </w:rPr>
+        <w:t>String类利用这种模式，通过它的CASE_INSENSITIVE_ORDER域，导出一个不区分大小写的字符串比较器。</w:t>
+      </w:r>
+    </w:p>
+    <w:p>
+      <w:pPr/>
+      <w:bookmarkStart w:name="7483-1531573512877" w:id="219"/>
+      <w:bookmarkEnd w:id="219"/>
+      <w:r>
+        <w:drawing>
+          <wp:inline distT="0" distR="0" distB="0" distL="0">
+            <wp:extent cx="5267325" cy="1371196"/>
+            <wp:docPr id="27" name="Drawing 27" descr="clipboard.png"/>
+            <a:graphic xmlns:a="http://schemas.openxmlformats.org/drawingml/2006/main">
+              <a:graphicData uri="http://schemas.openxmlformats.org/drawingml/2006/picture">
+                <pic:pic xmlns:pic="http://schemas.openxmlformats.org/drawingml/2006/picture">
+                  <pic:nvPicPr>
+                    <pic:cNvPr id="0" name="Picture 27" descr="clipboard.png"/>
+                    <pic:cNvPicPr>
+                      <a:picLocks noChangeAspect="true"/>
+                    </pic:cNvPicPr>
+                  </pic:nvPicPr>
+                  <pic:blipFill>
+                    <a:blip r:embed="rId30"/>
+                    <a:stretch>
+                      <a:fillRect/>
+                    </a:stretch>
+                  </pic:blipFill>
+                  <pic:spPr>
+                    <a:xfrm>
+                      <a:off x="0" y="0"/>
+                      <a:ext cx="5267325" cy="1371196"/>
+                    </a:xfrm>
+                    <a:prstGeom prst="rect">
+                      <a:avLst/>
+                    </a:prstGeom>
+                  </pic:spPr>
+                </pic:pic>
+              </a:graphicData>
+            </a:graphic>
+          </wp:inline>
+        </w:drawing>
+      </w:r>
+    </w:p>
+    <w:p>
+      <w:pPr>
+        <w:ind w:firstLine="420"/>
+      </w:pPr>
+      <w:bookmarkStart w:name="5417-1531573525031" w:id="220"/>
+      <w:bookmarkEnd w:id="220"/>
+    </w:p>
+    <w:p>
+      <w:pPr/>
+      <w:bookmarkStart w:name="4030-1531573525031" w:id="221"/>
+      <w:bookmarkEnd w:id="221"/>
+      <w:r>
+        <w:drawing>
+          <wp:inline distT="0" distR="0" distB="0" distL="0">
+            <wp:extent cx="5267325" cy="3499767"/>
+            <wp:docPr id="28" name="Drawing 28" descr="clipboard.png"/>
+            <a:graphic xmlns:a="http://schemas.openxmlformats.org/drawingml/2006/main">
+              <a:graphicData uri="http://schemas.openxmlformats.org/drawingml/2006/picture">
+                <pic:pic xmlns:pic="http://schemas.openxmlformats.org/drawingml/2006/picture">
+                  <pic:nvPicPr>
+                    <pic:cNvPr id="0" name="Picture 28" descr="clipboard.png"/>
+                    <pic:cNvPicPr>
+                      <a:picLocks noChangeAspect="true"/>
+                    </pic:cNvPicPr>
+                  </pic:nvPicPr>
+                  <pic:blipFill>
+                    <a:blip r:embed="rId31"/>
+                    <a:stretch>
+                      <a:fillRect/>
+                    </a:stretch>
+                  </pic:blipFill>
+                  <pic:spPr>
+                    <a:xfrm>
+                      <a:off x="0" y="0"/>
+                      <a:ext cx="5267325" cy="3499767"/>
+                    </a:xfrm>
+                    <a:prstGeom prst="rect">
+                      <a:avLst/>
+                    </a:prstGeom>
+                  </pic:spPr>
+                </pic:pic>
+              </a:graphicData>
+            </a:graphic>
+          </wp:inline>
+        </w:drawing>
+      </w:r>
+    </w:p>
+    <w:p>
+      <w:pPr>
+        <w:ind w:firstLine="420"/>
+      </w:pPr>
+      <w:bookmarkStart w:name="6927-1531573544238" w:id="222"/>
+      <w:bookmarkEnd w:id="222"/>
+    </w:p>
+    <w:p>
+      <w:pPr/>
+      <w:bookmarkStart w:name="8773-1531573544238" w:id="223"/>
+      <w:bookmarkEnd w:id="223"/>
+      <w:r>
+        <w:drawing>
+          <wp:inline distT="0" distR="0" distB="0" distL="0">
+            <wp:extent cx="5267325" cy="1344680"/>
+            <wp:docPr id="29" name="Drawing 29" descr="clipboard.png"/>
+            <a:graphic xmlns:a="http://schemas.openxmlformats.org/drawingml/2006/main">
+              <a:graphicData uri="http://schemas.openxmlformats.org/drawingml/2006/picture">
+                <pic:pic xmlns:pic="http://schemas.openxmlformats.org/drawingml/2006/picture">
+                  <pic:nvPicPr>
+                    <pic:cNvPr id="0" name="Picture 29" descr="clipboard.png"/>
+                    <pic:cNvPicPr>
+                      <a:picLocks noChangeAspect="true"/>
+                    </pic:cNvPicPr>
+                  </pic:nvPicPr>
+                  <pic:blipFill>
+                    <a:blip r:embed="rId32"/>
+                    <a:stretch>
+                      <a:fillRect/>
+                    </a:stretch>
+                  </pic:blipFill>
+                  <pic:spPr>
+                    <a:xfrm>
+                      <a:off x="0" y="0"/>
+                      <a:ext cx="5267325" cy="1344680"/>
+                    </a:xfrm>
+                    <a:prstGeom prst="rect">
+                      <a:avLst/>
+                    </a:prstGeom>
+                  </pic:spPr>
+                </pic:pic>
+              </a:graphicData>
+            </a:graphic>
+          </wp:inline>
+        </w:drawing>
+      </w:r>
+    </w:p>
+    <w:p>
+      <w:pPr/>
+      <w:bookmarkStart w:name="3982-1531573544238" w:id="224"/>
+      <w:bookmarkEnd w:id="224"/>
+      <w:r>
+        <w:rPr>
+          <w:rFonts w:ascii="SimSun" w:hAnsi="SimSun" w:cs="SimSun" w:eastAsia="SimSun"/>
+          <w:b w:val="true"/>
+          <w:sz w:val="28"/>
+        </w:rPr>
+        <w:t>22.优先考虑静态成员类</w:t>
+      </w:r>
+    </w:p>
+    <w:p>
+      <w:pPr>
+        <w:ind w:firstLine="420"/>
+      </w:pPr>
+      <w:bookmarkStart w:name="8063-1531574453103" w:id="225"/>
+      <w:bookmarkEnd w:id="225"/>
+      <w:r>
+        <w:rPr>
+          <w:rFonts w:ascii="SimSun" w:hAnsi="SimSun" w:cs="SimSun" w:eastAsia="SimSun"/>
+          <w:sz w:val="28"/>
+        </w:rPr>
+        <w:t>嵌套类是指被定义在另一个类的内部的类。嵌套类存在的目的只是为它的外围类提供服务。如果嵌套类将来可能会用于其他的某个环境中，它就应该是顶层类。嵌套类有四种：静态成员类、非静态成员类、匿名类、局部类。</w:t>
+      </w:r>
+    </w:p>
+    <w:p>
+      <w:pPr>
+        <w:ind w:firstLine="420"/>
+      </w:pPr>
+      <w:bookmarkStart w:name="3831-1531574675528" w:id="226"/>
+      <w:bookmarkEnd w:id="226"/>
+      <w:r>
+        <w:rPr>
+          <w:rFonts w:ascii="SimSun" w:hAnsi="SimSun" w:cs="SimSun" w:eastAsia="SimSun"/>
+          <w:sz w:val="28"/>
+        </w:rPr>
+        <w:t>静态成员类是最简单的一种嵌套类。它可以访问外围类的所有成员，包括那些声明为私有的成员。静态成员类是外围类的一个静态成员，与其他的静态成员一样，遵守通用的可访问性规则。</w:t>
+      </w:r>
+    </w:p>
+    <w:p>
+      <w:pPr>
+        <w:ind w:firstLine="420"/>
+      </w:pPr>
+      <w:bookmarkStart w:name="3317-1531575031206" w:id="227"/>
+      <w:bookmarkEnd w:id="227"/>
+      <w:r>
+        <w:rPr>
+          <w:rFonts w:ascii="SimSun" w:hAnsi="SimSun" w:cs="SimSun" w:eastAsia="SimSun"/>
+          <w:sz w:val="28"/>
+        </w:rPr>
+        <w:t>静态成员类与非静态成员类之间唯一的区别是，静态成员类的声明包含修饰符static。非静态成员类的每个实例都隐含着与外围类的一个外围实例相关联。在非静态成员类的实例方法内部，可以调用外围实例上的方法，或者利用修饰过的this构造获得外围实例的引用。如果嵌套类的实例可以在它外围类的实例之外独立存在，这个嵌套类就必须是静态成员类：在没有外围类实例的情况下，要想创建非静态成员类的实例是不可能的。</w:t>
+      </w:r>
+    </w:p>
+    <w:p>
+      <w:pPr>
+        <w:ind w:firstLine="420"/>
+      </w:pPr>
+      <w:bookmarkStart w:name="5070-1531575415047" w:id="228"/>
+      <w:bookmarkEnd w:id="228"/>
+      <w:r>
+        <w:rPr>
+          <w:rFonts w:ascii="SimSun" w:hAnsi="SimSun" w:cs="SimSun" w:eastAsia="SimSun"/>
+          <w:sz w:val="28"/>
+        </w:rPr>
+        <w:t>如果声明成员类不要求访问外围实例，就要始终把static修饰符放在它的声明中，如果省略了static修饰符，则每个实例都将包含一个额外的指向外围对象的引用。保存这份引用要消耗时间和空间，并且会导致外围实例在符合垃圾回收时却依然得以保留。私有静态成员类的一种常见用法是用来代表外围类所代表的对象的组件。</w:t>
+      </w:r>
+    </w:p>
+    <w:p>
+      <w:pPr>
+        <w:ind w:firstLine="420"/>
+      </w:pPr>
+      <w:bookmarkStart w:name="9610-1531575613635" w:id="229"/>
+      <w:bookmarkEnd w:id="229"/>
+      <w:r>
+        <w:rPr>
+          <w:rFonts w:ascii="SimSun" w:hAnsi="SimSun" w:cs="SimSun" w:eastAsia="SimSun"/>
+          <w:sz w:val="28"/>
+        </w:rPr>
+        <w:t>匿名类的一种常见用法是动态地创建函数对象；另一种常见用法是创建过程对象；第三种常见用法是在静态工厂方法的内部。</w:t>
+      </w:r>
+    </w:p>
+    <w:p>
+      <w:pPr>
+        <w:ind w:firstLine="420"/>
+      </w:pPr>
+      <w:bookmarkStart w:name="7042-1531575666076" w:id="230"/>
+      <w:bookmarkEnd w:id="230"/>
+      <w:r>
+        <w:rPr>
+          <w:rFonts w:ascii="SimSun" w:hAnsi="SimSun" w:cs="SimSun" w:eastAsia="SimSun"/>
+          <w:sz w:val="28"/>
+        </w:rPr>
+        <w:t>如果一个嵌套类需要在单个方法之外仍然是可见的，或者它太长了，不适合于放在方法内部，就应该使用成员类。如果成员类的每个实例都需要一个指向其外围实例的引用，就要把成员类做成非静态的；否则就做成静态的。假设这个嵌套类属于一个方法的内部，如果你只需要在一个地方创建实例，并且已经有了一个预置的类型可以说明这个类的特征，就要把它做成匿名类，否则就做成局部类。</w:t>
+      </w:r>
     </w:p>
   </w:body>
 </w:document>

--- a/doc/EffectiveJava学习笔记.docx
+++ b/doc/EffectiveJava学习笔记.docx
@@ -3976,6 +3976,165 @@
         </w:rPr>
         <w:t>如果一个嵌套类需要在单个方法之外仍然是可见的，或者它太长了，不适合于放在方法内部，就应该使用成员类。如果成员类的每个实例都需要一个指向其外围实例的引用，就要把成员类做成非静态的；否则就做成静态的。假设这个嵌套类属于一个方法的内部，如果你只需要在一个地方创建实例，并且已经有了一个预置的类型可以说明这个类的特征，就要把它做成匿名类，否则就做成局部类。</w:t>
       </w:r>
+    </w:p>
+    <w:p>
+      <w:pPr/>
+      <w:bookmarkStart w:name="6066-1531636960803" w:id="231"/>
+      <w:bookmarkEnd w:id="231"/>
+      <w:r>
+        <w:rPr>
+          <w:rFonts w:ascii="SimSun" w:hAnsi="SimSun" w:cs="SimSun" w:eastAsia="SimSun"/>
+          <w:b w:val="true"/>
+          <w:sz w:val="28"/>
+        </w:rPr>
+        <w:t>23.请不要在新代码中使用原生态类型</w:t>
+      </w:r>
+    </w:p>
+    <w:p>
+      <w:pPr>
+        <w:ind w:firstLine="420"/>
+      </w:pPr>
+      <w:bookmarkStart w:name="3544-1531636980980" w:id="232"/>
+      <w:bookmarkEnd w:id="232"/>
+      <w:r>
+        <w:rPr>
+          <w:rFonts w:ascii="SimSun" w:hAnsi="SimSun" w:cs="SimSun" w:eastAsia="SimSun"/>
+          <w:sz w:val="28"/>
+        </w:rPr>
+        <w:t>声明中具有一个或多个类型参数的类或者接口，就是泛型类或接口。</w:t>
+      </w:r>
+    </w:p>
+    <w:p>
+      <w:pPr>
+        <w:ind w:firstLine="420"/>
+      </w:pPr>
+      <w:bookmarkStart w:name="6316-1531637014384" w:id="233"/>
+      <w:bookmarkEnd w:id="233"/>
+      <w:r>
+        <w:rPr>
+          <w:rFonts w:ascii="SimSun" w:hAnsi="SimSun" w:cs="SimSun" w:eastAsia="SimSun"/>
+          <w:sz w:val="28"/>
+        </w:rPr>
+        <w:t>每种泛型定义一组参数化的类型，构成格式为：先是类或者接口的名称，接着用尖括号（&lt;&gt;）把对应于泛型形式类型参数的实际类型参数列表括起来。</w:t>
+      </w:r>
+    </w:p>
+    <w:p>
+      <w:pPr>
+        <w:ind w:firstLine="420"/>
+      </w:pPr>
+      <w:bookmarkStart w:name="8766-1531637113820" w:id="234"/>
+      <w:bookmarkEnd w:id="234"/>
+      <w:r>
+        <w:rPr>
+          <w:rFonts w:ascii="SimSun" w:hAnsi="SimSun" w:cs="SimSun" w:eastAsia="SimSun"/>
+          <w:sz w:val="28"/>
+        </w:rPr>
+        <w:t>每个泛型都定义一个原生态类型，即不带任何实际类型参数的泛型名称。如果使用原生态类型，就失掉了泛型在安全性和表述性方面的所有优势。为了提供兼容性，所以Java才允许使用原生态类型。</w:t>
+      </w:r>
+    </w:p>
+    <w:p>
+      <w:pPr>
+        <w:ind w:firstLine="420"/>
+      </w:pPr>
+      <w:bookmarkStart w:name="6880-1531637232690" w:id="235"/>
+      <w:bookmarkEnd w:id="235"/>
+      <w:r>
+        <w:rPr>
+          <w:rFonts w:ascii="SimSun" w:hAnsi="SimSun" w:cs="SimSun" w:eastAsia="SimSun"/>
+          <w:sz w:val="28"/>
+        </w:rPr>
+        <w:t>泛型有子类型化的规则。</w:t>
+      </w:r>
+    </w:p>
+    <w:p>
+      <w:pPr>
+        <w:ind w:firstLine="420"/>
+      </w:pPr>
+      <w:bookmarkStart w:name="4038-1531637243416" w:id="236"/>
+      <w:bookmarkEnd w:id="236"/>
+      <w:r>
+        <w:rPr>
+          <w:rFonts w:ascii="SimSun" w:hAnsi="SimSun" w:cs="SimSun" w:eastAsia="SimSun"/>
+          <w:sz w:val="28"/>
+        </w:rPr>
+        <w:t>Set&lt;Object&gt;是个参数化类型，表示可以包含任何对象类型的一个集合；Set&lt;?&gt;则是一个通配符类型，表示只能包含某种未知对象类型的一个集合；Set则是个原生态类型，它脱离了泛型系统。前两种是安全的，最后一种不安全。</w:t>
+      </w:r>
+    </w:p>
+    <w:p>
+      <w:pPr/>
+      <w:bookmarkStart w:name="5868-1531637550213" w:id="237"/>
+      <w:bookmarkEnd w:id="237"/>
+      <w:r>
+        <w:rPr>
+          <w:rFonts w:ascii="SimSun" w:hAnsi="SimSun" w:cs="SimSun" w:eastAsia="SimSun"/>
+          <w:b w:val="true"/>
+          <w:sz w:val="28"/>
+        </w:rPr>
+        <w:t>24.消除非受检警告</w:t>
+      </w:r>
+    </w:p>
+    <w:p>
+      <w:pPr>
+        <w:ind w:firstLine="420"/>
+      </w:pPr>
+      <w:bookmarkStart w:name="9210-1531637570420" w:id="238"/>
+      <w:bookmarkEnd w:id="238"/>
+      <w:r>
+        <w:rPr>
+          <w:rFonts w:ascii="SimSun" w:hAnsi="SimSun" w:cs="SimSun" w:eastAsia="SimSun"/>
+          <w:sz w:val="28"/>
+        </w:rPr>
+        <w:t>用泛型编程时，会遇到许多编译器警告：非受检强制转化警告、非受检方法调用警告、非受检普通数组警告、非受检转换警告。</w:t>
+      </w:r>
+    </w:p>
+    <w:p>
+      <w:pPr>
+        <w:ind w:firstLine="420"/>
+      </w:pPr>
+      <w:bookmarkStart w:name="9061-1531637651305" w:id="239"/>
+      <w:bookmarkEnd w:id="239"/>
+      <w:r>
+        <w:rPr>
+          <w:rFonts w:ascii="SimSun" w:hAnsi="SimSun" w:cs="SimSun" w:eastAsia="SimSun"/>
+          <w:sz w:val="28"/>
+        </w:rPr>
+        <w:t>要尽可能地消除每一个非受检警告，如果消除了所有警告，就可以确保代码是类型安全的，这意味着不会在运行时出现ClassCastException。如果无法消除警告，同时可以证明引起警告的代码是类型安全的，可以用一个@SuppressWarnings("unchecked")注解来禁止这条警告。</w:t>
+      </w:r>
+    </w:p>
+    <w:p>
+      <w:pPr>
+        <w:ind w:firstLine="420"/>
+      </w:pPr>
+      <w:bookmarkStart w:name="2557-1531637788621" w:id="240"/>
+      <w:bookmarkEnd w:id="240"/>
+      <w:r>
+        <w:rPr>
+          <w:rFonts w:ascii="SimSun" w:hAnsi="SimSun" w:cs="SimSun" w:eastAsia="SimSun"/>
+          <w:sz w:val="28"/>
+        </w:rPr>
+        <w:t>应该始终在尽可能小的范围中使用@SuppressWarnings("unchecked")注解，永远不要在整个类上使用，这么做有可能会掩盖了重要的警告。如果发现在长度不止一行的方法或者构造器中使用了@SuppressWarnings("unchecked")注解，可以将它移到一个局部变量的声明中。将@SuppressWarnings("unchecked")注解放在return语句中是非法的，因为它不是一个声明。每当使用@SuppressWarnings("unchecked")注解时，都要添加一条注释，说明为什么这么做是安全的。</w:t>
+      </w:r>
+    </w:p>
+    <w:p>
+      <w:pPr>
+        <w:ind w:firstLine="420"/>
+      </w:pPr>
+      <w:bookmarkStart w:name="2385-1531637951641" w:id="241"/>
+      <w:bookmarkEnd w:id="241"/>
+      <w:r>
+        <w:rPr>
+          <w:rFonts w:ascii="SimSun" w:hAnsi="SimSun" w:cs="SimSun" w:eastAsia="SimSun"/>
+          <w:sz w:val="28"/>
+        </w:rPr>
+        <w:t>总而言之，非受检警告很重要，不要忽略它们。每一条警告都表示可能在运行时抛出ClassCastException异常。要尽最大的努力消除这些警告。如果无法消除非受检警告，同时可以证明引起警告的代码是类型安全的，就可以在尽可能小的范围内用@SuppressWarnings("unchecked")注解禁止该警告。要用注释把禁止该警告的原因记录下来。</w:t>
+      </w:r>
+    </w:p>
+    <w:p>
+      <w:pPr>
+        <w:ind w:firstLine="420"/>
+      </w:pPr>
+      <w:bookmarkStart w:name="5864-1531637062976" w:id="242"/>
+      <w:bookmarkEnd w:id="242"/>
     </w:p>
   </w:body>
 </w:document>

--- a/doc/EffectiveJava学习笔记.docx
+++ b/doc/EffectiveJava学习笔记.docx
@@ -4130,11 +4130,108 @@
       </w:r>
     </w:p>
     <w:p>
-      <w:pPr>
-        <w:ind w:firstLine="420"/>
-      </w:pPr>
-      <w:bookmarkStart w:name="5864-1531637062976" w:id="242"/>
+      <w:pPr/>
+      <w:bookmarkStart w:name="7039-1531749410711" w:id="242"/>
       <w:bookmarkEnd w:id="242"/>
+      <w:r>
+        <w:rPr>
+          <w:rFonts w:ascii="SimSun" w:hAnsi="SimSun" w:cs="SimSun" w:eastAsia="SimSun"/>
+          <w:b w:val="true"/>
+          <w:sz w:val="28"/>
+        </w:rPr>
+        <w:t>25.列表优先于数组</w:t>
+      </w:r>
+    </w:p>
+    <w:p>
+      <w:pPr>
+        <w:ind w:firstLine="420"/>
+      </w:pPr>
+      <w:bookmarkStart w:name="9258-1531749426074" w:id="243"/>
+      <w:bookmarkEnd w:id="243"/>
+      <w:r>
+        <w:rPr>
+          <w:rFonts w:ascii="SimSun" w:hAnsi="SimSun" w:cs="SimSun" w:eastAsia="SimSun"/>
+          <w:sz w:val="28"/>
+        </w:rPr>
+        <w:t>数组与泛型的区别：</w:t>
+      </w:r>
+    </w:p>
+    <w:p>
+      <w:pPr>
+        <w:ind w:firstLine="420"/>
+      </w:pPr>
+      <w:bookmarkStart w:name="8767-1531749446832" w:id="244"/>
+      <w:bookmarkEnd w:id="244"/>
+      <w:r>
+        <w:rPr>
+          <w:rFonts w:ascii="SimSun" w:hAnsi="SimSun" w:cs="SimSun" w:eastAsia="SimSun"/>
+          <w:sz w:val="28"/>
+        </w:rPr>
+        <w:t>1）、数组是协变的，假如Sub是Super的子类，那么数组Sub[]就是Super[]的子类型；泛型是不可变的，对于任意两个不同类型Type1和Type2，List&lt;Type1&gt;既不是List&lt;Type2&gt;的子类型，也不是List&lt;Type2&gt;的超类型。</w:t>
+      </w:r>
+    </w:p>
+    <w:p>
+      <w:pPr>
+        <w:ind w:firstLine="420"/>
+      </w:pPr>
+      <w:bookmarkStart w:name="7857-1531749573564" w:id="245"/>
+      <w:bookmarkEnd w:id="245"/>
+      <w:r>
+        <w:rPr>
+          <w:rFonts w:ascii="SimSun" w:hAnsi="SimSun" w:cs="SimSun" w:eastAsia="SimSun"/>
+          <w:sz w:val="28"/>
+        </w:rPr>
+        <w:t>2）、数组是具体化的，因此数组会在运行时才知道检查它们的元素类型约束；泛型是通过擦除来实现的，因此泛型只在编译时强化它们的类型信息，并在运行时丢弃它们的元素类型信息，擦除就是使泛型可以与没有使用泛型的代码随意进行互用。</w:t>
+      </w:r>
+    </w:p>
+    <w:p>
+      <w:pPr>
+        <w:ind w:firstLine="420"/>
+      </w:pPr>
+      <w:bookmarkStart w:name="1098-1531749699826" w:id="246"/>
+      <w:bookmarkEnd w:id="246"/>
+      <w:r>
+        <w:rPr>
+          <w:rFonts w:ascii="SimSun" w:hAnsi="SimSun" w:cs="SimSun" w:eastAsia="SimSun"/>
+          <w:sz w:val="28"/>
+        </w:rPr>
+        <w:t>由于以上的区别，因此数组和泛型不能很好的混合使用，创建泛型、参数化类型或者类型参数的数组是非法的，因为它不是类型安全的。</w:t>
+      </w:r>
+    </w:p>
+    <w:p>
+      <w:pPr>
+        <w:ind w:firstLine="420"/>
+      </w:pPr>
+      <w:bookmarkStart w:name="9596-1531749745894" w:id="247"/>
+      <w:bookmarkEnd w:id="247"/>
+      <w:r>
+        <w:rPr>
+          <w:rFonts w:ascii="SimSun" w:hAnsi="SimSun" w:cs="SimSun" w:eastAsia="SimSun"/>
+          <w:sz w:val="28"/>
+        </w:rPr>
+        <w:t>不可具体化类型是指运行时表示法包含的信息比它在编译时表示法包含的信息更少的类型。唯一具体化的参数化类型是无限制的通配符类型，如List&lt;?&gt;。</w:t>
+      </w:r>
+    </w:p>
+    <w:p>
+      <w:pPr>
+        <w:ind w:firstLine="420"/>
+      </w:pPr>
+      <w:bookmarkStart w:name="7847-1531749850926" w:id="248"/>
+      <w:bookmarkEnd w:id="248"/>
+      <w:r>
+        <w:rPr>
+          <w:rFonts w:ascii="SimSun" w:hAnsi="SimSun" w:cs="SimSun" w:eastAsia="SimSun"/>
+          <w:sz w:val="28"/>
+        </w:rPr>
+        <w:t>总而言之，数组是协变且可以具体化的；泛型是不可变的且可以被擦除的。因此，数组提供了运行时的类型安全，但是没有编译时的类型安全，反之，对于泛型也一样。一般来说，数组和泛型不能很好的混合使用，应该用列表代替数组。</w:t>
+      </w:r>
+    </w:p>
+    <w:p>
+      <w:pPr>
+        <w:ind w:firstLine="420"/>
+      </w:pPr>
+      <w:bookmarkStart w:name="5864-1531637062976" w:id="249"/>
+      <w:bookmarkEnd w:id="249"/>
     </w:p>
   </w:body>
 </w:document>

--- a/doc/EffectiveJava学习笔记.docx
+++ b/doc/EffectiveJava学习笔记.docx
@@ -4227,11 +4227,237 @@
       </w:r>
     </w:p>
     <w:p>
-      <w:pPr>
-        <w:ind w:firstLine="420"/>
-      </w:pPr>
-      <w:bookmarkStart w:name="5864-1531637062976" w:id="249"/>
+      <w:pPr/>
+      <w:bookmarkStart w:name="2338-1531834274479" w:id="249"/>
       <w:bookmarkEnd w:id="249"/>
+      <w:r>
+        <w:rPr>
+          <w:rFonts w:ascii="SimSun" w:hAnsi="SimSun" w:cs="SimSun" w:eastAsia="SimSun"/>
+          <w:b w:val="true"/>
+          <w:sz w:val="28"/>
+        </w:rPr>
+        <w:t>26.优先考虑泛型</w:t>
+      </w:r>
+    </w:p>
+    <w:p>
+      <w:pPr>
+        <w:ind w:firstLine="420"/>
+      </w:pPr>
+      <w:bookmarkStart w:name="5670-1531834291344" w:id="250"/>
+      <w:bookmarkEnd w:id="250"/>
+      <w:r>
+        <w:rPr>
+          <w:rFonts w:ascii="SimSun" w:hAnsi="SimSun" w:cs="SimSun" w:eastAsia="SimSun"/>
+          <w:sz w:val="28"/>
+        </w:rPr>
+        <w:t>不可以创建不可具体化的数组，解决这个问题的方法：</w:t>
+      </w:r>
+      <w:r>
+        <w:rPr>
+          <w:rFonts w:ascii="SimSun" w:hAnsi="SimSun" w:cs="SimSun" w:eastAsia="SimSun"/>
+          <w:b w:val="true"/>
+          <w:sz w:val="28"/>
+        </w:rPr>
+        <w:t>直接绕过创建泛型数组的禁令，创建一个Object数组，并将它转换成泛型数组类型。</w:t>
+      </w:r>
+    </w:p>
+    <w:p>
+      <w:pPr/>
+      <w:bookmarkStart w:name="7890-1531834853108" w:id="251"/>
+      <w:bookmarkEnd w:id="251"/>
+      <w:r>
+        <w:drawing>
+          <wp:inline distT="0" distR="0" distB="0" distL="0">
+            <wp:extent cx="5267325" cy="1681520"/>
+            <wp:docPr id="30" name="Drawing 30" descr="2EE5CD0B763B4DC39DB14133EB1809FA.jpg"/>
+            <a:graphic xmlns:a="http://schemas.openxmlformats.org/drawingml/2006/main">
+              <a:graphicData uri="http://schemas.openxmlformats.org/drawingml/2006/picture">
+                <pic:pic xmlns:pic="http://schemas.openxmlformats.org/drawingml/2006/picture">
+                  <pic:nvPicPr>
+                    <pic:cNvPr id="0" name="Picture 30" descr="2EE5CD0B763B4DC39DB14133EB1809FA.jpg"/>
+                    <pic:cNvPicPr>
+                      <a:picLocks noChangeAspect="true"/>
+                    </pic:cNvPicPr>
+                  </pic:nvPicPr>
+                  <pic:blipFill>
+                    <a:blip r:embed="rId33"/>
+                    <a:stretch>
+                      <a:fillRect/>
+                    </a:stretch>
+                  </pic:blipFill>
+                  <pic:spPr>
+                    <a:xfrm>
+                      <a:off x="0" y="0"/>
+                      <a:ext cx="5267325" cy="1681520"/>
+                    </a:xfrm>
+                    <a:prstGeom prst="rect">
+                      <a:avLst/>
+                    </a:prstGeom>
+                  </pic:spPr>
+                </pic:pic>
+              </a:graphicData>
+            </a:graphic>
+          </wp:inline>
+        </w:drawing>
+      </w:r>
+    </w:p>
+    <w:p>
+      <w:pPr>
+        <w:ind w:firstLine="420"/>
+      </w:pPr>
+      <w:bookmarkStart w:name="5864-1531637062976" w:id="252"/>
+      <w:bookmarkEnd w:id="252"/>
+      <w:r>
+        <w:rPr>
+          <w:rFonts w:ascii="SimSun" w:hAnsi="SimSun" w:cs="SimSun" w:eastAsia="SimSun"/>
+          <w:sz w:val="28"/>
+        </w:rPr>
+        <w:t>使用泛型比使用需要在客户端代码中进行转换的类型来得更加安全，也更加容易。在设计新类型的时候，要确保它们不需要这种转换就可以使用。这通常意味着要把类做成是泛型的。只要时间允许，就把现有的类型都泛型化（</w:t>
+      </w:r>
+      <w:r>
+        <w:rPr>
+          <w:rFonts w:ascii="SimSun" w:hAnsi="SimSun" w:cs="SimSun" w:eastAsia="SimSun"/>
+          <w:b w:val="true"/>
+          <w:color w:val="df402a"/>
+          <w:sz w:val="28"/>
+        </w:rPr>
+        <w:t>还是要视情况而定，不可一概而论</w:t>
+      </w:r>
+      <w:r>
+        <w:rPr>
+          <w:rFonts w:ascii="SimSun" w:hAnsi="SimSun" w:cs="SimSun" w:eastAsia="SimSun"/>
+          <w:sz w:val="28"/>
+        </w:rPr>
+        <w:t>）。这对于这些类型的新用户来说会变得更加轻松，又不会破坏现有的客户端。</w:t>
+      </w:r>
+    </w:p>
+    <w:p>
+      <w:pPr/>
+      <w:bookmarkStart w:name="2597-1531835092337" w:id="253"/>
+      <w:bookmarkEnd w:id="253"/>
+      <w:r>
+        <w:rPr>
+          <w:rFonts w:ascii="SimSun" w:hAnsi="SimSun" w:cs="SimSun" w:eastAsia="SimSun"/>
+          <w:b w:val="true"/>
+          <w:sz w:val="28"/>
+        </w:rPr>
+        <w:t>27.优先考虑泛型方法</w:t>
+      </w:r>
+    </w:p>
+    <w:p>
+      <w:pPr>
+        <w:ind w:firstLine="420"/>
+      </w:pPr>
+      <w:bookmarkStart w:name="2347-1531835104548" w:id="254"/>
+      <w:bookmarkEnd w:id="254"/>
+      <w:r>
+        <w:rPr>
+          <w:rFonts w:ascii="SimSun" w:hAnsi="SimSun" w:cs="SimSun" w:eastAsia="SimSun"/>
+          <w:sz w:val="28"/>
+        </w:rPr>
+        <w:t>泛型方法的一个显著特征是，无需明确指定类型参数的值，不像调用泛型构造器的时候必须指定。编译器通过检查方法参数的类型来计算类型参数的值，这叫做类型推倒。例如，编译器发现show方法的参数时Set&lt;String&gt;类型，因此知道类型参数T必须为String。</w:t>
+      </w:r>
+    </w:p>
+    <w:p>
+      <w:pPr/>
+      <w:bookmarkStart w:name="3629-1531835803485" w:id="255"/>
+      <w:bookmarkEnd w:id="255"/>
+      <w:r>
+        <w:drawing>
+          <wp:inline distT="0" distR="0" distB="0" distL="0">
+            <wp:extent cx="5003800" cy="905450"/>
+            <wp:docPr id="31" name="Drawing 31" descr="1581DF4FC4EA44459A86F5EB29CFB3B6.jpg"/>
+            <a:graphic xmlns:a="http://schemas.openxmlformats.org/drawingml/2006/main">
+              <a:graphicData uri="http://schemas.openxmlformats.org/drawingml/2006/picture">
+                <pic:pic xmlns:pic="http://schemas.openxmlformats.org/drawingml/2006/picture">
+                  <pic:nvPicPr>
+                    <pic:cNvPr id="0" name="Picture 31" descr="1581DF4FC4EA44459A86F5EB29CFB3B6.jpg"/>
+                    <pic:cNvPicPr>
+                      <a:picLocks noChangeAspect="true"/>
+                    </pic:cNvPicPr>
+                  </pic:nvPicPr>
+                  <pic:blipFill>
+                    <a:blip r:embed="rId34"/>
+                    <a:stretch>
+                      <a:fillRect/>
+                    </a:stretch>
+                  </pic:blipFill>
+                  <pic:spPr>
+                    <a:xfrm>
+                      <a:off x="0" y="0"/>
+                      <a:ext cx="5003800" cy="905450"/>
+                    </a:xfrm>
+                    <a:prstGeom prst="rect">
+                      <a:avLst/>
+                    </a:prstGeom>
+                  </pic:spPr>
+                </pic:pic>
+              </a:graphicData>
+            </a:graphic>
+          </wp:inline>
+        </w:drawing>
+      </w:r>
+    </w:p>
+    <w:p>
+      <w:pPr>
+        <w:ind w:firstLine="420"/>
+      </w:pPr>
+      <w:bookmarkStart w:name="3638-1531835096500" w:id="256"/>
+      <w:bookmarkEnd w:id="256"/>
+      <w:r>
+        <w:rPr>
+          <w:rFonts w:ascii="SimSun" w:hAnsi="SimSun" w:cs="SimSun" w:eastAsia="SimSun"/>
+          <w:sz w:val="28"/>
+        </w:rPr>
+        <w:t>通过某个包含类型参数本身的表达式来限制类型参数是允许的，这就是递归类型限制。</w:t>
+      </w:r>
+    </w:p>
+    <w:p>
+      <w:pPr/>
+      <w:bookmarkStart w:name="3866-1531835870845" w:id="257"/>
+      <w:bookmarkEnd w:id="257"/>
+      <w:r>
+        <w:drawing>
+          <wp:inline distT="0" distR="0" distB="0" distL="0">
+            <wp:extent cx="5267325" cy="544658"/>
+            <wp:docPr id="32" name="Drawing 32" descr="E930229BD6E44C4ABC005F44950D7B9F.jpg"/>
+            <a:graphic xmlns:a="http://schemas.openxmlformats.org/drawingml/2006/main">
+              <a:graphicData uri="http://schemas.openxmlformats.org/drawingml/2006/picture">
+                <pic:pic xmlns:pic="http://schemas.openxmlformats.org/drawingml/2006/picture">
+                  <pic:nvPicPr>
+                    <pic:cNvPr id="0" name="Picture 32" descr="E930229BD6E44C4ABC005F44950D7B9F.jpg"/>
+                    <pic:cNvPicPr>
+                      <a:picLocks noChangeAspect="true"/>
+                    </pic:cNvPicPr>
+                  </pic:nvPicPr>
+                  <pic:blipFill>
+                    <a:blip r:embed="rId35"/>
+                    <a:stretch>
+                      <a:fillRect/>
+                    </a:stretch>
+                  </pic:blipFill>
+                  <pic:spPr>
+                    <a:xfrm>
+                      <a:off x="0" y="0"/>
+                      <a:ext cx="5267325" cy="544658"/>
+                    </a:xfrm>
+                    <a:prstGeom prst="rect">
+                      <a:avLst/>
+                    </a:prstGeom>
+                  </pic:spPr>
+                </pic:pic>
+              </a:graphicData>
+            </a:graphic>
+          </wp:inline>
+        </w:drawing>
+      </w:r>
+    </w:p>
+    <w:p>
+      <w:pPr>
+        <w:ind w:firstLine="420"/>
+      </w:pPr>
+      <w:bookmarkStart w:name="7380-1531835870845" w:id="258"/>
+      <w:bookmarkEnd w:id="258"/>
     </w:p>
   </w:body>
 </w:document>

--- a/doc/EffectiveJava学习笔记.docx
+++ b/doc/EffectiveJava学习笔记.docx
@@ -4453,11 +4453,144 @@
       </w:r>
     </w:p>
     <w:p>
-      <w:pPr>
-        <w:ind w:firstLine="420"/>
-      </w:pPr>
+      <w:pPr/>
       <w:bookmarkStart w:name="7380-1531835870845" w:id="258"/>
       <w:bookmarkEnd w:id="258"/>
+      <w:r>
+        <w:rPr>
+          <w:rFonts w:ascii="SimSun" w:hAnsi="SimSun" w:cs="SimSun" w:eastAsia="SimSun"/>
+          <w:b w:val="true"/>
+          <w:sz w:val="28"/>
+        </w:rPr>
+        <w:t>28.利用有限制通配符来提升API的灵活性</w:t>
+      </w:r>
+    </w:p>
+    <w:p>
+      <w:pPr>
+        <w:ind w:firstLine="420"/>
+      </w:pPr>
+      <w:bookmarkStart w:name="7018-1532093570381" w:id="259"/>
+      <w:bookmarkEnd w:id="259"/>
+      <w:r>
+        <w:rPr>
+          <w:rFonts w:ascii="SimSun" w:hAnsi="SimSun" w:cs="SimSun" w:eastAsia="SimSun"/>
+          <w:sz w:val="28"/>
+        </w:rPr>
+        <w:t>为了获得最大限度的灵活性，要在表示生产者或者消费者的输入参数上使用通配符类型。如果某个输入参数既是生产者，又是消费者，那么通配符类型就没有什么好处了。</w:t>
+      </w:r>
+    </w:p>
+    <w:p>
+      <w:pPr>
+        <w:ind w:firstLine="420"/>
+      </w:pPr>
+      <w:bookmarkStart w:name="8431-1532093829294" w:id="260"/>
+      <w:bookmarkEnd w:id="260"/>
+      <w:r>
+        <w:rPr>
+          <w:rFonts w:ascii="SimSun" w:hAnsi="SimSun" w:cs="SimSun" w:eastAsia="SimSun"/>
+          <w:b w:val="true"/>
+          <w:color w:val="df402a"/>
+          <w:sz w:val="28"/>
+        </w:rPr>
+        <w:t>PESC表示producer-extends，consumer-super。</w:t>
+      </w:r>
+    </w:p>
+    <w:p>
+      <w:pPr>
+        <w:ind w:firstLine="420"/>
+      </w:pPr>
+      <w:bookmarkStart w:name="6419-1532093862654" w:id="261"/>
+      <w:bookmarkEnd w:id="261"/>
+      <w:r>
+        <w:rPr>
+          <w:rFonts w:ascii="SimSun" w:hAnsi="SimSun" w:cs="SimSun" w:eastAsia="SimSun"/>
+          <w:sz w:val="28"/>
+        </w:rPr>
+        <w:t>如果参数化类型表示一个T生产者，就使用&lt;？ extends T&gt;；如果它表示一个T消费者，就使用&lt;? super T&gt;。</w:t>
+      </w:r>
+    </w:p>
+    <w:p>
+      <w:pPr>
+        <w:ind w:firstLine="420"/>
+      </w:pPr>
+      <w:bookmarkStart w:name="5223-1532093950138" w:id="262"/>
+      <w:bookmarkEnd w:id="262"/>
+      <w:r>
+        <w:rPr>
+          <w:rFonts w:ascii="SimSun" w:hAnsi="SimSun" w:cs="SimSun" w:eastAsia="SimSun"/>
+          <w:b w:val="true"/>
+          <w:color w:val="df402a"/>
+          <w:sz w:val="28"/>
+        </w:rPr>
+        <w:t>所有的Comparable和Comparator都是消费者。</w:t>
+      </w:r>
+    </w:p>
+    <w:p>
+      <w:pPr/>
+      <w:bookmarkStart w:name="2759-1532093568296" w:id="263"/>
+      <w:bookmarkEnd w:id="263"/>
+      <w:r>
+        <w:drawing>
+          <wp:inline distT="0" distR="0" distB="0" distL="0">
+            <wp:extent cx="5267325" cy="2588477"/>
+            <wp:docPr id="33" name="Drawing 33" descr="E7353D6A4CCD474AA18D040ABE4F9F17.jpg"/>
+            <a:graphic xmlns:a="http://schemas.openxmlformats.org/drawingml/2006/main">
+              <a:graphicData uri="http://schemas.openxmlformats.org/drawingml/2006/picture">
+                <pic:pic xmlns:pic="http://schemas.openxmlformats.org/drawingml/2006/picture">
+                  <pic:nvPicPr>
+                    <pic:cNvPr id="0" name="Picture 33" descr="E7353D6A4CCD474AA18D040ABE4F9F17.jpg"/>
+                    <pic:cNvPicPr>
+                      <a:picLocks noChangeAspect="true"/>
+                    </pic:cNvPicPr>
+                  </pic:nvPicPr>
+                  <pic:blipFill>
+                    <a:blip r:embed="rId36"/>
+                    <a:stretch>
+                      <a:fillRect/>
+                    </a:stretch>
+                  </pic:blipFill>
+                  <pic:spPr>
+                    <a:xfrm>
+                      <a:off x="0" y="0"/>
+                      <a:ext cx="5267325" cy="2588477"/>
+                    </a:xfrm>
+                    <a:prstGeom prst="rect">
+                      <a:avLst/>
+                    </a:prstGeom>
+                  </pic:spPr>
+                </pic:pic>
+              </a:graphicData>
+            </a:graphic>
+          </wp:inline>
+        </w:drawing>
+      </w:r>
+    </w:p>
+    <w:p>
+      <w:pPr/>
+      <w:bookmarkStart w:name="5934-1532093568296" w:id="264"/>
+      <w:bookmarkEnd w:id="264"/>
+      <w:r>
+        <w:rPr>
+          <w:rFonts w:ascii="SimSun" w:hAnsi="SimSun" w:cs="SimSun" w:eastAsia="SimSun"/>
+          <w:b w:val="true"/>
+          <w:sz w:val="28"/>
+        </w:rPr>
+        <w:t>29.优先考虑类型安全的异构容器</w:t>
+      </w:r>
+    </w:p>
+    <w:p>
+      <w:pPr>
+        <w:ind w:firstLine="420"/>
+      </w:pPr>
+      <w:bookmarkStart w:name="6051-1532095366064" w:id="265"/>
+      <w:bookmarkEnd w:id="265"/>
+      <w:r>
+        <w:rPr>
+          <w:rFonts w:ascii="SimSun" w:hAnsi="SimSun" w:cs="SimSun" w:eastAsia="SimSun"/>
+          <w:sz w:val="28"/>
+        </w:rPr>
+        <w:t>集合API说明了泛型的一般用法，限制每个容器只能有固定数目的类型参数。可以通过将类型参数放在键上而不是容器上来避开这一限制。对于这种类型安全的异构容器，可以用Class对象作为键。以这种方式使用的Class对象称作类型令牌。也可以使用定制的键类型。</w:t>
+      </w:r>
     </w:p>
   </w:body>
 </w:document>

--- a/doc/EffectiveJava学习笔记.docx
+++ b/doc/EffectiveJava学习笔记.docx
@@ -4591,6 +4591,281 @@
         </w:rPr>
         <w:t>集合API说明了泛型的一般用法，限制每个容器只能有固定数目的类型参数。可以通过将类型参数放在键上而不是容器上来避开这一限制。对于这种类型安全的异构容器，可以用Class对象作为键。以这种方式使用的Class对象称作类型令牌。也可以使用定制的键类型。</w:t>
       </w:r>
+    </w:p>
+    <w:p>
+      <w:pPr/>
+      <w:bookmarkStart w:name="2620-1532177589465" w:id="266"/>
+      <w:bookmarkEnd w:id="266"/>
+      <w:r>
+        <w:rPr>
+          <w:rFonts w:ascii="SimSun" w:hAnsi="SimSun" w:cs="SimSun" w:eastAsia="SimSun"/>
+          <w:b w:val="true"/>
+          <w:sz w:val="28"/>
+        </w:rPr>
+        <w:t>30.用enum代替int常量</w:t>
+      </w:r>
+    </w:p>
+    <w:p>
+      <w:pPr>
+        <w:ind w:firstLine="420"/>
+      </w:pPr>
+      <w:bookmarkStart w:name="2578-1532177610489" w:id="267"/>
+      <w:bookmarkEnd w:id="267"/>
+      <w:r>
+        <w:rPr>
+          <w:rFonts w:ascii="SimSun" w:hAnsi="SimSun" w:cs="SimSun" w:eastAsia="SimSun"/>
+          <w:sz w:val="28"/>
+        </w:rPr>
+        <w:t>枚举类型是指由一组固定的常量组成合法值的类型。</w:t>
+      </w:r>
+    </w:p>
+    <w:p>
+      <w:pPr>
+        <w:ind w:firstLine="420"/>
+      </w:pPr>
+      <w:bookmarkStart w:name="9448-1532177641420" w:id="268"/>
+      <w:bookmarkEnd w:id="268"/>
+      <w:r>
+        <w:rPr>
+          <w:rFonts w:ascii="SimSun" w:hAnsi="SimSun" w:cs="SimSun" w:eastAsia="SimSun"/>
+          <w:sz w:val="28"/>
+        </w:rPr>
+        <w:t>Java枚举类型背后的基本想法：它们就是通过公有的静态final域为每个枚举常量导出实例的类。因为没有可以访问的构造器，枚举类型是真正的final。</w:t>
+      </w:r>
+    </w:p>
+    <w:p>
+      <w:pPr>
+        <w:ind w:firstLine="420"/>
+      </w:pPr>
+      <w:bookmarkStart w:name="8259-1532177703016" w:id="269"/>
+      <w:bookmarkEnd w:id="269"/>
+      <w:r>
+        <w:rPr>
+          <w:rFonts w:ascii="SimSun" w:hAnsi="SimSun" w:cs="SimSun" w:eastAsia="SimSun"/>
+          <w:sz w:val="28"/>
+        </w:rPr>
+        <w:t>枚举类型是实例受控的，它们是单例的泛型化，本质上是单元素的枚举。枚举提供了编译时的类型安全。包含同名常量的多个枚举类型可以在一个系统中和平共处，因为每个类型都有自己的命名空间。枚举类型还允许添加任意的方法和域，并实现任意的接口。它们提供了所有的Object方法的高级实现，实现了Conparable和Serializable接口，并针对枚举类型的可任意改变性设计了序列化方式。</w:t>
+      </w:r>
+    </w:p>
+    <w:p>
+      <w:pPr>
+        <w:ind w:firstLine="420"/>
+      </w:pPr>
+      <w:bookmarkStart w:name="7280-1532177867287" w:id="270"/>
+      <w:bookmarkEnd w:id="270"/>
+      <w:r>
+        <w:rPr>
+          <w:rFonts w:ascii="SimSun" w:hAnsi="SimSun" w:cs="SimSun" w:eastAsia="SimSun"/>
+          <w:sz w:val="28"/>
+        </w:rPr>
+        <w:t>为了将数据与枚举常量关联起来，得声明实例域，并编写一个带有数据并将数据保存在域中的构造器。枚举天生就是不可变的，因此所有的域都应该是final的，它们可以是公有的，但最好将它们做成私有的，并提供公有的访问方法。</w:t>
+      </w:r>
+    </w:p>
+    <w:p>
+      <w:pPr>
+        <w:ind w:firstLine="420"/>
+      </w:pPr>
+      <w:bookmarkStart w:name="2794-1532177960301" w:id="271"/>
+      <w:bookmarkEnd w:id="271"/>
+      <w:r>
+        <w:rPr>
+          <w:rFonts w:ascii="SimSun" w:hAnsi="SimSun" w:cs="SimSun" w:eastAsia="SimSun"/>
+          <w:sz w:val="28"/>
+        </w:rPr>
+        <w:t>与枚举常量关联的有些行为，可能只需要用在定义了枚举的类或包中，这种行为最好实现成私有的或者包级私有的方法。如果一个枚举具有普遍适用性，它就应该成为一个顶层类；如果它只是被用在一个特定的顶层类中，它就应该成为该顶层类的一个成员类。</w:t>
+      </w:r>
+    </w:p>
+    <w:p>
+      <w:pPr>
+        <w:ind w:firstLine="420"/>
+      </w:pPr>
+      <w:bookmarkStart w:name="8076-1532178069582" w:id="272"/>
+      <w:bookmarkEnd w:id="272"/>
+      <w:r>
+        <w:rPr>
+          <w:rFonts w:ascii="SimSun" w:hAnsi="SimSun" w:cs="SimSun" w:eastAsia="SimSun"/>
+          <w:sz w:val="28"/>
+        </w:rPr>
+        <w:t>有一种方法可以将不同的行为与每个枚举常量关联起来：在枚举类型中声明一个抽象的方法，并在特定于常量的类主体中，用具体的方法覆盖每个常量的抽象方法，这种方法被称作特定于常量的方法实现。</w:t>
+      </w:r>
+    </w:p>
+    <w:p>
+      <w:pPr>
+        <w:ind w:firstLine="420"/>
+      </w:pPr>
+      <w:bookmarkStart w:name="4280-1532178212367" w:id="273"/>
+      <w:bookmarkEnd w:id="273"/>
+      <w:r>
+        <w:rPr>
+          <w:rFonts w:ascii="SimSun" w:hAnsi="SimSun" w:cs="SimSun" w:eastAsia="SimSun"/>
+          <w:sz w:val="28"/>
+        </w:rPr>
+        <w:t>枚举类型中的抽象方法必须被它所有常量中的具体方法所覆盖。</w:t>
+      </w:r>
+    </w:p>
+    <w:p>
+      <w:pPr/>
+      <w:bookmarkStart w:name="6070-1532178205745" w:id="274"/>
+      <w:bookmarkEnd w:id="274"/>
+      <w:r>
+        <w:drawing>
+          <wp:inline distT="0" distR="0" distB="0" distL="0">
+            <wp:extent cx="5267325" cy="3696126"/>
+            <wp:docPr id="34" name="Drawing 34" descr="clipboard.png"/>
+            <a:graphic xmlns:a="http://schemas.openxmlformats.org/drawingml/2006/main">
+              <a:graphicData uri="http://schemas.openxmlformats.org/drawingml/2006/picture">
+                <pic:pic xmlns:pic="http://schemas.openxmlformats.org/drawingml/2006/picture">
+                  <pic:nvPicPr>
+                    <pic:cNvPr id="0" name="Picture 34" descr="clipboard.png"/>
+                    <pic:cNvPicPr>
+                      <a:picLocks noChangeAspect="true"/>
+                    </pic:cNvPicPr>
+                  </pic:nvPicPr>
+                  <pic:blipFill>
+                    <a:blip r:embed="rId37"/>
+                    <a:stretch>
+                      <a:fillRect/>
+                    </a:stretch>
+                  </pic:blipFill>
+                  <pic:spPr>
+                    <a:xfrm>
+                      <a:off x="0" y="0"/>
+                      <a:ext cx="5267325" cy="3696126"/>
+                    </a:xfrm>
+                    <a:prstGeom prst="rect">
+                      <a:avLst/>
+                    </a:prstGeom>
+                  </pic:spPr>
+                </pic:pic>
+              </a:graphicData>
+            </a:graphic>
+          </wp:inline>
+        </w:drawing>
+      </w:r>
+    </w:p>
+    <w:p>
+      <w:pPr>
+        <w:ind w:firstLine="420"/>
+      </w:pPr>
+      <w:bookmarkStart w:name="5620-1532178205745" w:id="275"/>
+      <w:bookmarkEnd w:id="275"/>
+      <w:r>
+        <w:rPr>
+          <w:rFonts w:ascii="SimSun" w:hAnsi="SimSun" w:cs="SimSun" w:eastAsia="SimSun"/>
+          <w:sz w:val="28"/>
+        </w:rPr>
+        <w:t>枚举类型中有一个自动产生的valueOf方法，它将常量的名字转变成常量本身。</w:t>
+      </w:r>
+    </w:p>
+    <w:p>
+      <w:pPr>
+        <w:ind w:firstLine="420"/>
+      </w:pPr>
+      <w:bookmarkStart w:name="8779-1532178287251" w:id="276"/>
+      <w:bookmarkEnd w:id="276"/>
+      <w:r>
+        <w:rPr>
+          <w:rFonts w:ascii="SimSun" w:hAnsi="SimSun" w:cs="SimSun" w:eastAsia="SimSun"/>
+          <w:b w:val="true"/>
+          <w:color w:val="df402a"/>
+          <w:sz w:val="28"/>
+        </w:rPr>
+        <w:t>策略枚举：</w:t>
+      </w:r>
+    </w:p>
+    <w:p>
+      <w:pPr/>
+      <w:bookmarkStart w:name="7567-1532178343367" w:id="277"/>
+      <w:bookmarkEnd w:id="277"/>
+      <w:r>
+        <w:drawing>
+          <wp:inline distT="0" distR="0" distB="0" distL="0">
+            <wp:extent cx="5267325" cy="3124899"/>
+            <wp:docPr id="35" name="Drawing 35" descr="clipboard.png"/>
+            <a:graphic xmlns:a="http://schemas.openxmlformats.org/drawingml/2006/main">
+              <a:graphicData uri="http://schemas.openxmlformats.org/drawingml/2006/picture">
+                <pic:pic xmlns:pic="http://schemas.openxmlformats.org/drawingml/2006/picture">
+                  <pic:nvPicPr>
+                    <pic:cNvPr id="0" name="Picture 35" descr="clipboard.png"/>
+                    <pic:cNvPicPr>
+                      <a:picLocks noChangeAspect="true"/>
+                    </pic:cNvPicPr>
+                  </pic:nvPicPr>
+                  <pic:blipFill>
+                    <a:blip r:embed="rId38"/>
+                    <a:stretch>
+                      <a:fillRect/>
+                    </a:stretch>
+                  </pic:blipFill>
+                  <pic:spPr>
+                    <a:xfrm>
+                      <a:off x="0" y="0"/>
+                      <a:ext cx="5267325" cy="3124899"/>
+                    </a:xfrm>
+                    <a:prstGeom prst="rect">
+                      <a:avLst/>
+                    </a:prstGeom>
+                  </pic:spPr>
+                </pic:pic>
+              </a:graphicData>
+            </a:graphic>
+          </wp:inline>
+        </w:drawing>
+      </w:r>
+    </w:p>
+    <w:p>
+      <w:pPr>
+        <w:ind w:firstLine="420"/>
+      </w:pPr>
+      <w:bookmarkStart w:name="6079-1532178352192" w:id="278"/>
+      <w:bookmarkEnd w:id="278"/>
+    </w:p>
+    <w:p>
+      <w:pPr/>
+      <w:bookmarkStart w:name="1388-1532178352192" w:id="279"/>
+      <w:bookmarkEnd w:id="279"/>
+      <w:r>
+        <w:drawing>
+          <wp:inline distT="0" distR="0" distB="0" distL="0">
+            <wp:extent cx="5267325" cy="2801121"/>
+            <wp:docPr id="36" name="Drawing 36" descr="clipboard.png"/>
+            <a:graphic xmlns:a="http://schemas.openxmlformats.org/drawingml/2006/main">
+              <a:graphicData uri="http://schemas.openxmlformats.org/drawingml/2006/picture">
+                <pic:pic xmlns:pic="http://schemas.openxmlformats.org/drawingml/2006/picture">
+                  <pic:nvPicPr>
+                    <pic:cNvPr id="0" name="Picture 36" descr="clipboard.png"/>
+                    <pic:cNvPicPr>
+                      <a:picLocks noChangeAspect="true"/>
+                    </pic:cNvPicPr>
+                  </pic:nvPicPr>
+                  <pic:blipFill>
+                    <a:blip r:embed="rId39"/>
+                    <a:stretch>
+                      <a:fillRect/>
+                    </a:stretch>
+                  </pic:blipFill>
+                  <pic:spPr>
+                    <a:xfrm>
+                      <a:off x="0" y="0"/>
+                      <a:ext cx="5267325" cy="2801121"/>
+                    </a:xfrm>
+                    <a:prstGeom prst="rect">
+                      <a:avLst/>
+                    </a:prstGeom>
+                  </pic:spPr>
+                </pic:pic>
+              </a:graphicData>
+            </a:graphic>
+          </wp:inline>
+        </w:drawing>
+      </w:r>
+    </w:p>
+    <w:p>
+      <w:pPr>
+        <w:ind w:firstLine="420"/>
+      </w:pPr>
+      <w:bookmarkStart w:name="5555-1532178315753" w:id="280"/>
+      <w:bookmarkEnd w:id="280"/>
     </w:p>
   </w:body>
 </w:document>

--- a/doc/EffectiveJava学习笔记.docx
+++ b/doc/EffectiveJava学习笔记.docx
@@ -1953,6 +1953,7 @@
         <w:rPr>
           <w:rFonts w:ascii="SimSun" w:hAnsi="SimSun" w:cs="SimSun" w:eastAsia="SimSun"/>
           <w:b w:val="true"/>
+          <w:color w:val="528cd8"/>
           <w:sz w:val="28"/>
         </w:rPr>
         <w:t>11.谨慎地覆盖clone（）方法</w:t>
@@ -4861,11 +4862,85 @@
       </w:r>
     </w:p>
     <w:p>
-      <w:pPr>
-        <w:ind w:firstLine="420"/>
-      </w:pPr>
+      <w:pPr/>
       <w:bookmarkStart w:name="5555-1532178315753" w:id="280"/>
       <w:bookmarkEnd w:id="280"/>
+      <w:r>
+        <w:rPr>
+          <w:rFonts w:ascii="SimSun" w:hAnsi="SimSun" w:cs="SimSun" w:eastAsia="SimSun"/>
+          <w:b w:val="true"/>
+          <w:sz w:val="28"/>
+        </w:rPr>
+        <w:t>31.用实例域代替序数</w:t>
+      </w:r>
+    </w:p>
+    <w:p>
+      <w:pPr>
+        <w:ind w:firstLine="420"/>
+      </w:pPr>
+      <w:bookmarkStart w:name="3185-1532178492916" w:id="281"/>
+      <w:bookmarkEnd w:id="281"/>
+      <w:r>
+        <w:rPr>
+          <w:rFonts w:ascii="SimSun" w:hAnsi="SimSun" w:cs="SimSun" w:eastAsia="SimSun"/>
+          <w:sz w:val="28"/>
+        </w:rPr>
+        <w:t>所有的枚举类型都有ordinal方法，它返回每个枚举常量在类型中的数字位置，但是最好完全避免使用ordinal方法。永远不要根据枚举的序数导出与它关联的值，而是要将它保存在一个实例域中。</w:t>
+      </w:r>
+    </w:p>
+    <w:p>
+      <w:pPr/>
+      <w:bookmarkStart w:name="3080-1532178774465" w:id="282"/>
+      <w:bookmarkEnd w:id="282"/>
+      <w:r>
+        <w:drawing>
+          <wp:inline distT="0" distR="0" distB="0" distL="0">
+            <wp:extent cx="5267325" cy="1998999"/>
+            <wp:docPr id="37" name="Drawing 37" descr="clipboard.png"/>
+            <a:graphic xmlns:a="http://schemas.openxmlformats.org/drawingml/2006/main">
+              <a:graphicData uri="http://schemas.openxmlformats.org/drawingml/2006/picture">
+                <pic:pic xmlns:pic="http://schemas.openxmlformats.org/drawingml/2006/picture">
+                  <pic:nvPicPr>
+                    <pic:cNvPr id="0" name="Picture 37" descr="clipboard.png"/>
+                    <pic:cNvPicPr>
+                      <a:picLocks noChangeAspect="true"/>
+                    </pic:cNvPicPr>
+                  </pic:nvPicPr>
+                  <pic:blipFill>
+                    <a:blip r:embed="rId40"/>
+                    <a:stretch>
+                      <a:fillRect/>
+                    </a:stretch>
+                  </pic:blipFill>
+                  <pic:spPr>
+                    <a:xfrm>
+                      <a:off x="0" y="0"/>
+                      <a:ext cx="5267325" cy="1998999"/>
+                    </a:xfrm>
+                    <a:prstGeom prst="rect">
+                      <a:avLst/>
+                    </a:prstGeom>
+                  </pic:spPr>
+                </pic:pic>
+              </a:graphicData>
+            </a:graphic>
+          </wp:inline>
+        </w:drawing>
+      </w:r>
+    </w:p>
+    <w:p>
+      <w:pPr/>
+      <w:bookmarkStart w:name="5285-1532178774465" w:id="283"/>
+      <w:bookmarkEnd w:id="283"/>
+      <w:r>
+        <w:rPr>
+          <w:rFonts w:ascii="SimSun" w:hAnsi="SimSun" w:cs="SimSun" w:eastAsia="SimSun"/>
+          <w:b w:val="true"/>
+          <w:color w:val="528cd8"/>
+          <w:sz w:val="28"/>
+        </w:rPr>
+        <w:t>32.用EnumSet代替位域</w:t>
+      </w:r>
     </w:p>
   </w:body>
 </w:document>

--- a/doc/EffectiveJava学习笔记.docx
+++ b/doc/EffectiveJava学习笔记.docx
@@ -4940,6 +4940,63 @@
           <w:sz w:val="28"/>
         </w:rPr>
         <w:t>32.用EnumSet代替位域</w:t>
+      </w:r>
+    </w:p>
+    <w:p>
+      <w:pPr/>
+      <w:bookmarkStart w:name="7069-1532350759117" w:id="284"/>
+      <w:bookmarkEnd w:id="284"/>
+      <w:r>
+        <w:rPr>
+          <w:rFonts w:ascii="SimSun" w:hAnsi="SimSun" w:cs="SimSun" w:eastAsia="SimSun"/>
+          <w:b w:val="true"/>
+          <w:color w:val="528cd8"/>
+          <w:sz w:val="28"/>
+        </w:rPr>
+        <w:t>33.用EnumMap代替序数索引</w:t>
+      </w:r>
+    </w:p>
+    <w:p>
+      <w:pPr>
+        <w:ind w:firstLine="420"/>
+      </w:pPr>
+      <w:bookmarkStart w:name="3995-1532350775556" w:id="285"/>
+      <w:bookmarkEnd w:id="285"/>
+      <w:r>
+        <w:rPr>
+          <w:rFonts w:ascii="SimSun" w:hAnsi="SimSun" w:cs="SimSun" w:eastAsia="SimSun"/>
+          <w:b w:val="true"/>
+          <w:color w:val="528cd8"/>
+          <w:sz w:val="28"/>
+        </w:rPr>
+        <w:t>最好不要用序数来索引数组，而要使用EnumMap。</w:t>
+      </w:r>
+    </w:p>
+    <w:p>
+      <w:pPr/>
+      <w:bookmarkStart w:name="9835-1532350806174" w:id="286"/>
+      <w:bookmarkEnd w:id="286"/>
+      <w:r>
+        <w:rPr>
+          <w:rFonts w:ascii="SimSun" w:hAnsi="SimSun" w:cs="SimSun" w:eastAsia="SimSun"/>
+          <w:b w:val="true"/>
+          <w:sz w:val="28"/>
+        </w:rPr>
+        <w:t>34.用接口模拟可伸缩的枚举</w:t>
+      </w:r>
+    </w:p>
+    <w:p>
+      <w:pPr>
+        <w:ind w:firstLine="420"/>
+      </w:pPr>
+      <w:bookmarkStart w:name="8735-1532350821871" w:id="287"/>
+      <w:bookmarkEnd w:id="287"/>
+      <w:r>
+        <w:rPr>
+          <w:rFonts w:ascii="SimSun" w:hAnsi="SimSun" w:cs="SimSun" w:eastAsia="SimSun"/>
+          <w:sz w:val="28"/>
+        </w:rPr>
+        <w:t>虽然无法编写可扩展的枚举类型，却可以通过编写接口以及实现该接口的基础枚举类型，对它进行模拟。这样允许客户端编写自己的枚举来实现接口。如果API是根据接口编写的，那么在可以使用基础枚举类型的任何地方，也都可以使用这些枚举。</w:t>
       </w:r>
     </w:p>
   </w:body>

--- a/doc/EffectiveJava学习笔记.docx
+++ b/doc/EffectiveJava学习笔记.docx
@@ -4998,6 +4998,358 @@
         </w:rPr>
         <w:t>虽然无法编写可扩展的枚举类型，却可以通过编写接口以及实现该接口的基础枚举类型，对它进行模拟。这样允许客户端编写自己的枚举来实现接口。如果API是根据接口编写的，那么在可以使用基础枚举类型的任何地方，也都可以使用这些枚举。</w:t>
       </w:r>
+    </w:p>
+    <w:p>
+      <w:pPr/>
+      <w:bookmarkStart w:name="7395-1532440879965" w:id="288"/>
+      <w:bookmarkEnd w:id="288"/>
+      <w:r>
+        <w:rPr>
+          <w:rFonts w:ascii="SimSun" w:hAnsi="SimSun" w:cs="SimSun" w:eastAsia="SimSun"/>
+          <w:b w:val="true"/>
+          <w:sz w:val="28"/>
+        </w:rPr>
+        <w:t>35.注解优先于命名模式</w:t>
+      </w:r>
+    </w:p>
+    <w:p>
+      <w:pPr>
+        <w:ind w:firstLine="420"/>
+      </w:pPr>
+      <w:bookmarkStart w:name="8979-1532440903886" w:id="289"/>
+      <w:bookmarkEnd w:id="289"/>
+      <w:r>
+        <w:rPr>
+          <w:rFonts w:ascii="SimSun" w:hAnsi="SimSun" w:cs="SimSun" w:eastAsia="SimSun"/>
+          <w:sz w:val="28"/>
+        </w:rPr>
+        <w:t>命名模式：表明有些程序元素需要通过某种工具或者框架进行特殊处理。例如Junit测试框架原本要求用户一定要用test作为测试方法名称的开头。</w:t>
+      </w:r>
+    </w:p>
+    <w:p>
+      <w:pPr>
+        <w:ind w:firstLine="420"/>
+      </w:pPr>
+      <w:bookmarkStart w:name="8069-1532441280363" w:id="290"/>
+      <w:bookmarkEnd w:id="290"/>
+      <w:r>
+        <w:rPr>
+          <w:rFonts w:ascii="SimSun" w:hAnsi="SimSun" w:cs="SimSun" w:eastAsia="SimSun"/>
+          <w:sz w:val="28"/>
+        </w:rPr>
+        <w:t>命名模式缺点：</w:t>
+      </w:r>
+    </w:p>
+    <w:p>
+      <w:pPr>
+        <w:ind w:firstLine="420"/>
+      </w:pPr>
+      <w:bookmarkStart w:name="2089-1532441286017" w:id="291"/>
+      <w:bookmarkEnd w:id="291"/>
+      <w:r>
+        <w:rPr>
+          <w:rFonts w:ascii="SimSun" w:hAnsi="SimSun" w:cs="SimSun" w:eastAsia="SimSun"/>
+          <w:sz w:val="28"/>
+        </w:rPr>
+        <w:t>1）、文字拼写错误会导致失败，且没有任何提示。</w:t>
+      </w:r>
+    </w:p>
+    <w:p>
+      <w:pPr>
+        <w:ind w:firstLine="420"/>
+      </w:pPr>
+      <w:bookmarkStart w:name="4810-1532441301757" w:id="292"/>
+      <w:bookmarkEnd w:id="292"/>
+      <w:r>
+        <w:rPr>
+          <w:rFonts w:ascii="SimSun" w:hAnsi="SimSun" w:cs="SimSun" w:eastAsia="SimSun"/>
+          <w:sz w:val="28"/>
+        </w:rPr>
+        <w:t>2）、无法确保它们只用于相应的程序元素上。</w:t>
+      </w:r>
+    </w:p>
+    <w:p>
+      <w:pPr>
+        <w:ind w:firstLine="420"/>
+      </w:pPr>
+      <w:bookmarkStart w:name="4842-1532441321055" w:id="293"/>
+      <w:bookmarkEnd w:id="293"/>
+      <w:r>
+        <w:rPr>
+          <w:rFonts w:ascii="SimSun" w:hAnsi="SimSun" w:cs="SimSun" w:eastAsia="SimSun"/>
+          <w:sz w:val="28"/>
+        </w:rPr>
+        <w:t>3）、没有提供将参数值与程序元素关联起来的好方法。</w:t>
+      </w:r>
+    </w:p>
+    <w:p>
+      <w:pPr>
+        <w:ind w:firstLine="420"/>
+      </w:pPr>
+      <w:bookmarkStart w:name="2021-1532441421574" w:id="294"/>
+      <w:bookmarkEnd w:id="294"/>
+      <w:r>
+        <w:rPr>
+          <w:rFonts w:ascii="SimSun" w:hAnsi="SimSun" w:cs="SimSun" w:eastAsia="SimSun"/>
+          <w:sz w:val="28"/>
+        </w:rPr>
+        <w:t>Test注解类型的声明就是他自身通过Retention和Target注解进行了注解，注解类型声明中的这种注解称为元注解。</w:t>
+      </w:r>
+    </w:p>
+    <w:p>
+      <w:pPr>
+        <w:ind w:firstLine="420"/>
+      </w:pPr>
+      <w:bookmarkStart w:name="4613-1532441471357" w:id="295"/>
+      <w:bookmarkEnd w:id="295"/>
+      <w:r>
+        <w:rPr>
+          <w:rFonts w:ascii="SimSun" w:hAnsi="SimSun" w:cs="SimSun" w:eastAsia="SimSun"/>
+          <w:sz w:val="28"/>
+        </w:rPr>
+        <w:t>标记注解：没有参数，只是“标注”被注解的元素。</w:t>
+      </w:r>
+    </w:p>
+    <w:p>
+      <w:pPr>
+        <w:ind w:firstLine="420"/>
+      </w:pPr>
+      <w:bookmarkStart w:name="3035-1532441814199" w:id="296"/>
+      <w:bookmarkEnd w:id="296"/>
+      <w:r>
+        <w:rPr>
+          <w:rFonts w:ascii="SimSun" w:hAnsi="SimSun" w:cs="SimSun" w:eastAsia="SimSun"/>
+          <w:sz w:val="28"/>
+        </w:rPr>
+        <w:t>所有的程序猿都应该使用Java平台所提供的预定义的注解类型，还要考虑使用IDE或者静态分析工具所提供的任何注解。这种注解可以提升由这些工具所提供的诊断信息的质量。但是要注意这些注解还没有标准化。</w:t>
+      </w:r>
+    </w:p>
+    <w:p>
+      <w:pPr/>
+      <w:bookmarkStart w:name="4000-1532442422443" w:id="297"/>
+      <w:bookmarkEnd w:id="297"/>
+      <w:r>
+        <w:rPr>
+          <w:rFonts w:ascii="SimSun" w:hAnsi="SimSun" w:cs="SimSun" w:eastAsia="SimSun"/>
+          <w:b w:val="true"/>
+          <w:sz w:val="28"/>
+        </w:rPr>
+        <w:t>36.坚持使用Override注解</w:t>
+      </w:r>
+    </w:p>
+    <w:p>
+      <w:pPr>
+        <w:ind w:firstLine="420"/>
+      </w:pPr>
+      <w:bookmarkStart w:name="2249-1532442511814" w:id="298"/>
+      <w:bookmarkEnd w:id="298"/>
+      <w:r>
+        <w:rPr>
+          <w:rFonts w:ascii="SimSun" w:hAnsi="SimSun" w:cs="SimSun" w:eastAsia="SimSun"/>
+          <w:sz w:val="28"/>
+        </w:rPr>
+        <w:t>Override注解只能用在方法声明中，它表示被注解的方法声明覆盖了超类型中的一个声明。</w:t>
+      </w:r>
+    </w:p>
+    <w:p>
+      <w:pPr/>
+      <w:bookmarkStart w:name="1510-1532442416859" w:id="299"/>
+      <w:bookmarkEnd w:id="299"/>
+      <w:r>
+        <w:drawing>
+          <wp:inline distT="0" distR="0" distB="0" distL="0">
+            <wp:extent cx="5267325" cy="3495526"/>
+            <wp:docPr id="38" name="Drawing 38" descr="072D97DC67B8486D9DE5D0081876A29C.jpg"/>
+            <a:graphic xmlns:a="http://schemas.openxmlformats.org/drawingml/2006/main">
+              <a:graphicData uri="http://schemas.openxmlformats.org/drawingml/2006/picture">
+                <pic:pic xmlns:pic="http://schemas.openxmlformats.org/drawingml/2006/picture">
+                  <pic:nvPicPr>
+                    <pic:cNvPr id="0" name="Picture 38" descr="072D97DC67B8486D9DE5D0081876A29C.jpg"/>
+                    <pic:cNvPicPr>
+                      <a:picLocks noChangeAspect="true"/>
+                    </pic:cNvPicPr>
+                  </pic:nvPicPr>
+                  <pic:blipFill>
+                    <a:blip r:embed="rId41"/>
+                    <a:stretch>
+                      <a:fillRect/>
+                    </a:stretch>
+                  </pic:blipFill>
+                  <pic:spPr>
+                    <a:xfrm>
+                      <a:off x="0" y="0"/>
+                      <a:ext cx="5267325" cy="3495526"/>
+                    </a:xfrm>
+                    <a:prstGeom prst="rect">
+                      <a:avLst/>
+                    </a:prstGeom>
+                  </pic:spPr>
+                </pic:pic>
+              </a:graphicData>
+            </a:graphic>
+          </wp:inline>
+        </w:drawing>
+      </w:r>
+    </w:p>
+    <w:p>
+      <w:pPr>
+        <w:ind w:firstLine="420"/>
+      </w:pPr>
+      <w:bookmarkStart w:name="1014-1532442416859" w:id="300"/>
+      <w:bookmarkEnd w:id="300"/>
+      <w:r>
+        <w:rPr>
+          <w:rFonts w:ascii="SimSun" w:hAnsi="SimSun" w:cs="SimSun" w:eastAsia="SimSun"/>
+          <w:sz w:val="28"/>
+        </w:rPr>
+        <w:t>总而言之，在每个方法声明中使用Override注解来覆盖超类声明，编译器就可以防止大量的错误，但有一个例外，在具体的类中，不必标注确信覆盖了抽象方法声明的方法（虽然这么做也没什么坏处）。</w:t>
+      </w:r>
+    </w:p>
+    <w:p>
+      <w:pPr/>
+      <w:bookmarkStart w:name="2519-1532443024570" w:id="301"/>
+      <w:bookmarkEnd w:id="301"/>
+      <w:r>
+        <w:rPr>
+          <w:rFonts w:ascii="SimSun" w:hAnsi="SimSun" w:cs="SimSun" w:eastAsia="SimSun"/>
+          <w:b w:val="true"/>
+          <w:sz w:val="28"/>
+        </w:rPr>
+        <w:t>37.用标记接口定义类型</w:t>
+      </w:r>
+    </w:p>
+    <w:p>
+      <w:pPr>
+        <w:ind w:firstLine="420"/>
+      </w:pPr>
+      <w:bookmarkStart w:name="9843-1532443039228" w:id="302"/>
+      <w:bookmarkEnd w:id="302"/>
+      <w:r>
+        <w:rPr>
+          <w:rFonts w:ascii="SimSun" w:hAnsi="SimSun" w:cs="SimSun" w:eastAsia="SimSun"/>
+          <w:sz w:val="28"/>
+        </w:rPr>
+        <w:t>标记接口：是没有包含方法声明的接口，而只是声明一个类实现了具有某种属性的接口。例如Serializable接口。</w:t>
+      </w:r>
+    </w:p>
+    <w:p>
+      <w:pPr>
+        <w:ind w:firstLine="420"/>
+      </w:pPr>
+      <w:bookmarkStart w:name="8613-1532443119085" w:id="303"/>
+      <w:bookmarkEnd w:id="303"/>
+      <w:r>
+        <w:rPr>
+          <w:rFonts w:ascii="SimSun" w:hAnsi="SimSun" w:cs="SimSun" w:eastAsia="SimSun"/>
+          <w:sz w:val="28"/>
+        </w:rPr>
+        <w:t>标记接口强于标记注解的原因：</w:t>
+      </w:r>
+    </w:p>
+    <w:p>
+      <w:pPr>
+        <w:ind w:firstLine="420"/>
+      </w:pPr>
+      <w:bookmarkStart w:name="9942-1532443133980" w:id="304"/>
+      <w:bookmarkEnd w:id="304"/>
+      <w:r>
+        <w:rPr>
+          <w:rFonts w:ascii="SimSun" w:hAnsi="SimSun" w:cs="SimSun" w:eastAsia="SimSun"/>
+          <w:sz w:val="28"/>
+        </w:rPr>
+        <w:t>1）、标记接口定义的类型是由被标记类的实例实现的；标记注解则没有定义这样的类型。这个类型允许在编译时捕捉在使用标记注解的情况下要到运行时才能捕捉到的错误。就Serializable接口而言，如果它的参数没有实现该接口，ObjectOutPutStream.write方法将会失败。</w:t>
+      </w:r>
+    </w:p>
+    <w:p>
+      <w:pPr>
+        <w:ind w:firstLine="420"/>
+      </w:pPr>
+      <w:bookmarkStart w:name="5062-1532443137624" w:id="305"/>
+      <w:bookmarkEnd w:id="305"/>
+      <w:r>
+        <w:rPr>
+          <w:rFonts w:ascii="SimSun" w:hAnsi="SimSun" w:cs="SimSun" w:eastAsia="SimSun"/>
+          <w:sz w:val="28"/>
+        </w:rPr>
+        <w:t>2）、标记接口可以被更加精确的进行锁定，如果注解类型利用@Target（ElementType.TYPE）声明，它就可以被应用到任何类或者接口。</w:t>
+      </w:r>
+    </w:p>
+    <w:p>
+      <w:pPr>
+        <w:ind w:firstLine="420"/>
+      </w:pPr>
+      <w:bookmarkStart w:name="8547-1532443139330" w:id="306"/>
+      <w:bookmarkEnd w:id="306"/>
+      <w:r>
+        <w:rPr>
+          <w:rFonts w:ascii="SimSun" w:hAnsi="SimSun" w:cs="SimSun" w:eastAsia="SimSun"/>
+          <w:sz w:val="28"/>
+        </w:rPr>
+        <w:t>标记注解强于标记接口的原因：</w:t>
+      </w:r>
+    </w:p>
+    <w:p>
+      <w:pPr>
+        <w:ind w:firstLine="420"/>
+      </w:pPr>
+      <w:bookmarkStart w:name="6340-1532443143419" w:id="307"/>
+      <w:bookmarkEnd w:id="307"/>
+      <w:r>
+        <w:rPr>
+          <w:rFonts w:ascii="SimSun" w:hAnsi="SimSun" w:cs="SimSun" w:eastAsia="SimSun"/>
+          <w:sz w:val="28"/>
+        </w:rPr>
+        <w:t>1）、标记注解可以通过默认的方式添加一个或多个注解类型元素，给已被使用的注解类型添加更多的信息。</w:t>
+      </w:r>
+    </w:p>
+    <w:p>
+      <w:pPr>
+        <w:ind w:firstLine="420"/>
+      </w:pPr>
+      <w:bookmarkStart w:name="4533-1532443143419" w:id="308"/>
+      <w:bookmarkEnd w:id="308"/>
+      <w:r>
+        <w:rPr>
+          <w:rFonts w:ascii="SimSun" w:hAnsi="SimSun" w:cs="SimSun" w:eastAsia="SimSun"/>
+          <w:sz w:val="28"/>
+        </w:rPr>
+        <w:t>2）、标记注解是更大的注解机制的一部分。</w:t>
+      </w:r>
+    </w:p>
+    <w:p>
+      <w:pPr>
+        <w:ind w:firstLine="420"/>
+      </w:pPr>
+      <w:bookmarkStart w:name="9092-1532442652648" w:id="309"/>
+      <w:bookmarkEnd w:id="309"/>
+      <w:r>
+        <w:rPr>
+          <w:rFonts w:ascii="SimSun" w:hAnsi="SimSun" w:cs="SimSun" w:eastAsia="SimSun"/>
+          <w:sz w:val="28"/>
+        </w:rPr>
+        <w:t>标记接口和标记注解的使用时机：</w:t>
+      </w:r>
+    </w:p>
+    <w:p>
+      <w:pPr>
+        <w:ind w:firstLine="420"/>
+      </w:pPr>
+      <w:bookmarkStart w:name="9037-1532443420016" w:id="310"/>
+      <w:bookmarkEnd w:id="310"/>
+      <w:r>
+        <w:rPr>
+          <w:rFonts w:ascii="SimSun" w:hAnsi="SimSun" w:cs="SimSun" w:eastAsia="SimSun"/>
+          <w:sz w:val="28"/>
+        </w:rPr>
+        <w:t>如果标记是应用到任何程序元素而不是类或者接口，就必须使用注解，因为只有类或者接口可以用来实现或扩展接口。如果标记只应用给类或者接口，就应该优先使用标记接口而非注解。</w:t>
+      </w:r>
+    </w:p>
+    <w:p>
+      <w:pPr>
+        <w:ind w:firstLine="420"/>
+      </w:pPr>
+      <w:bookmarkStart w:name="8925-1532443490117" w:id="311"/>
+      <w:bookmarkEnd w:id="311"/>
     </w:p>
   </w:body>
 </w:document>

--- a/doc/EffectiveJava学习笔记.docx
+++ b/doc/EffectiveJava学习笔记.docx
@@ -5345,11 +5345,66 @@
       </w:r>
     </w:p>
     <w:p>
-      <w:pPr>
-        <w:ind w:firstLine="420"/>
-      </w:pPr>
-      <w:bookmarkStart w:name="8925-1532443490117" w:id="311"/>
+      <w:pPr/>
+      <w:bookmarkStart w:name="6330-1532522950211" w:id="311"/>
       <w:bookmarkEnd w:id="311"/>
+      <w:r>
+        <w:rPr>
+          <w:rFonts w:ascii="SimSun" w:hAnsi="SimSun" w:cs="SimSun" w:eastAsia="SimSun"/>
+          <w:b w:val="true"/>
+          <w:sz w:val="28"/>
+        </w:rPr>
+        <w:t>37.检查参数的有效性</w:t>
+      </w:r>
+    </w:p>
+    <w:p>
+      <w:pPr>
+        <w:ind w:firstLine="420"/>
+      </w:pPr>
+      <w:bookmarkStart w:name="8792-1532526633837" w:id="312"/>
+      <w:bookmarkEnd w:id="312"/>
+      <w:r>
+        <w:rPr>
+          <w:rFonts w:ascii="SimSun" w:hAnsi="SimSun" w:cs="SimSun" w:eastAsia="SimSun"/>
+          <w:sz w:val="28"/>
+        </w:rPr>
+        <w:t>有些参数被方法保存起来供以后使用，构造器正是代表了这种原则的一种特殊情形。检查构造器参数的有效性是非常重要的，这样可以避免构造出来的对象违反了这个类的约束条件。</w:t>
+      </w:r>
+    </w:p>
+    <w:p>
+      <w:pPr>
+        <w:ind w:firstLine="420"/>
+      </w:pPr>
+      <w:bookmarkStart w:name="1525-1532526994854" w:id="313"/>
+      <w:bookmarkEnd w:id="313"/>
+      <w:r>
+        <w:rPr>
+          <w:rFonts w:ascii="SimSun" w:hAnsi="SimSun" w:cs="SimSun" w:eastAsia="SimSun"/>
+          <w:sz w:val="28"/>
+        </w:rPr>
+        <w:t>在设计方法时，应该使它们尽可能的通用，并符合实际的需要。假如方法对于它能接受的所有参数值都能完成合理的工作，对参数的限制就应该是越少越好。然而，通常情况下，有些限制对于被实现的抽象来说是固有的。</w:t>
+      </w:r>
+    </w:p>
+    <w:p>
+      <w:pPr>
+        <w:ind w:firstLine="420"/>
+      </w:pPr>
+      <w:bookmarkStart w:name="8497-1532527102112" w:id="314"/>
+      <w:bookmarkEnd w:id="314"/>
+      <w:r>
+        <w:rPr>
+          <w:rFonts w:ascii="SimSun" w:hAnsi="SimSun" w:cs="SimSun" w:eastAsia="SimSun"/>
+          <w:sz w:val="28"/>
+        </w:rPr>
+        <w:t>简而言之，每当编写方法或者构造器的时候，应该考虑它的参数有哪些限制。应该把这些限制写到文档中，并且在这个方法体的开头处，通过显示的检查来实施这些限制。</w:t>
+      </w:r>
+    </w:p>
+    <w:p>
+      <w:pPr>
+        <w:ind w:firstLine="420"/>
+      </w:pPr>
+      <w:bookmarkStart w:name="8925-1532443490117" w:id="315"/>
+      <w:bookmarkEnd w:id="315"/>
     </w:p>
   </w:body>
 </w:document>

--- a/doc/EffectiveJava学习笔记.docx
+++ b/doc/EffectiveJava学习笔记.docx
@@ -5400,11 +5400,212 @@
       </w:r>
     </w:p>
     <w:p>
-      <w:pPr>
-        <w:ind w:firstLine="420"/>
-      </w:pPr>
-      <w:bookmarkStart w:name="8925-1532443490117" w:id="315"/>
+      <w:pPr/>
+      <w:bookmarkStart w:name="5796-1532610550415" w:id="315"/>
       <w:bookmarkEnd w:id="315"/>
+      <w:r>
+        <w:rPr>
+          <w:rFonts w:ascii="SimSun" w:hAnsi="SimSun" w:cs="SimSun" w:eastAsia="SimSun"/>
+          <w:b w:val="true"/>
+          <w:sz w:val="28"/>
+        </w:rPr>
+        <w:t>38.必要时进行保护性拷贝</w:t>
+      </w:r>
+    </w:p>
+    <w:p>
+      <w:pPr>
+        <w:ind w:firstLine="420"/>
+      </w:pPr>
+      <w:bookmarkStart w:name="3234-1532610563695" w:id="316"/>
+      <w:bookmarkEnd w:id="316"/>
+      <w:r>
+        <w:rPr>
+          <w:rFonts w:ascii="SimSun" w:hAnsi="SimSun" w:cs="SimSun" w:eastAsia="SimSun"/>
+          <w:sz w:val="28"/>
+        </w:rPr>
+        <w:t>对于构造器的每个可变参数进行保护性拷贝是必要的。保护性拷贝是在检查参数的有效性之前进行的，并且有效性检查是针对拷贝之后的对象，而不是针对原始的对象。对于参数类型可以被不可信任方子类化的参数，请不要使用clone方法进行保护性拷贝。</w:t>
+      </w:r>
+    </w:p>
+    <w:p>
+      <w:pPr>
+        <w:ind w:firstLine="420"/>
+      </w:pPr>
+      <w:bookmarkStart w:name="8925-1532443490117" w:id="317"/>
+      <w:bookmarkEnd w:id="317"/>
+      <w:r>
+        <w:rPr>
+          <w:rFonts w:ascii="SimSun" w:hAnsi="SimSun" w:cs="SimSun" w:eastAsia="SimSun"/>
+          <w:sz w:val="28"/>
+        </w:rPr>
+        <w:t>参数的保护性拷贝并不仅仅针对不可变类。每当编写方法或者构造器时，如果它要允许客户提供的对象进入到内部数据结构中，则有必要考虑一下，客户提供的对象是否有可能是可变的。如果是，就要考虑类是否能够容忍对象进入数据结构之后发生变化。如果答案是否定的，就必须对该对象进行保护性拷贝，并且让拷贝之后的对象而不是原始对象进入到数据结构中。</w:t>
+      </w:r>
+    </w:p>
+    <w:p>
+      <w:pPr>
+        <w:ind w:firstLine="420"/>
+      </w:pPr>
+      <w:bookmarkStart w:name="4794-1532613114139" w:id="318"/>
+      <w:bookmarkEnd w:id="318"/>
+      <w:r>
+        <w:rPr>
+          <w:rFonts w:ascii="SimSun" w:hAnsi="SimSun" w:cs="SimSun" w:eastAsia="SimSun"/>
+          <w:sz w:val="28"/>
+        </w:rPr>
+        <w:t>只要有可能，都应该使用不可变对象作为对象内部的组件，这样就不必再为保护性拷贝操心。保护性拷贝可能会带来性能损失。</w:t>
+      </w:r>
+    </w:p>
+    <w:p>
+      <w:pPr>
+        <w:ind w:firstLine="420"/>
+      </w:pPr>
+      <w:bookmarkStart w:name="2982-1532613163491" w:id="319"/>
+      <w:bookmarkEnd w:id="319"/>
+      <w:r>
+        <w:rPr>
+          <w:rFonts w:ascii="SimSun" w:hAnsi="SimSun" w:cs="SimSun" w:eastAsia="SimSun"/>
+          <w:sz w:val="28"/>
+        </w:rPr>
+        <w:t>总而言之，如果类具有从客户端得到或者返回到客户端的可变组件，类就必须保护性地拷贝这些组件。如果拷贝的成本受到限制，并且类信任它的客户端不会不恰当地修改组件，就可以在文档中指明客户端的职责是不得修改受到影响的组件，以此来代替保护性拷贝。</w:t>
+      </w:r>
+    </w:p>
+    <w:p>
+      <w:pPr/>
+      <w:bookmarkStart w:name="3475-1532613261244" w:id="320"/>
+      <w:bookmarkEnd w:id="320"/>
+      <w:r>
+        <w:rPr>
+          <w:rFonts w:ascii="SimSun" w:hAnsi="SimSun" w:cs="SimSun" w:eastAsia="SimSun"/>
+          <w:b w:val="true"/>
+          <w:sz w:val="28"/>
+        </w:rPr>
+        <w:t>39.谨慎设计方法签名</w:t>
+      </w:r>
+    </w:p>
+    <w:p>
+      <w:pPr>
+        <w:ind w:firstLine="420"/>
+      </w:pPr>
+      <w:bookmarkStart w:name="3946-1532613775642" w:id="321"/>
+      <w:bookmarkEnd w:id="321"/>
+      <w:r>
+        <w:rPr>
+          <w:rFonts w:ascii="SimSun" w:hAnsi="SimSun" w:cs="SimSun" w:eastAsia="SimSun"/>
+          <w:sz w:val="28"/>
+        </w:rPr>
+        <w:t>1、谨慎地选择方法的名称，方法的名称应该始终遵循标准的命名习惯。</w:t>
+      </w:r>
+    </w:p>
+    <w:p>
+      <w:pPr>
+        <w:ind w:firstLine="420"/>
+      </w:pPr>
+      <w:bookmarkStart w:name="5039-1532613809902" w:id="322"/>
+      <w:bookmarkEnd w:id="322"/>
+      <w:r>
+        <w:rPr>
+          <w:rFonts w:ascii="SimSun" w:hAnsi="SimSun" w:cs="SimSun" w:eastAsia="SimSun"/>
+          <w:sz w:val="28"/>
+        </w:rPr>
+        <w:t>2、不要过于追求提供便利的方法，每个方法都应该尽其所能。</w:t>
+      </w:r>
+    </w:p>
+    <w:p>
+      <w:pPr>
+        <w:ind w:firstLine="420"/>
+      </w:pPr>
+      <w:bookmarkStart w:name="0010-1532613830653" w:id="323"/>
+      <w:bookmarkEnd w:id="323"/>
+      <w:r>
+        <w:rPr>
+          <w:rFonts w:ascii="SimSun" w:hAnsi="SimSun" w:cs="SimSun" w:eastAsia="SimSun"/>
+          <w:sz w:val="28"/>
+        </w:rPr>
+        <w:t>3、避免过长的参数列表，目标是四个参数或者更少。</w:t>
+      </w:r>
+    </w:p>
+    <w:p>
+      <w:pPr>
+        <w:ind w:firstLine="420"/>
+      </w:pPr>
+      <w:bookmarkStart w:name="9479-1532613850792" w:id="324"/>
+      <w:bookmarkEnd w:id="324"/>
+      <w:r>
+        <w:rPr>
+          <w:rFonts w:ascii="SimSun" w:hAnsi="SimSun" w:cs="SimSun" w:eastAsia="SimSun"/>
+          <w:sz w:val="28"/>
+        </w:rPr>
+        <w:t>缩短过长的参数列表的三种方法：</w:t>
+      </w:r>
+    </w:p>
+    <w:p>
+      <w:pPr>
+        <w:ind w:firstLine="420"/>
+      </w:pPr>
+      <w:bookmarkStart w:name="6450-1532613867714" w:id="325"/>
+      <w:bookmarkEnd w:id="325"/>
+      <w:r>
+        <w:rPr>
+          <w:rFonts w:ascii="SimSun" w:hAnsi="SimSun" w:cs="SimSun" w:eastAsia="SimSun"/>
+          <w:sz w:val="28"/>
+        </w:rPr>
+        <w:t>1）、把方法分解成多个方法，每个方法只需要这些参数的一个子集。</w:t>
+      </w:r>
+    </w:p>
+    <w:p>
+      <w:pPr>
+        <w:ind w:firstLine="420"/>
+      </w:pPr>
+      <w:bookmarkStart w:name="8949-1532613870035" w:id="326"/>
+      <w:bookmarkEnd w:id="326"/>
+      <w:r>
+        <w:rPr>
+          <w:rFonts w:ascii="SimSun" w:hAnsi="SimSun" w:cs="SimSun" w:eastAsia="SimSun"/>
+          <w:sz w:val="28"/>
+        </w:rPr>
+        <w:t>2）、创建辅助类，用来保存参数的分组。</w:t>
+      </w:r>
+    </w:p>
+    <w:p>
+      <w:pPr>
+        <w:ind w:firstLine="420"/>
+      </w:pPr>
+      <w:bookmarkStart w:name="6079-1532613871616" w:id="327"/>
+      <w:bookmarkEnd w:id="327"/>
+      <w:r>
+        <w:rPr>
+          <w:rFonts w:ascii="SimSun" w:hAnsi="SimSun" w:cs="SimSun" w:eastAsia="SimSun"/>
+          <w:sz w:val="28"/>
+        </w:rPr>
+        <w:t>3）、从对象构建到方法调用都采用Builder模式。</w:t>
+      </w:r>
+    </w:p>
+    <w:p>
+      <w:pPr>
+        <w:ind w:firstLine="420"/>
+      </w:pPr>
+      <w:bookmarkStart w:name="8692-1532613930298" w:id="328"/>
+      <w:bookmarkEnd w:id="328"/>
+      <w:r>
+        <w:rPr>
+          <w:rFonts w:ascii="SimSun" w:hAnsi="SimSun" w:cs="SimSun" w:eastAsia="SimSun"/>
+          <w:sz w:val="28"/>
+        </w:rPr>
+        <w:t>对于参数类型，要优先使用接口而不是类，只要有适当的接口可以用来定义参数，就优先使用这个接口，而不是使用实现该接口的类。</w:t>
+      </w:r>
+    </w:p>
+    <w:p>
+      <w:pPr>
+        <w:ind w:firstLine="420"/>
+      </w:pPr>
+      <w:bookmarkStart w:name="9035-1532613974270" w:id="329"/>
+      <w:bookmarkEnd w:id="329"/>
+      <w:r>
+        <w:rPr>
+          <w:rFonts w:ascii="SimSun" w:hAnsi="SimSun" w:cs="SimSun" w:eastAsia="SimSun"/>
+          <w:sz w:val="28"/>
+        </w:rPr>
+        <w:t>对于boolean参数，要优先使用两个元素的枚举类型。</w:t>
+      </w:r>
     </w:p>
   </w:body>
 </w:document>

--- a/doc/EffectiveJava学习笔记.docx
+++ b/doc/EffectiveJava学习笔记.docx
@@ -5605,6 +5605,297 @@
           <w:sz w:val="28"/>
         </w:rPr>
         <w:t>对于boolean参数，要优先使用两个元素的枚举类型。</w:t>
+      </w:r>
+    </w:p>
+    <w:p>
+      <w:pPr/>
+      <w:bookmarkStart w:name="9766-1532761987589" w:id="330"/>
+      <w:bookmarkEnd w:id="330"/>
+      <w:r>
+        <w:rPr>
+          <w:rFonts w:ascii="SimSun" w:hAnsi="SimSun" w:cs="SimSun" w:eastAsia="SimSun"/>
+          <w:b w:val="true"/>
+          <w:sz w:val="28"/>
+        </w:rPr>
+        <w:t>40.慎用重载</w:t>
+      </w:r>
+    </w:p>
+    <w:p>
+      <w:pPr>
+        <w:ind w:firstLine="420"/>
+      </w:pPr>
+      <w:bookmarkStart w:name="4021-1532762679699" w:id="331"/>
+      <w:bookmarkEnd w:id="331"/>
+      <w:r>
+        <w:rPr>
+          <w:rFonts w:ascii="SimSun" w:hAnsi="SimSun" w:cs="SimSun" w:eastAsia="SimSun"/>
+          <w:color w:val="df402a"/>
+          <w:sz w:val="28"/>
+        </w:rPr>
+        <w:t>要调用哪个重载方法是在编译时决定的</w:t>
+      </w:r>
+      <w:r>
+        <w:rPr>
+          <w:rFonts w:ascii="SimSun" w:hAnsi="SimSun" w:cs="SimSun" w:eastAsia="SimSun"/>
+          <w:sz w:val="28"/>
+        </w:rPr>
+        <w:t>。对于重载方法的选择是静态的，而对于被覆盖的方法的选择则是动态的。选择被覆盖的方法的正确版本是在运行时进行的，选择的依据是被调用的方法所在对象的运行时类型。</w:t>
+      </w:r>
+      <w:r>
+        <w:rPr>
+          <w:rFonts w:ascii="SimSun" w:hAnsi="SimSun" w:cs="SimSun" w:eastAsia="SimSun"/>
+          <w:color w:val="df402a"/>
+          <w:sz w:val="28"/>
+        </w:rPr>
+        <w:t>当一个子类包含的方法声明与其祖先类中的方法声明具有相同的签名时，方法就被覆盖了。如果实例方法在子类中被覆盖了，并且这个方法是在该子类的实例上被调用的，那么子类中的覆盖方法将会执行，而不管该子类实例的编译时类型到底是什么。</w:t>
+      </w:r>
+    </w:p>
+    <w:p>
+      <w:pPr>
+        <w:ind w:firstLine="420"/>
+      </w:pPr>
+      <w:bookmarkStart w:name="3444-1532762957865" w:id="332"/>
+      <w:bookmarkEnd w:id="332"/>
+      <w:r>
+        <w:rPr>
+          <w:rFonts w:ascii="SimSun" w:hAnsi="SimSun" w:cs="SimSun" w:eastAsia="SimSun"/>
+          <w:sz w:val="28"/>
+        </w:rPr>
+        <w:t>当调用被覆盖的方法时，对象的编译时类型不会影响到哪个方法将被执行；“最为具体的”那个覆盖版本总是会得到执行。这与重载的情形相比，对象的运行时类型并不影响“哪个重载版本将被执行”；选择工作是在编译时进行的，完全基于参数的编译时类型。</w:t>
+      </w:r>
+    </w:p>
+    <w:p>
+      <w:pPr>
+        <w:ind w:firstLine="420"/>
+      </w:pPr>
+      <w:bookmarkStart w:name="8189-1532763124524" w:id="333"/>
+      <w:bookmarkEnd w:id="333"/>
+      <w:r>
+        <w:rPr>
+          <w:rFonts w:ascii="SimSun" w:hAnsi="SimSun" w:cs="SimSun" w:eastAsia="SimSun"/>
+          <w:sz w:val="28"/>
+        </w:rPr>
+        <w:t>应避免胡乱地使用重载机制，安全而保守的策略是，永远不要导出两个具有相同参数数目的重载方法。如果方法使用可变参数，保守的策略是根本不要重载（重载目前更广泛用于参数过长的方法）。</w:t>
+      </w:r>
+    </w:p>
+    <w:p>
+      <w:pPr/>
+      <w:bookmarkStart w:name="1866-1532763511301" w:id="334"/>
+      <w:bookmarkEnd w:id="334"/>
+      <w:r>
+        <w:drawing>
+          <wp:inline distT="0" distR="0" distB="0" distL="0">
+            <wp:extent cx="5267325" cy="2527295"/>
+            <wp:docPr id="39" name="Drawing 39" descr="clipboard.png"/>
+            <a:graphic xmlns:a="http://schemas.openxmlformats.org/drawingml/2006/main">
+              <a:graphicData uri="http://schemas.openxmlformats.org/drawingml/2006/picture">
+                <pic:pic xmlns:pic="http://schemas.openxmlformats.org/drawingml/2006/picture">
+                  <pic:nvPicPr>
+                    <pic:cNvPr id="0" name="Picture 39" descr="clipboard.png"/>
+                    <pic:cNvPicPr>
+                      <a:picLocks noChangeAspect="true"/>
+                    </pic:cNvPicPr>
+                  </pic:nvPicPr>
+                  <pic:blipFill>
+                    <a:blip r:embed="rId42"/>
+                    <a:stretch>
+                      <a:fillRect/>
+                    </a:stretch>
+                  </pic:blipFill>
+                  <pic:spPr>
+                    <a:xfrm>
+                      <a:off x="0" y="0"/>
+                      <a:ext cx="5267325" cy="2527295"/>
+                    </a:xfrm>
+                    <a:prstGeom prst="rect">
+                      <a:avLst/>
+                    </a:prstGeom>
+                  </pic:spPr>
+                </pic:pic>
+              </a:graphicData>
+            </a:graphic>
+          </wp:inline>
+        </w:drawing>
+      </w:r>
+    </w:p>
+    <w:p>
+      <w:pPr>
+        <w:ind w:firstLine="420"/>
+      </w:pPr>
+      <w:bookmarkStart w:name="3822-1532762002766" w:id="335"/>
+      <w:bookmarkEnd w:id="335"/>
+      <w:r>
+        <w:rPr>
+          <w:rFonts w:ascii="SimSun" w:hAnsi="SimSun" w:cs="SimSun" w:eastAsia="SimSun"/>
+          <w:sz w:val="28"/>
+        </w:rPr>
+        <w:t>对于构造器，没有选择使用不同名称的机会，一个类的多个构造器总是重载的，构造器不可能被覆盖。</w:t>
+      </w:r>
+    </w:p>
+    <w:p>
+      <w:pPr>
+        <w:ind w:firstLine="420"/>
+      </w:pPr>
+      <w:bookmarkStart w:name="6100-1532763647472" w:id="336"/>
+      <w:bookmarkEnd w:id="336"/>
+      <w:r>
+        <w:rPr>
+          <w:rFonts w:ascii="SimSun" w:hAnsi="SimSun" w:cs="SimSun" w:eastAsia="SimSun"/>
+          <w:sz w:val="28"/>
+        </w:rPr>
+        <w:t>总而言之，“能够重载方法”并不意味着就“应该重载方法”。一般情况下，对于多个具有相同参数数目的方法来说，应该尽量避免重载方法。在某些情况下，特别是涉及构造器的时候，要遵循这个建议也许是不可能的。在这种情况下，至少应该避免这样的情形：同一组参数只需经过类型转换就可以被传递给不同的重载方法。如果不能避免这种情形，例如，因为正在改造一个现有的类以实现新的接口，就应该保证：当传递相同的参数时，所有重载方法的行为必须一致。如果不能做到这一点，程序猿就很难有效地使用被重载的方法构造器，他们就不能理解它为什么不能正常的工作。</w:t>
+      </w:r>
+    </w:p>
+    <w:p>
+      <w:pPr/>
+      <w:bookmarkStart w:name="6012-1532771007183" w:id="337"/>
+      <w:bookmarkEnd w:id="337"/>
+      <w:r>
+        <w:rPr>
+          <w:rFonts w:ascii="SimSun" w:hAnsi="SimSun" w:cs="SimSun" w:eastAsia="SimSun"/>
+          <w:b w:val="true"/>
+          <w:sz w:val="28"/>
+        </w:rPr>
+        <w:t>41.慎用可变参数</w:t>
+      </w:r>
+    </w:p>
+    <w:p>
+      <w:pPr>
+        <w:ind w:firstLine="420"/>
+      </w:pPr>
+      <w:bookmarkStart w:name="1728-1532771390704" w:id="338"/>
+      <w:bookmarkEnd w:id="338"/>
+      <w:r>
+        <w:rPr>
+          <w:rFonts w:ascii="SimSun" w:hAnsi="SimSun" w:cs="SimSun" w:eastAsia="SimSun"/>
+          <w:sz w:val="28"/>
+        </w:rPr>
+        <w:t>可变参数方法接受0个或多个指定类型的参数。可变参数机制通过先创建一个数组，数组的大小为在调用位置所传递的参数数量，然后将参数值传到数组中，最后将数组传递给方法。</w:t>
+      </w:r>
+    </w:p>
+    <w:p>
+      <w:pPr>
+        <w:ind w:firstLine="420"/>
+      </w:pPr>
+      <w:bookmarkStart w:name="5270-1532771467893" w:id="339"/>
+      <w:bookmarkEnd w:id="339"/>
+      <w:r>
+        <w:rPr>
+          <w:rFonts w:ascii="SimSun" w:hAnsi="SimSun" w:cs="SimSun" w:eastAsia="SimSun"/>
+          <w:sz w:val="28"/>
+        </w:rPr>
+        <w:t>不必改造具有final数组参数的每个方法；只当确实是在数量不定的值上执行调用时才使用可变参数。</w:t>
+      </w:r>
+    </w:p>
+    <w:p>
+      <w:pPr>
+        <w:ind w:firstLine="420"/>
+      </w:pPr>
+      <w:bookmarkStart w:name="6711-1532771530704" w:id="340"/>
+      <w:bookmarkEnd w:id="340"/>
+      <w:r>
+        <w:rPr>
+          <w:rFonts w:ascii="SimSun" w:hAnsi="SimSun" w:cs="SimSun" w:eastAsia="SimSun"/>
+          <w:sz w:val="28"/>
+        </w:rPr>
+        <w:t>在重视性能的情况下，使用可变参数机制要特别小心。可变参数方法的每次调用都会导致进行一次数组分配和初始化。假设确定对每个方法95%的调用会有3个或者更少的参数，就声明该方法的5个重载，每个重载方法带有0至3个普通参数，当参数的数目超过3个时，就使用一个可变参数方法。</w:t>
+      </w:r>
+    </w:p>
+    <w:p>
+      <w:pPr>
+        <w:ind w:firstLine="420"/>
+      </w:pPr>
+      <w:bookmarkStart w:name="2641-1532771641105" w:id="341"/>
+      <w:bookmarkEnd w:id="341"/>
+      <w:r>
+        <w:rPr>
+          <w:rFonts w:ascii="SimSun" w:hAnsi="SimSun" w:cs="SimSun" w:eastAsia="SimSun"/>
+          <w:sz w:val="28"/>
+        </w:rPr>
+        <w:t>简而言之，在定义参数数目不定的方法时，可变参数方法是一种很方便的方式，但是它们不应该被过度滥用，如果使用不当，会产生混乱的结果，还会有性能影响。</w:t>
+      </w:r>
+    </w:p>
+    <w:p>
+      <w:pPr/>
+      <w:bookmarkStart w:name="3060-1532771745219" w:id="342"/>
+      <w:bookmarkEnd w:id="342"/>
+      <w:r>
+        <w:rPr>
+          <w:rFonts w:ascii="SimSun" w:hAnsi="SimSun" w:cs="SimSun" w:eastAsia="SimSun"/>
+          <w:b w:val="true"/>
+          <w:color w:val="90a7d1"/>
+          <w:sz w:val="28"/>
+        </w:rPr>
+        <w:t>42.返回零长度的数组或者集合，而不是null</w:t>
+      </w:r>
+    </w:p>
+    <w:p>
+      <w:pPr/>
+      <w:bookmarkStart w:name="7031-1532771765867" w:id="343"/>
+      <w:bookmarkEnd w:id="343"/>
+      <w:r>
+        <w:rPr>
+          <w:rFonts w:ascii="SimSun" w:hAnsi="SimSun" w:cs="SimSun" w:eastAsia="SimSun"/>
+          <w:b w:val="true"/>
+          <w:sz w:val="28"/>
+        </w:rPr>
+        <w:t>43.为所有导出的API元素编写文档注释</w:t>
+      </w:r>
+    </w:p>
+    <w:p>
+      <w:pPr>
+        <w:ind w:firstLine="420"/>
+      </w:pPr>
+      <w:bookmarkStart w:name="3532-1532772017451" w:id="344"/>
+      <w:bookmarkEnd w:id="344"/>
+      <w:r>
+        <w:rPr>
+          <w:rFonts w:ascii="SimSun" w:hAnsi="SimSun" w:cs="SimSun" w:eastAsia="SimSun"/>
+          <w:sz w:val="28"/>
+        </w:rPr>
+        <w:t>如果要想使一个API真正可用，就必须为其编写文档。Java语言环境提供了一种被称为Javadoc的实用工具，从而使这项任务变得很容易。Javadoc利用特殊格式的文档注释，根据源代码自动产生API文档。</w:t>
+      </w:r>
+    </w:p>
+    <w:p>
+      <w:pPr>
+        <w:ind w:firstLine="420"/>
+      </w:pPr>
+      <w:bookmarkStart w:name="3031-1532772460509" w:id="345"/>
+      <w:bookmarkEnd w:id="345"/>
+      <w:r>
+        <w:rPr>
+          <w:rFonts w:ascii="SimSun" w:hAnsi="SimSun" w:cs="SimSun" w:eastAsia="SimSun"/>
+          <w:sz w:val="28"/>
+        </w:rPr>
+        <w:t>为了正确编写API文档，必须在每个被导出的类、接口、构造器、方法和域声明之前增加一个文档注释。方法的文档注释应该简洁地描述出它和客户端之间的约定。文档注释应该列举出这个方法的所有前提条件和后置条件，所谓前提条件是指为了使客户能够调用这个方法，而必须要满足的条件；所谓后置条件是指在调用成功之后，哪些条件必须被满足。除了前提条件和后置条件之外，每个方法还应该在文档中描述它的副作用，所谓副作用是指系统状态中可以观察到的变化，它不是为了获得后置条件而明确要求的变化。</w:t>
+      </w:r>
+    </w:p>
+    <w:p>
+      <w:pPr>
+        <w:ind w:firstLine="420"/>
+      </w:pPr>
+      <w:bookmarkStart w:name="7324-1532772669126" w:id="346"/>
+      <w:bookmarkEnd w:id="346"/>
+      <w:r>
+        <w:rPr>
+          <w:rFonts w:ascii="SimSun" w:hAnsi="SimSun" w:cs="SimSun" w:eastAsia="SimSun"/>
+          <w:sz w:val="28"/>
+        </w:rPr>
+        <w:t>再也没有必要再在文档注释中使用HTML&lt;code&gt;和&lt;tt&gt;标签了：Javadoc{@code}标签更好，因为它避免了转义HTML元字符。</w:t>
+      </w:r>
+    </w:p>
+    <w:p>
+      <w:pPr>
+        <w:ind w:firstLine="420"/>
+      </w:pPr>
+      <w:bookmarkStart w:name="5789-1532772762725" w:id="347"/>
+      <w:bookmarkEnd w:id="347"/>
+      <w:r>
+        <w:rPr>
+          <w:rFonts w:ascii="SimSun" w:hAnsi="SimSun" w:cs="SimSun" w:eastAsia="SimSun"/>
+          <w:sz w:val="28"/>
+        </w:rPr>
+        <w:t>为泛型或者方法编写文档时，确保要在文档中说明所有的类型参数。为枚举类型编写文档时，要确保在文档中说明常量，以及类型，还有任何公有的方法。为注解类型编写文档时，要确保在文档中说明所有成员，以及类型本身</w:t>
       </w:r>
     </w:p>
   </w:body>

--- a/doc/EffectiveJava学习笔记.docx
+++ b/doc/EffectiveJava学习笔记.docx
@@ -5354,7 +5354,7 @@
           <w:b w:val="true"/>
           <w:sz w:val="28"/>
         </w:rPr>
-        <w:t>37.检查参数的有效性</w:t>
+        <w:t>38.检查参数的有效性</w:t>
       </w:r>
     </w:p>
     <w:p>
@@ -5409,7 +5409,7 @@
           <w:b w:val="true"/>
           <w:sz w:val="28"/>
         </w:rPr>
-        <w:t>38.必要时进行保护性拷贝</w:t>
+        <w:t>39.必要时进行保护性拷贝</w:t>
       </w:r>
     </w:p>
     <w:p>
@@ -5478,7 +5478,7 @@
           <w:b w:val="true"/>
           <w:sz w:val="28"/>
         </w:rPr>
-        <w:t>39.谨慎设计方法签名</w:t>
+        <w:t>40.谨慎设计方法签名</w:t>
       </w:r>
     </w:p>
     <w:p>
@@ -5617,7 +5617,7 @@
           <w:b w:val="true"/>
           <w:sz w:val="28"/>
         </w:rPr>
-        <w:t>40.慎用重载</w:t>
+        <w:t>41.慎用重载</w:t>
       </w:r>
     </w:p>
     <w:p>
@@ -5756,7 +5756,7 @@
           <w:b w:val="true"/>
           <w:sz w:val="28"/>
         </w:rPr>
-        <w:t>41.慎用可变参数</w:t>
+        <w:t>42.慎用可变参数</w:t>
       </w:r>
     </w:p>
     <w:p>
@@ -5826,7 +5826,7 @@
           <w:color w:val="90a7d1"/>
           <w:sz w:val="28"/>
         </w:rPr>
-        <w:t>42.返回零长度的数组或者集合，而不是null</w:t>
+        <w:t>43.返回零长度的数组或者集合，而不是null</w:t>
       </w:r>
     </w:p>
     <w:p>
@@ -5839,7 +5839,7 @@
           <w:b w:val="true"/>
           <w:sz w:val="28"/>
         </w:rPr>
-        <w:t>43.为所有导出的API元素编写文档注释</w:t>
+        <w:t>44.为所有导出的API元素编写文档注释</w:t>
       </w:r>
     </w:p>
     <w:p>
@@ -5895,7 +5895,367 @@
           <w:rFonts w:ascii="SimSun" w:hAnsi="SimSun" w:cs="SimSun" w:eastAsia="SimSun"/>
           <w:sz w:val="28"/>
         </w:rPr>
-        <w:t>为泛型或者方法编写文档时，确保要在文档中说明所有的类型参数。为枚举类型编写文档时，要确保在文档中说明常量，以及类型，还有任何公有的方法。为注解类型编写文档时，要确保在文档中说明所有成员，以及类型本身</w:t>
+        <w:t>为泛型或者方法编写文档时，确保要在文档中说明所有的类型参数。为枚举类型编写文档时，要确保在文档中说明常量，以及类型，还有任何公有的方法。为注解类型编写文档时，要确保在文档中说明所有成员，以及类型本身。</w:t>
+      </w:r>
+    </w:p>
+    <w:p>
+      <w:pPr/>
+      <w:bookmarkStart w:name="7144-1532850729535" w:id="348"/>
+      <w:bookmarkEnd w:id="348"/>
+      <w:r>
+        <w:rPr>
+          <w:rFonts w:ascii="SimSun" w:hAnsi="SimSun" w:cs="SimSun" w:eastAsia="SimSun"/>
+          <w:b w:val="true"/>
+          <w:sz w:val="28"/>
+        </w:rPr>
+        <w:t>45.将局部变量的作用域最小化</w:t>
+      </w:r>
+    </w:p>
+    <w:p>
+      <w:pPr>
+        <w:ind w:firstLine="420"/>
+      </w:pPr>
+      <w:bookmarkStart w:name="9776-1532850748041" w:id="349"/>
+      <w:bookmarkEnd w:id="349"/>
+      <w:r>
+        <w:rPr>
+          <w:rFonts w:ascii="SimSun" w:hAnsi="SimSun" w:cs="SimSun" w:eastAsia="SimSun"/>
+          <w:sz w:val="28"/>
+        </w:rPr>
+        <w:t>将局部变量的作用域最小化，可以增强代码的可读性和可维护性，并降低出错的可能性。</w:t>
+      </w:r>
+    </w:p>
+    <w:p>
+      <w:pPr>
+        <w:ind w:firstLine="420"/>
+      </w:pPr>
+      <w:bookmarkStart w:name="8034-1532850824012" w:id="350"/>
+      <w:bookmarkEnd w:id="350"/>
+      <w:r>
+        <w:rPr>
+          <w:rFonts w:ascii="SimSun" w:hAnsi="SimSun" w:cs="SimSun" w:eastAsia="SimSun"/>
+          <w:sz w:val="28"/>
+        </w:rPr>
+        <w:t>要使局部变量的作用域最小化，最有力的方法就是在第一次使用它的地方声明。</w:t>
+      </w:r>
+    </w:p>
+    <w:p>
+      <w:pPr>
+        <w:ind w:firstLine="420"/>
+      </w:pPr>
+      <w:bookmarkStart w:name="0058-1532850874381" w:id="351"/>
+      <w:bookmarkEnd w:id="351"/>
+      <w:r>
+        <w:rPr>
+          <w:rFonts w:ascii="SimSun" w:hAnsi="SimSun" w:cs="SimSun" w:eastAsia="SimSun"/>
+          <w:sz w:val="28"/>
+        </w:rPr>
+        <w:t>几乎每个局部变量的声明都应该包含一个初始化表达式。如果没有足够的信息对一个变量进行初始化，就应该推迟这个声明，直到可以初始化为止。这个规则有个例外的情况与try-catch语句有关。如果一个变量被一个方法初始化，而这个方法可能会抛出一个受检的异常，该变量就必须在try块的内部被初始化。如果变量的值必须在try块的外部被使用到，它就必须在try块之前被声明，但是在try块之前，它还不能被“有意义地初始化”。</w:t>
+      </w:r>
+    </w:p>
+    <w:p>
+      <w:pPr>
+        <w:ind w:firstLine="420"/>
+      </w:pPr>
+      <w:bookmarkStart w:name="3090-1532851066356" w:id="352"/>
+      <w:bookmarkEnd w:id="352"/>
+      <w:r>
+        <w:rPr>
+          <w:rFonts w:ascii="SimSun" w:hAnsi="SimSun" w:cs="SimSun" w:eastAsia="SimSun"/>
+          <w:sz w:val="28"/>
+        </w:rPr>
+        <w:t>如果在循环终止之后不再需要循环变量的内容，for循环就优先于while循环，使用for循环与使用while循环相比还有另一个优势：更简短，从而增强了可读性。</w:t>
+      </w:r>
+    </w:p>
+    <w:p>
+      <w:pPr>
+        <w:ind w:firstLine="420"/>
+      </w:pPr>
+      <w:bookmarkStart w:name="7570-1532851151099" w:id="353"/>
+      <w:bookmarkEnd w:id="353"/>
+      <w:r>
+        <w:rPr>
+          <w:rFonts w:ascii="SimSun" w:hAnsi="SimSun" w:cs="SimSun" w:eastAsia="SimSun"/>
+          <w:sz w:val="28"/>
+        </w:rPr>
+        <w:t>最后一种“将局部变量的作用域最小化”的方法就是使方法小而集中。</w:t>
+      </w:r>
+    </w:p>
+    <w:p>
+      <w:pPr/>
+      <w:bookmarkStart w:name="6387-1532851249862" w:id="354"/>
+      <w:bookmarkEnd w:id="354"/>
+      <w:r>
+        <w:rPr>
+          <w:rFonts w:ascii="SimSun" w:hAnsi="SimSun" w:cs="SimSun" w:eastAsia="SimSun"/>
+          <w:b w:val="true"/>
+          <w:sz w:val="28"/>
+        </w:rPr>
+        <w:t>46.for-each循环优先于传统的for循环</w:t>
+      </w:r>
+    </w:p>
+    <w:p>
+      <w:pPr>
+        <w:ind w:firstLine="420"/>
+      </w:pPr>
+      <w:bookmarkStart w:name="3177-1532851274268" w:id="355"/>
+      <w:bookmarkEnd w:id="355"/>
+      <w:r>
+        <w:rPr>
+          <w:rFonts w:ascii="SimSun" w:hAnsi="SimSun" w:cs="SimSun" w:eastAsia="SimSun"/>
+          <w:sz w:val="28"/>
+        </w:rPr>
+        <w:t>Java 1.5发行版本中引入的for-each循环，通过完全隐藏迭代器或者索引变量，避免了混乱和出错的可能。</w:t>
+      </w:r>
+    </w:p>
+    <w:p>
+      <w:pPr>
+        <w:ind w:firstLine="420"/>
+      </w:pPr>
+      <w:bookmarkStart w:name="8829-1532851442497" w:id="356"/>
+      <w:bookmarkEnd w:id="356"/>
+      <w:r>
+        <w:rPr>
+          <w:rFonts w:ascii="SimSun" w:hAnsi="SimSun" w:cs="SimSun" w:eastAsia="SimSun"/>
+          <w:sz w:val="28"/>
+        </w:rPr>
+        <w:t>利用for-each循环不会有性能损失，甚至用于数组也一样，实际上，某些情况下，比起普通的for循环，它还稍有性能优势，因为它对数组索引的边界值只计算一次。</w:t>
+      </w:r>
+    </w:p>
+    <w:p>
+      <w:pPr>
+        <w:ind w:firstLine="420"/>
+      </w:pPr>
+      <w:bookmarkStart w:name="6053-1532851492315" w:id="357"/>
+      <w:bookmarkEnd w:id="357"/>
+      <w:r>
+        <w:rPr>
+          <w:rFonts w:ascii="SimSun" w:hAnsi="SimSun" w:cs="SimSun" w:eastAsia="SimSun"/>
+          <w:sz w:val="28"/>
+        </w:rPr>
+        <w:t>在对多个集合进行嵌套式迭代时，for-each循环相对于传统的for循环优势更加明显。</w:t>
+      </w:r>
+    </w:p>
+    <w:p>
+      <w:pPr>
+        <w:ind w:firstLine="420"/>
+      </w:pPr>
+      <w:bookmarkStart w:name="1073-1532851558347" w:id="358"/>
+      <w:bookmarkEnd w:id="358"/>
+      <w:r>
+        <w:rPr>
+          <w:rFonts w:ascii="SimSun" w:hAnsi="SimSun" w:cs="SimSun" w:eastAsia="SimSun"/>
+          <w:sz w:val="28"/>
+        </w:rPr>
+        <w:t>for-each循环不仅可以遍历集合和数组，还可以遍历任何实现了Iterable接口的对象，包括返回Iterable接口实现类的方法。</w:t>
+      </w:r>
+    </w:p>
+    <w:p>
+      <w:pPr>
+        <w:ind w:firstLine="420"/>
+      </w:pPr>
+      <w:bookmarkStart w:name="5996-1532851612426" w:id="359"/>
+      <w:bookmarkEnd w:id="359"/>
+      <w:r>
+        <w:rPr>
+          <w:rFonts w:ascii="SimSun" w:hAnsi="SimSun" w:cs="SimSun" w:eastAsia="SimSun"/>
+          <w:sz w:val="28"/>
+        </w:rPr>
+        <w:t>总之，for-each循环在简洁性和预防Bug方法有着传统的for循环无法比拟的优势，并且没有性能损失。应该尽可能的使用for-each循环。不过，有三种情况无法使用for-each循环：</w:t>
+      </w:r>
+    </w:p>
+    <w:p>
+      <w:pPr>
+        <w:ind w:firstLine="420"/>
+      </w:pPr>
+      <w:bookmarkStart w:name="2126-1532851681748" w:id="360"/>
+      <w:bookmarkEnd w:id="360"/>
+      <w:r>
+        <w:rPr>
+          <w:rFonts w:ascii="SimSun" w:hAnsi="SimSun" w:cs="SimSun" w:eastAsia="SimSun"/>
+          <w:sz w:val="28"/>
+        </w:rPr>
+        <w:t>1）、过滤--如果需要遍历集合，并删除选定的元素，就需要使用显式的迭代器，以便可以调用它的remove方法。</w:t>
+      </w:r>
+    </w:p>
+    <w:p>
+      <w:pPr>
+        <w:ind w:firstLine="420"/>
+      </w:pPr>
+      <w:bookmarkStart w:name="9065-1532851683737" w:id="361"/>
+      <w:bookmarkEnd w:id="361"/>
+      <w:r>
+        <w:rPr>
+          <w:rFonts w:ascii="SimSun" w:hAnsi="SimSun" w:cs="SimSun" w:eastAsia="SimSun"/>
+          <w:sz w:val="28"/>
+        </w:rPr>
+        <w:t>2）、转换--如果需要遍历列表或者数组，并取代它部分或者全部的元素值，就需要列表迭代器或者数组索引，以便设定元素的值。</w:t>
+      </w:r>
+    </w:p>
+    <w:p>
+      <w:pPr>
+        <w:ind w:firstLine="420"/>
+      </w:pPr>
+      <w:bookmarkStart w:name="7360-1532851687317" w:id="362"/>
+      <w:bookmarkEnd w:id="362"/>
+      <w:r>
+        <w:rPr>
+          <w:rFonts w:ascii="SimSun" w:hAnsi="SimSun" w:cs="SimSun" w:eastAsia="SimSun"/>
+          <w:sz w:val="28"/>
+        </w:rPr>
+        <w:t>3）、平行迭代--如果需要并行地遍历多个集合，就需要显式地控制迭代器或者索引变量，以便所有迭代器或者索引变量都可以得到同步前移。</w:t>
+      </w:r>
+    </w:p>
+    <w:p>
+      <w:pPr/>
+      <w:bookmarkStart w:name="5625-1532850914586" w:id="363"/>
+      <w:bookmarkEnd w:id="363"/>
+      <w:r>
+        <w:rPr>
+          <w:rFonts w:ascii="SimSun" w:hAnsi="SimSun" w:cs="SimSun" w:eastAsia="SimSun"/>
+          <w:b w:val="true"/>
+          <w:sz w:val="28"/>
+        </w:rPr>
+        <w:t>47.了解和使用类库</w:t>
+      </w:r>
+    </w:p>
+    <w:p>
+      <w:pPr>
+        <w:ind w:firstLine="420"/>
+      </w:pPr>
+      <w:bookmarkStart w:name="1386-1532852238529" w:id="364"/>
+      <w:bookmarkEnd w:id="364"/>
+      <w:r>
+        <w:rPr>
+          <w:rFonts w:ascii="SimSun" w:hAnsi="SimSun" w:cs="SimSun" w:eastAsia="SimSun"/>
+          <w:sz w:val="28"/>
+        </w:rPr>
+        <w:t>使用标准类库的好处：</w:t>
+      </w:r>
+    </w:p>
+    <w:p>
+      <w:pPr>
+        <w:ind w:firstLine="420"/>
+      </w:pPr>
+      <w:bookmarkStart w:name="7167-1532852191679" w:id="365"/>
+      <w:bookmarkEnd w:id="365"/>
+      <w:r>
+        <w:rPr>
+          <w:rFonts w:ascii="SimSun" w:hAnsi="SimSun" w:cs="SimSun" w:eastAsia="SimSun"/>
+          <w:sz w:val="28"/>
+        </w:rPr>
+        <w:t>1）、通过使用标准类库，可以充分利用这些编写标准类库的专家的知识，以及在你之前的其他人的使用经验。</w:t>
+      </w:r>
+    </w:p>
+    <w:p>
+      <w:pPr>
+        <w:ind w:firstLine="420"/>
+      </w:pPr>
+      <w:bookmarkStart w:name="7173-1532852251208" w:id="366"/>
+      <w:bookmarkEnd w:id="366"/>
+      <w:r>
+        <w:rPr>
+          <w:rFonts w:ascii="SimSun" w:hAnsi="SimSun" w:cs="SimSun" w:eastAsia="SimSun"/>
+          <w:sz w:val="28"/>
+        </w:rPr>
+        <w:t>2）、不必浪费时间为那些与工作不太相关的问题提供特别的解决方案。</w:t>
+      </w:r>
+    </w:p>
+    <w:p>
+      <w:pPr>
+        <w:ind w:firstLine="420"/>
+      </w:pPr>
+      <w:bookmarkStart w:name="4397-1532852257331" w:id="367"/>
+      <w:bookmarkEnd w:id="367"/>
+      <w:r>
+        <w:rPr>
+          <w:rFonts w:ascii="SimSun" w:hAnsi="SimSun" w:cs="SimSun" w:eastAsia="SimSun"/>
+          <w:sz w:val="28"/>
+        </w:rPr>
+        <w:t>3）、它们的性能往往会随着时间的推移而不断提高，无需自己做任何努力。</w:t>
+      </w:r>
+    </w:p>
+    <w:p>
+      <w:pPr>
+        <w:ind w:firstLine="420"/>
+      </w:pPr>
+      <w:bookmarkStart w:name="6796-1532852260834" w:id="368"/>
+      <w:bookmarkEnd w:id="368"/>
+      <w:r>
+        <w:rPr>
+          <w:rFonts w:ascii="SimSun" w:hAnsi="SimSun" w:cs="SimSun" w:eastAsia="SimSun"/>
+          <w:sz w:val="28"/>
+        </w:rPr>
+        <w:t>4）、标准类库会随着时间的推移增加新的功能。</w:t>
+      </w:r>
+    </w:p>
+    <w:p>
+      <w:pPr>
+        <w:ind w:firstLine="420"/>
+      </w:pPr>
+      <w:bookmarkStart w:name="8043-1532852266322" w:id="369"/>
+      <w:bookmarkEnd w:id="369"/>
+      <w:r>
+        <w:rPr>
+          <w:rFonts w:ascii="SimSun" w:hAnsi="SimSun" w:cs="SimSun" w:eastAsia="SimSun"/>
+          <w:sz w:val="28"/>
+        </w:rPr>
+        <w:t>5）、可以使自己的代码融入主流，这样的代码更易读、更易维护、更易被大多数的开发人员重用。</w:t>
+      </w:r>
+    </w:p>
+    <w:p>
+      <w:pPr>
+        <w:ind w:firstLine="420"/>
+      </w:pPr>
+      <w:bookmarkStart w:name="4968-1532852411640" w:id="370"/>
+      <w:bookmarkEnd w:id="370"/>
+      <w:r>
+        <w:rPr>
+          <w:rFonts w:ascii="SimSun" w:hAnsi="SimSun" w:cs="SimSun" w:eastAsia="SimSun"/>
+          <w:sz w:val="28"/>
+        </w:rPr>
+        <w:t>在每个重要的发行版本中，都会有许多新的特性被加入到类库中，所以与这些新特性保持同步是值得的。每个程序猿都应该熟悉java.lang、java.util，某种程度上还有java.io的内容。在1.2发行版本中，Collection Framework被加入到了java.util包中。1.5发行版本中，在java.util.concurrent包中增加了一组并发实用工具。</w:t>
+      </w:r>
+    </w:p>
+    <w:p>
+      <w:pPr/>
+      <w:bookmarkStart w:name="6311-1532852546059" w:id="371"/>
+      <w:bookmarkEnd w:id="371"/>
+      <w:r>
+        <w:rPr>
+          <w:rFonts w:ascii="SimSun" w:hAnsi="SimSun" w:cs="SimSun" w:eastAsia="SimSun"/>
+          <w:b w:val="true"/>
+          <w:sz w:val="28"/>
+        </w:rPr>
+        <w:t>48.如果需要精确的答案，请避免使用float和double</w:t>
+      </w:r>
+    </w:p>
+    <w:p>
+      <w:pPr>
+        <w:ind w:firstLine="420"/>
+      </w:pPr>
+      <w:bookmarkStart w:name="2044-1532853030546" w:id="372"/>
+      <w:bookmarkEnd w:id="372"/>
+      <w:r>
+        <w:rPr>
+          <w:rFonts w:ascii="SimSun" w:hAnsi="SimSun" w:cs="SimSun" w:eastAsia="SimSun"/>
+          <w:sz w:val="28"/>
+        </w:rPr>
+        <w:t>float和double类型主要是为了科学计算和工程计算而设计的，它们执行二进制浮点运算，这是为了在广泛的数值范围上提供较为精确的快速近似计算而精心涉及的。但是，它们并没有提供完全精确的结果，所以不应该被用于需要精确结果的场合。float和double类型尤其不适合用于货币计算。</w:t>
+      </w:r>
+    </w:p>
+    <w:p>
+      <w:pPr>
+        <w:ind w:firstLine="420"/>
+      </w:pPr>
+      <w:bookmarkStart w:name="8618-1532853137848" w:id="373"/>
+      <w:bookmarkEnd w:id="373"/>
+      <w:r>
+        <w:rPr>
+          <w:rFonts w:ascii="SimSun" w:hAnsi="SimSun" w:cs="SimSun" w:eastAsia="SimSun"/>
+          <w:sz w:val="28"/>
+        </w:rPr>
+        <w:t>使用BigDecimal、int和long进行货币计算。使用BigDecimal有两个缺点：与使用基本运算类型相比，这样做很不方便，而且慢。</w:t>
       </w:r>
     </w:p>
   </w:body>

--- a/doc/EffectiveJava学习笔记.docx
+++ b/doc/EffectiveJava学习笔记.docx
@@ -6256,6 +6256,201 @@
           <w:sz w:val="28"/>
         </w:rPr>
         <w:t>使用BigDecimal、int和long进行货币计算。使用BigDecimal有两个缺点：与使用基本运算类型相比，这样做很不方便，而且慢。</w:t>
+      </w:r>
+    </w:p>
+    <w:p>
+      <w:pPr/>
+      <w:bookmarkStart w:name="5025-1532959165962" w:id="374"/>
+      <w:bookmarkEnd w:id="374"/>
+      <w:r>
+        <w:rPr>
+          <w:rFonts w:ascii="SimSun" w:hAnsi="SimSun" w:cs="SimSun" w:eastAsia="SimSun"/>
+          <w:b w:val="true"/>
+          <w:sz w:val="28"/>
+        </w:rPr>
+        <w:t>49.基本类型优先于装箱基本类型</w:t>
+      </w:r>
+    </w:p>
+    <w:p>
+      <w:pPr>
+        <w:ind w:firstLine="420"/>
+      </w:pPr>
+      <w:bookmarkStart w:name="4357-1532959184178" w:id="375"/>
+      <w:bookmarkEnd w:id="375"/>
+      <w:r>
+        <w:rPr>
+          <w:rFonts w:ascii="SimSun" w:hAnsi="SimSun" w:cs="SimSun" w:eastAsia="SimSun"/>
+          <w:sz w:val="28"/>
+        </w:rPr>
+        <w:t>Java有一个类型系统由两部分组成，包含基本类型和引用类型。每个基本类型都有一个对应的引用类型，称为装箱基本类型。Java 1.5发行版本中增加了自动装箱和自动拆箱。</w:t>
+      </w:r>
+    </w:p>
+    <w:p>
+      <w:pPr>
+        <w:ind w:firstLine="420"/>
+      </w:pPr>
+      <w:bookmarkStart w:name="3384-1532959269701" w:id="376"/>
+      <w:bookmarkEnd w:id="376"/>
+      <w:r>
+        <w:rPr>
+          <w:rFonts w:ascii="SimSun" w:hAnsi="SimSun" w:cs="SimSun" w:eastAsia="SimSun"/>
+          <w:sz w:val="28"/>
+        </w:rPr>
+        <w:t>基本类型与装箱基本类型的区别：</w:t>
+      </w:r>
+    </w:p>
+    <w:p>
+      <w:pPr>
+        <w:ind w:firstLine="420"/>
+      </w:pPr>
+      <w:bookmarkStart w:name="4080-1532959416219" w:id="377"/>
+      <w:bookmarkEnd w:id="377"/>
+      <w:r>
+        <w:rPr>
+          <w:rFonts w:ascii="SimSun" w:hAnsi="SimSun" w:cs="SimSun" w:eastAsia="SimSun"/>
+          <w:sz w:val="28"/>
+        </w:rPr>
+        <w:t>1）、基本类型只有值，而装箱基本类型则具有与它们的值不同的同一性。</w:t>
+      </w:r>
+    </w:p>
+    <w:p>
+      <w:pPr>
+        <w:ind w:firstLine="420"/>
+      </w:pPr>
+      <w:bookmarkStart w:name="6061-1532959454307" w:id="378"/>
+      <w:bookmarkEnd w:id="378"/>
+      <w:r>
+        <w:rPr>
+          <w:rFonts w:ascii="SimSun" w:hAnsi="SimSun" w:cs="SimSun" w:eastAsia="SimSun"/>
+          <w:sz w:val="28"/>
+        </w:rPr>
+        <w:t>2）、基本类型只有功能完备的值，而每个装箱基本类型除了它对应基本类型的所有功能值之外，还有个非功能值：null。</w:t>
+      </w:r>
+    </w:p>
+    <w:p>
+      <w:pPr>
+        <w:ind w:firstLine="420"/>
+      </w:pPr>
+      <w:bookmarkStart w:name="1438-1532959507182" w:id="379"/>
+      <w:bookmarkEnd w:id="379"/>
+      <w:r>
+        <w:rPr>
+          <w:rFonts w:ascii="SimSun" w:hAnsi="SimSun" w:cs="SimSun" w:eastAsia="SimSun"/>
+          <w:sz w:val="28"/>
+        </w:rPr>
+        <w:t>3）、基本类型通常比装箱基本类型更节省时间和空间。</w:t>
+      </w:r>
+    </w:p>
+    <w:p>
+      <w:pPr>
+        <w:ind w:firstLine="420"/>
+      </w:pPr>
+      <w:bookmarkStart w:name="6251-1532959525312" w:id="380"/>
+      <w:bookmarkEnd w:id="380"/>
+      <w:r>
+        <w:rPr>
+          <w:rFonts w:ascii="SimSun" w:hAnsi="SimSun" w:cs="SimSun" w:eastAsia="SimSun"/>
+          <w:color w:val="df402a"/>
+          <w:sz w:val="28"/>
+        </w:rPr>
+        <w:t>对装箱基本类型运用==操作符几乎总是错误的。当在一项操作中混合使用基本类型和装箱基本类型时，装箱基本类型就会自动拆箱，这种情况无一例外，如果null对象引用被自动拆箱，就会得到一个NullPointerException。</w:t>
+      </w:r>
+    </w:p>
+    <w:p>
+      <w:pPr/>
+      <w:bookmarkStart w:name="2232-1532959869059" w:id="381"/>
+      <w:bookmarkEnd w:id="381"/>
+      <w:r>
+        <w:drawing>
+          <wp:inline distT="0" distR="0" distB="0" distL="0">
+            <wp:extent cx="5267325" cy="2486827"/>
+            <wp:docPr id="40" name="Drawing 40" descr="297770D7658D4763A52F39325228310B.jpg"/>
+            <a:graphic xmlns:a="http://schemas.openxmlformats.org/drawingml/2006/main">
+              <a:graphicData uri="http://schemas.openxmlformats.org/drawingml/2006/picture">
+                <pic:pic xmlns:pic="http://schemas.openxmlformats.org/drawingml/2006/picture">
+                  <pic:nvPicPr>
+                    <pic:cNvPr id="0" name="Picture 40" descr="297770D7658D4763A52F39325228310B.jpg"/>
+                    <pic:cNvPicPr>
+                      <a:picLocks noChangeAspect="true"/>
+                    </pic:cNvPicPr>
+                  </pic:nvPicPr>
+                  <pic:blipFill>
+                    <a:blip r:embed="rId43"/>
+                    <a:stretch>
+                      <a:fillRect/>
+                    </a:stretch>
+                  </pic:blipFill>
+                  <pic:spPr>
+                    <a:xfrm>
+                      <a:off x="0" y="0"/>
+                      <a:ext cx="5267325" cy="2486827"/>
+                    </a:xfrm>
+                    <a:prstGeom prst="rect">
+                      <a:avLst/>
+                    </a:prstGeom>
+                  </pic:spPr>
+                </pic:pic>
+              </a:graphicData>
+            </a:graphic>
+          </wp:inline>
+        </w:drawing>
+      </w:r>
+    </w:p>
+    <w:p>
+      <w:pPr>
+        <w:ind w:firstLine="420"/>
+      </w:pPr>
+      <w:bookmarkStart w:name="4130-1532959610305" w:id="382"/>
+      <w:bookmarkEnd w:id="382"/>
+      <w:r>
+        <w:rPr>
+          <w:rFonts w:ascii="SimSun" w:hAnsi="SimSun" w:cs="SimSun" w:eastAsia="SimSun"/>
+          <w:sz w:val="28"/>
+        </w:rPr>
+        <w:t>使用装箱基本类型的场景：</w:t>
+      </w:r>
+    </w:p>
+    <w:p>
+      <w:pPr>
+        <w:ind w:firstLine="420"/>
+      </w:pPr>
+      <w:bookmarkStart w:name="1981-1532959892112" w:id="383"/>
+      <w:bookmarkEnd w:id="383"/>
+      <w:r>
+        <w:rPr>
+          <w:rFonts w:ascii="SimSun" w:hAnsi="SimSun" w:cs="SimSun" w:eastAsia="SimSun"/>
+          <w:color w:val="90a7d1"/>
+          <w:sz w:val="28"/>
+        </w:rPr>
+        <w:t>1）、作为集合中的元素、键和值。</w:t>
+      </w:r>
+    </w:p>
+    <w:p>
+      <w:pPr>
+        <w:ind w:firstLine="420"/>
+      </w:pPr>
+      <w:bookmarkStart w:name="9017-1532959894710" w:id="384"/>
+      <w:bookmarkEnd w:id="384"/>
+      <w:r>
+        <w:rPr>
+          <w:rFonts w:ascii="SimSun" w:hAnsi="SimSun" w:cs="SimSun" w:eastAsia="SimSun"/>
+          <w:sz w:val="28"/>
+        </w:rPr>
+        <w:t>2）、在参数化类型中必须使用装箱基本类型，Java不允许使用基本类型。</w:t>
+      </w:r>
+    </w:p>
+    <w:p>
+      <w:pPr>
+        <w:ind w:firstLine="420"/>
+      </w:pPr>
+      <w:bookmarkStart w:name="3384-1532959896179" w:id="385"/>
+      <w:bookmarkEnd w:id="385"/>
+      <w:r>
+        <w:rPr>
+          <w:rFonts w:ascii="SimSun" w:hAnsi="SimSun" w:cs="SimSun" w:eastAsia="SimSun"/>
+          <w:sz w:val="28"/>
+        </w:rPr>
+        <w:t>3）、在进行反射的方法调用时，必须使用装箱基本类型。</w:t>
       </w:r>
     </w:p>
   </w:body>

--- a/doc/EffectiveJava学习笔记.docx
+++ b/doc/EffectiveJava学习笔记.docx
@@ -6452,6 +6452,151 @@
         </w:rPr>
         <w:t>3）、在进行反射的方法调用时，必须使用装箱基本类型。</w:t>
       </w:r>
+    </w:p>
+    <w:p>
+      <w:pPr/>
+      <w:bookmarkStart w:name="2910-1533045853632" w:id="386"/>
+      <w:bookmarkEnd w:id="386"/>
+      <w:r>
+        <w:rPr>
+          <w:rFonts w:ascii="SimSun" w:hAnsi="SimSun" w:cs="SimSun" w:eastAsia="SimSun"/>
+          <w:b w:val="true"/>
+          <w:sz w:val="28"/>
+        </w:rPr>
+        <w:t>50.如果其他类型更合适，则尽量避免使用字符串</w:t>
+      </w:r>
+    </w:p>
+    <w:p>
+      <w:pPr>
+        <w:ind w:firstLine="420"/>
+      </w:pPr>
+      <w:bookmarkStart w:name="9377-1533046407104" w:id="387"/>
+      <w:bookmarkEnd w:id="387"/>
+      <w:r>
+        <w:rPr>
+          <w:rFonts w:ascii="SimSun" w:hAnsi="SimSun" w:cs="SimSun" w:eastAsia="SimSun"/>
+          <w:sz w:val="28"/>
+        </w:rPr>
+        <w:t>不应该使用字符串的情形：</w:t>
+      </w:r>
+    </w:p>
+    <w:p>
+      <w:pPr>
+        <w:ind w:firstLine="420"/>
+      </w:pPr>
+      <w:bookmarkStart w:name="7413-1533046392761" w:id="388"/>
+      <w:bookmarkEnd w:id="388"/>
+      <w:r>
+        <w:rPr>
+          <w:rFonts w:ascii="SimSun" w:hAnsi="SimSun" w:cs="SimSun" w:eastAsia="SimSun"/>
+          <w:sz w:val="28"/>
+        </w:rPr>
+        <w:t>1）、字符串不适合代替其他的值类型。</w:t>
+      </w:r>
+    </w:p>
+    <w:p>
+      <w:pPr>
+        <w:ind w:firstLine="420"/>
+      </w:pPr>
+      <w:bookmarkStart w:name="1048-1533046427465" w:id="389"/>
+      <w:bookmarkEnd w:id="389"/>
+      <w:r>
+        <w:rPr>
+          <w:rFonts w:ascii="SimSun" w:hAnsi="SimSun" w:cs="SimSun" w:eastAsia="SimSun"/>
+          <w:sz w:val="28"/>
+        </w:rPr>
+        <w:t>2）、字符串不适合代替枚举类型，枚举类型比字符串更适合用来表示枚举类型的常量。</w:t>
+      </w:r>
+    </w:p>
+    <w:p>
+      <w:pPr>
+        <w:ind w:firstLine="420"/>
+      </w:pPr>
+      <w:bookmarkStart w:name="7655-1533046429203" w:id="390"/>
+      <w:bookmarkEnd w:id="390"/>
+      <w:r>
+        <w:rPr>
+          <w:rFonts w:ascii="SimSun" w:hAnsi="SimSun" w:cs="SimSun" w:eastAsia="SimSun"/>
+          <w:sz w:val="28"/>
+        </w:rPr>
+        <w:t>3）、字符串不适合代替聚集类型。如果一个实体有多个组件，用一个字符串来表示这个实体通常是不恰当的。</w:t>
+      </w:r>
+    </w:p>
+    <w:p>
+      <w:pPr>
+        <w:ind w:firstLine="420"/>
+      </w:pPr>
+      <w:bookmarkStart w:name="2473-1533046433048" w:id="391"/>
+      <w:bookmarkEnd w:id="391"/>
+      <w:r>
+        <w:rPr>
+          <w:rFonts w:ascii="SimSun" w:hAnsi="SimSun" w:cs="SimSun" w:eastAsia="SimSun"/>
+          <w:sz w:val="28"/>
+        </w:rPr>
+        <w:t>4）、字符串也不适合代替能力表。有时候字符串被用来对某种功能进行授权。</w:t>
+      </w:r>
+    </w:p>
+    <w:p>
+      <w:pPr/>
+      <w:bookmarkStart w:name="8853-1533046558085" w:id="392"/>
+      <w:bookmarkEnd w:id="392"/>
+      <w:r>
+        <w:rPr>
+          <w:rFonts w:ascii="SimSun" w:hAnsi="SimSun" w:cs="SimSun" w:eastAsia="SimSun"/>
+          <w:b w:val="true"/>
+          <w:sz w:val="28"/>
+        </w:rPr>
+        <w:t>51.当心字符串连接的性能</w:t>
+      </w:r>
+    </w:p>
+    <w:p>
+      <w:pPr>
+        <w:ind w:firstLine="420"/>
+      </w:pPr>
+      <w:bookmarkStart w:name="4295-1533046574634" w:id="393"/>
+      <w:bookmarkEnd w:id="393"/>
+      <w:r>
+        <w:rPr>
+          <w:rFonts w:ascii="SimSun" w:hAnsi="SimSun" w:cs="SimSun" w:eastAsia="SimSun"/>
+          <w:sz w:val="28"/>
+        </w:rPr>
+        <w:t>字符串连接操作符（+）是把多个字符串合并为一个字符串的便利途径。为连接n个字符串而重复使用字符串连接操作符，需要n的平方级的时间。这是由于字符串不可变而导致的不幸后果。当两个字符串被连接在一起时，它们的内容都要被拷贝。</w:t>
+      </w:r>
+    </w:p>
+    <w:p>
+      <w:pPr>
+        <w:ind w:firstLine="420"/>
+      </w:pPr>
+      <w:bookmarkStart w:name="2225-1533046844716" w:id="394"/>
+      <w:bookmarkEnd w:id="394"/>
+      <w:r>
+        <w:rPr>
+          <w:rFonts w:ascii="SimSun" w:hAnsi="SimSun" w:cs="SimSun" w:eastAsia="SimSun"/>
+          <w:sz w:val="28"/>
+        </w:rPr>
+        <w:t>为了获得可以接受的性能，要使用StringBuilder类代替String。字符串连接操作符的开销随项目数量而呈平方级增加，StringBuilder则是线性增加。</w:t>
+      </w:r>
+    </w:p>
+    <w:p>
+      <w:pPr>
+        <w:ind w:firstLine="420"/>
+      </w:pPr>
+      <w:bookmarkStart w:name="6559-1533046928227" w:id="395"/>
+      <w:bookmarkEnd w:id="395"/>
+      <w:r>
+        <w:rPr>
+          <w:rFonts w:ascii="SimSun" w:hAnsi="SimSun" w:cs="SimSun" w:eastAsia="SimSun"/>
+          <w:sz w:val="28"/>
+        </w:rPr>
+        <w:t>原则很简单：不要使用字符串连接操作符来合并多个字符串，除非性能无关紧要，相反，应该使用StringBuilder的append方法。另一种方法是，使用字符数组，或者每次只处理一个字符串，而不是将它们组合起来。</w:t>
+      </w:r>
+    </w:p>
+    <w:p>
+      <w:pPr>
+        <w:ind w:firstLine="420"/>
+      </w:pPr>
+      <w:bookmarkStart w:name="6748-1533046402837" w:id="396"/>
+      <w:bookmarkEnd w:id="396"/>
     </w:p>
   </w:body>
 </w:document>

--- a/doc/EffectiveJava学习笔记.docx
+++ b/doc/EffectiveJava学习笔记.docx
@@ -6592,11 +6592,413 @@
       </w:r>
     </w:p>
     <w:p>
-      <w:pPr>
-        <w:ind w:firstLine="420"/>
-      </w:pPr>
-      <w:bookmarkStart w:name="6748-1533046402837" w:id="396"/>
+      <w:pPr/>
+      <w:bookmarkStart w:name="2062-1533129256687" w:id="396"/>
       <w:bookmarkEnd w:id="396"/>
+      <w:r>
+        <w:rPr>
+          <w:rFonts w:ascii="SimSun" w:hAnsi="SimSun" w:cs="SimSun" w:eastAsia="SimSun"/>
+          <w:b w:val="true"/>
+          <w:sz w:val="28"/>
+        </w:rPr>
+        <w:t>52.通过接口引用对象</w:t>
+      </w:r>
+    </w:p>
+    <w:p>
+      <w:pPr>
+        <w:ind w:firstLine="420"/>
+      </w:pPr>
+      <w:bookmarkStart w:name="3185-1533129274412" w:id="397"/>
+      <w:bookmarkEnd w:id="397"/>
+      <w:r>
+        <w:rPr>
+          <w:rFonts w:ascii="SimSun" w:hAnsi="SimSun" w:cs="SimSun" w:eastAsia="SimSun"/>
+          <w:sz w:val="28"/>
+        </w:rPr>
+        <w:t>应该使用接口而不是用类作为参数的类型。更一般地讲，应该优先使用接口而不是类来引用对象。如果有合适的接口类型存在，那么对于参数、返回值、变量和域来讲，就都应该使用接口类型进行声明。</w:t>
+      </w:r>
+    </w:p>
+    <w:p>
+      <w:pPr>
+        <w:ind w:firstLine="420"/>
+      </w:pPr>
+      <w:bookmarkStart w:name="4068-1533129373751" w:id="398"/>
+      <w:bookmarkEnd w:id="398"/>
+      <w:r>
+        <w:rPr>
+          <w:rFonts w:ascii="SimSun" w:hAnsi="SimSun" w:cs="SimSun" w:eastAsia="SimSun"/>
+          <w:sz w:val="28"/>
+        </w:rPr>
+        <w:t>不存在适当接口类型的情形：</w:t>
+      </w:r>
+    </w:p>
+    <w:p>
+      <w:pPr>
+        <w:ind w:firstLine="420"/>
+      </w:pPr>
+      <w:bookmarkStart w:name="5227-1533129426999" w:id="399"/>
+      <w:bookmarkEnd w:id="399"/>
+      <w:r>
+        <w:rPr>
+          <w:rFonts w:ascii="SimSun" w:hAnsi="SimSun" w:cs="SimSun" w:eastAsia="SimSun"/>
+          <w:sz w:val="28"/>
+        </w:rPr>
+        <w:t>1）、如果没有合适的接口存在，完全可以用类而不是接口来引用对象。</w:t>
+      </w:r>
+    </w:p>
+    <w:p>
+      <w:pPr>
+        <w:ind w:firstLine="420"/>
+      </w:pPr>
+      <w:bookmarkStart w:name="6577-1533129428728" w:id="400"/>
+      <w:bookmarkEnd w:id="400"/>
+      <w:r>
+        <w:rPr>
+          <w:rFonts w:ascii="SimSun" w:hAnsi="SimSun" w:cs="SimSun" w:eastAsia="SimSun"/>
+          <w:sz w:val="28"/>
+        </w:rPr>
+        <w:t>2）、对象属于一个框架，而框架的基本类型是类，不是接口。如果对象属于这种基于类的框架，就应该用相关的基类（往往是抽象类）来引用这个对象，而不是它的实现类。</w:t>
+      </w:r>
+    </w:p>
+    <w:p>
+      <w:pPr>
+        <w:ind w:firstLine="420"/>
+      </w:pPr>
+      <w:bookmarkStart w:name="1034-1533129430407" w:id="401"/>
+      <w:bookmarkEnd w:id="401"/>
+      <w:r>
+        <w:rPr>
+          <w:rFonts w:ascii="SimSun" w:hAnsi="SimSun" w:cs="SimSun" w:eastAsia="SimSun"/>
+          <w:sz w:val="28"/>
+        </w:rPr>
+        <w:t>3）、类实现了接口，但是它提供了接口中不存在的额外方法。</w:t>
+      </w:r>
+    </w:p>
+    <w:p>
+      <w:pPr/>
+      <w:bookmarkStart w:name="3017-1533129535416" w:id="402"/>
+      <w:bookmarkEnd w:id="402"/>
+      <w:r>
+        <w:rPr>
+          <w:rFonts w:ascii="SimSun" w:hAnsi="SimSun" w:cs="SimSun" w:eastAsia="SimSun"/>
+          <w:b w:val="true"/>
+          <w:sz w:val="28"/>
+        </w:rPr>
+        <w:t>53.接口优先于反射机制</w:t>
+      </w:r>
+    </w:p>
+    <w:p>
+      <w:pPr>
+        <w:ind w:firstLine="420"/>
+      </w:pPr>
+      <w:bookmarkStart w:name="2425-1533129552804" w:id="403"/>
+      <w:bookmarkEnd w:id="403"/>
+      <w:r>
+        <w:rPr>
+          <w:rFonts w:ascii="SimSun" w:hAnsi="SimSun" w:cs="SimSun" w:eastAsia="SimSun"/>
+          <w:sz w:val="28"/>
+        </w:rPr>
+        <w:t>核心反射机制java.lang.reflect，提供了“通过程序来访问关于已装载的类的信息”的能力。反射机制运行一个类使用另一个类，即使当前者被编译的时候后者还根本不存在。</w:t>
+      </w:r>
+    </w:p>
+    <w:p>
+      <w:pPr>
+        <w:ind w:firstLine="420"/>
+      </w:pPr>
+      <w:bookmarkStart w:name="7077-1533129819915" w:id="404"/>
+      <w:bookmarkEnd w:id="404"/>
+      <w:r>
+        <w:rPr>
+          <w:rFonts w:ascii="SimSun" w:hAnsi="SimSun" w:cs="SimSun" w:eastAsia="SimSun"/>
+          <w:sz w:val="28"/>
+        </w:rPr>
+        <w:t>反射机制的缺点：</w:t>
+      </w:r>
+    </w:p>
+    <w:p>
+      <w:pPr>
+        <w:ind w:firstLine="420"/>
+      </w:pPr>
+      <w:bookmarkStart w:name="6547-1533129830525" w:id="405"/>
+      <w:bookmarkEnd w:id="405"/>
+      <w:r>
+        <w:rPr>
+          <w:rFonts w:ascii="SimSun" w:hAnsi="SimSun" w:cs="SimSun" w:eastAsia="SimSun"/>
+          <w:sz w:val="28"/>
+        </w:rPr>
+        <w:t>1）、丧失了编译时类型检查的好处。</w:t>
+      </w:r>
+    </w:p>
+    <w:p>
+      <w:pPr>
+        <w:ind w:firstLine="420"/>
+      </w:pPr>
+      <w:bookmarkStart w:name="7550-1533129832208" w:id="406"/>
+      <w:bookmarkEnd w:id="406"/>
+      <w:r>
+        <w:rPr>
+          <w:rFonts w:ascii="SimSun" w:hAnsi="SimSun" w:cs="SimSun" w:eastAsia="SimSun"/>
+          <w:sz w:val="28"/>
+        </w:rPr>
+        <w:t>2）、执行反射访问所需要的代码非常笨拙和冗长。</w:t>
+      </w:r>
+    </w:p>
+    <w:p>
+      <w:pPr>
+        <w:ind w:firstLine="420"/>
+      </w:pPr>
+      <w:bookmarkStart w:name="1188-1533129834476" w:id="407"/>
+      <w:bookmarkEnd w:id="407"/>
+      <w:r>
+        <w:rPr>
+          <w:rFonts w:ascii="SimSun" w:hAnsi="SimSun" w:cs="SimSun" w:eastAsia="SimSun"/>
+          <w:sz w:val="28"/>
+        </w:rPr>
+        <w:t>3）、性能损失。</w:t>
+      </w:r>
+    </w:p>
+    <w:p>
+      <w:pPr>
+        <w:ind w:firstLine="420"/>
+      </w:pPr>
+      <w:bookmarkStart w:name="9290-1533129881602" w:id="408"/>
+      <w:bookmarkEnd w:id="408"/>
+      <w:r>
+        <w:rPr>
+          <w:rFonts w:ascii="SimSun" w:hAnsi="SimSun" w:cs="SimSun" w:eastAsia="SimSun"/>
+          <w:sz w:val="28"/>
+        </w:rPr>
+        <w:t>反射功能只是在设计时被用到，通常，普通应用程序在运行时不应该以反射方式访问对象。如果只是以非常有限的形式使用反射机制，虽然也要付出少许代价，但是可以获得很多好处。</w:t>
+      </w:r>
+    </w:p>
+    <w:p>
+      <w:pPr/>
+      <w:bookmarkStart w:name="8974-1533129987803" w:id="409"/>
+      <w:bookmarkEnd w:id="409"/>
+      <w:r>
+        <w:rPr>
+          <w:rFonts w:ascii="SimSun" w:hAnsi="SimSun" w:cs="SimSun" w:eastAsia="SimSun"/>
+          <w:b w:val="true"/>
+          <w:color w:val="90a7d1"/>
+          <w:sz w:val="28"/>
+        </w:rPr>
+        <w:t>54.谨慎地使用本地方法</w:t>
+      </w:r>
+    </w:p>
+    <w:p>
+      <w:pPr>
+        <w:ind w:firstLine="420"/>
+      </w:pPr>
+      <w:bookmarkStart w:name="6800-1533130078797" w:id="410"/>
+      <w:bookmarkEnd w:id="410"/>
+      <w:r>
+        <w:rPr>
+          <w:rFonts w:ascii="SimSun" w:hAnsi="SimSun" w:cs="SimSun" w:eastAsia="SimSun"/>
+          <w:sz w:val="28"/>
+        </w:rPr>
+        <w:t>Java Native Interface（JNI）允许Java应用程序可以调用本地方法，所谓本地方法是指本地程序设计语言（比如C或者C++）来编写的特殊方法。本地方法可以在本地语言中执行任意的计算任务，并返回到Java程序设计语言。</w:t>
+      </w:r>
+    </w:p>
+    <w:p>
+      <w:pPr>
+        <w:ind w:firstLine="420"/>
+      </w:pPr>
+      <w:bookmarkStart w:name="8937-1533130166269" w:id="411"/>
+      <w:bookmarkEnd w:id="411"/>
+      <w:r>
+        <w:rPr>
+          <w:rFonts w:ascii="SimSun" w:hAnsi="SimSun" w:cs="SimSun" w:eastAsia="SimSun"/>
+          <w:sz w:val="28"/>
+        </w:rPr>
+        <w:t>本地方法的三种用途：</w:t>
+      </w:r>
+    </w:p>
+    <w:p>
+      <w:pPr>
+        <w:ind w:firstLine="420"/>
+      </w:pPr>
+      <w:bookmarkStart w:name="1779-1533130178521" w:id="412"/>
+      <w:bookmarkEnd w:id="412"/>
+      <w:r>
+        <w:rPr>
+          <w:rFonts w:ascii="SimSun" w:hAnsi="SimSun" w:cs="SimSun" w:eastAsia="SimSun"/>
+          <w:sz w:val="28"/>
+        </w:rPr>
+        <w:t>1）、提供了“访问特定于平台的机制”的能力，比如访问注册表和文件锁。</w:t>
+      </w:r>
+    </w:p>
+    <w:p>
+      <w:pPr>
+        <w:ind w:firstLine="420"/>
+      </w:pPr>
+      <w:bookmarkStart w:name="1253-1533130180733" w:id="413"/>
+      <w:bookmarkEnd w:id="413"/>
+      <w:r>
+        <w:rPr>
+          <w:rFonts w:ascii="SimSun" w:hAnsi="SimSun" w:cs="SimSun" w:eastAsia="SimSun"/>
+          <w:sz w:val="28"/>
+        </w:rPr>
+        <w:t>2）、提供了访问遗留代码库的能力。</w:t>
+      </w:r>
+    </w:p>
+    <w:p>
+      <w:pPr>
+        <w:ind w:firstLine="420"/>
+      </w:pPr>
+      <w:bookmarkStart w:name="9254-1533130182252" w:id="414"/>
+      <w:bookmarkEnd w:id="414"/>
+      <w:r>
+        <w:rPr>
+          <w:rFonts w:ascii="SimSun" w:hAnsi="SimSun" w:cs="SimSun" w:eastAsia="SimSun"/>
+          <w:sz w:val="28"/>
+        </w:rPr>
+        <w:t>3）、可以通过本地语言编写程序中注重性能的部分。但是使用本地方法来提供性能的做法不值得提倡。Java本身已经越来越快，性能越来越好。</w:t>
+      </w:r>
+    </w:p>
+    <w:p>
+      <w:pPr>
+        <w:ind w:firstLine="420"/>
+      </w:pPr>
+      <w:bookmarkStart w:name="6228-1533130311236" w:id="415"/>
+      <w:bookmarkEnd w:id="415"/>
+      <w:r>
+        <w:rPr>
+          <w:rFonts w:ascii="SimSun" w:hAnsi="SimSun" w:cs="SimSun" w:eastAsia="SimSun"/>
+          <w:sz w:val="28"/>
+        </w:rPr>
+        <w:t>本地方法的缺陷：</w:t>
+      </w:r>
+    </w:p>
+    <w:p>
+      <w:pPr>
+        <w:ind w:firstLine="420"/>
+      </w:pPr>
+      <w:bookmarkStart w:name="4160-1533130355541" w:id="416"/>
+      <w:bookmarkEnd w:id="416"/>
+      <w:r>
+        <w:rPr>
+          <w:rFonts w:ascii="SimSun" w:hAnsi="SimSun" w:cs="SimSun" w:eastAsia="SimSun"/>
+          <w:sz w:val="28"/>
+        </w:rPr>
+        <w:t>1）、本地语言不是安全的。</w:t>
+      </w:r>
+    </w:p>
+    <w:p>
+      <w:pPr>
+        <w:ind w:firstLine="420"/>
+      </w:pPr>
+      <w:bookmarkStart w:name="2160-1533130356960" w:id="417"/>
+      <w:bookmarkEnd w:id="417"/>
+      <w:r>
+        <w:rPr>
+          <w:rFonts w:ascii="SimSun" w:hAnsi="SimSun" w:cs="SimSun" w:eastAsia="SimSun"/>
+          <w:sz w:val="28"/>
+        </w:rPr>
+        <w:t>2）、本地语言与平台相关，不可以再自由移植了。</w:t>
+      </w:r>
+    </w:p>
+    <w:p>
+      <w:pPr>
+        <w:ind w:firstLine="420"/>
+      </w:pPr>
+      <w:bookmarkStart w:name="6720-1533130358467" w:id="418"/>
+      <w:bookmarkEnd w:id="418"/>
+      <w:r>
+        <w:rPr>
+          <w:rFonts w:ascii="SimSun" w:hAnsi="SimSun" w:cs="SimSun" w:eastAsia="SimSun"/>
+          <w:sz w:val="28"/>
+        </w:rPr>
+        <w:t>3）、使用本地方法更难调试。</w:t>
+      </w:r>
+    </w:p>
+    <w:p>
+      <w:pPr>
+        <w:ind w:firstLine="420"/>
+      </w:pPr>
+      <w:bookmarkStart w:name="8216-1533130359843" w:id="419"/>
+      <w:bookmarkEnd w:id="419"/>
+      <w:r>
+        <w:rPr>
+          <w:rFonts w:ascii="SimSun" w:hAnsi="SimSun" w:cs="SimSun" w:eastAsia="SimSun"/>
+          <w:sz w:val="28"/>
+        </w:rPr>
+        <w:t>4）、在进入和退出本地代码时，需要相关的固定开销，所以，如果本地代码只是做少量的工作，本地方法就可能降低性能。</w:t>
+      </w:r>
+    </w:p>
+    <w:p>
+      <w:pPr>
+        <w:ind w:firstLine="420"/>
+      </w:pPr>
+      <w:bookmarkStart w:name="3493-1533130362208" w:id="420"/>
+      <w:bookmarkEnd w:id="420"/>
+      <w:r>
+        <w:rPr>
+          <w:rFonts w:ascii="SimSun" w:hAnsi="SimSun" w:cs="SimSun" w:eastAsia="SimSun"/>
+          <w:sz w:val="28"/>
+        </w:rPr>
+        <w:t>5）、需要“胶合代码”的本地方法编写起来单调乏味，并且难以阅读。</w:t>
+      </w:r>
+    </w:p>
+    <w:p>
+      <w:pPr/>
+      <w:bookmarkStart w:name="6748-1533046402837" w:id="421"/>
+      <w:bookmarkEnd w:id="421"/>
+      <w:r>
+        <w:rPr>
+          <w:rFonts w:ascii="SimSun" w:hAnsi="SimSun" w:cs="SimSun" w:eastAsia="SimSun"/>
+          <w:b w:val="true"/>
+          <w:sz w:val="28"/>
+        </w:rPr>
+        <w:t>55.谨慎地进行优化</w:t>
+      </w:r>
+    </w:p>
+    <w:p>
+      <w:pPr>
+        <w:ind w:firstLine="420"/>
+      </w:pPr>
+      <w:bookmarkStart w:name="4261-1533130912539" w:id="422"/>
+      <w:bookmarkEnd w:id="422"/>
+      <w:r>
+        <w:rPr>
+          <w:rFonts w:ascii="SimSun" w:hAnsi="SimSun" w:cs="SimSun" w:eastAsia="SimSun"/>
+          <w:sz w:val="28"/>
+        </w:rPr>
+        <w:t>不要费力的编写快速的程序--应该努力编写好的程序，速度自然而然随之而来。在设计系统的时候，特别是在设计API、线路层协议和永久数据格式的时候，一定要考虑性能的因素，当构建完系统之后，要测量它的性能。如果它足够快，任务就完成了。如果不够快，则可以在性能剖析器的帮助下，找到问题的根源，然后设法优化系统中相关的部分。第一个步骤是检查所选择的算法：更多的底层优化也无法弥补算法的选择不当。必要时重复这个过程，在每次改变之后都要测量性能，知道满意为止。</w:t>
+      </w:r>
+    </w:p>
+    <w:p>
+      <w:pPr/>
+      <w:bookmarkStart w:name="6767-1533131179007" w:id="423"/>
+      <w:bookmarkEnd w:id="423"/>
+      <w:r>
+        <w:rPr>
+          <w:rFonts w:ascii="SimSun" w:hAnsi="SimSun" w:cs="SimSun" w:eastAsia="SimSun"/>
+          <w:b w:val="true"/>
+          <w:sz w:val="28"/>
+        </w:rPr>
+        <w:t>56.遵守普遍接受的命名惯例</w:t>
+      </w:r>
+    </w:p>
+    <w:p>
+      <w:pPr>
+        <w:ind w:firstLine="420"/>
+      </w:pPr>
+      <w:bookmarkStart w:name="7919-1533131530590" w:id="424"/>
+      <w:bookmarkEnd w:id="424"/>
+      <w:r>
+        <w:rPr>
+          <w:rFonts w:ascii="SimSun" w:hAnsi="SimSun" w:cs="SimSun" w:eastAsia="SimSun"/>
+          <w:sz w:val="28"/>
+        </w:rPr>
+        <w:t>关于这点可以阅读《阿里巴巴Java开发手册》。</w:t>
+      </w:r>
+    </w:p>
+    <w:p>
+      <w:pPr>
+        <w:ind w:firstLine="420"/>
+      </w:pPr>
+      <w:bookmarkStart w:name="6657-1533131198576" w:id="425"/>
+      <w:bookmarkEnd w:id="425"/>
     </w:p>
   </w:body>
 </w:document>

--- a/doc/EffectiveJava学习笔记.docx
+++ b/doc/EffectiveJava学习笔记.docx
@@ -6994,11 +6994,121 @@
       </w:r>
     </w:p>
     <w:p>
-      <w:pPr>
-        <w:ind w:firstLine="420"/>
-      </w:pPr>
-      <w:bookmarkStart w:name="6657-1533131198576" w:id="425"/>
+      <w:pPr/>
+      <w:bookmarkStart w:name="8552-1533216066490" w:id="425"/>
       <w:bookmarkEnd w:id="425"/>
+      <w:r>
+        <w:rPr>
+          <w:rFonts w:ascii="SimSun" w:hAnsi="SimSun" w:cs="SimSun" w:eastAsia="SimSun"/>
+          <w:b w:val="true"/>
+          <w:sz w:val="28"/>
+        </w:rPr>
+        <w:t>57.只针对异常的情况才使用异常</w:t>
+      </w:r>
+    </w:p>
+    <w:p>
+      <w:pPr>
+        <w:ind w:firstLine="420"/>
+      </w:pPr>
+      <w:bookmarkStart w:name="9680-1533216081571" w:id="426"/>
+      <w:bookmarkEnd w:id="426"/>
+      <w:r>
+        <w:rPr>
+          <w:rFonts w:ascii="SimSun" w:hAnsi="SimSun" w:cs="SimSun" w:eastAsia="SimSun"/>
+          <w:sz w:val="28"/>
+        </w:rPr>
+        <w:t>在现代的JVM实现上，基于异常的模式比标准模式要慢得多。异常应该只用于异常的情况下，它们永远不应该用于正常的控制流。设计良好的API不应该强迫它的客户端为了正常的控制流而使用异常。</w:t>
+      </w:r>
+    </w:p>
+    <w:p>
+      <w:pPr/>
+      <w:bookmarkStart w:name="8359-1533216911108" w:id="427"/>
+      <w:bookmarkEnd w:id="427"/>
+      <w:r>
+        <w:rPr>
+          <w:rFonts w:ascii="SimSun" w:hAnsi="SimSun" w:cs="SimSun" w:eastAsia="SimSun"/>
+          <w:b w:val="true"/>
+          <w:sz w:val="28"/>
+        </w:rPr>
+        <w:t>58.对可恢复的情况使用受检异常，对编程错误使用运行时异常</w:t>
+      </w:r>
+    </w:p>
+    <w:p>
+      <w:pPr>
+        <w:ind w:firstLine="420"/>
+      </w:pPr>
+      <w:bookmarkStart w:name="3018-1533216938513" w:id="428"/>
+      <w:bookmarkEnd w:id="428"/>
+      <w:r>
+        <w:rPr>
+          <w:rFonts w:ascii="SimSun" w:hAnsi="SimSun" w:cs="SimSun" w:eastAsia="SimSun"/>
+          <w:sz w:val="28"/>
+        </w:rPr>
+        <w:t>Java提供了三种可抛出结构：受检的异常、运行时异常和错误。</w:t>
+      </w:r>
+    </w:p>
+    <w:p>
+      <w:pPr>
+        <w:ind w:firstLine="420"/>
+      </w:pPr>
+      <w:bookmarkStart w:name="5680-1533216972431" w:id="429"/>
+      <w:bookmarkEnd w:id="429"/>
+      <w:r>
+        <w:rPr>
+          <w:rFonts w:ascii="SimSun" w:hAnsi="SimSun" w:cs="SimSun" w:eastAsia="SimSun"/>
+          <w:sz w:val="28"/>
+        </w:rPr>
+        <w:t>在决定使用受检的异常或是未受检的异常时，主要的原则是：如果期望调用者能够适当的恢复，对于这种情况就应该使用受检的异常。</w:t>
+      </w:r>
+    </w:p>
+    <w:p>
+      <w:pPr>
+        <w:ind w:firstLine="420"/>
+      </w:pPr>
+      <w:bookmarkStart w:name="1528-1533217075675" w:id="430"/>
+      <w:bookmarkEnd w:id="430"/>
+      <w:r>
+        <w:rPr>
+          <w:rFonts w:ascii="SimSun" w:hAnsi="SimSun" w:cs="SimSun" w:eastAsia="SimSun"/>
+          <w:sz w:val="28"/>
+        </w:rPr>
+        <w:t>有两种未受检的可抛出结构：运行时异常和错误。在行为上两者是等同的：它们都是不需要也不应该被捕获的可抛出结构。如果程序抛出未受检的异常或者错误，往往就属于不可恢复的情形，继续执行下去有害无益。如果程序没有捕捉到这样的可抛出结构，将会导致当前线程停止，并出现适当的错误信息。</w:t>
+      </w:r>
+    </w:p>
+    <w:p>
+      <w:pPr>
+        <w:ind w:firstLine="420"/>
+      </w:pPr>
+      <w:bookmarkStart w:name="4990-1533217985111" w:id="431"/>
+      <w:bookmarkEnd w:id="431"/>
+      <w:r>
+        <w:rPr>
+          <w:rFonts w:ascii="SimSun" w:hAnsi="SimSun" w:cs="SimSun" w:eastAsia="SimSun"/>
+          <w:sz w:val="28"/>
+        </w:rPr>
+        <w:t>用运行时异常来表明编程错误。大多数的运行时异常都表示前提违例，所谓前提违例是指API的客户没有遵守API规范建立的约定。</w:t>
+      </w:r>
+    </w:p>
+    <w:p>
+      <w:pPr>
+        <w:ind w:firstLine="420"/>
+      </w:pPr>
+      <w:bookmarkStart w:name="8946-1533218046036" w:id="432"/>
+      <w:bookmarkEnd w:id="432"/>
+      <w:r>
+        <w:rPr>
+          <w:rFonts w:ascii="SimSun" w:hAnsi="SimSun" w:cs="SimSun" w:eastAsia="SimSun"/>
+          <w:sz w:val="28"/>
+        </w:rPr>
+        <w:t>总而言之，对于可恢复的情况，使用受检的异常；对于程序错误，则使用运行时异常。</w:t>
+      </w:r>
+    </w:p>
+    <w:p>
+      <w:pPr>
+        <w:ind w:firstLine="420"/>
+      </w:pPr>
+      <w:bookmarkStart w:name="6657-1533131198576" w:id="433"/>
+      <w:bookmarkEnd w:id="433"/>
     </w:p>
   </w:body>
 </w:document>

--- a/doc/EffectiveJava学习笔记.docx
+++ b/doc/EffectiveJava学习笔记.docx
@@ -7021,12 +7021,26 @@
       </w:r>
     </w:p>
     <w:p>
-      <w:pPr/>
-      <w:bookmarkStart w:name="8359-1533216911108" w:id="427"/>
+      <w:pPr>
+        <w:ind w:firstLine="420"/>
+      </w:pPr>
+      <w:bookmarkStart w:name="9126-1533378339690" w:id="427"/>
       <w:bookmarkEnd w:id="427"/>
       <w:r>
         <w:rPr>
           <w:rFonts w:ascii="SimSun" w:hAnsi="SimSun" w:cs="SimSun" w:eastAsia="SimSun"/>
+          <w:sz w:val="28"/>
+        </w:rPr>
+        <w:t>如果类具有“状态相关”的方法，即只有在特定的不可预知的条件下才可以被调用的方法，这个类往往也应该有个单独的“状态测试”的方法，即指示是否可以调用这个状态相关的方法。例如，Iterator接口有一个“状态相关”的next方法，和相应的状态测试方法hasNext。</w:t>
+      </w:r>
+    </w:p>
+    <w:p>
+      <w:pPr/>
+      <w:bookmarkStart w:name="8359-1533216911108" w:id="428"/>
+      <w:bookmarkEnd w:id="428"/>
+      <w:r>
+        <w:rPr>
+          <w:rFonts w:ascii="SimSun" w:hAnsi="SimSun" w:cs="SimSun" w:eastAsia="SimSun"/>
           <w:b w:val="true"/>
           <w:sz w:val="28"/>
         </w:rPr>
@@ -7037,8 +7051,8 @@
       <w:pPr>
         <w:ind w:firstLine="420"/>
       </w:pPr>
-      <w:bookmarkStart w:name="3018-1533216938513" w:id="428"/>
-      <w:bookmarkEnd w:id="428"/>
+      <w:bookmarkStart w:name="3018-1533216938513" w:id="429"/>
+      <w:bookmarkEnd w:id="429"/>
       <w:r>
         <w:rPr>
           <w:rFonts w:ascii="SimSun" w:hAnsi="SimSun" w:cs="SimSun" w:eastAsia="SimSun"/>
@@ -7051,8 +7065,8 @@
       <w:pPr>
         <w:ind w:firstLine="420"/>
       </w:pPr>
-      <w:bookmarkStart w:name="5680-1533216972431" w:id="429"/>
-      <w:bookmarkEnd w:id="429"/>
+      <w:bookmarkStart w:name="5680-1533216972431" w:id="430"/>
+      <w:bookmarkEnd w:id="430"/>
       <w:r>
         <w:rPr>
           <w:rFonts w:ascii="SimSun" w:hAnsi="SimSun" w:cs="SimSun" w:eastAsia="SimSun"/>
@@ -7065,8 +7079,8 @@
       <w:pPr>
         <w:ind w:firstLine="420"/>
       </w:pPr>
-      <w:bookmarkStart w:name="1528-1533217075675" w:id="430"/>
-      <w:bookmarkEnd w:id="430"/>
+      <w:bookmarkStart w:name="1528-1533217075675" w:id="431"/>
+      <w:bookmarkEnd w:id="431"/>
       <w:r>
         <w:rPr>
           <w:rFonts w:ascii="SimSun" w:hAnsi="SimSun" w:cs="SimSun" w:eastAsia="SimSun"/>
@@ -7079,8 +7093,8 @@
       <w:pPr>
         <w:ind w:firstLine="420"/>
       </w:pPr>
-      <w:bookmarkStart w:name="4990-1533217985111" w:id="431"/>
-      <w:bookmarkEnd w:id="431"/>
+      <w:bookmarkStart w:name="4990-1533217985111" w:id="432"/>
+      <w:bookmarkEnd w:id="432"/>
       <w:r>
         <w:rPr>
           <w:rFonts w:ascii="SimSun" w:hAnsi="SimSun" w:cs="SimSun" w:eastAsia="SimSun"/>
@@ -7093,8 +7107,8 @@
       <w:pPr>
         <w:ind w:firstLine="420"/>
       </w:pPr>
-      <w:bookmarkStart w:name="8946-1533218046036" w:id="432"/>
-      <w:bookmarkEnd w:id="432"/>
+      <w:bookmarkStart w:name="8946-1533218046036" w:id="433"/>
+      <w:bookmarkEnd w:id="433"/>
       <w:r>
         <w:rPr>
           <w:rFonts w:ascii="SimSun" w:hAnsi="SimSun" w:cs="SimSun" w:eastAsia="SimSun"/>
@@ -7104,11 +7118,184 @@
       </w:r>
     </w:p>
     <w:p>
-      <w:pPr>
-        <w:ind w:firstLine="420"/>
-      </w:pPr>
-      <w:bookmarkStart w:name="6657-1533131198576" w:id="433"/>
-      <w:bookmarkEnd w:id="433"/>
+      <w:pPr/>
+      <w:bookmarkStart w:name="6657-1533131198576" w:id="434"/>
+      <w:bookmarkEnd w:id="434"/>
+      <w:r>
+        <w:rPr>
+          <w:rFonts w:ascii="SimSun" w:hAnsi="SimSun" w:cs="SimSun" w:eastAsia="SimSun"/>
+          <w:b w:val="true"/>
+          <w:sz w:val="28"/>
+        </w:rPr>
+        <w:t>59.避免不必要地使用受检的异常</w:t>
+      </w:r>
+    </w:p>
+    <w:p>
+      <w:pPr/>
+      <w:bookmarkStart w:name="8682-1533378489119" w:id="435"/>
+      <w:bookmarkEnd w:id="435"/>
+      <w:r>
+        <w:rPr>
+          <w:rFonts w:ascii="SimSun" w:hAnsi="SimSun" w:cs="SimSun" w:eastAsia="SimSun"/>
+          <w:b w:val="true"/>
+          <w:sz w:val="28"/>
+        </w:rPr>
+        <w:t>60.优先使用标准的异常</w:t>
+      </w:r>
+    </w:p>
+    <w:p>
+      <w:pPr>
+        <w:ind w:firstLine="420"/>
+      </w:pPr>
+      <w:bookmarkStart w:name="3240-1533378515070" w:id="436"/>
+      <w:bookmarkEnd w:id="436"/>
+      <w:r>
+        <w:rPr>
+          <w:rFonts w:ascii="SimSun" w:hAnsi="SimSun" w:cs="SimSun" w:eastAsia="SimSun"/>
+          <w:sz w:val="28"/>
+        </w:rPr>
+        <w:t>重用现有的异常的好处：</w:t>
+      </w:r>
+    </w:p>
+    <w:p>
+      <w:pPr>
+        <w:ind w:firstLine="420"/>
+      </w:pPr>
+      <w:bookmarkStart w:name="0049-1533378526734" w:id="437"/>
+      <w:bookmarkEnd w:id="437"/>
+      <w:r>
+        <w:rPr>
+          <w:rFonts w:ascii="SimSun" w:hAnsi="SimSun" w:cs="SimSun" w:eastAsia="SimSun"/>
+          <w:sz w:val="28"/>
+        </w:rPr>
+        <w:t>1）、会使API更加易于学习和使用，因为它与程序猿已经熟悉的习惯用法是一致的。</w:t>
+      </w:r>
+    </w:p>
+    <w:p>
+      <w:pPr>
+        <w:ind w:firstLine="420"/>
+      </w:pPr>
+      <w:bookmarkStart w:name="9423-1533378528612" w:id="438"/>
+      <w:bookmarkEnd w:id="438"/>
+      <w:r>
+        <w:rPr>
+          <w:rFonts w:ascii="SimSun" w:hAnsi="SimSun" w:cs="SimSun" w:eastAsia="SimSun"/>
+          <w:sz w:val="28"/>
+        </w:rPr>
+        <w:t>2）、对于用到这些API的程序而言，它们的可读性会更好，因为它们不会出现很多程序眼不熟悉的异常。</w:t>
+      </w:r>
+    </w:p>
+    <w:p>
+      <w:pPr>
+        <w:ind w:firstLine="420"/>
+      </w:pPr>
+      <w:bookmarkStart w:name="7852-1533378529975" w:id="439"/>
+      <w:bookmarkEnd w:id="439"/>
+      <w:r>
+        <w:rPr>
+          <w:rFonts w:ascii="SimSun" w:hAnsi="SimSun" w:cs="SimSun" w:eastAsia="SimSun"/>
+          <w:sz w:val="28"/>
+        </w:rPr>
+        <w:t>3）、异常类越少，意味着内存印迹越小，装载这些类的时间开销也越少。</w:t>
+      </w:r>
+    </w:p>
+    <w:p>
+      <w:pPr>
+        <w:ind w:firstLine="420"/>
+      </w:pPr>
+      <w:bookmarkStart w:name="5062-1533378652151" w:id="440"/>
+      <w:bookmarkEnd w:id="440"/>
+      <w:r>
+        <w:rPr>
+          <w:rFonts w:ascii="SimSun" w:hAnsi="SimSun" w:cs="SimSun" w:eastAsia="SimSun"/>
+          <w:sz w:val="28"/>
+        </w:rPr>
+        <w:t>常用的异常：</w:t>
+      </w:r>
+    </w:p>
+    <w:p>
+      <w:pPr>
+        <w:ind w:firstLine="420"/>
+      </w:pPr>
+      <w:bookmarkStart w:name="7210-1533378656165" w:id="441"/>
+      <w:bookmarkEnd w:id="441"/>
+      <w:r>
+        <w:rPr>
+          <w:rFonts w:ascii="SimSun" w:hAnsi="SimSun" w:cs="SimSun" w:eastAsia="SimSun"/>
+          <w:sz w:val="28"/>
+        </w:rPr>
+        <w:t>IllegalArgumentException：非null的参数值不正确。</w:t>
+      </w:r>
+    </w:p>
+    <w:p>
+      <w:pPr>
+        <w:ind w:firstLine="420"/>
+      </w:pPr>
+      <w:bookmarkStart w:name="4019-1533378679791" w:id="442"/>
+      <w:bookmarkEnd w:id="442"/>
+      <w:r>
+        <w:rPr>
+          <w:rFonts w:ascii="SimSun" w:hAnsi="SimSun" w:cs="SimSun" w:eastAsia="SimSun"/>
+          <w:sz w:val="28"/>
+        </w:rPr>
+        <w:t>IllegalStateException：对于方法调用而言，对象状态不合适。</w:t>
+      </w:r>
+    </w:p>
+    <w:p>
+      <w:pPr>
+        <w:ind w:firstLine="420"/>
+      </w:pPr>
+      <w:bookmarkStart w:name="1158-1533378705305" w:id="443"/>
+      <w:bookmarkEnd w:id="443"/>
+      <w:r>
+        <w:rPr>
+          <w:rFonts w:ascii="SimSun" w:hAnsi="SimSun" w:cs="SimSun" w:eastAsia="SimSun"/>
+          <w:sz w:val="28"/>
+        </w:rPr>
+        <w:t>NullpointException：在禁止使用null的情况下参数值为null。</w:t>
+      </w:r>
+    </w:p>
+    <w:p>
+      <w:pPr>
+        <w:ind w:firstLine="420"/>
+      </w:pPr>
+      <w:bookmarkStart w:name="7494-1533378730575" w:id="444"/>
+      <w:bookmarkEnd w:id="444"/>
+      <w:r>
+        <w:rPr>
+          <w:rFonts w:ascii="SimSun" w:hAnsi="SimSun" w:cs="SimSun" w:eastAsia="SimSun"/>
+          <w:sz w:val="28"/>
+        </w:rPr>
+        <w:t>IndexOutOfBoundsException：下标参数值越界。</w:t>
+      </w:r>
+    </w:p>
+    <w:p>
+      <w:pPr>
+        <w:ind w:firstLine="420"/>
+      </w:pPr>
+      <w:bookmarkStart w:name="8567-1533378750373" w:id="445"/>
+      <w:bookmarkEnd w:id="445"/>
+      <w:r>
+        <w:rPr>
+          <w:rFonts w:ascii="SimSun" w:hAnsi="SimSun" w:cs="SimSun" w:eastAsia="SimSun"/>
+          <w:sz w:val="28"/>
+        </w:rPr>
+        <w:t>ConcurrentModificationException：在禁止并发修改的情况下，检测到对象的并发修改。</w:t>
+      </w:r>
+    </w:p>
+    <w:p>
+      <w:pPr>
+        <w:ind w:firstLine="420"/>
+      </w:pPr>
+      <w:bookmarkStart w:name="5765-1533378784640" w:id="446"/>
+      <w:bookmarkEnd w:id="446"/>
+      <w:r>
+        <w:rPr>
+          <w:rFonts w:ascii="SimSun" w:hAnsi="SimSun" w:cs="SimSun" w:eastAsia="SimSun"/>
+          <w:sz w:val="28"/>
+        </w:rPr>
+        <w:t>UnsupportedOperationException：对象不支持用户请求的方法。</w:t>
+      </w:r>
     </w:p>
   </w:body>
 </w:document>

--- a/doc/EffectiveJava学习笔记.docx
+++ b/doc/EffectiveJava学习笔记.docx
@@ -7296,6 +7296,355 @@
         </w:rPr>
         <w:t>UnsupportedOperationException：对象不支持用户请求的方法。</w:t>
       </w:r>
+    </w:p>
+    <w:p>
+      <w:pPr/>
+      <w:bookmarkStart w:name="2312-1533383900254" w:id="447"/>
+      <w:bookmarkEnd w:id="447"/>
+      <w:r>
+        <w:rPr>
+          <w:rFonts w:ascii="SimSun" w:hAnsi="SimSun" w:cs="SimSun" w:eastAsia="SimSun"/>
+          <w:b w:val="true"/>
+          <w:sz w:val="28"/>
+        </w:rPr>
+        <w:t>61.抛出与抽象相对应的异常</w:t>
+      </w:r>
+    </w:p>
+    <w:p>
+      <w:pPr>
+        <w:ind w:firstLine="420"/>
+      </w:pPr>
+      <w:bookmarkStart w:name="9742-1533383919625" w:id="448"/>
+      <w:bookmarkEnd w:id="448"/>
+      <w:r>
+        <w:rPr>
+          <w:rFonts w:ascii="SimSun" w:hAnsi="SimSun" w:cs="SimSun" w:eastAsia="SimSun"/>
+          <w:sz w:val="28"/>
+        </w:rPr>
+        <w:t>更高层的实现应该捕获低层的异常，同时抛出可以按照高层抽象进行解释的异常，这种做法叫做异常转译。</w:t>
+      </w:r>
+    </w:p>
+    <w:p>
+      <w:pPr>
+        <w:ind w:firstLine="420"/>
+      </w:pPr>
+      <w:bookmarkStart w:name="8723-1533384328921" w:id="449"/>
+      <w:bookmarkEnd w:id="449"/>
+      <w:r>
+        <w:rPr>
+          <w:rFonts w:ascii="SimSun" w:hAnsi="SimSun" w:cs="SimSun" w:eastAsia="SimSun"/>
+          <w:sz w:val="28"/>
+        </w:rPr>
+        <w:t>一种特殊的异常转译形式称为异常链，如果低层的异常对于调试导致高层异常的问题有帮助，使用异常链就很合适。低层的异常被传到高层的异常，高层的异常提供访问方法来获得低层的异常。</w:t>
+      </w:r>
+    </w:p>
+    <w:p>
+      <w:pPr>
+        <w:ind w:firstLine="420"/>
+      </w:pPr>
+      <w:bookmarkStart w:name="8660-1533384415473" w:id="450"/>
+      <w:bookmarkEnd w:id="450"/>
+      <w:r>
+        <w:rPr>
+          <w:rFonts w:ascii="SimSun" w:hAnsi="SimSun" w:cs="SimSun" w:eastAsia="SimSun"/>
+          <w:sz w:val="28"/>
+        </w:rPr>
+        <w:t>高层异常的构造器将原因传到支持链的超级构造器，因此它最终将被传给Throwable的其中一个运行异常链的构造器。大多数标准的异常都有支持链的构造器。对于没有支持链的异常，可以利用Throwable的initCause方法设置原因。异常链不仅可以让你通过程序（getCause）访问原因，还可以将原因的堆栈轨迹集成到更高层的异常中。</w:t>
+      </w:r>
+    </w:p>
+    <w:p>
+      <w:pPr>
+        <w:ind w:firstLine="420"/>
+      </w:pPr>
+      <w:bookmarkStart w:name="6313-1533384556604" w:id="451"/>
+      <w:bookmarkEnd w:id="451"/>
+      <w:r>
+        <w:rPr>
+          <w:rFonts w:ascii="SimSun" w:hAnsi="SimSun" w:cs="SimSun" w:eastAsia="SimSun"/>
+          <w:sz w:val="28"/>
+        </w:rPr>
+        <w:t>尽管异常转译与不加选择地从低层传递异常的做法相比有所改进，但是它也不能被滥用。</w:t>
+      </w:r>
+    </w:p>
+    <w:p>
+      <w:pPr>
+        <w:ind w:firstLine="420"/>
+      </w:pPr>
+      <w:bookmarkStart w:name="9190-1533384595250" w:id="452"/>
+      <w:bookmarkEnd w:id="452"/>
+      <w:r>
+        <w:rPr>
+          <w:rFonts w:ascii="SimSun" w:hAnsi="SimSun" w:cs="SimSun" w:eastAsia="SimSun"/>
+          <w:sz w:val="28"/>
+        </w:rPr>
+        <w:t>总而言之，如果不能阻止或者出来来自低层的异常，一般的做法是使用异常转译，除非低层方法碰巧可以保证它抛出的所有异常对高层也合适才可以将异常从低层传播到高层，异常链对高层和低层异常都提供了最佳的功能：它允许抛出适当的高层异常，同时又能捕获低层的原因进行失败分析。</w:t>
+      </w:r>
+    </w:p>
+    <w:p>
+      <w:pPr/>
+      <w:bookmarkStart w:name="1749-1533384710643" w:id="453"/>
+      <w:bookmarkEnd w:id="453"/>
+      <w:r>
+        <w:rPr>
+          <w:rFonts w:ascii="SimSun" w:hAnsi="SimSun" w:cs="SimSun" w:eastAsia="SimSun"/>
+          <w:b w:val="true"/>
+          <w:sz w:val="28"/>
+        </w:rPr>
+        <w:t>62.每个方法抛出的异常都要有文档</w:t>
+      </w:r>
+    </w:p>
+    <w:p>
+      <w:pPr>
+        <w:ind w:firstLine="420"/>
+      </w:pPr>
+      <w:bookmarkStart w:name="8185-1533384735948" w:id="454"/>
+      <w:bookmarkEnd w:id="454"/>
+      <w:r>
+        <w:rPr>
+          <w:rFonts w:ascii="SimSun" w:hAnsi="SimSun" w:cs="SimSun" w:eastAsia="SimSun"/>
+          <w:sz w:val="28"/>
+        </w:rPr>
+        <w:t>始终要单独地声明受检的异常，并且利用Javadoc和@throws标记，准备的记录下抛出的每个异常的条件。</w:t>
+      </w:r>
+      <w:r>
+        <w:rPr>
+          <w:rFonts w:ascii="SimSun" w:hAnsi="SimSun" w:cs="SimSun" w:eastAsia="SimSun"/>
+          <w:b w:val="true"/>
+          <w:color w:val="df402a"/>
+          <w:sz w:val="28"/>
+        </w:rPr>
+        <w:t>永远不要声明一个方法“throws Exception”或者“throws Throwable”。</w:t>
+      </w:r>
+    </w:p>
+    <w:p>
+      <w:pPr>
+        <w:ind w:firstLine="420"/>
+      </w:pPr>
+      <w:bookmarkStart w:name="3011-1533384911502" w:id="455"/>
+      <w:bookmarkEnd w:id="455"/>
+      <w:r>
+        <w:rPr>
+          <w:rFonts w:ascii="SimSun" w:hAnsi="SimSun" w:cs="SimSun" w:eastAsia="SimSun"/>
+          <w:sz w:val="28"/>
+        </w:rPr>
+        <w:t>使用Javadoc的@throws标签记录下一个方法可能抛出的每个未受检异常，但是不要使用throws关键字将未受检的异常包含在方法的声明中。如果一个类中的许多方法出于同样的原因而抛出同一个异常，在该类的文档注释中对这个异常建立文档，这是可以接受的，而不是为每个方法单独建立文档。</w:t>
+      </w:r>
+    </w:p>
+    <w:p>
+      <w:pPr/>
+      <w:bookmarkStart w:name="4569-1533385054523" w:id="456"/>
+      <w:bookmarkEnd w:id="456"/>
+      <w:r>
+        <w:rPr>
+          <w:rFonts w:ascii="SimSun" w:hAnsi="SimSun" w:cs="SimSun" w:eastAsia="SimSun"/>
+          <w:b w:val="true"/>
+          <w:sz w:val="28"/>
+        </w:rPr>
+        <w:t>63.在细节消息中包含能捕获失败的信息</w:t>
+      </w:r>
+    </w:p>
+    <w:p>
+      <w:pPr>
+        <w:ind w:firstLine="420"/>
+      </w:pPr>
+      <w:bookmarkStart w:name="6034-1533385077111" w:id="457"/>
+      <w:bookmarkEnd w:id="457"/>
+      <w:r>
+        <w:rPr>
+          <w:rFonts w:ascii="SimSun" w:hAnsi="SimSun" w:cs="SimSun" w:eastAsia="SimSun"/>
+          <w:sz w:val="28"/>
+        </w:rPr>
+        <w:t>当程序由于未被捕获的异常而失败的时候，系统会自动地打印出改异常的堆栈轨迹。在堆栈轨迹中包含该异常的字符串表示法，即它的toString方法的调用结果。它通常包含该异常的类名，紧随其后的是细节消息。</w:t>
+      </w:r>
+    </w:p>
+    <w:p>
+      <w:pPr>
+        <w:ind w:firstLine="420"/>
+      </w:pPr>
+      <w:bookmarkStart w:name="2520-1533385300752" w:id="458"/>
+      <w:bookmarkEnd w:id="458"/>
+      <w:r>
+        <w:rPr>
+          <w:rFonts w:ascii="SimSun" w:hAnsi="SimSun" w:cs="SimSun" w:eastAsia="SimSun"/>
+          <w:sz w:val="28"/>
+        </w:rPr>
+        <w:t>为了捕获失败，异常的细节信息应该包含所有“对该异常有贡献”的参数和域的值。</w:t>
+      </w:r>
+    </w:p>
+    <w:p>
+      <w:pPr>
+        <w:ind w:firstLine="420"/>
+      </w:pPr>
+      <w:bookmarkStart w:name="8061-1533385332474" w:id="459"/>
+      <w:bookmarkEnd w:id="459"/>
+      <w:r>
+        <w:rPr>
+          <w:rFonts w:ascii="SimSun" w:hAnsi="SimSun" w:cs="SimSun" w:eastAsia="SimSun"/>
+          <w:sz w:val="28"/>
+        </w:rPr>
+        <w:t>为了确保在异常的细节消息中包含足够的能捕获失败的信息，一种方法是在异常的构造器而不是字符串细节消息中引入这些消息。然后，有了这些消息，只要把它们放到消息描述中，就可以自动产生细节消息。</w:t>
+      </w:r>
+    </w:p>
+    <w:p>
+      <w:pPr/>
+      <w:bookmarkStart w:name="4343-1533385400596" w:id="460"/>
+      <w:bookmarkEnd w:id="460"/>
+      <w:r>
+        <w:rPr>
+          <w:rFonts w:ascii="SimSun" w:hAnsi="SimSun" w:cs="SimSun" w:eastAsia="SimSun"/>
+          <w:b w:val="true"/>
+          <w:sz w:val="28"/>
+        </w:rPr>
+        <w:t>64.努力使失败保持原子性</w:t>
+      </w:r>
+    </w:p>
+    <w:p>
+      <w:pPr>
+        <w:ind w:firstLine="420"/>
+      </w:pPr>
+      <w:bookmarkStart w:name="1424-1533387213829" w:id="461"/>
+      <w:bookmarkEnd w:id="461"/>
+      <w:r>
+        <w:rPr>
+          <w:rFonts w:ascii="SimSun" w:hAnsi="SimSun" w:cs="SimSun" w:eastAsia="SimSun"/>
+          <w:sz w:val="28"/>
+        </w:rPr>
+        <w:t>一般而言，失败的方法调用应该使对象保持在被调用之前的状态。具有这种属性的方法被称为具有失败原子性。</w:t>
+      </w:r>
+    </w:p>
+    <w:p>
+      <w:pPr>
+        <w:ind w:firstLine="420"/>
+      </w:pPr>
+      <w:bookmarkStart w:name="9980-1533387251629" w:id="462"/>
+      <w:bookmarkEnd w:id="462"/>
+      <w:r>
+        <w:rPr>
+          <w:rFonts w:ascii="SimSun" w:hAnsi="SimSun" w:cs="SimSun" w:eastAsia="SimSun"/>
+          <w:sz w:val="28"/>
+        </w:rPr>
+        <w:t>实现失败原子性的做法：</w:t>
+      </w:r>
+    </w:p>
+    <w:p>
+      <w:pPr>
+        <w:ind w:firstLine="420"/>
+      </w:pPr>
+      <w:bookmarkStart w:name="6410-1533387264234" w:id="463"/>
+      <w:bookmarkEnd w:id="463"/>
+      <w:r>
+        <w:rPr>
+          <w:rFonts w:ascii="SimSun" w:hAnsi="SimSun" w:cs="SimSun" w:eastAsia="SimSun"/>
+          <w:sz w:val="28"/>
+        </w:rPr>
+        <w:t>1）、设计一个不可变的对象。</w:t>
+      </w:r>
+    </w:p>
+    <w:p>
+      <w:pPr>
+        <w:ind w:firstLine="420"/>
+      </w:pPr>
+      <w:bookmarkStart w:name="6958-1533387266144" w:id="464"/>
+      <w:bookmarkEnd w:id="464"/>
+      <w:r>
+        <w:rPr>
+          <w:rFonts w:ascii="SimSun" w:hAnsi="SimSun" w:cs="SimSun" w:eastAsia="SimSun"/>
+          <w:sz w:val="28"/>
+        </w:rPr>
+        <w:t>2）、对于在可变对象上执行操作，可以在执行操作之前检查参数的有效性，这就可以使在对象的状态被修改之前，先抛出适当的异常。</w:t>
+      </w:r>
+    </w:p>
+    <w:p>
+      <w:pPr>
+        <w:ind w:firstLine="420"/>
+      </w:pPr>
+      <w:bookmarkStart w:name="5143-1533387267442" w:id="465"/>
+      <w:bookmarkEnd w:id="465"/>
+      <w:r>
+        <w:rPr>
+          <w:rFonts w:ascii="SimSun" w:hAnsi="SimSun" w:cs="SimSun" w:eastAsia="SimSun"/>
+          <w:sz w:val="28"/>
+        </w:rPr>
+        <w:t>3）、一种类似的获得失败原子性的办法是，调整计算处理过程的顺序，使得任何可能会失败的计算部分都在对象状态被修改之前发生。如果对参数的检查只有在执行了部分计算之后才能进行，这种办法实际上就是上一种办法的自然扩展。</w:t>
+      </w:r>
+    </w:p>
+    <w:p>
+      <w:pPr>
+        <w:ind w:firstLine="420"/>
+      </w:pPr>
+      <w:bookmarkStart w:name="4924-1533387271204" w:id="466"/>
+      <w:bookmarkEnd w:id="466"/>
+      <w:r>
+        <w:rPr>
+          <w:rFonts w:ascii="SimSun" w:hAnsi="SimSun" w:cs="SimSun" w:eastAsia="SimSun"/>
+          <w:sz w:val="28"/>
+        </w:rPr>
+        <w:t>4）、编写一段恢复代码，由它来拦截操作过程中发生的失败，以及使对象回滚到操作开始之前的状态上。这种办法主要用于永久性的数据结构。</w:t>
+      </w:r>
+    </w:p>
+    <w:p>
+      <w:pPr>
+        <w:ind w:firstLine="420"/>
+      </w:pPr>
+      <w:bookmarkStart w:name="4880-1533387430027" w:id="467"/>
+      <w:bookmarkEnd w:id="467"/>
+      <w:r>
+        <w:rPr>
+          <w:rFonts w:ascii="SimSun" w:hAnsi="SimSun" w:cs="SimSun" w:eastAsia="SimSun"/>
+          <w:sz w:val="28"/>
+        </w:rPr>
+        <w:t>5）、在对象的一份临时拷贝上执行操作，当操作完成之后再用临时拷贝中的结果代替对象的内容。</w:t>
+      </w:r>
+    </w:p>
+    <w:p>
+      <w:pPr>
+        <w:ind w:firstLine="420"/>
+      </w:pPr>
+      <w:bookmarkStart w:name="9628-1533387582030" w:id="468"/>
+      <w:bookmarkEnd w:id="468"/>
+      <w:r>
+        <w:rPr>
+          <w:rFonts w:ascii="SimSun" w:hAnsi="SimSun" w:cs="SimSun" w:eastAsia="SimSun"/>
+          <w:b w:val="true"/>
+          <w:sz w:val="28"/>
+        </w:rPr>
+        <w:t>65.不要忽略异常</w:t>
+      </w:r>
+    </w:p>
+    <w:p>
+      <w:pPr>
+        <w:ind w:firstLine="840"/>
+      </w:pPr>
+      <w:bookmarkStart w:name="2339-1533387594277" w:id="469"/>
+      <w:bookmarkEnd w:id="469"/>
+      <w:r>
+        <w:rPr>
+          <w:rFonts w:ascii="SimSun" w:hAnsi="SimSun" w:cs="SimSun" w:eastAsia="SimSun"/>
+          <w:sz w:val="28"/>
+        </w:rPr>
+        <w:t>要忽略一个异常很容易，只需要将方法调用通过try语句块包围起来，并包含一个空的catch块。空的catch块会使异常达不到应有的目的，即强迫处理异常的情况。至少，catch块应该包含一条说明，解释为什么可以忽略这个异常。</w:t>
+      </w:r>
+    </w:p>
+    <w:p>
+      <w:pPr>
+        <w:ind w:firstLine="420"/>
+      </w:pPr>
+      <w:bookmarkStart w:name="7059-1533387720776" w:id="470"/>
+      <w:bookmarkEnd w:id="470"/>
+      <w:r>
+        <w:rPr>
+          <w:rFonts w:ascii="SimSun" w:hAnsi="SimSun" w:cs="SimSun" w:eastAsia="SimSun"/>
+          <w:sz w:val="28"/>
+        </w:rPr>
+        <w:t>有一种情形可以忽略异常，即关闭FileInputStream的时候。</w:t>
+      </w:r>
+    </w:p>
+    <w:p>
+      <w:pPr>
+        <w:ind w:firstLine="420"/>
+      </w:pPr>
+      <w:bookmarkStart w:name="2313-1533385420834" w:id="471"/>
+      <w:bookmarkEnd w:id="471"/>
     </w:p>
   </w:body>
 </w:document>

--- a/doc/EffectiveJava学习笔记.docx
+++ b/doc/EffectiveJava学习笔记.docx
@@ -7640,11 +7640,481 @@
       </w:r>
     </w:p>
     <w:p>
-      <w:pPr>
-        <w:ind w:firstLine="420"/>
-      </w:pPr>
+      <w:pPr/>
       <w:bookmarkStart w:name="2313-1533385420834" w:id="471"/>
       <w:bookmarkEnd w:id="471"/>
+      <w:r>
+        <w:rPr>
+          <w:rFonts w:ascii="SimSun" w:hAnsi="SimSun" w:cs="SimSun" w:eastAsia="SimSun"/>
+          <w:b w:val="true"/>
+          <w:sz w:val="28"/>
+        </w:rPr>
+        <w:t>74.谨慎的实现Serializable接口</w:t>
+      </w:r>
+    </w:p>
+    <w:p>
+      <w:pPr>
+        <w:ind w:firstLine="420"/>
+      </w:pPr>
+      <w:bookmarkStart w:name="2613-1533455136447" w:id="472"/>
+      <w:bookmarkEnd w:id="472"/>
+      <w:r>
+        <w:rPr>
+          <w:rFonts w:ascii="SimSun" w:hAnsi="SimSun" w:cs="SimSun" w:eastAsia="SimSun"/>
+          <w:sz w:val="28"/>
+        </w:rPr>
+        <w:t>将一个对象编码成一个字节流，称作将该对象序列化，相反的处理过程称作反序列化。一旦对象被序列化后，他的编码就可以从一台正在运行的虚拟机被传递到另一台虚拟机上，或者被存储到磁盘上，供以后反序列化时用。</w:t>
+      </w:r>
+    </w:p>
+    <w:p>
+      <w:pPr>
+        <w:ind w:firstLine="420"/>
+      </w:pPr>
+      <w:bookmarkStart w:name="6042-1533455242960" w:id="473"/>
+      <w:bookmarkEnd w:id="473"/>
+      <w:r>
+        <w:rPr>
+          <w:rFonts w:ascii="SimSun" w:hAnsi="SimSun" w:cs="SimSun" w:eastAsia="SimSun"/>
+          <w:sz w:val="28"/>
+        </w:rPr>
+        <w:t>要想使一个类的实例可被序列化，只要在它的声明中加入“implements Serializable”即可。</w:t>
+      </w:r>
+    </w:p>
+    <w:p>
+      <w:pPr>
+        <w:ind w:firstLine="420"/>
+      </w:pPr>
+      <w:bookmarkStart w:name="4726-1533455362252" w:id="474"/>
+      <w:bookmarkEnd w:id="474"/>
+      <w:r>
+        <w:rPr>
+          <w:rFonts w:ascii="SimSun" w:hAnsi="SimSun" w:cs="SimSun" w:eastAsia="SimSun"/>
+          <w:sz w:val="28"/>
+        </w:rPr>
+        <w:t>实现Serializable接口的代价：</w:t>
+      </w:r>
+    </w:p>
+    <w:p>
+      <w:pPr>
+        <w:ind w:firstLine="420"/>
+      </w:pPr>
+      <w:bookmarkStart w:name="4239-1533455375738" w:id="475"/>
+      <w:bookmarkEnd w:id="475"/>
+      <w:r>
+        <w:rPr>
+          <w:rFonts w:ascii="SimSun" w:hAnsi="SimSun" w:cs="SimSun" w:eastAsia="SimSun"/>
+          <w:sz w:val="28"/>
+        </w:rPr>
+        <w:t>1）、一旦一个类被发布，就大大降低了“改变这个类的实现”的灵活性。</w:t>
+      </w:r>
+    </w:p>
+    <w:p>
+      <w:pPr>
+        <w:ind w:firstLine="840"/>
+      </w:pPr>
+      <w:bookmarkStart w:name="5021-1533455500890" w:id="476"/>
+      <w:bookmarkEnd w:id="476"/>
+      <w:r>
+        <w:rPr>
+          <w:rFonts w:ascii="SimSun" w:hAnsi="SimSun" w:cs="SimSun" w:eastAsia="SimSun"/>
+          <w:sz w:val="28"/>
+        </w:rPr>
+        <w:t>每个可序列话的类都有一个唯一标识符与它相关联，称为序列版本UID。如果没有显式的指定该标识号，系统会自动地根据类来调用一个复杂的运算过程，从而在运行时产生该标识号，这个自动产生的标识号的值会受到类名称、实现的接口名称、以及所有公有的和受保护的成员的名称所影响。如果通过任何方式改变了这些信息，自动产生的序列版本UID也会发生变化。因此，如果没有显式的声明一个序列版本UID，兼容性会遭到破坏，在运行时导致InvalidClassException异常。</w:t>
+      </w:r>
+    </w:p>
+    <w:p>
+      <w:pPr>
+        <w:ind w:firstLine="420"/>
+      </w:pPr>
+      <w:bookmarkStart w:name="1535-1533455377632" w:id="477"/>
+      <w:bookmarkEnd w:id="477"/>
+      <w:r>
+        <w:rPr>
+          <w:rFonts w:ascii="SimSun" w:hAnsi="SimSun" w:cs="SimSun" w:eastAsia="SimSun"/>
+          <w:sz w:val="28"/>
+        </w:rPr>
+        <w:t>2）、增加了出现BUG和安全漏洞的可能性。</w:t>
+      </w:r>
+    </w:p>
+    <w:p>
+      <w:pPr>
+        <w:ind w:firstLine="840"/>
+      </w:pPr>
+      <w:bookmarkStart w:name="5231-1533455830942" w:id="478"/>
+      <w:bookmarkEnd w:id="478"/>
+      <w:r>
+        <w:rPr>
+          <w:rFonts w:ascii="SimSun" w:hAnsi="SimSun" w:cs="SimSun" w:eastAsia="SimSun"/>
+          <w:sz w:val="28"/>
+        </w:rPr>
+        <w:t>对象是利用构造器创建的；序列化机制是一种语言之外的对象创建机制。无论是接受了默认的行为，还是覆盖了默认的行为，反序列化机制都是一个“隐藏的构造器”，具备与其他构造器相同的特点。因为反序列化机制中没有显式的构造器，所以要确保：反序列化过程必须也要保证所有“由真正的构造器建立起来的约束关系”，并且不允许攻击者访问正在构造过程中的对象的内部信息。依靠默认的反序列化机制，很容易使对象的约束关系得到破坏，以及遭受到非法访问。</w:t>
+      </w:r>
+    </w:p>
+    <w:p>
+      <w:pPr>
+        <w:ind w:firstLine="420"/>
+      </w:pPr>
+      <w:bookmarkStart w:name="2040-1533455379348" w:id="479"/>
+      <w:bookmarkEnd w:id="479"/>
+      <w:r>
+        <w:rPr>
+          <w:rFonts w:ascii="SimSun" w:hAnsi="SimSun" w:cs="SimSun" w:eastAsia="SimSun"/>
+          <w:sz w:val="28"/>
+        </w:rPr>
+        <w:t>3）、随着类发行新的版本，相关的测试负担也增加了。</w:t>
+      </w:r>
+    </w:p>
+    <w:p>
+      <w:pPr>
+        <w:ind w:firstLine="420"/>
+      </w:pPr>
+      <w:bookmarkStart w:name="3578-1533456136342" w:id="480"/>
+      <w:bookmarkEnd w:id="480"/>
+      <w:r>
+        <w:rPr>
+          <w:rFonts w:ascii="SimSun" w:hAnsi="SimSun" w:cs="SimSun" w:eastAsia="SimSun"/>
+          <w:sz w:val="28"/>
+        </w:rPr>
+        <w:t>为了继承而设计的类应该尽可能少地实现Serializable接口，用户的接口也应该尽可能少地继承Serializable接口。然而在有些情况下，例如，如果一个类或者接口存在的目的主要是为了参与到某个框架中，该框架要求所有的参与者都必须实现Serializable接口。那么，对于这个类或者接口来说，实现或者扩展Serializable接口就是非常有意义的。</w:t>
+      </w:r>
+    </w:p>
+    <w:p>
+      <w:pPr>
+        <w:ind w:firstLine="420"/>
+      </w:pPr>
+      <w:bookmarkStart w:name="2056-1533456256946" w:id="481"/>
+      <w:bookmarkEnd w:id="481"/>
+      <w:r>
+        <w:rPr>
+          <w:rFonts w:ascii="SimSun" w:hAnsi="SimSun" w:cs="SimSun" w:eastAsia="SimSun"/>
+          <w:sz w:val="28"/>
+        </w:rPr>
+        <w:t>内部类不应该实现Serializable接口，它们使用编译器产生的合成域来保存指向外围实例的引用，以及保存来自外围作用域的局部变量的值。内部类的默认序列化形式是定义不清楚的，然而，静态成员类却可以实现Serializable接口。</w:t>
+      </w:r>
+    </w:p>
+    <w:p>
+      <w:pPr>
+        <w:ind w:firstLine="420"/>
+      </w:pPr>
+      <w:bookmarkStart w:name="1123-1533456368032" w:id="482"/>
+      <w:bookmarkEnd w:id="482"/>
+      <w:r>
+        <w:rPr>
+          <w:rFonts w:ascii="SimSun" w:hAnsi="SimSun" w:cs="SimSun" w:eastAsia="SimSun"/>
+          <w:b w:val="true"/>
+          <w:sz w:val="28"/>
+        </w:rPr>
+        <w:t>线程安全状态机：</w:t>
+      </w:r>
+    </w:p>
+    <w:p>
+      <w:pPr/>
+      <w:bookmarkStart w:name="5700-1533456400567" w:id="483"/>
+      <w:bookmarkEnd w:id="483"/>
+      <w:r>
+        <w:drawing>
+          <wp:inline distT="0" distR="0" distB="0" distL="0">
+            <wp:extent cx="5267325" cy="3088755"/>
+            <wp:docPr id="41" name="Drawing 41" descr="CC76D34E7B334C86804B15D8C53143F7.jpg"/>
+            <a:graphic xmlns:a="http://schemas.openxmlformats.org/drawingml/2006/main">
+              <a:graphicData uri="http://schemas.openxmlformats.org/drawingml/2006/picture">
+                <pic:pic xmlns:pic="http://schemas.openxmlformats.org/drawingml/2006/picture">
+                  <pic:nvPicPr>
+                    <pic:cNvPr id="0" name="Picture 41" descr="CC76D34E7B334C86804B15D8C53143F7.jpg"/>
+                    <pic:cNvPicPr>
+                      <a:picLocks noChangeAspect="true"/>
+                    </pic:cNvPicPr>
+                  </pic:nvPicPr>
+                  <pic:blipFill>
+                    <a:blip r:embed="rId44"/>
+                    <a:stretch>
+                      <a:fillRect/>
+                    </a:stretch>
+                  </pic:blipFill>
+                  <pic:spPr>
+                    <a:xfrm>
+                      <a:off x="0" y="0"/>
+                      <a:ext cx="5267325" cy="3088755"/>
+                    </a:xfrm>
+                    <a:prstGeom prst="rect">
+                      <a:avLst/>
+                    </a:prstGeom>
+                  </pic:spPr>
+                </pic:pic>
+              </a:graphicData>
+            </a:graphic>
+          </wp:inline>
+        </w:drawing>
+      </w:r>
+    </w:p>
+    <w:p>
+      <w:pPr>
+        <w:ind w:firstLine="420"/>
+      </w:pPr>
+      <w:bookmarkStart w:name="1339-1533456410070" w:id="484"/>
+      <w:bookmarkEnd w:id="484"/>
+    </w:p>
+    <w:p>
+      <w:pPr/>
+      <w:bookmarkStart w:name="6518-1533456410070" w:id="485"/>
+      <w:bookmarkEnd w:id="485"/>
+      <w:r>
+        <w:drawing>
+          <wp:inline distT="0" distR="0" distB="0" distL="0">
+            <wp:extent cx="5267325" cy="2686037"/>
+            <wp:docPr id="42" name="Drawing 42" descr="C651EC0CE2E94B1CB1B1BDAF04C7E9B6.jpg"/>
+            <a:graphic xmlns:a="http://schemas.openxmlformats.org/drawingml/2006/main">
+              <a:graphicData uri="http://schemas.openxmlformats.org/drawingml/2006/picture">
+                <pic:pic xmlns:pic="http://schemas.openxmlformats.org/drawingml/2006/picture">
+                  <pic:nvPicPr>
+                    <pic:cNvPr id="0" name="Picture 42" descr="C651EC0CE2E94B1CB1B1BDAF04C7E9B6.jpg"/>
+                    <pic:cNvPicPr>
+                      <a:picLocks noChangeAspect="true"/>
+                    </pic:cNvPicPr>
+                  </pic:nvPicPr>
+                  <pic:blipFill>
+                    <a:blip r:embed="rId45"/>
+                    <a:stretch>
+                      <a:fillRect/>
+                    </a:stretch>
+                  </pic:blipFill>
+                  <pic:spPr>
+                    <a:xfrm>
+                      <a:off x="0" y="0"/>
+                      <a:ext cx="5267325" cy="2686037"/>
+                    </a:xfrm>
+                    <a:prstGeom prst="rect">
+                      <a:avLst/>
+                    </a:prstGeom>
+                  </pic:spPr>
+                </pic:pic>
+              </a:graphicData>
+            </a:graphic>
+          </wp:inline>
+        </w:drawing>
+      </w:r>
+    </w:p>
+    <w:p>
+      <w:pPr/>
+      <w:bookmarkStart w:name="8213-1533456410070" w:id="486"/>
+      <w:bookmarkEnd w:id="486"/>
+      <w:r>
+        <w:rPr>
+          <w:rFonts w:ascii="SimSun" w:hAnsi="SimSun" w:cs="SimSun" w:eastAsia="SimSun"/>
+          <w:b w:val="true"/>
+          <w:sz w:val="28"/>
+        </w:rPr>
+        <w:t>75.考虑使用自定义的序列化形式</w:t>
+      </w:r>
+    </w:p>
+    <w:p>
+      <w:pPr>
+        <w:ind w:firstLine="420"/>
+      </w:pPr>
+      <w:bookmarkStart w:name="6768-1533460962890" w:id="487"/>
+      <w:bookmarkEnd w:id="487"/>
+      <w:r>
+        <w:rPr>
+          <w:rFonts w:ascii="SimSun" w:hAnsi="SimSun" w:cs="SimSun" w:eastAsia="SimSun"/>
+          <w:sz w:val="28"/>
+        </w:rPr>
+        <w:t>当一个对象的物理表示法与它的逻辑数据内容有实质性的区别时，使用默认序列化形式会有以下4个缺点：</w:t>
+      </w:r>
+    </w:p>
+    <w:p>
+      <w:pPr>
+        <w:ind w:firstLine="420"/>
+      </w:pPr>
+      <w:bookmarkStart w:name="7756-1533461294402" w:id="488"/>
+      <w:bookmarkEnd w:id="488"/>
+      <w:r>
+        <w:rPr>
+          <w:rFonts w:ascii="SimSun" w:hAnsi="SimSun" w:cs="SimSun" w:eastAsia="SimSun"/>
+          <w:sz w:val="28"/>
+        </w:rPr>
+        <w:t>1）、它使这个类的导出API永远地束缚在该类的内部表示法上。</w:t>
+      </w:r>
+    </w:p>
+    <w:p>
+      <w:pPr>
+        <w:ind w:firstLine="420"/>
+      </w:pPr>
+      <w:bookmarkStart w:name="2085-1533461295885" w:id="489"/>
+      <w:bookmarkEnd w:id="489"/>
+      <w:r>
+        <w:rPr>
+          <w:rFonts w:ascii="SimSun" w:hAnsi="SimSun" w:cs="SimSun" w:eastAsia="SimSun"/>
+          <w:sz w:val="28"/>
+        </w:rPr>
+        <w:t>2）、会消耗过多的空间。</w:t>
+      </w:r>
+    </w:p>
+    <w:p>
+      <w:pPr>
+        <w:ind w:firstLine="420"/>
+      </w:pPr>
+      <w:bookmarkStart w:name="5090-1533461297268" w:id="490"/>
+      <w:bookmarkEnd w:id="490"/>
+      <w:r>
+        <w:rPr>
+          <w:rFonts w:ascii="SimSun" w:hAnsi="SimSun" w:cs="SimSun" w:eastAsia="SimSun"/>
+          <w:sz w:val="28"/>
+        </w:rPr>
+        <w:t>3）、会消耗过多的时间。</w:t>
+      </w:r>
+    </w:p>
+    <w:p>
+      <w:pPr>
+        <w:ind w:firstLine="420"/>
+      </w:pPr>
+      <w:bookmarkStart w:name="6825-1533461298533" w:id="491"/>
+      <w:bookmarkEnd w:id="491"/>
+      <w:r>
+        <w:rPr>
+          <w:rFonts w:ascii="SimSun" w:hAnsi="SimSun" w:cs="SimSun" w:eastAsia="SimSun"/>
+          <w:sz w:val="28"/>
+        </w:rPr>
+        <w:t>4）、会引起堆栈溢出。</w:t>
+      </w:r>
+    </w:p>
+    <w:p>
+      <w:pPr>
+        <w:ind w:firstLine="420"/>
+      </w:pPr>
+      <w:bookmarkStart w:name="2814-1533461353208" w:id="492"/>
+      <w:bookmarkEnd w:id="492"/>
+      <w:r>
+        <w:rPr>
+          <w:rFonts w:ascii="SimSun" w:hAnsi="SimSun" w:cs="SimSun" w:eastAsia="SimSun"/>
+          <w:sz w:val="28"/>
+        </w:rPr>
+        <w:t>transient修饰符表明实例域将从一个类的默认序列化形式省略掉。</w:t>
+      </w:r>
+    </w:p>
+    <w:p>
+      <w:pPr>
+        <w:ind w:firstLine="420"/>
+      </w:pPr>
+      <w:bookmarkStart w:name="3290-1533461385561" w:id="493"/>
+      <w:bookmarkEnd w:id="493"/>
+      <w:r>
+        <w:rPr>
+          <w:rFonts w:ascii="SimSun" w:hAnsi="SimSun" w:cs="SimSun" w:eastAsia="SimSun"/>
+          <w:sz w:val="28"/>
+        </w:rPr>
+        <w:t>无论是否使用默认的序列化形式，如果在读取整个对象状态的任何其他地方上强制任何同步，则也必须在对象序列化上强制这个同步。</w:t>
+      </w:r>
+    </w:p>
+    <w:p>
+      <w:pPr>
+        <w:ind w:firstLine="420"/>
+      </w:pPr>
+      <w:bookmarkStart w:name="4623-1533461481059" w:id="494"/>
+      <w:bookmarkEnd w:id="494"/>
+      <w:r>
+        <w:rPr>
+          <w:rFonts w:ascii="SimSun" w:hAnsi="SimSun" w:cs="SimSun" w:eastAsia="SimSun"/>
+          <w:sz w:val="28"/>
+        </w:rPr>
+        <w:t>不管选择了哪种序列化形式，都要为自己编写的每个可序列化的类声明一个显示的序列版本UID。这样可以避免潜在的不兼容根源，而且还会带来小小的性能提升。</w:t>
+      </w:r>
+    </w:p>
+    <w:p>
+      <w:pPr/>
+      <w:bookmarkStart w:name="9150-1533461539993" w:id="495"/>
+      <w:bookmarkEnd w:id="495"/>
+      <w:r>
+        <w:rPr>
+          <w:rFonts w:ascii="SimSun" w:hAnsi="SimSun" w:cs="SimSun" w:eastAsia="SimSun"/>
+          <w:b w:val="true"/>
+          <w:sz w:val="28"/>
+        </w:rPr>
+        <w:t>75.保护性的编写readObject方法</w:t>
+      </w:r>
+    </w:p>
+    <w:p>
+      <w:pPr>
+        <w:ind w:firstLine="420"/>
+      </w:pPr>
+      <w:bookmarkStart w:name="3649-1533461559029" w:id="496"/>
+      <w:bookmarkEnd w:id="496"/>
+      <w:r>
+        <w:rPr>
+          <w:rFonts w:ascii="SimSun" w:hAnsi="SimSun" w:cs="SimSun" w:eastAsia="SimSun"/>
+          <w:sz w:val="28"/>
+        </w:rPr>
+        <w:t>每当编写readObject方法的时候，都要这样想：你正在编写一个公有的构造器，无论给它传递什么样的字节流，它都必须产生一个有效的实例。</w:t>
+      </w:r>
+    </w:p>
+    <w:p>
+      <w:pPr>
+        <w:ind w:firstLine="420"/>
+      </w:pPr>
+      <w:bookmarkStart w:name="7930-1533463093847" w:id="497"/>
+      <w:bookmarkEnd w:id="497"/>
+      <w:r>
+        <w:rPr>
+          <w:rFonts w:ascii="SimSun" w:hAnsi="SimSun" w:cs="SimSun" w:eastAsia="SimSun"/>
+          <w:sz w:val="28"/>
+        </w:rPr>
+        <w:t>有助于编写健壮的readObject方法的指导方针：</w:t>
+      </w:r>
+    </w:p>
+    <w:p>
+      <w:pPr>
+        <w:ind w:firstLine="420"/>
+      </w:pPr>
+      <w:bookmarkStart w:name="7394-1533463107632" w:id="498"/>
+      <w:bookmarkEnd w:id="498"/>
+      <w:r>
+        <w:rPr>
+          <w:rFonts w:ascii="SimSun" w:hAnsi="SimSun" w:cs="SimSun" w:eastAsia="SimSun"/>
+          <w:sz w:val="28"/>
+        </w:rPr>
+        <w:t>1）、对于对象引用域必须保持为私有的类，要保护性地拷贝这些域中的每个对象。不可变类的可变组件就属于这一类别。</w:t>
+      </w:r>
+    </w:p>
+    <w:p>
+      <w:pPr>
+        <w:ind w:firstLine="420"/>
+      </w:pPr>
+      <w:bookmarkStart w:name="3021-1533463109521" w:id="499"/>
+      <w:bookmarkEnd w:id="499"/>
+      <w:r>
+        <w:rPr>
+          <w:rFonts w:ascii="SimSun" w:hAnsi="SimSun" w:cs="SimSun" w:eastAsia="SimSun"/>
+          <w:sz w:val="28"/>
+        </w:rPr>
+        <w:t>2）、对于任何约束条件，如果检查失败，则抛出一个InvalidObjectException异常。这些检查动作应该跟在所有的保护性拷贝之后。</w:t>
+      </w:r>
+    </w:p>
+    <w:p>
+      <w:pPr>
+        <w:ind w:firstLine="420"/>
+      </w:pPr>
+      <w:bookmarkStart w:name="2028-1533463111456" w:id="500"/>
+      <w:bookmarkEnd w:id="500"/>
+      <w:r>
+        <w:rPr>
+          <w:rFonts w:ascii="SimSun" w:hAnsi="SimSun" w:cs="SimSun" w:eastAsia="SimSun"/>
+          <w:sz w:val="28"/>
+        </w:rPr>
+        <w:t>3）、如果整个对象图在被反序列化之后必须进行验证，就应该使用ObjectInputValidation接口。</w:t>
+      </w:r>
+    </w:p>
+    <w:p>
+      <w:pPr>
+        <w:ind w:firstLine="420"/>
+      </w:pPr>
+      <w:bookmarkStart w:name="1292-1533463113349" w:id="501"/>
+      <w:bookmarkEnd w:id="501"/>
+      <w:r>
+        <w:rPr>
+          <w:rFonts w:ascii="SimSun" w:hAnsi="SimSun" w:cs="SimSun" w:eastAsia="SimSun"/>
+          <w:sz w:val="28"/>
+        </w:rPr>
+        <w:t>4）、无论是直接方式还是间接方式，都不要调用类中任何可被覆盖的方法。</w:t>
+      </w:r>
     </w:p>
   </w:body>
 </w:document>

--- a/doc/EffectiveJava学习笔记.docx
+++ b/doc/EffectiveJava学习笔记.docx
@@ -8029,7 +8029,7 @@
           <w:b w:val="true"/>
           <w:sz w:val="28"/>
         </w:rPr>
-        <w:t>75.保护性的编写readObject方法</w:t>
+        <w:t>76.保护性的编写readObject方法</w:t>
       </w:r>
     </w:p>
     <w:p>
@@ -8115,6 +8115,224 @@
         </w:rPr>
         <w:t>4）、无论是直接方式还是间接方式，都不要调用类中任何可被覆盖的方法。</w:t>
       </w:r>
+    </w:p>
+    <w:p>
+      <w:pPr/>
+      <w:bookmarkStart w:name="2730-1533466475662" w:id="502"/>
+      <w:bookmarkEnd w:id="502"/>
+      <w:r>
+        <w:rPr>
+          <w:rFonts w:ascii="SimSun" w:hAnsi="SimSun" w:cs="SimSun" w:eastAsia="SimSun"/>
+          <w:b w:val="true"/>
+          <w:sz w:val="28"/>
+        </w:rPr>
+        <w:t>77.对于实例控制，枚举类型优先于readResolve</w:t>
+      </w:r>
+    </w:p>
+    <w:p>
+      <w:pPr>
+        <w:ind w:firstLine="420"/>
+      </w:pPr>
+      <w:bookmarkStart w:name="1522-1533466501891" w:id="503"/>
+      <w:bookmarkEnd w:id="503"/>
+      <w:r>
+        <w:rPr>
+          <w:rFonts w:ascii="SimSun" w:hAnsi="SimSun" w:cs="SimSun" w:eastAsia="SimSun"/>
+          <w:sz w:val="28"/>
+        </w:rPr>
+        <w:t>如果单例模式的类的声明中加上了“implements Serializable”，它就不再是单例的。无论该类使用了默认的序列化形式，还是自定义的序列化形式，都没有关系；也跟它是否提供了显示的readObject方法无关。任何一个readObject方法，不管是显示的还是默认的，它都会返回一个新建的实例，这个新建的实例不同于该类初始化时创建的实例。</w:t>
+      </w:r>
+    </w:p>
+    <w:p>
+      <w:pPr>
+        <w:ind w:firstLine="420"/>
+      </w:pPr>
+      <w:bookmarkStart w:name="6832-1533466627621" w:id="504"/>
+      <w:bookmarkEnd w:id="504"/>
+      <w:r>
+        <w:rPr>
+          <w:rFonts w:ascii="SimSun" w:hAnsi="SimSun" w:cs="SimSun" w:eastAsia="SimSun"/>
+          <w:sz w:val="28"/>
+        </w:rPr>
+        <w:t>如果依赖readResolve进行实例控制，带有对象引用类型的所有实例域则都必须声明为transient的。</w:t>
+      </w:r>
+    </w:p>
+    <w:p>
+      <w:pPr/>
+      <w:bookmarkStart w:name="2444-1533466700261" w:id="505"/>
+      <w:bookmarkEnd w:id="505"/>
+      <w:r>
+        <w:rPr>
+          <w:rFonts w:ascii="SimSun" w:hAnsi="SimSun" w:cs="SimSun" w:eastAsia="SimSun"/>
+          <w:b w:val="true"/>
+          <w:sz w:val="28"/>
+        </w:rPr>
+        <w:t>78.考虑用序列化代理代替序列化实例</w:t>
+      </w:r>
+    </w:p>
+    <w:p>
+      <w:pPr>
+        <w:ind w:firstLine="420"/>
+      </w:pPr>
+      <w:bookmarkStart w:name="7715-1533466740073" w:id="506"/>
+      <w:bookmarkEnd w:id="506"/>
+      <w:r>
+        <w:rPr>
+          <w:rFonts w:ascii="SimSun" w:hAnsi="SimSun" w:cs="SimSun" w:eastAsia="SimSun"/>
+          <w:sz w:val="28"/>
+        </w:rPr>
+        <w:t>序列化代理模式相当简单：</w:t>
+      </w:r>
+    </w:p>
+    <w:p>
+      <w:pPr>
+        <w:ind w:firstLine="420"/>
+      </w:pPr>
+      <w:bookmarkStart w:name="9231-1533467404092" w:id="507"/>
+      <w:bookmarkEnd w:id="507"/>
+      <w:r>
+        <w:rPr>
+          <w:rFonts w:ascii="SimSun" w:hAnsi="SimSun" w:cs="SimSun" w:eastAsia="SimSun"/>
+          <w:sz w:val="28"/>
+        </w:rPr>
+        <w:t>1）、首先，为可序列化的类设计一个私有的静态嵌套类，精确地表示外围类的实例的逻辑状态。这个嵌套类被称作序列化代理，它应该有一个单独的构造器，其参数类型就是那个外围类。外围类和序列化代理都必须声明实现Serializable接口。</w:t>
+      </w:r>
+    </w:p>
+    <w:p>
+      <w:pPr>
+        <w:ind w:firstLine="420"/>
+      </w:pPr>
+      <w:bookmarkStart w:name="9677-1533467407206" w:id="508"/>
+      <w:bookmarkEnd w:id="508"/>
+      <w:r>
+        <w:rPr>
+          <w:rFonts w:ascii="SimSun" w:hAnsi="SimSun" w:cs="SimSun" w:eastAsia="SimSun"/>
+          <w:sz w:val="28"/>
+        </w:rPr>
+        <w:t>2）、接下来，将writeReplace方法添加到外围类中，这个方法的存在导致序列化系统产生一个SerializationProxy实例，代替外围类的实例。</w:t>
+      </w:r>
+    </w:p>
+    <w:p>
+      <w:pPr>
+        <w:ind w:firstLine="420"/>
+      </w:pPr>
+      <w:bookmarkStart w:name="5576-1533467479261" w:id="509"/>
+      <w:bookmarkEnd w:id="509"/>
+      <w:r>
+        <w:rPr>
+          <w:rFonts w:ascii="SimSun" w:hAnsi="SimSun" w:cs="SimSun" w:eastAsia="SimSun"/>
+          <w:sz w:val="28"/>
+        </w:rPr>
+        <w:t>3）、再者，编写readObject方法，可以防止攻击者伪造该类的约束条件。</w:t>
+      </w:r>
+    </w:p>
+    <w:p>
+      <w:pPr>
+        <w:ind w:firstLine="420"/>
+      </w:pPr>
+      <w:bookmarkStart w:name="3836-1533467511392" w:id="510"/>
+      <w:bookmarkEnd w:id="510"/>
+      <w:r>
+        <w:rPr>
+          <w:rFonts w:ascii="SimSun" w:hAnsi="SimSun" w:cs="SimSun" w:eastAsia="SimSun"/>
+          <w:sz w:val="28"/>
+        </w:rPr>
+        <w:t>4）、最后，在SerializationProxy类中提供一个readResolve方法，它返回一个逻辑上相当的外围类的实例。</w:t>
+      </w:r>
+    </w:p>
+    <w:p>
+      <w:pPr/>
+      <w:bookmarkStart w:name="9541-1533467569227" w:id="511"/>
+      <w:bookmarkEnd w:id="511"/>
+      <w:r>
+        <w:drawing>
+          <wp:inline distT="0" distR="0" distB="0" distL="0">
+            <wp:extent cx="5267325" cy="3629705"/>
+            <wp:docPr id="43" name="Drawing 43" descr="F9C47C5A1629441FB16A582FE2AF9CC1.jpg"/>
+            <a:graphic xmlns:a="http://schemas.openxmlformats.org/drawingml/2006/main">
+              <a:graphicData uri="http://schemas.openxmlformats.org/drawingml/2006/picture">
+                <pic:pic xmlns:pic="http://schemas.openxmlformats.org/drawingml/2006/picture">
+                  <pic:nvPicPr>
+                    <pic:cNvPr id="0" name="Picture 43" descr="F9C47C5A1629441FB16A582FE2AF9CC1.jpg"/>
+                    <pic:cNvPicPr>
+                      <a:picLocks noChangeAspect="true"/>
+                    </pic:cNvPicPr>
+                  </pic:nvPicPr>
+                  <pic:blipFill>
+                    <a:blip r:embed="rId46"/>
+                    <a:stretch>
+                      <a:fillRect/>
+                    </a:stretch>
+                  </pic:blipFill>
+                  <pic:spPr>
+                    <a:xfrm>
+                      <a:off x="0" y="0"/>
+                      <a:ext cx="5267325" cy="3629705"/>
+                    </a:xfrm>
+                    <a:prstGeom prst="rect">
+                      <a:avLst/>
+                    </a:prstGeom>
+                  </pic:spPr>
+                </pic:pic>
+              </a:graphicData>
+            </a:graphic>
+          </wp:inline>
+        </w:drawing>
+      </w:r>
+    </w:p>
+    <w:p>
+      <w:pPr>
+        <w:ind w:firstLine="420"/>
+      </w:pPr>
+      <w:bookmarkStart w:name="5465-1533467581155" w:id="512"/>
+      <w:bookmarkEnd w:id="512"/>
+    </w:p>
+    <w:p>
+      <w:pPr/>
+      <w:bookmarkStart w:name="8736-1533467581155" w:id="513"/>
+      <w:bookmarkEnd w:id="513"/>
+      <w:r>
+        <w:drawing>
+          <wp:inline distT="0" distR="0" distB="0" distL="0">
+            <wp:extent cx="5267325" cy="2894002"/>
+            <wp:docPr id="44" name="Drawing 44" descr="830A4701E12747668DC8B96345A76A3D.jpg"/>
+            <a:graphic xmlns:a="http://schemas.openxmlformats.org/drawingml/2006/main">
+              <a:graphicData uri="http://schemas.openxmlformats.org/drawingml/2006/picture">
+                <pic:pic xmlns:pic="http://schemas.openxmlformats.org/drawingml/2006/picture">
+                  <pic:nvPicPr>
+                    <pic:cNvPr id="0" name="Picture 44" descr="830A4701E12747668DC8B96345A76A3D.jpg"/>
+                    <pic:cNvPicPr>
+                      <a:picLocks noChangeAspect="true"/>
+                    </pic:cNvPicPr>
+                  </pic:nvPicPr>
+                  <pic:blipFill>
+                    <a:blip r:embed="rId47"/>
+                    <a:stretch>
+                      <a:fillRect/>
+                    </a:stretch>
+                  </pic:blipFill>
+                  <pic:spPr>
+                    <a:xfrm>
+                      <a:off x="0" y="0"/>
+                      <a:ext cx="5267325" cy="2894002"/>
+                    </a:xfrm>
+                    <a:prstGeom prst="rect">
+                      <a:avLst/>
+                    </a:prstGeom>
+                  </pic:spPr>
+                </pic:pic>
+              </a:graphicData>
+            </a:graphic>
+          </wp:inline>
+        </w:drawing>
+      </w:r>
+    </w:p>
+    <w:p>
+      <w:pPr>
+        <w:ind w:firstLine="420"/>
+      </w:pPr>
+      <w:bookmarkStart w:name="1334-1533467581155" w:id="514"/>
+      <w:bookmarkEnd w:id="514"/>
     </w:p>
   </w:body>
 </w:document>

--- a/doc/EffectiveJava学习笔记.docx
+++ b/doc/EffectiveJava学习笔记.docx
@@ -7597,9 +7597,7 @@
       </w:r>
     </w:p>
     <w:p>
-      <w:pPr>
-        <w:ind w:firstLine="420"/>
-      </w:pPr>
+      <w:pPr/>
       <w:bookmarkStart w:name="9628-1533387582030" w:id="468"/>
       <w:bookmarkEnd w:id="468"/>
       <w:r>
@@ -7641,7 +7639,7 @@
     </w:p>
     <w:p>
       <w:pPr/>
-      <w:bookmarkStart w:name="2313-1533385420834" w:id="471"/>
+      <w:bookmarkStart w:name="2047-1533649393908" w:id="471"/>
       <w:bookmarkEnd w:id="471"/>
       <w:r>
         <w:rPr>
@@ -7649,6 +7647,103 @@
           <w:b w:val="true"/>
           <w:sz w:val="28"/>
         </w:rPr>
+        <w:t>66.同步访问共享的可变数据</w:t>
+      </w:r>
+    </w:p>
+    <w:p>
+      <w:pPr>
+        <w:ind w:firstLine="420"/>
+      </w:pPr>
+      <w:bookmarkStart w:name="8983-1533649411419" w:id="472"/>
+      <w:bookmarkEnd w:id="472"/>
+      <w:r>
+        <w:rPr>
+          <w:rFonts w:ascii="SimSun" w:hAnsi="SimSun" w:cs="SimSun" w:eastAsia="SimSun"/>
+          <w:sz w:val="28"/>
+        </w:rPr>
+        <w:t>关键字synchronized可以保证在同一时刻，只有一个线程可以执行某一个方法，或者某一个代码块。同步不仅仅可以组织一个线程看到对象处于不一致的状态之中，它还可以保证进入同步方法或者同步代码块的每个线程，都看到同一个锁保护的之前所有的修改效果。</w:t>
+      </w:r>
+    </w:p>
+    <w:p>
+      <w:pPr>
+        <w:ind w:firstLine="420"/>
+      </w:pPr>
+      <w:bookmarkStart w:name="6140-1533649568901" w:id="473"/>
+      <w:bookmarkEnd w:id="473"/>
+      <w:r>
+        <w:rPr>
+          <w:rFonts w:ascii="SimSun" w:hAnsi="SimSun" w:cs="SimSun" w:eastAsia="SimSun"/>
+          <w:sz w:val="28"/>
+        </w:rPr>
+        <w:t>Java语言规范保证读或者写一个变量是原子的，除非这个变量的类型是long或者boolean的。换句话说，读取一个非long或者boolean类型的变量，可以保证返回的值是某个线程保存在该变量中的，即使多个线程在没有同步的情况下并发地修改这个变量也是如此。</w:t>
+      </w:r>
+    </w:p>
+    <w:p>
+      <w:pPr>
+        <w:ind w:firstLine="420"/>
+      </w:pPr>
+      <w:bookmarkStart w:name="6184-1533649674894" w:id="474"/>
+      <w:bookmarkEnd w:id="474"/>
+      <w:r>
+        <w:rPr>
+          <w:rFonts w:ascii="SimSun" w:hAnsi="SimSun" w:cs="SimSun" w:eastAsia="SimSun"/>
+          <w:sz w:val="28"/>
+        </w:rPr>
+        <w:t>volatile关键字修饰符不执行互斥访问，但它可以保证任何一个线程在读取该域的时候都将看到最近刚刚被写入的值。</w:t>
+      </w:r>
+    </w:p>
+    <w:p>
+      <w:pPr>
+        <w:ind w:firstLine="420"/>
+      </w:pPr>
+      <w:bookmarkStart w:name="5430-1533649914383" w:id="475"/>
+      <w:bookmarkEnd w:id="475"/>
+      <w:r>
+        <w:rPr>
+          <w:rFonts w:ascii="SimSun" w:hAnsi="SimSun" w:cs="SimSun" w:eastAsia="SimSun"/>
+          <w:sz w:val="28"/>
+        </w:rPr>
+        <w:t>增量操作符（++）不是原子的。</w:t>
+      </w:r>
+    </w:p>
+    <w:p>
+      <w:pPr>
+        <w:ind w:firstLine="420"/>
+      </w:pPr>
+      <w:bookmarkStart w:name="2378-1533649929862" w:id="476"/>
+      <w:bookmarkEnd w:id="476"/>
+      <w:r>
+        <w:rPr>
+          <w:rFonts w:ascii="SimSun" w:hAnsi="SimSun" w:cs="SimSun" w:eastAsia="SimSun"/>
+          <w:sz w:val="28"/>
+        </w:rPr>
+        <w:t>让一个线程短时间内修改一个数据对象，然后与其他线程共享，这是可以接受的，只同步共享对象的引用动作。然后其他线程没有进一步的同步可以读取对象，只要它没有再被修改，这种对象被称作事实上的不可变的。将这种对象引用从一个线程传递到其他的线程被称作安全发布。安全发布对象引用有多重方法：可以将它保存在静态域中，作为类初始化的一部分；可以将它保存在volatile域中、final域或者通过正常锁定访问的域中；或者可以将它放到并发的集合中。</w:t>
+      </w:r>
+    </w:p>
+    <w:p>
+      <w:pPr>
+        <w:ind w:firstLine="420"/>
+      </w:pPr>
+      <w:bookmarkStart w:name="4919-1533650311336" w:id="477"/>
+      <w:bookmarkEnd w:id="477"/>
+      <w:r>
+        <w:rPr>
+          <w:rFonts w:ascii="SimSun" w:hAnsi="SimSun" w:cs="SimSun" w:eastAsia="SimSun"/>
+          <w:sz w:val="28"/>
+        </w:rPr>
+        <w:t>简而言之，当多个线程共享可变数据的时候，每个读或者写数据的线程都必须执行同步。如果没有同步，就无法保证一个线程所做的修改可以被另一个线程获知。未能同步共享可变数据会造成程序的活性失败和安全性失败。如果只需要线程之间的交互通信，而不需要互斥，volatile修饰符就是一种可以接受的同步形式。</w:t>
+      </w:r>
+    </w:p>
+    <w:p>
+      <w:pPr/>
+      <w:bookmarkStart w:name="2313-1533385420834" w:id="478"/>
+      <w:bookmarkEnd w:id="478"/>
+      <w:r>
+        <w:rPr>
+          <w:rFonts w:ascii="SimSun" w:hAnsi="SimSun" w:cs="SimSun" w:eastAsia="SimSun"/>
+          <w:b w:val="true"/>
+          <w:sz w:val="28"/>
+        </w:rPr>
         <w:t>74.谨慎的实现Serializable接口</w:t>
       </w:r>
     </w:p>
@@ -7656,8 +7751,8 @@
       <w:pPr>
         <w:ind w:firstLine="420"/>
       </w:pPr>
-      <w:bookmarkStart w:name="2613-1533455136447" w:id="472"/>
-      <w:bookmarkEnd w:id="472"/>
+      <w:bookmarkStart w:name="2613-1533455136447" w:id="479"/>
+      <w:bookmarkEnd w:id="479"/>
       <w:r>
         <w:rPr>
           <w:rFonts w:ascii="SimSun" w:hAnsi="SimSun" w:cs="SimSun" w:eastAsia="SimSun"/>
@@ -7670,8 +7765,8 @@
       <w:pPr>
         <w:ind w:firstLine="420"/>
       </w:pPr>
-      <w:bookmarkStart w:name="6042-1533455242960" w:id="473"/>
-      <w:bookmarkEnd w:id="473"/>
+      <w:bookmarkStart w:name="6042-1533455242960" w:id="480"/>
+      <w:bookmarkEnd w:id="480"/>
       <w:r>
         <w:rPr>
           <w:rFonts w:ascii="SimSun" w:hAnsi="SimSun" w:cs="SimSun" w:eastAsia="SimSun"/>
@@ -7684,8 +7779,8 @@
       <w:pPr>
         <w:ind w:firstLine="420"/>
       </w:pPr>
-      <w:bookmarkStart w:name="4726-1533455362252" w:id="474"/>
-      <w:bookmarkEnd w:id="474"/>
+      <w:bookmarkStart w:name="4726-1533455362252" w:id="481"/>
+      <w:bookmarkEnd w:id="481"/>
       <w:r>
         <w:rPr>
           <w:rFonts w:ascii="SimSun" w:hAnsi="SimSun" w:cs="SimSun" w:eastAsia="SimSun"/>
@@ -7698,8 +7793,8 @@
       <w:pPr>
         <w:ind w:firstLine="420"/>
       </w:pPr>
-      <w:bookmarkStart w:name="4239-1533455375738" w:id="475"/>
-      <w:bookmarkEnd w:id="475"/>
+      <w:bookmarkStart w:name="4239-1533455375738" w:id="482"/>
+      <w:bookmarkEnd w:id="482"/>
       <w:r>
         <w:rPr>
           <w:rFonts w:ascii="SimSun" w:hAnsi="SimSun" w:cs="SimSun" w:eastAsia="SimSun"/>
@@ -7712,8 +7807,8 @@
       <w:pPr>
         <w:ind w:firstLine="840"/>
       </w:pPr>
-      <w:bookmarkStart w:name="5021-1533455500890" w:id="476"/>
-      <w:bookmarkEnd w:id="476"/>
+      <w:bookmarkStart w:name="5021-1533455500890" w:id="483"/>
+      <w:bookmarkEnd w:id="483"/>
       <w:r>
         <w:rPr>
           <w:rFonts w:ascii="SimSun" w:hAnsi="SimSun" w:cs="SimSun" w:eastAsia="SimSun"/>
@@ -7726,8 +7821,8 @@
       <w:pPr>
         <w:ind w:firstLine="420"/>
       </w:pPr>
-      <w:bookmarkStart w:name="1535-1533455377632" w:id="477"/>
-      <w:bookmarkEnd w:id="477"/>
+      <w:bookmarkStart w:name="1535-1533455377632" w:id="484"/>
+      <w:bookmarkEnd w:id="484"/>
       <w:r>
         <w:rPr>
           <w:rFonts w:ascii="SimSun" w:hAnsi="SimSun" w:cs="SimSun" w:eastAsia="SimSun"/>
@@ -7740,8 +7835,8 @@
       <w:pPr>
         <w:ind w:firstLine="840"/>
       </w:pPr>
-      <w:bookmarkStart w:name="5231-1533455830942" w:id="478"/>
-      <w:bookmarkEnd w:id="478"/>
+      <w:bookmarkStart w:name="5231-1533455830942" w:id="485"/>
+      <w:bookmarkEnd w:id="485"/>
       <w:r>
         <w:rPr>
           <w:rFonts w:ascii="SimSun" w:hAnsi="SimSun" w:cs="SimSun" w:eastAsia="SimSun"/>
@@ -7754,8 +7849,8 @@
       <w:pPr>
         <w:ind w:firstLine="420"/>
       </w:pPr>
-      <w:bookmarkStart w:name="2040-1533455379348" w:id="479"/>
-      <w:bookmarkEnd w:id="479"/>
+      <w:bookmarkStart w:name="2040-1533455379348" w:id="486"/>
+      <w:bookmarkEnd w:id="486"/>
       <w:r>
         <w:rPr>
           <w:rFonts w:ascii="SimSun" w:hAnsi="SimSun" w:cs="SimSun" w:eastAsia="SimSun"/>
@@ -7768,8 +7863,8 @@
       <w:pPr>
         <w:ind w:firstLine="420"/>
       </w:pPr>
-      <w:bookmarkStart w:name="3578-1533456136342" w:id="480"/>
-      <w:bookmarkEnd w:id="480"/>
+      <w:bookmarkStart w:name="3578-1533456136342" w:id="487"/>
+      <w:bookmarkEnd w:id="487"/>
       <w:r>
         <w:rPr>
           <w:rFonts w:ascii="SimSun" w:hAnsi="SimSun" w:cs="SimSun" w:eastAsia="SimSun"/>
@@ -7782,8 +7877,8 @@
       <w:pPr>
         <w:ind w:firstLine="420"/>
       </w:pPr>
-      <w:bookmarkStart w:name="2056-1533456256946" w:id="481"/>
-      <w:bookmarkEnd w:id="481"/>
+      <w:bookmarkStart w:name="2056-1533456256946" w:id="488"/>
+      <w:bookmarkEnd w:id="488"/>
       <w:r>
         <w:rPr>
           <w:rFonts w:ascii="SimSun" w:hAnsi="SimSun" w:cs="SimSun" w:eastAsia="SimSun"/>
@@ -7796,8 +7891,8 @@
       <w:pPr>
         <w:ind w:firstLine="420"/>
       </w:pPr>
-      <w:bookmarkStart w:name="1123-1533456368032" w:id="482"/>
-      <w:bookmarkEnd w:id="482"/>
+      <w:bookmarkStart w:name="1123-1533456368032" w:id="489"/>
+      <w:bookmarkEnd w:id="489"/>
       <w:r>
         <w:rPr>
           <w:rFonts w:ascii="SimSun" w:hAnsi="SimSun" w:cs="SimSun" w:eastAsia="SimSun"/>
@@ -7809,8 +7904,8 @@
     </w:p>
     <w:p>
       <w:pPr/>
-      <w:bookmarkStart w:name="5700-1533456400567" w:id="483"/>
-      <w:bookmarkEnd w:id="483"/>
+      <w:bookmarkStart w:name="5700-1533456400567" w:id="490"/>
+      <w:bookmarkEnd w:id="490"/>
       <w:r>
         <w:drawing>
           <wp:inline distT="0" distR="0" distB="0" distL="0">
@@ -7851,13 +7946,13 @@
       <w:pPr>
         <w:ind w:firstLine="420"/>
       </w:pPr>
-      <w:bookmarkStart w:name="1339-1533456410070" w:id="484"/>
-      <w:bookmarkEnd w:id="484"/>
-    </w:p>
-    <w:p>
-      <w:pPr/>
-      <w:bookmarkStart w:name="6518-1533456410070" w:id="485"/>
-      <w:bookmarkEnd w:id="485"/>
+      <w:bookmarkStart w:name="1339-1533456410070" w:id="491"/>
+      <w:bookmarkEnd w:id="491"/>
+    </w:p>
+    <w:p>
+      <w:pPr/>
+      <w:bookmarkStart w:name="6518-1533456410070" w:id="492"/>
+      <w:bookmarkEnd w:id="492"/>
       <w:r>
         <w:drawing>
           <wp:inline distT="0" distR="0" distB="0" distL="0">
@@ -7896,8 +7991,8 @@
     </w:p>
     <w:p>
       <w:pPr/>
-      <w:bookmarkStart w:name="8213-1533456410070" w:id="486"/>
-      <w:bookmarkEnd w:id="486"/>
+      <w:bookmarkStart w:name="8213-1533456410070" w:id="493"/>
+      <w:bookmarkEnd w:id="493"/>
       <w:r>
         <w:rPr>
           <w:rFonts w:ascii="SimSun" w:hAnsi="SimSun" w:cs="SimSun" w:eastAsia="SimSun"/>
@@ -7911,8 +8006,8 @@
       <w:pPr>
         <w:ind w:firstLine="420"/>
       </w:pPr>
-      <w:bookmarkStart w:name="6768-1533460962890" w:id="487"/>
-      <w:bookmarkEnd w:id="487"/>
+      <w:bookmarkStart w:name="6768-1533460962890" w:id="494"/>
+      <w:bookmarkEnd w:id="494"/>
       <w:r>
         <w:rPr>
           <w:rFonts w:ascii="SimSun" w:hAnsi="SimSun" w:cs="SimSun" w:eastAsia="SimSun"/>
@@ -7925,8 +8020,8 @@
       <w:pPr>
         <w:ind w:firstLine="420"/>
       </w:pPr>
-      <w:bookmarkStart w:name="7756-1533461294402" w:id="488"/>
-      <w:bookmarkEnd w:id="488"/>
+      <w:bookmarkStart w:name="7756-1533461294402" w:id="495"/>
+      <w:bookmarkEnd w:id="495"/>
       <w:r>
         <w:rPr>
           <w:rFonts w:ascii="SimSun" w:hAnsi="SimSun" w:cs="SimSun" w:eastAsia="SimSun"/>
@@ -7939,8 +8034,8 @@
       <w:pPr>
         <w:ind w:firstLine="420"/>
       </w:pPr>
-      <w:bookmarkStart w:name="2085-1533461295885" w:id="489"/>
-      <w:bookmarkEnd w:id="489"/>
+      <w:bookmarkStart w:name="2085-1533461295885" w:id="496"/>
+      <w:bookmarkEnd w:id="496"/>
       <w:r>
         <w:rPr>
           <w:rFonts w:ascii="SimSun" w:hAnsi="SimSun" w:cs="SimSun" w:eastAsia="SimSun"/>
@@ -7953,8 +8048,8 @@
       <w:pPr>
         <w:ind w:firstLine="420"/>
       </w:pPr>
-      <w:bookmarkStart w:name="5090-1533461297268" w:id="490"/>
-      <w:bookmarkEnd w:id="490"/>
+      <w:bookmarkStart w:name="5090-1533461297268" w:id="497"/>
+      <w:bookmarkEnd w:id="497"/>
       <w:r>
         <w:rPr>
           <w:rFonts w:ascii="SimSun" w:hAnsi="SimSun" w:cs="SimSun" w:eastAsia="SimSun"/>
@@ -7967,8 +8062,8 @@
       <w:pPr>
         <w:ind w:firstLine="420"/>
       </w:pPr>
-      <w:bookmarkStart w:name="6825-1533461298533" w:id="491"/>
-      <w:bookmarkEnd w:id="491"/>
+      <w:bookmarkStart w:name="6825-1533461298533" w:id="498"/>
+      <w:bookmarkEnd w:id="498"/>
       <w:r>
         <w:rPr>
           <w:rFonts w:ascii="SimSun" w:hAnsi="SimSun" w:cs="SimSun" w:eastAsia="SimSun"/>
@@ -7981,8 +8076,8 @@
       <w:pPr>
         <w:ind w:firstLine="420"/>
       </w:pPr>
-      <w:bookmarkStart w:name="2814-1533461353208" w:id="492"/>
-      <w:bookmarkEnd w:id="492"/>
+      <w:bookmarkStart w:name="2814-1533461353208" w:id="499"/>
+      <w:bookmarkEnd w:id="499"/>
       <w:r>
         <w:rPr>
           <w:rFonts w:ascii="SimSun" w:hAnsi="SimSun" w:cs="SimSun" w:eastAsia="SimSun"/>
@@ -7995,8 +8090,8 @@
       <w:pPr>
         <w:ind w:firstLine="420"/>
       </w:pPr>
-      <w:bookmarkStart w:name="3290-1533461385561" w:id="493"/>
-      <w:bookmarkEnd w:id="493"/>
+      <w:bookmarkStart w:name="3290-1533461385561" w:id="500"/>
+      <w:bookmarkEnd w:id="500"/>
       <w:r>
         <w:rPr>
           <w:rFonts w:ascii="SimSun" w:hAnsi="SimSun" w:cs="SimSun" w:eastAsia="SimSun"/>
@@ -8009,8 +8104,8 @@
       <w:pPr>
         <w:ind w:firstLine="420"/>
       </w:pPr>
-      <w:bookmarkStart w:name="4623-1533461481059" w:id="494"/>
-      <w:bookmarkEnd w:id="494"/>
+      <w:bookmarkStart w:name="4623-1533461481059" w:id="501"/>
+      <w:bookmarkEnd w:id="501"/>
       <w:r>
         <w:rPr>
           <w:rFonts w:ascii="SimSun" w:hAnsi="SimSun" w:cs="SimSun" w:eastAsia="SimSun"/>
@@ -8021,8 +8116,8 @@
     </w:p>
     <w:p>
       <w:pPr/>
-      <w:bookmarkStart w:name="9150-1533461539993" w:id="495"/>
-      <w:bookmarkEnd w:id="495"/>
+      <w:bookmarkStart w:name="9150-1533461539993" w:id="502"/>
+      <w:bookmarkEnd w:id="502"/>
       <w:r>
         <w:rPr>
           <w:rFonts w:ascii="SimSun" w:hAnsi="SimSun" w:cs="SimSun" w:eastAsia="SimSun"/>
@@ -8036,8 +8131,8 @@
       <w:pPr>
         <w:ind w:firstLine="420"/>
       </w:pPr>
-      <w:bookmarkStart w:name="3649-1533461559029" w:id="496"/>
-      <w:bookmarkEnd w:id="496"/>
+      <w:bookmarkStart w:name="3649-1533461559029" w:id="503"/>
+      <w:bookmarkEnd w:id="503"/>
       <w:r>
         <w:rPr>
           <w:rFonts w:ascii="SimSun" w:hAnsi="SimSun" w:cs="SimSun" w:eastAsia="SimSun"/>
@@ -8050,8 +8145,8 @@
       <w:pPr>
         <w:ind w:firstLine="420"/>
       </w:pPr>
-      <w:bookmarkStart w:name="7930-1533463093847" w:id="497"/>
-      <w:bookmarkEnd w:id="497"/>
+      <w:bookmarkStart w:name="7930-1533463093847" w:id="504"/>
+      <w:bookmarkEnd w:id="504"/>
       <w:r>
         <w:rPr>
           <w:rFonts w:ascii="SimSun" w:hAnsi="SimSun" w:cs="SimSun" w:eastAsia="SimSun"/>
@@ -8064,8 +8159,8 @@
       <w:pPr>
         <w:ind w:firstLine="420"/>
       </w:pPr>
-      <w:bookmarkStart w:name="7394-1533463107632" w:id="498"/>
-      <w:bookmarkEnd w:id="498"/>
+      <w:bookmarkStart w:name="7394-1533463107632" w:id="505"/>
+      <w:bookmarkEnd w:id="505"/>
       <w:r>
         <w:rPr>
           <w:rFonts w:ascii="SimSun" w:hAnsi="SimSun" w:cs="SimSun" w:eastAsia="SimSun"/>
@@ -8078,8 +8173,8 @@
       <w:pPr>
         <w:ind w:firstLine="420"/>
       </w:pPr>
-      <w:bookmarkStart w:name="3021-1533463109521" w:id="499"/>
-      <w:bookmarkEnd w:id="499"/>
+      <w:bookmarkStart w:name="3021-1533463109521" w:id="506"/>
+      <w:bookmarkEnd w:id="506"/>
       <w:r>
         <w:rPr>
           <w:rFonts w:ascii="SimSun" w:hAnsi="SimSun" w:cs="SimSun" w:eastAsia="SimSun"/>
@@ -8092,8 +8187,8 @@
       <w:pPr>
         <w:ind w:firstLine="420"/>
       </w:pPr>
-      <w:bookmarkStart w:name="2028-1533463111456" w:id="500"/>
-      <w:bookmarkEnd w:id="500"/>
+      <w:bookmarkStart w:name="2028-1533463111456" w:id="507"/>
+      <w:bookmarkEnd w:id="507"/>
       <w:r>
         <w:rPr>
           <w:rFonts w:ascii="SimSun" w:hAnsi="SimSun" w:cs="SimSun" w:eastAsia="SimSun"/>
@@ -8106,8 +8201,8 @@
       <w:pPr>
         <w:ind w:firstLine="420"/>
       </w:pPr>
-      <w:bookmarkStart w:name="1292-1533463113349" w:id="501"/>
-      <w:bookmarkEnd w:id="501"/>
+      <w:bookmarkStart w:name="1292-1533463113349" w:id="508"/>
+      <w:bookmarkEnd w:id="508"/>
       <w:r>
         <w:rPr>
           <w:rFonts w:ascii="SimSun" w:hAnsi="SimSun" w:cs="SimSun" w:eastAsia="SimSun"/>
@@ -8118,8 +8213,8 @@
     </w:p>
     <w:p>
       <w:pPr/>
-      <w:bookmarkStart w:name="2730-1533466475662" w:id="502"/>
-      <w:bookmarkEnd w:id="502"/>
+      <w:bookmarkStart w:name="2730-1533466475662" w:id="509"/>
+      <w:bookmarkEnd w:id="509"/>
       <w:r>
         <w:rPr>
           <w:rFonts w:ascii="SimSun" w:hAnsi="SimSun" w:cs="SimSun" w:eastAsia="SimSun"/>
@@ -8133,8 +8228,8 @@
       <w:pPr>
         <w:ind w:firstLine="420"/>
       </w:pPr>
-      <w:bookmarkStart w:name="1522-1533466501891" w:id="503"/>
-      <w:bookmarkEnd w:id="503"/>
+      <w:bookmarkStart w:name="1522-1533466501891" w:id="510"/>
+      <w:bookmarkEnd w:id="510"/>
       <w:r>
         <w:rPr>
           <w:rFonts w:ascii="SimSun" w:hAnsi="SimSun" w:cs="SimSun" w:eastAsia="SimSun"/>
@@ -8147,8 +8242,8 @@
       <w:pPr>
         <w:ind w:firstLine="420"/>
       </w:pPr>
-      <w:bookmarkStart w:name="6832-1533466627621" w:id="504"/>
-      <w:bookmarkEnd w:id="504"/>
+      <w:bookmarkStart w:name="6832-1533466627621" w:id="511"/>
+      <w:bookmarkEnd w:id="511"/>
       <w:r>
         <w:rPr>
           <w:rFonts w:ascii="SimSun" w:hAnsi="SimSun" w:cs="SimSun" w:eastAsia="SimSun"/>
@@ -8159,8 +8254,8 @@
     </w:p>
     <w:p>
       <w:pPr/>
-      <w:bookmarkStart w:name="2444-1533466700261" w:id="505"/>
-      <w:bookmarkEnd w:id="505"/>
+      <w:bookmarkStart w:name="2444-1533466700261" w:id="512"/>
+      <w:bookmarkEnd w:id="512"/>
       <w:r>
         <w:rPr>
           <w:rFonts w:ascii="SimSun" w:hAnsi="SimSun" w:cs="SimSun" w:eastAsia="SimSun"/>
@@ -8174,8 +8269,8 @@
       <w:pPr>
         <w:ind w:firstLine="420"/>
       </w:pPr>
-      <w:bookmarkStart w:name="7715-1533466740073" w:id="506"/>
-      <w:bookmarkEnd w:id="506"/>
+      <w:bookmarkStart w:name="7715-1533466740073" w:id="513"/>
+      <w:bookmarkEnd w:id="513"/>
       <w:r>
         <w:rPr>
           <w:rFonts w:ascii="SimSun" w:hAnsi="SimSun" w:cs="SimSun" w:eastAsia="SimSun"/>
@@ -8188,8 +8283,8 @@
       <w:pPr>
         <w:ind w:firstLine="420"/>
       </w:pPr>
-      <w:bookmarkStart w:name="9231-1533467404092" w:id="507"/>
-      <w:bookmarkEnd w:id="507"/>
+      <w:bookmarkStart w:name="9231-1533467404092" w:id="514"/>
+      <w:bookmarkEnd w:id="514"/>
       <w:r>
         <w:rPr>
           <w:rFonts w:ascii="SimSun" w:hAnsi="SimSun" w:cs="SimSun" w:eastAsia="SimSun"/>
@@ -8202,8 +8297,8 @@
       <w:pPr>
         <w:ind w:firstLine="420"/>
       </w:pPr>
-      <w:bookmarkStart w:name="9677-1533467407206" w:id="508"/>
-      <w:bookmarkEnd w:id="508"/>
+      <w:bookmarkStart w:name="9677-1533467407206" w:id="515"/>
+      <w:bookmarkEnd w:id="515"/>
       <w:r>
         <w:rPr>
           <w:rFonts w:ascii="SimSun" w:hAnsi="SimSun" w:cs="SimSun" w:eastAsia="SimSun"/>
@@ -8216,8 +8311,8 @@
       <w:pPr>
         <w:ind w:firstLine="420"/>
       </w:pPr>
-      <w:bookmarkStart w:name="5576-1533467479261" w:id="509"/>
-      <w:bookmarkEnd w:id="509"/>
+      <w:bookmarkStart w:name="5576-1533467479261" w:id="516"/>
+      <w:bookmarkEnd w:id="516"/>
       <w:r>
         <w:rPr>
           <w:rFonts w:ascii="SimSun" w:hAnsi="SimSun" w:cs="SimSun" w:eastAsia="SimSun"/>
@@ -8230,8 +8325,8 @@
       <w:pPr>
         <w:ind w:firstLine="420"/>
       </w:pPr>
-      <w:bookmarkStart w:name="3836-1533467511392" w:id="510"/>
-      <w:bookmarkEnd w:id="510"/>
+      <w:bookmarkStart w:name="3836-1533467511392" w:id="517"/>
+      <w:bookmarkEnd w:id="517"/>
       <w:r>
         <w:rPr>
           <w:rFonts w:ascii="SimSun" w:hAnsi="SimSun" w:cs="SimSun" w:eastAsia="SimSun"/>
@@ -8242,8 +8337,8 @@
     </w:p>
     <w:p>
       <w:pPr/>
-      <w:bookmarkStart w:name="9541-1533467569227" w:id="511"/>
-      <w:bookmarkEnd w:id="511"/>
+      <w:bookmarkStart w:name="9541-1533467569227" w:id="518"/>
+      <w:bookmarkEnd w:id="518"/>
       <w:r>
         <w:drawing>
           <wp:inline distT="0" distR="0" distB="0" distL="0">
@@ -8284,13 +8379,13 @@
       <w:pPr>
         <w:ind w:firstLine="420"/>
       </w:pPr>
-      <w:bookmarkStart w:name="5465-1533467581155" w:id="512"/>
-      <w:bookmarkEnd w:id="512"/>
-    </w:p>
-    <w:p>
-      <w:pPr/>
-      <w:bookmarkStart w:name="8736-1533467581155" w:id="513"/>
-      <w:bookmarkEnd w:id="513"/>
+      <w:bookmarkStart w:name="5465-1533467581155" w:id="519"/>
+      <w:bookmarkEnd w:id="519"/>
+    </w:p>
+    <w:p>
+      <w:pPr/>
+      <w:bookmarkStart w:name="8736-1533467581155" w:id="520"/>
+      <w:bookmarkEnd w:id="520"/>
       <w:r>
         <w:drawing>
           <wp:inline distT="0" distR="0" distB="0" distL="0">
@@ -8331,8 +8426,8 @@
       <w:pPr>
         <w:ind w:firstLine="420"/>
       </w:pPr>
-      <w:bookmarkStart w:name="1334-1533467581155" w:id="514"/>
-      <w:bookmarkEnd w:id="514"/>
+      <w:bookmarkStart w:name="1334-1533467581155" w:id="521"/>
+      <w:bookmarkEnd w:id="521"/>
     </w:p>
   </w:body>
 </w:document>

--- a/doc/EffectiveJava学习笔记.docx
+++ b/doc/EffectiveJava学习笔记.docx
@@ -7661,7 +7661,7 @@
           <w:rFonts w:ascii="SimSun" w:hAnsi="SimSun" w:cs="SimSun" w:eastAsia="SimSun"/>
           <w:sz w:val="28"/>
         </w:rPr>
-        <w:t>关键字synchronized可以保证在同一时刻，只有一个线程可以执行某一个方法，或者某一个代码块。同步不仅仅可以组织一个线程看到对象处于不一致的状态之中，它还可以保证进入同步方法或者同步代码块的每个线程，都看到同一个锁保护的之前所有的修改效果。</w:t>
+        <w:t>关键字synchronized可以保证在同一时刻，只有一个线程可以执行某一个方法，或者某一个代码块。同步不仅仅可以阻止一个线程看到对象处于不一致的状态之中，它还可以保证进入同步方法或者同步代码块的每个线程，都看到同一个锁保护的之前所有的修改效果。</w:t>
       </w:r>
     </w:p>
     <w:p>
@@ -7736,7 +7736,7 @@
     </w:p>
     <w:p>
       <w:pPr/>
-      <w:bookmarkStart w:name="2313-1533385420834" w:id="478"/>
+      <w:bookmarkStart w:name="7870-1533736753045" w:id="478"/>
       <w:bookmarkEnd w:id="478"/>
       <w:r>
         <w:rPr>
@@ -7744,6 +7744,89 @@
           <w:b w:val="true"/>
           <w:sz w:val="28"/>
         </w:rPr>
+        <w:t>67.避免过度同步</w:t>
+      </w:r>
+    </w:p>
+    <w:p>
+      <w:pPr>
+        <w:ind w:firstLine="420"/>
+      </w:pPr>
+      <w:bookmarkStart w:name="1833-1533736765898" w:id="479"/>
+      <w:bookmarkEnd w:id="479"/>
+      <w:r>
+        <w:rPr>
+          <w:rFonts w:ascii="SimSun" w:hAnsi="SimSun" w:cs="SimSun" w:eastAsia="SimSun"/>
+          <w:sz w:val="28"/>
+        </w:rPr>
+        <w:t>依据情况的不同，过度同步可能会导致性能降低、死锁，甚至是不确定的行为。为了避免活性失败和安全性失败，在一个被同步的方法或者代码块中，永远不要放弃对客户端的控制。换句话说，在一个被同步的区域内部，不要调用设计成要被覆盖的方法，或者是由客户端以函数对象的形式提供的方法。</w:t>
+      </w:r>
+    </w:p>
+    <w:p>
+      <w:pPr>
+        <w:ind w:firstLine="420"/>
+      </w:pPr>
+      <w:bookmarkStart w:name="6794-1533736892159" w:id="480"/>
+      <w:bookmarkEnd w:id="480"/>
+      <w:r>
+        <w:rPr>
+          <w:rFonts w:ascii="SimSun" w:hAnsi="SimSun" w:cs="SimSun" w:eastAsia="SimSun"/>
+          <w:sz w:val="28"/>
+        </w:rPr>
+        <w:t>在同步区域之外被调用的外来方法被称作“开放调用”。除了可以避免死锁之外，开放调用还可以极大地增加并发性。外来方法的运行时间可能会任意长。</w:t>
+      </w:r>
+    </w:p>
+    <w:p>
+      <w:pPr>
+        <w:ind w:firstLine="420"/>
+      </w:pPr>
+      <w:bookmarkStart w:name="9487-1533736986739" w:id="481"/>
+      <w:bookmarkEnd w:id="481"/>
+      <w:r>
+        <w:rPr>
+          <w:rFonts w:ascii="SimSun" w:hAnsi="SimSun" w:cs="SimSun" w:eastAsia="SimSun"/>
+          <w:sz w:val="28"/>
+        </w:rPr>
+        <w:t>如果一个可变的类要并发使用，应该使这个类变成是线程安全的，通过内部同步，还可以获得明显比从外部锁定整个对象更高的并发性。否则，就不要再内部同步。让客户在必要的时候从外部同步。</w:t>
+      </w:r>
+    </w:p>
+    <w:p>
+      <w:pPr>
+        <w:ind w:firstLine="420"/>
+      </w:pPr>
+      <w:bookmarkStart w:name="5858-1533737070499" w:id="482"/>
+      <w:bookmarkEnd w:id="482"/>
+      <w:r>
+        <w:rPr>
+          <w:rFonts w:ascii="SimSun" w:hAnsi="SimSun" w:cs="SimSun" w:eastAsia="SimSun"/>
+          <w:sz w:val="28"/>
+        </w:rPr>
+        <w:t>如果方法修改了静态域，也必须同步对这个域的访问，即使它往往只用于单个线程。</w:t>
+      </w:r>
+    </w:p>
+    <w:p>
+      <w:pPr>
+        <w:ind w:firstLine="420"/>
+      </w:pPr>
+      <w:bookmarkStart w:name="7461-1533737096200" w:id="483"/>
+      <w:bookmarkEnd w:id="483"/>
+      <w:r>
+        <w:rPr>
+          <w:rFonts w:ascii="SimSun" w:hAnsi="SimSun" w:cs="SimSun" w:eastAsia="SimSun"/>
+          <w:sz w:val="28"/>
+        </w:rPr>
+        <w:t>简而言之，为了避免死锁和数据破坏，千万不要从同步区域内部调用外来方法。更为一般的讲，要限制同步区域内部的工作量。当设计一个可变类的时候，要考虑一下它们是否应该自己完成同步操作。在多核的时代，这比永远不要过度同步来得更重要。只有有足够的理由一定要在内部同步类的时候，才应该这样做，同时还应该将这个决定清楚地写到文档中。</w:t>
+      </w:r>
+    </w:p>
+    <w:p>
+      <w:pPr/>
+      <w:bookmarkStart w:name="2313-1533385420834" w:id="484"/>
+      <w:bookmarkEnd w:id="484"/>
+      <w:r>
+        <w:rPr>
+          <w:rFonts w:ascii="SimSun" w:hAnsi="SimSun" w:cs="SimSun" w:eastAsia="SimSun"/>
+          <w:b w:val="true"/>
+          <w:sz w:val="28"/>
+        </w:rPr>
         <w:t>74.谨慎的实现Serializable接口</w:t>
       </w:r>
     </w:p>
@@ -7751,8 +7834,8 @@
       <w:pPr>
         <w:ind w:firstLine="420"/>
       </w:pPr>
-      <w:bookmarkStart w:name="2613-1533455136447" w:id="479"/>
-      <w:bookmarkEnd w:id="479"/>
+      <w:bookmarkStart w:name="2613-1533455136447" w:id="485"/>
+      <w:bookmarkEnd w:id="485"/>
       <w:r>
         <w:rPr>
           <w:rFonts w:ascii="SimSun" w:hAnsi="SimSun" w:cs="SimSun" w:eastAsia="SimSun"/>
@@ -7765,8 +7848,8 @@
       <w:pPr>
         <w:ind w:firstLine="420"/>
       </w:pPr>
-      <w:bookmarkStart w:name="6042-1533455242960" w:id="480"/>
-      <w:bookmarkEnd w:id="480"/>
+      <w:bookmarkStart w:name="6042-1533455242960" w:id="486"/>
+      <w:bookmarkEnd w:id="486"/>
       <w:r>
         <w:rPr>
           <w:rFonts w:ascii="SimSun" w:hAnsi="SimSun" w:cs="SimSun" w:eastAsia="SimSun"/>
@@ -7779,8 +7862,8 @@
       <w:pPr>
         <w:ind w:firstLine="420"/>
       </w:pPr>
-      <w:bookmarkStart w:name="4726-1533455362252" w:id="481"/>
-      <w:bookmarkEnd w:id="481"/>
+      <w:bookmarkStart w:name="4726-1533455362252" w:id="487"/>
+      <w:bookmarkEnd w:id="487"/>
       <w:r>
         <w:rPr>
           <w:rFonts w:ascii="SimSun" w:hAnsi="SimSun" w:cs="SimSun" w:eastAsia="SimSun"/>
@@ -7793,8 +7876,8 @@
       <w:pPr>
         <w:ind w:firstLine="420"/>
       </w:pPr>
-      <w:bookmarkStart w:name="4239-1533455375738" w:id="482"/>
-      <w:bookmarkEnd w:id="482"/>
+      <w:bookmarkStart w:name="4239-1533455375738" w:id="488"/>
+      <w:bookmarkEnd w:id="488"/>
       <w:r>
         <w:rPr>
           <w:rFonts w:ascii="SimSun" w:hAnsi="SimSun" w:cs="SimSun" w:eastAsia="SimSun"/>
@@ -7807,8 +7890,8 @@
       <w:pPr>
         <w:ind w:firstLine="840"/>
       </w:pPr>
-      <w:bookmarkStart w:name="5021-1533455500890" w:id="483"/>
-      <w:bookmarkEnd w:id="483"/>
+      <w:bookmarkStart w:name="5021-1533455500890" w:id="489"/>
+      <w:bookmarkEnd w:id="489"/>
       <w:r>
         <w:rPr>
           <w:rFonts w:ascii="SimSun" w:hAnsi="SimSun" w:cs="SimSun" w:eastAsia="SimSun"/>
@@ -7821,8 +7904,8 @@
       <w:pPr>
         <w:ind w:firstLine="420"/>
       </w:pPr>
-      <w:bookmarkStart w:name="1535-1533455377632" w:id="484"/>
-      <w:bookmarkEnd w:id="484"/>
+      <w:bookmarkStart w:name="1535-1533455377632" w:id="490"/>
+      <w:bookmarkEnd w:id="490"/>
       <w:r>
         <w:rPr>
           <w:rFonts w:ascii="SimSun" w:hAnsi="SimSun" w:cs="SimSun" w:eastAsia="SimSun"/>
@@ -7835,8 +7918,8 @@
       <w:pPr>
         <w:ind w:firstLine="840"/>
       </w:pPr>
-      <w:bookmarkStart w:name="5231-1533455830942" w:id="485"/>
-      <w:bookmarkEnd w:id="485"/>
+      <w:bookmarkStart w:name="5231-1533455830942" w:id="491"/>
+      <w:bookmarkEnd w:id="491"/>
       <w:r>
         <w:rPr>
           <w:rFonts w:ascii="SimSun" w:hAnsi="SimSun" w:cs="SimSun" w:eastAsia="SimSun"/>
@@ -7849,8 +7932,8 @@
       <w:pPr>
         <w:ind w:firstLine="420"/>
       </w:pPr>
-      <w:bookmarkStart w:name="2040-1533455379348" w:id="486"/>
-      <w:bookmarkEnd w:id="486"/>
+      <w:bookmarkStart w:name="2040-1533455379348" w:id="492"/>
+      <w:bookmarkEnd w:id="492"/>
       <w:r>
         <w:rPr>
           <w:rFonts w:ascii="SimSun" w:hAnsi="SimSun" w:cs="SimSun" w:eastAsia="SimSun"/>
@@ -7863,8 +7946,8 @@
       <w:pPr>
         <w:ind w:firstLine="420"/>
       </w:pPr>
-      <w:bookmarkStart w:name="3578-1533456136342" w:id="487"/>
-      <w:bookmarkEnd w:id="487"/>
+      <w:bookmarkStart w:name="3578-1533456136342" w:id="493"/>
+      <w:bookmarkEnd w:id="493"/>
       <w:r>
         <w:rPr>
           <w:rFonts w:ascii="SimSun" w:hAnsi="SimSun" w:cs="SimSun" w:eastAsia="SimSun"/>
@@ -7877,8 +7960,8 @@
       <w:pPr>
         <w:ind w:firstLine="420"/>
       </w:pPr>
-      <w:bookmarkStart w:name="2056-1533456256946" w:id="488"/>
-      <w:bookmarkEnd w:id="488"/>
+      <w:bookmarkStart w:name="2056-1533456256946" w:id="494"/>
+      <w:bookmarkEnd w:id="494"/>
       <w:r>
         <w:rPr>
           <w:rFonts w:ascii="SimSun" w:hAnsi="SimSun" w:cs="SimSun" w:eastAsia="SimSun"/>
@@ -7891,8 +7974,8 @@
       <w:pPr>
         <w:ind w:firstLine="420"/>
       </w:pPr>
-      <w:bookmarkStart w:name="1123-1533456368032" w:id="489"/>
-      <w:bookmarkEnd w:id="489"/>
+      <w:bookmarkStart w:name="1123-1533456368032" w:id="495"/>
+      <w:bookmarkEnd w:id="495"/>
       <w:r>
         <w:rPr>
           <w:rFonts w:ascii="SimSun" w:hAnsi="SimSun" w:cs="SimSun" w:eastAsia="SimSun"/>
@@ -7904,8 +7987,8 @@
     </w:p>
     <w:p>
       <w:pPr/>
-      <w:bookmarkStart w:name="5700-1533456400567" w:id="490"/>
-      <w:bookmarkEnd w:id="490"/>
+      <w:bookmarkStart w:name="5700-1533456400567" w:id="496"/>
+      <w:bookmarkEnd w:id="496"/>
       <w:r>
         <w:drawing>
           <wp:inline distT="0" distR="0" distB="0" distL="0">
@@ -7946,13 +8029,13 @@
       <w:pPr>
         <w:ind w:firstLine="420"/>
       </w:pPr>
-      <w:bookmarkStart w:name="1339-1533456410070" w:id="491"/>
-      <w:bookmarkEnd w:id="491"/>
-    </w:p>
-    <w:p>
-      <w:pPr/>
-      <w:bookmarkStart w:name="6518-1533456410070" w:id="492"/>
-      <w:bookmarkEnd w:id="492"/>
+      <w:bookmarkStart w:name="1339-1533456410070" w:id="497"/>
+      <w:bookmarkEnd w:id="497"/>
+    </w:p>
+    <w:p>
+      <w:pPr/>
+      <w:bookmarkStart w:name="6518-1533456410070" w:id="498"/>
+      <w:bookmarkEnd w:id="498"/>
       <w:r>
         <w:drawing>
           <wp:inline distT="0" distR="0" distB="0" distL="0">
@@ -7991,8 +8074,8 @@
     </w:p>
     <w:p>
       <w:pPr/>
-      <w:bookmarkStart w:name="8213-1533456410070" w:id="493"/>
-      <w:bookmarkEnd w:id="493"/>
+      <w:bookmarkStart w:name="8213-1533456410070" w:id="499"/>
+      <w:bookmarkEnd w:id="499"/>
       <w:r>
         <w:rPr>
           <w:rFonts w:ascii="SimSun" w:hAnsi="SimSun" w:cs="SimSun" w:eastAsia="SimSun"/>
@@ -8006,8 +8089,8 @@
       <w:pPr>
         <w:ind w:firstLine="420"/>
       </w:pPr>
-      <w:bookmarkStart w:name="6768-1533460962890" w:id="494"/>
-      <w:bookmarkEnd w:id="494"/>
+      <w:bookmarkStart w:name="6768-1533460962890" w:id="500"/>
+      <w:bookmarkEnd w:id="500"/>
       <w:r>
         <w:rPr>
           <w:rFonts w:ascii="SimSun" w:hAnsi="SimSun" w:cs="SimSun" w:eastAsia="SimSun"/>
@@ -8020,8 +8103,8 @@
       <w:pPr>
         <w:ind w:firstLine="420"/>
       </w:pPr>
-      <w:bookmarkStart w:name="7756-1533461294402" w:id="495"/>
-      <w:bookmarkEnd w:id="495"/>
+      <w:bookmarkStart w:name="7756-1533461294402" w:id="501"/>
+      <w:bookmarkEnd w:id="501"/>
       <w:r>
         <w:rPr>
           <w:rFonts w:ascii="SimSun" w:hAnsi="SimSun" w:cs="SimSun" w:eastAsia="SimSun"/>
@@ -8034,8 +8117,8 @@
       <w:pPr>
         <w:ind w:firstLine="420"/>
       </w:pPr>
-      <w:bookmarkStart w:name="2085-1533461295885" w:id="496"/>
-      <w:bookmarkEnd w:id="496"/>
+      <w:bookmarkStart w:name="2085-1533461295885" w:id="502"/>
+      <w:bookmarkEnd w:id="502"/>
       <w:r>
         <w:rPr>
           <w:rFonts w:ascii="SimSun" w:hAnsi="SimSun" w:cs="SimSun" w:eastAsia="SimSun"/>
@@ -8048,8 +8131,8 @@
       <w:pPr>
         <w:ind w:firstLine="420"/>
       </w:pPr>
-      <w:bookmarkStart w:name="5090-1533461297268" w:id="497"/>
-      <w:bookmarkEnd w:id="497"/>
+      <w:bookmarkStart w:name="5090-1533461297268" w:id="503"/>
+      <w:bookmarkEnd w:id="503"/>
       <w:r>
         <w:rPr>
           <w:rFonts w:ascii="SimSun" w:hAnsi="SimSun" w:cs="SimSun" w:eastAsia="SimSun"/>
@@ -8062,8 +8145,8 @@
       <w:pPr>
         <w:ind w:firstLine="420"/>
       </w:pPr>
-      <w:bookmarkStart w:name="6825-1533461298533" w:id="498"/>
-      <w:bookmarkEnd w:id="498"/>
+      <w:bookmarkStart w:name="6825-1533461298533" w:id="504"/>
+      <w:bookmarkEnd w:id="504"/>
       <w:r>
         <w:rPr>
           <w:rFonts w:ascii="SimSun" w:hAnsi="SimSun" w:cs="SimSun" w:eastAsia="SimSun"/>
@@ -8076,8 +8159,8 @@
       <w:pPr>
         <w:ind w:firstLine="420"/>
       </w:pPr>
-      <w:bookmarkStart w:name="2814-1533461353208" w:id="499"/>
-      <w:bookmarkEnd w:id="499"/>
+      <w:bookmarkStart w:name="2814-1533461353208" w:id="505"/>
+      <w:bookmarkEnd w:id="505"/>
       <w:r>
         <w:rPr>
           <w:rFonts w:ascii="SimSun" w:hAnsi="SimSun" w:cs="SimSun" w:eastAsia="SimSun"/>
@@ -8090,8 +8173,8 @@
       <w:pPr>
         <w:ind w:firstLine="420"/>
       </w:pPr>
-      <w:bookmarkStart w:name="3290-1533461385561" w:id="500"/>
-      <w:bookmarkEnd w:id="500"/>
+      <w:bookmarkStart w:name="3290-1533461385561" w:id="506"/>
+      <w:bookmarkEnd w:id="506"/>
       <w:r>
         <w:rPr>
           <w:rFonts w:ascii="SimSun" w:hAnsi="SimSun" w:cs="SimSun" w:eastAsia="SimSun"/>
@@ -8104,8 +8187,8 @@
       <w:pPr>
         <w:ind w:firstLine="420"/>
       </w:pPr>
-      <w:bookmarkStart w:name="4623-1533461481059" w:id="501"/>
-      <w:bookmarkEnd w:id="501"/>
+      <w:bookmarkStart w:name="4623-1533461481059" w:id="507"/>
+      <w:bookmarkEnd w:id="507"/>
       <w:r>
         <w:rPr>
           <w:rFonts w:ascii="SimSun" w:hAnsi="SimSun" w:cs="SimSun" w:eastAsia="SimSun"/>
@@ -8116,8 +8199,8 @@
     </w:p>
     <w:p>
       <w:pPr/>
-      <w:bookmarkStart w:name="9150-1533461539993" w:id="502"/>
-      <w:bookmarkEnd w:id="502"/>
+      <w:bookmarkStart w:name="9150-1533461539993" w:id="508"/>
+      <w:bookmarkEnd w:id="508"/>
       <w:r>
         <w:rPr>
           <w:rFonts w:ascii="SimSun" w:hAnsi="SimSun" w:cs="SimSun" w:eastAsia="SimSun"/>
@@ -8131,8 +8214,8 @@
       <w:pPr>
         <w:ind w:firstLine="420"/>
       </w:pPr>
-      <w:bookmarkStart w:name="3649-1533461559029" w:id="503"/>
-      <w:bookmarkEnd w:id="503"/>
+      <w:bookmarkStart w:name="3649-1533461559029" w:id="509"/>
+      <w:bookmarkEnd w:id="509"/>
       <w:r>
         <w:rPr>
           <w:rFonts w:ascii="SimSun" w:hAnsi="SimSun" w:cs="SimSun" w:eastAsia="SimSun"/>
@@ -8145,8 +8228,8 @@
       <w:pPr>
         <w:ind w:firstLine="420"/>
       </w:pPr>
-      <w:bookmarkStart w:name="7930-1533463093847" w:id="504"/>
-      <w:bookmarkEnd w:id="504"/>
+      <w:bookmarkStart w:name="7930-1533463093847" w:id="510"/>
+      <w:bookmarkEnd w:id="510"/>
       <w:r>
         <w:rPr>
           <w:rFonts w:ascii="SimSun" w:hAnsi="SimSun" w:cs="SimSun" w:eastAsia="SimSun"/>
@@ -8159,8 +8242,8 @@
       <w:pPr>
         <w:ind w:firstLine="420"/>
       </w:pPr>
-      <w:bookmarkStart w:name="7394-1533463107632" w:id="505"/>
-      <w:bookmarkEnd w:id="505"/>
+      <w:bookmarkStart w:name="7394-1533463107632" w:id="511"/>
+      <w:bookmarkEnd w:id="511"/>
       <w:r>
         <w:rPr>
           <w:rFonts w:ascii="SimSun" w:hAnsi="SimSun" w:cs="SimSun" w:eastAsia="SimSun"/>
@@ -8173,8 +8256,8 @@
       <w:pPr>
         <w:ind w:firstLine="420"/>
       </w:pPr>
-      <w:bookmarkStart w:name="3021-1533463109521" w:id="506"/>
-      <w:bookmarkEnd w:id="506"/>
+      <w:bookmarkStart w:name="3021-1533463109521" w:id="512"/>
+      <w:bookmarkEnd w:id="512"/>
       <w:r>
         <w:rPr>
           <w:rFonts w:ascii="SimSun" w:hAnsi="SimSun" w:cs="SimSun" w:eastAsia="SimSun"/>
@@ -8187,8 +8270,8 @@
       <w:pPr>
         <w:ind w:firstLine="420"/>
       </w:pPr>
-      <w:bookmarkStart w:name="2028-1533463111456" w:id="507"/>
-      <w:bookmarkEnd w:id="507"/>
+      <w:bookmarkStart w:name="2028-1533463111456" w:id="513"/>
+      <w:bookmarkEnd w:id="513"/>
       <w:r>
         <w:rPr>
           <w:rFonts w:ascii="SimSun" w:hAnsi="SimSun" w:cs="SimSun" w:eastAsia="SimSun"/>
@@ -8201,8 +8284,8 @@
       <w:pPr>
         <w:ind w:firstLine="420"/>
       </w:pPr>
-      <w:bookmarkStart w:name="1292-1533463113349" w:id="508"/>
-      <w:bookmarkEnd w:id="508"/>
+      <w:bookmarkStart w:name="1292-1533463113349" w:id="514"/>
+      <w:bookmarkEnd w:id="514"/>
       <w:r>
         <w:rPr>
           <w:rFonts w:ascii="SimSun" w:hAnsi="SimSun" w:cs="SimSun" w:eastAsia="SimSun"/>
@@ -8213,8 +8296,8 @@
     </w:p>
     <w:p>
       <w:pPr/>
-      <w:bookmarkStart w:name="2730-1533466475662" w:id="509"/>
-      <w:bookmarkEnd w:id="509"/>
+      <w:bookmarkStart w:name="2730-1533466475662" w:id="515"/>
+      <w:bookmarkEnd w:id="515"/>
       <w:r>
         <w:rPr>
           <w:rFonts w:ascii="SimSun" w:hAnsi="SimSun" w:cs="SimSun" w:eastAsia="SimSun"/>
@@ -8228,8 +8311,8 @@
       <w:pPr>
         <w:ind w:firstLine="420"/>
       </w:pPr>
-      <w:bookmarkStart w:name="1522-1533466501891" w:id="510"/>
-      <w:bookmarkEnd w:id="510"/>
+      <w:bookmarkStart w:name="1522-1533466501891" w:id="516"/>
+      <w:bookmarkEnd w:id="516"/>
       <w:r>
         <w:rPr>
           <w:rFonts w:ascii="SimSun" w:hAnsi="SimSun" w:cs="SimSun" w:eastAsia="SimSun"/>
@@ -8242,8 +8325,8 @@
       <w:pPr>
         <w:ind w:firstLine="420"/>
       </w:pPr>
-      <w:bookmarkStart w:name="6832-1533466627621" w:id="511"/>
-      <w:bookmarkEnd w:id="511"/>
+      <w:bookmarkStart w:name="6832-1533466627621" w:id="517"/>
+      <w:bookmarkEnd w:id="517"/>
       <w:r>
         <w:rPr>
           <w:rFonts w:ascii="SimSun" w:hAnsi="SimSun" w:cs="SimSun" w:eastAsia="SimSun"/>
@@ -8254,8 +8337,8 @@
     </w:p>
     <w:p>
       <w:pPr/>
-      <w:bookmarkStart w:name="2444-1533466700261" w:id="512"/>
-      <w:bookmarkEnd w:id="512"/>
+      <w:bookmarkStart w:name="2444-1533466700261" w:id="518"/>
+      <w:bookmarkEnd w:id="518"/>
       <w:r>
         <w:rPr>
           <w:rFonts w:ascii="SimSun" w:hAnsi="SimSun" w:cs="SimSun" w:eastAsia="SimSun"/>
@@ -8269,8 +8352,8 @@
       <w:pPr>
         <w:ind w:firstLine="420"/>
       </w:pPr>
-      <w:bookmarkStart w:name="7715-1533466740073" w:id="513"/>
-      <w:bookmarkEnd w:id="513"/>
+      <w:bookmarkStart w:name="7715-1533466740073" w:id="519"/>
+      <w:bookmarkEnd w:id="519"/>
       <w:r>
         <w:rPr>
           <w:rFonts w:ascii="SimSun" w:hAnsi="SimSun" w:cs="SimSun" w:eastAsia="SimSun"/>
@@ -8283,8 +8366,8 @@
       <w:pPr>
         <w:ind w:firstLine="420"/>
       </w:pPr>
-      <w:bookmarkStart w:name="9231-1533467404092" w:id="514"/>
-      <w:bookmarkEnd w:id="514"/>
+      <w:bookmarkStart w:name="9231-1533467404092" w:id="520"/>
+      <w:bookmarkEnd w:id="520"/>
       <w:r>
         <w:rPr>
           <w:rFonts w:ascii="SimSun" w:hAnsi="SimSun" w:cs="SimSun" w:eastAsia="SimSun"/>
@@ -8297,8 +8380,8 @@
       <w:pPr>
         <w:ind w:firstLine="420"/>
       </w:pPr>
-      <w:bookmarkStart w:name="9677-1533467407206" w:id="515"/>
-      <w:bookmarkEnd w:id="515"/>
+      <w:bookmarkStart w:name="9677-1533467407206" w:id="521"/>
+      <w:bookmarkEnd w:id="521"/>
       <w:r>
         <w:rPr>
           <w:rFonts w:ascii="SimSun" w:hAnsi="SimSun" w:cs="SimSun" w:eastAsia="SimSun"/>
@@ -8311,8 +8394,8 @@
       <w:pPr>
         <w:ind w:firstLine="420"/>
       </w:pPr>
-      <w:bookmarkStart w:name="5576-1533467479261" w:id="516"/>
-      <w:bookmarkEnd w:id="516"/>
+      <w:bookmarkStart w:name="5576-1533467479261" w:id="522"/>
+      <w:bookmarkEnd w:id="522"/>
       <w:r>
         <w:rPr>
           <w:rFonts w:ascii="SimSun" w:hAnsi="SimSun" w:cs="SimSun" w:eastAsia="SimSun"/>
@@ -8325,8 +8408,8 @@
       <w:pPr>
         <w:ind w:firstLine="420"/>
       </w:pPr>
-      <w:bookmarkStart w:name="3836-1533467511392" w:id="517"/>
-      <w:bookmarkEnd w:id="517"/>
+      <w:bookmarkStart w:name="3836-1533467511392" w:id="523"/>
+      <w:bookmarkEnd w:id="523"/>
       <w:r>
         <w:rPr>
           <w:rFonts w:ascii="SimSun" w:hAnsi="SimSun" w:cs="SimSun" w:eastAsia="SimSun"/>
@@ -8337,8 +8420,8 @@
     </w:p>
     <w:p>
       <w:pPr/>
-      <w:bookmarkStart w:name="9541-1533467569227" w:id="518"/>
-      <w:bookmarkEnd w:id="518"/>
+      <w:bookmarkStart w:name="9541-1533467569227" w:id="524"/>
+      <w:bookmarkEnd w:id="524"/>
       <w:r>
         <w:drawing>
           <wp:inline distT="0" distR="0" distB="0" distL="0">
@@ -8379,13 +8462,13 @@
       <w:pPr>
         <w:ind w:firstLine="420"/>
       </w:pPr>
-      <w:bookmarkStart w:name="5465-1533467581155" w:id="519"/>
-      <w:bookmarkEnd w:id="519"/>
-    </w:p>
-    <w:p>
-      <w:pPr/>
-      <w:bookmarkStart w:name="8736-1533467581155" w:id="520"/>
-      <w:bookmarkEnd w:id="520"/>
+      <w:bookmarkStart w:name="5465-1533467581155" w:id="525"/>
+      <w:bookmarkEnd w:id="525"/>
+    </w:p>
+    <w:p>
+      <w:pPr/>
+      <w:bookmarkStart w:name="8736-1533467581155" w:id="526"/>
+      <w:bookmarkEnd w:id="526"/>
       <w:r>
         <w:drawing>
           <wp:inline distT="0" distR="0" distB="0" distL="0">
@@ -8426,8 +8509,8 @@
       <w:pPr>
         <w:ind w:firstLine="420"/>
       </w:pPr>
-      <w:bookmarkStart w:name="1334-1533467581155" w:id="521"/>
-      <w:bookmarkEnd w:id="521"/>
+      <w:bookmarkStart w:name="1334-1533467581155" w:id="527"/>
+      <w:bookmarkEnd w:id="527"/>
     </w:p>
   </w:body>
 </w:document>

--- a/doc/EffectiveJava学习笔记.docx
+++ b/doc/EffectiveJava学习笔记.docx
@@ -7819,7 +7819,7 @@
     </w:p>
     <w:p>
       <w:pPr/>
-      <w:bookmarkStart w:name="2313-1533385420834" w:id="484"/>
+      <w:bookmarkStart w:name="5257-1533974306914" w:id="484"/>
       <w:bookmarkEnd w:id="484"/>
       <w:r>
         <w:rPr>
@@ -7827,184 +7827,603 @@
           <w:b w:val="true"/>
           <w:sz w:val="28"/>
         </w:rPr>
-        <w:t>74.谨慎的实现Serializable接口</w:t>
-      </w:r>
-    </w:p>
-    <w:p>
-      <w:pPr>
-        <w:ind w:firstLine="420"/>
-      </w:pPr>
-      <w:bookmarkStart w:name="2613-1533455136447" w:id="485"/>
+        <w:t>68.executor和task优先于线程</w:t>
+      </w:r>
+    </w:p>
+    <w:p>
+      <w:pPr>
+        <w:ind w:firstLine="420"/>
+      </w:pPr>
+      <w:bookmarkStart w:name="1089-1533986004118" w:id="485"/>
       <w:bookmarkEnd w:id="485"/>
       <w:r>
         <w:rPr>
           <w:rFonts w:ascii="SimSun" w:hAnsi="SimSun" w:cs="SimSun" w:eastAsia="SimSun"/>
           <w:sz w:val="28"/>
         </w:rPr>
-        <w:t>将一个对象编码成一个字节流，称作将该对象序列化，相反的处理过程称作反序列化。一旦对象被序列化后，他的编码就可以从一台正在运行的虚拟机被传递到另一台虚拟机上，或者被存储到磁盘上，供以后反序列化时用。</w:t>
-      </w:r>
-    </w:p>
-    <w:p>
-      <w:pPr>
-        <w:ind w:firstLine="420"/>
-      </w:pPr>
-      <w:bookmarkStart w:name="6042-1533455242960" w:id="486"/>
+        <w:t>如果想让不止一个线程来处理癞子队列的请求，只要调用一个不同的静态工厂，这个工厂创建了一种不同的executor service，称作线程池。</w:t>
+      </w:r>
+    </w:p>
+    <w:p>
+      <w:pPr>
+        <w:ind w:firstLine="420"/>
+      </w:pPr>
+      <w:bookmarkStart w:name="8368-1533974314946" w:id="486"/>
       <w:bookmarkEnd w:id="486"/>
       <w:r>
         <w:rPr>
           <w:rFonts w:ascii="SimSun" w:hAnsi="SimSun" w:cs="SimSun" w:eastAsia="SimSun"/>
           <w:sz w:val="28"/>
         </w:rPr>
-        <w:t>要想使一个类的实例可被序列化，只要在它的声明中加入“implements Serializable”即可。</w:t>
-      </w:r>
-    </w:p>
-    <w:p>
-      <w:pPr>
-        <w:ind w:firstLine="420"/>
-      </w:pPr>
-      <w:bookmarkStart w:name="4726-1533455362252" w:id="487"/>
+        <w:t>不仅应该尽量不要编写工作队列，而且还应该尽量不直接使用线程。现在关键的抽象不再是Thread了，它以前可是既充当工作单元，又是执行任务。现在工作单元和执行机制是分开的。现在关键的抽象是工作单元，称作任务。任务有两种：Runable及其近亲Callable。执行任务的通用机制是excutor service。</w:t>
+      </w:r>
+    </w:p>
+    <w:p>
+      <w:pPr/>
+      <w:bookmarkStart w:name="7089-1533986207607" w:id="487"/>
       <w:bookmarkEnd w:id="487"/>
       <w:r>
         <w:rPr>
           <w:rFonts w:ascii="SimSun" w:hAnsi="SimSun" w:cs="SimSun" w:eastAsia="SimSun"/>
-          <w:sz w:val="28"/>
-        </w:rPr>
-        <w:t>实现Serializable接口的代价：</w:t>
-      </w:r>
-    </w:p>
-    <w:p>
-      <w:pPr>
-        <w:ind w:firstLine="420"/>
-      </w:pPr>
-      <w:bookmarkStart w:name="4239-1533455375738" w:id="488"/>
+          <w:b w:val="true"/>
+          <w:sz w:val="28"/>
+        </w:rPr>
+        <w:t>69.并发工具优先于wait和notify</w:t>
+      </w:r>
+    </w:p>
+    <w:p>
+      <w:pPr>
+        <w:ind w:firstLine="420"/>
+      </w:pPr>
+      <w:bookmarkStart w:name="8545-1533986230640" w:id="488"/>
       <w:bookmarkEnd w:id="488"/>
       <w:r>
         <w:rPr>
           <w:rFonts w:ascii="SimSun" w:hAnsi="SimSun" w:cs="SimSun" w:eastAsia="SimSun"/>
           <w:sz w:val="28"/>
         </w:rPr>
-        <w:t>1）、一旦一个类被发布，就大大降低了“改变这个类的实现”的灵活性。</w:t>
-      </w:r>
-    </w:p>
-    <w:p>
-      <w:pPr>
-        <w:ind w:firstLine="840"/>
-      </w:pPr>
-      <w:bookmarkStart w:name="5021-1533455500890" w:id="489"/>
+        <w:t>java.util.concurrent中更高级的工具分为三类：Executor Framework，并发集合以及同步器。</w:t>
+      </w:r>
+    </w:p>
+    <w:p>
+      <w:pPr>
+        <w:ind w:firstLine="420"/>
+      </w:pPr>
+      <w:bookmarkStart w:name="4128-1533986315858" w:id="489"/>
       <w:bookmarkEnd w:id="489"/>
       <w:r>
         <w:rPr>
           <w:rFonts w:ascii="SimSun" w:hAnsi="SimSun" w:cs="SimSun" w:eastAsia="SimSun"/>
           <w:sz w:val="28"/>
         </w:rPr>
-        <w:t>每个可序列话的类都有一个唯一标识符与它相关联，称为序列版本UID。如果没有显式的指定该标识号，系统会自动地根据类来调用一个复杂的运算过程，从而在运行时产生该标识号，这个自动产生的标识号的值会受到类名称、实现的接口名称、以及所有公有的和受保护的成员的名称所影响。如果通过任何方式改变了这些信息，自动产生的序列版本UID也会发生变化。因此，如果没有显式的声明一个序列版本UID，兼容性会遭到破坏，在运行时导致InvalidClassException异常。</w:t>
-      </w:r>
-    </w:p>
-    <w:p>
-      <w:pPr>
-        <w:ind w:firstLine="420"/>
-      </w:pPr>
-      <w:bookmarkStart w:name="1535-1533455377632" w:id="490"/>
+        <w:t>优先使用ConcurrentHashMap，而不是使用Collections.synchronizedMap或者Hashtable。</w:t>
+      </w:r>
+    </w:p>
+    <w:p>
+      <w:pPr>
+        <w:ind w:firstLine="420"/>
+      </w:pPr>
+      <w:bookmarkStart w:name="9671-1533986354807" w:id="490"/>
       <w:bookmarkEnd w:id="490"/>
       <w:r>
         <w:rPr>
           <w:rFonts w:ascii="SimSun" w:hAnsi="SimSun" w:cs="SimSun" w:eastAsia="SimSun"/>
           <w:sz w:val="28"/>
         </w:rPr>
-        <w:t>2）、增加了出现BUG和安全漏洞的可能性。</w:t>
-      </w:r>
-    </w:p>
-    <w:p>
-      <w:pPr>
-        <w:ind w:firstLine="840"/>
-      </w:pPr>
-      <w:bookmarkStart w:name="5231-1533455830942" w:id="491"/>
+        <w:t>同步器是一些使线程能够等待另一个线程的对象，允许它们协调动作。最常用的同步器是CountDownLatch和Semaphore。</w:t>
+      </w:r>
+    </w:p>
+    <w:p>
+      <w:pPr>
+        <w:ind w:firstLine="420"/>
+      </w:pPr>
+      <w:bookmarkStart w:name="7162-1533987615293" w:id="491"/>
       <w:bookmarkEnd w:id="491"/>
       <w:r>
         <w:rPr>
           <w:rFonts w:ascii="SimSun" w:hAnsi="SimSun" w:cs="SimSun" w:eastAsia="SimSun"/>
           <w:sz w:val="28"/>
         </w:rPr>
-        <w:t>对象是利用构造器创建的；序列化机制是一种语言之外的对象创建机制。无论是接受了默认的行为，还是覆盖了默认的行为，反序列化机制都是一个“隐藏的构造器”，具备与其他构造器相同的特点。因为反序列化机制中没有显式的构造器，所以要确保：反序列化过程必须也要保证所有“由真正的构造器建立起来的约束关系”，并且不允许攻击者访问正在构造过程中的对象的内部信息。依靠默认的反序列化机制，很容易使对象的约束关系得到破坏，以及遭受到非法访问。</w:t>
-      </w:r>
-    </w:p>
-    <w:p>
-      <w:pPr>
-        <w:ind w:firstLine="420"/>
-      </w:pPr>
-      <w:bookmarkStart w:name="2040-1533455379348" w:id="492"/>
+        <w:t>倒计数锁存器（CountDown Latch）是一次性的障碍，允许一个或多个线程等待一个或者多个其他线程来做某些事情。CountDownLatch的唯一构造器带有一个int类型的参数，这个int参数是指允许所有在等待的线程被处理之前，必须在锁存器上调用countDown方法的次数。</w:t>
+      </w:r>
+    </w:p>
+    <w:p>
+      <w:pPr/>
+      <w:bookmarkStart w:name="2037-1533988819134" w:id="492"/>
       <w:bookmarkEnd w:id="492"/>
-      <w:r>
-        <w:rPr>
-          <w:rFonts w:ascii="SimSun" w:hAnsi="SimSun" w:cs="SimSun" w:eastAsia="SimSun"/>
-          <w:sz w:val="28"/>
-        </w:rPr>
-        <w:t>3）、随着类发行新的版本，相关的测试负担也增加了。</w:t>
-      </w:r>
-    </w:p>
-    <w:p>
-      <w:pPr>
-        <w:ind w:firstLine="420"/>
-      </w:pPr>
-      <w:bookmarkStart w:name="3578-1533456136342" w:id="493"/>
-      <w:bookmarkEnd w:id="493"/>
-      <w:r>
-        <w:rPr>
-          <w:rFonts w:ascii="SimSun" w:hAnsi="SimSun" w:cs="SimSun" w:eastAsia="SimSun"/>
-          <w:sz w:val="28"/>
-        </w:rPr>
-        <w:t>为了继承而设计的类应该尽可能少地实现Serializable接口，用户的接口也应该尽可能少地继承Serializable接口。然而在有些情况下，例如，如果一个类或者接口存在的目的主要是为了参与到某个框架中，该框架要求所有的参与者都必须实现Serializable接口。那么，对于这个类或者接口来说，实现或者扩展Serializable接口就是非常有意义的。</w:t>
-      </w:r>
-    </w:p>
-    <w:p>
-      <w:pPr>
-        <w:ind w:firstLine="420"/>
-      </w:pPr>
-      <w:bookmarkStart w:name="2056-1533456256946" w:id="494"/>
-      <w:bookmarkEnd w:id="494"/>
-      <w:r>
-        <w:rPr>
-          <w:rFonts w:ascii="SimSun" w:hAnsi="SimSun" w:cs="SimSun" w:eastAsia="SimSun"/>
-          <w:sz w:val="28"/>
-        </w:rPr>
-        <w:t>内部类不应该实现Serializable接口，它们使用编译器产生的合成域来保存指向外围实例的引用，以及保存来自外围作用域的局部变量的值。内部类的默认序列化形式是定义不清楚的，然而，静态成员类却可以实现Serializable接口。</w:t>
-      </w:r>
-    </w:p>
-    <w:p>
-      <w:pPr>
-        <w:ind w:firstLine="420"/>
-      </w:pPr>
-      <w:bookmarkStart w:name="1123-1533456368032" w:id="495"/>
-      <w:bookmarkEnd w:id="495"/>
-      <w:r>
-        <w:rPr>
-          <w:rFonts w:ascii="SimSun" w:hAnsi="SimSun" w:cs="SimSun" w:eastAsia="SimSun"/>
-          <w:b w:val="true"/>
-          <w:sz w:val="28"/>
-        </w:rPr>
-        <w:t>线程安全状态机：</w:t>
-      </w:r>
-    </w:p>
-    <w:p>
-      <w:pPr/>
-      <w:bookmarkStart w:name="5700-1533456400567" w:id="496"/>
-      <w:bookmarkEnd w:id="496"/>
       <w:r>
         <w:drawing>
           <wp:inline distT="0" distR="0" distB="0" distL="0">
-            <wp:extent cx="5267325" cy="3088755"/>
-            <wp:docPr id="41" name="Drawing 41" descr="CC76D34E7B334C86804B15D8C53143F7.jpg"/>
+            <wp:extent cx="5267325" cy="2953745"/>
+            <wp:docPr id="41" name="Drawing 41" descr="clipboard.png"/>
             <a:graphic xmlns:a="http://schemas.openxmlformats.org/drawingml/2006/main">
               <a:graphicData uri="http://schemas.openxmlformats.org/drawingml/2006/picture">
                 <pic:pic xmlns:pic="http://schemas.openxmlformats.org/drawingml/2006/picture">
                   <pic:nvPicPr>
-                    <pic:cNvPr id="0" name="Picture 41" descr="CC76D34E7B334C86804B15D8C53143F7.jpg"/>
+                    <pic:cNvPr id="0" name="Picture 41" descr="clipboard.png"/>
                     <pic:cNvPicPr>
                       <a:picLocks noChangeAspect="true"/>
                     </pic:cNvPicPr>
                   </pic:nvPicPr>
                   <pic:blipFill>
                     <a:blip r:embed="rId44"/>
+                    <a:stretch>
+                      <a:fillRect/>
+                    </a:stretch>
+                  </pic:blipFill>
+                  <pic:spPr>
+                    <a:xfrm>
+                      <a:off x="0" y="0"/>
+                      <a:ext cx="5267325" cy="2953745"/>
+                    </a:xfrm>
+                    <a:prstGeom prst="rect">
+                      <a:avLst/>
+                    </a:prstGeom>
+                  </pic:spPr>
+                </pic:pic>
+              </a:graphicData>
+            </a:graphic>
+          </wp:inline>
+        </w:drawing>
+      </w:r>
+    </w:p>
+    <w:p>
+      <w:pPr>
+        <w:ind w:firstLine="420"/>
+      </w:pPr>
+      <w:bookmarkStart w:name="3693-1533987791520" w:id="493"/>
+      <w:bookmarkEnd w:id="493"/>
+      <w:r>
+        <w:rPr>
+          <w:rFonts w:ascii="SimSun" w:hAnsi="SimSun" w:cs="SimSun" w:eastAsia="SimSun"/>
+          <w:sz w:val="28"/>
+        </w:rPr>
+        <w:t>对于间歇式的定时，始终应该优先使用System.nanoTime，而不是System.currentTimeMills。System.nanoTime更加准确也更加精确，它不受系统的实时时钟的调整所影响。</w:t>
+      </w:r>
+    </w:p>
+    <w:p>
+      <w:pPr>
+        <w:ind w:firstLine="420"/>
+      </w:pPr>
+      <w:bookmarkStart w:name="4100-1533987873244" w:id="494"/>
+      <w:bookmarkEnd w:id="494"/>
+      <w:r>
+        <w:rPr>
+          <w:rFonts w:ascii="SimSun" w:hAnsi="SimSun" w:cs="SimSun" w:eastAsia="SimSun"/>
+          <w:sz w:val="28"/>
+        </w:rPr>
+        <w:t>始终应该使用wait循环模式来调用wait方法；永远不要在循环之外调用wait方法。循环会在等待之前和之后测试条件。</w:t>
+      </w:r>
+    </w:p>
+    <w:p>
+      <w:pPr/>
+      <w:bookmarkStart w:name="2683-1533989258076" w:id="495"/>
+      <w:bookmarkEnd w:id="495"/>
+      <w:r>
+        <w:rPr>
+          <w:rFonts w:ascii="SimSun" w:hAnsi="SimSun" w:cs="SimSun" w:eastAsia="SimSun"/>
+          <w:b w:val="true"/>
+          <w:sz w:val="28"/>
+        </w:rPr>
+        <w:t>70.线程安全性的文档化</w:t>
+      </w:r>
+    </w:p>
+    <w:p>
+      <w:pPr>
+        <w:ind w:firstLine="420"/>
+      </w:pPr>
+      <w:bookmarkStart w:name="7168-1533989272899" w:id="496"/>
+      <w:bookmarkEnd w:id="496"/>
+      <w:r>
+        <w:rPr>
+          <w:rFonts w:ascii="SimSun" w:hAnsi="SimSun" w:cs="SimSun" w:eastAsia="SimSun"/>
+          <w:sz w:val="28"/>
+        </w:rPr>
+        <w:t>在一个方法声明中出现synchronize修饰符，这是个实现细节，并不是导出的API的一部分。</w:t>
+      </w:r>
+    </w:p>
+    <w:p>
+      <w:pPr>
+        <w:ind w:firstLine="420"/>
+      </w:pPr>
+      <w:bookmarkStart w:name="1331-1533990338408" w:id="497"/>
+      <w:bookmarkEnd w:id="497"/>
+      <w:r>
+        <w:rPr>
+          <w:rFonts w:ascii="SimSun" w:hAnsi="SimSun" w:cs="SimSun" w:eastAsia="SimSun"/>
+          <w:b w:val="true"/>
+          <w:sz w:val="28"/>
+        </w:rPr>
+        <w:t>线程安全性级别：</w:t>
+      </w:r>
+    </w:p>
+    <w:p>
+      <w:pPr>
+        <w:ind w:firstLine="420"/>
+      </w:pPr>
+      <w:bookmarkStart w:name="8050-1533990349528" w:id="498"/>
+      <w:bookmarkEnd w:id="498"/>
+      <w:r>
+        <w:rPr>
+          <w:rFonts w:ascii="SimSun" w:hAnsi="SimSun" w:cs="SimSun" w:eastAsia="SimSun"/>
+          <w:b w:val="true"/>
+          <w:sz w:val="28"/>
+        </w:rPr>
+        <w:t>1）、不可变的--这个类的实例是不变的，所以，不需要外部同步。例如String、Long和BigInteger。</w:t>
+      </w:r>
+    </w:p>
+    <w:p>
+      <w:pPr>
+        <w:ind w:firstLine="420"/>
+      </w:pPr>
+      <w:bookmarkStart w:name="1846-1533990350907" w:id="499"/>
+      <w:bookmarkEnd w:id="499"/>
+      <w:r>
+        <w:rPr>
+          <w:rFonts w:ascii="SimSun" w:hAnsi="SimSun" w:cs="SimSun" w:eastAsia="SimSun"/>
+          <w:b w:val="true"/>
+          <w:sz w:val="28"/>
+        </w:rPr>
+        <w:t>2）、无条件的线程安全--这个类的实例是可变的，但是这个类有着足够的内部同步，所以，它的实例可以被并发使用，无需任何的外部同步。例如Random和ConcurrentHashMap。</w:t>
+      </w:r>
+    </w:p>
+    <w:p>
+      <w:pPr>
+        <w:ind w:firstLine="420"/>
+      </w:pPr>
+      <w:bookmarkStart w:name="3596-1533990352274" w:id="500"/>
+      <w:bookmarkEnd w:id="500"/>
+      <w:r>
+        <w:rPr>
+          <w:rFonts w:ascii="SimSun" w:hAnsi="SimSun" w:cs="SimSun" w:eastAsia="SimSun"/>
+          <w:b w:val="true"/>
+          <w:sz w:val="28"/>
+        </w:rPr>
+        <w:t>3）、有条件的线程安全--除了有些方法为进行安全的并发使用而需要外部同步之外，这种线程安全级别与无条件线程安全相同。这样的例子包括Collections.synchronized包装返回的集合，它们的迭代器需要外部同步。</w:t>
+      </w:r>
+    </w:p>
+    <w:p>
+      <w:pPr>
+        <w:ind w:firstLine="420"/>
+      </w:pPr>
+      <w:bookmarkStart w:name="4014-1533990353465" w:id="501"/>
+      <w:bookmarkEnd w:id="501"/>
+      <w:r>
+        <w:rPr>
+          <w:rFonts w:ascii="SimSun" w:hAnsi="SimSun" w:cs="SimSun" w:eastAsia="SimSun"/>
+          <w:b w:val="true"/>
+          <w:sz w:val="28"/>
+        </w:rPr>
+        <w:t>4）、非线程安全--这个类的实例是可变的。为了并发的使用它们，客户必须利用自己选择的外部同步包围每个方法的调用。这样的例子包括通用的集合实现，例如ArrayList和HashMap。</w:t>
+      </w:r>
+    </w:p>
+    <w:p>
+      <w:pPr>
+        <w:ind w:firstLine="420"/>
+      </w:pPr>
+      <w:bookmarkStart w:name="1749-1533990589281" w:id="502"/>
+      <w:bookmarkEnd w:id="502"/>
+      <w:r>
+        <w:rPr>
+          <w:rFonts w:ascii="SimSun" w:hAnsi="SimSun" w:cs="SimSun" w:eastAsia="SimSun"/>
+          <w:b w:val="true"/>
+          <w:sz w:val="28"/>
+        </w:rPr>
+        <w:t>5）、线程对立的--这个类不能安全的被多个线程并发使用，即使所有的方法调用都被外部同步使用。线程对立的根源通常在于，没有同步地修改静态数据。</w:t>
+      </w:r>
+    </w:p>
+    <w:p>
+      <w:pPr>
+        <w:ind w:firstLine="420"/>
+      </w:pPr>
+      <w:bookmarkStart w:name="9649-1533990774104" w:id="503"/>
+      <w:bookmarkEnd w:id="503"/>
+      <w:r>
+        <w:rPr>
+          <w:rFonts w:ascii="SimSun" w:hAnsi="SimSun" w:cs="SimSun" w:eastAsia="SimSun"/>
+          <w:sz w:val="28"/>
+        </w:rPr>
+        <w:t>为了避免拒绝服务攻击，应该使用私有锁对象来代替同步的方法，因为这个私有锁对象不能被这个类的客户端程序所访问，所以它们不可能妨碍对象的同步。私有锁对象模式只能用在无条件的线程安全的类上，有条件的线程安全类不能使用这种模式，因为它们必须在文档中说明：在执行某些方法调用序列时，它们的客户端程序必须获得哪把锁。</w:t>
+      </w:r>
+    </w:p>
+    <w:p>
+      <w:pPr/>
+      <w:bookmarkStart w:name="7817-1533990969027" w:id="504"/>
+      <w:bookmarkEnd w:id="504"/>
+      <w:r>
+        <w:rPr>
+          <w:rFonts w:ascii="SimSun" w:hAnsi="SimSun" w:cs="SimSun" w:eastAsia="SimSun"/>
+          <w:b w:val="true"/>
+          <w:sz w:val="28"/>
+        </w:rPr>
+        <w:t>71.慎用延迟初始化</w:t>
+      </w:r>
+    </w:p>
+    <w:p>
+      <w:pPr>
+        <w:ind w:firstLine="420"/>
+      </w:pPr>
+      <w:bookmarkStart w:name="7575-1533990985485" w:id="505"/>
+      <w:bookmarkEnd w:id="505"/>
+      <w:r>
+        <w:rPr>
+          <w:rFonts w:ascii="SimSun" w:hAnsi="SimSun" w:cs="SimSun" w:eastAsia="SimSun"/>
+          <w:sz w:val="28"/>
+        </w:rPr>
+        <w:t>延迟初始化是延迟到需要域的值时才将它初始化的行为。如果永远不需要这个值，这个域就永远不会被初始化。这种方法既适用于静态域，也适用于实例域。</w:t>
+      </w:r>
+    </w:p>
+    <w:p>
+      <w:pPr>
+        <w:ind w:firstLine="420"/>
+      </w:pPr>
+      <w:bookmarkStart w:name="5114-1533994106511" w:id="506"/>
+      <w:bookmarkEnd w:id="506"/>
+      <w:r>
+        <w:rPr>
+          <w:rFonts w:ascii="SimSun" w:hAnsi="SimSun" w:cs="SimSun" w:eastAsia="SimSun"/>
+          <w:sz w:val="28"/>
+        </w:rPr>
+        <w:t>就像大多数的优化一样，对于延迟初始化，最好建议“除非非常必要，否则就不要这样做”。延迟初始化就像一把双刃剑，它降低了初始化类或者创建实例的开销，却增加了访问被延迟初始化的开销。根据延迟初始化的域最终需要初始化的比例、初始化这些域要多少开销，以及每个域多久被访问一次，延迟初始化实际上降低了性能。</w:t>
+      </w:r>
+    </w:p>
+    <w:p>
+      <w:pPr>
+        <w:ind w:firstLine="420"/>
+      </w:pPr>
+      <w:bookmarkStart w:name="6070-1533994263416" w:id="507"/>
+      <w:bookmarkEnd w:id="507"/>
+      <w:r>
+        <w:rPr>
+          <w:rFonts w:ascii="SimSun" w:hAnsi="SimSun" w:cs="SimSun" w:eastAsia="SimSun"/>
+          <w:sz w:val="28"/>
+        </w:rPr>
+        <w:t>在大多数情况下，正常的初始化要优先于延迟初始化。如果利用延迟优化来破坏初始化的循环，就要使用同步访问方法。</w:t>
+      </w:r>
+    </w:p>
+    <w:p>
+      <w:pPr>
+        <w:ind w:firstLine="420"/>
+      </w:pPr>
+      <w:bookmarkStart w:name="5054-1533994305260" w:id="508"/>
+      <w:bookmarkEnd w:id="508"/>
+      <w:r>
+        <w:rPr>
+          <w:rFonts w:ascii="SimSun" w:hAnsi="SimSun" w:cs="SimSun" w:eastAsia="SimSun"/>
+          <w:sz w:val="28"/>
+        </w:rPr>
+        <w:t>如果处于性能的考虑：对于实例域，就使用双重检查模式；对于静态域，使用懒加载内部类模式；对于可以接受重复初始化的实例域，也可以考虑使用单重检查模式。（类似于单例模式）</w:t>
+      </w:r>
+    </w:p>
+    <w:p>
+      <w:pPr/>
+      <w:bookmarkStart w:name="4260-1533994414462" w:id="509"/>
+      <w:bookmarkEnd w:id="509"/>
+      <w:r>
+        <w:rPr>
+          <w:rFonts w:ascii="SimSun" w:hAnsi="SimSun" w:cs="SimSun" w:eastAsia="SimSun"/>
+          <w:b w:val="true"/>
+          <w:sz w:val="28"/>
+        </w:rPr>
+        <w:t>72.不要依赖线程调度器</w:t>
+      </w:r>
+    </w:p>
+    <w:p>
+      <w:pPr>
+        <w:ind w:firstLine="420"/>
+      </w:pPr>
+      <w:bookmarkStart w:name="8153-1533994445755" w:id="510"/>
+      <w:bookmarkEnd w:id="510"/>
+      <w:r>
+        <w:rPr>
+          <w:rFonts w:ascii="SimSun" w:hAnsi="SimSun" w:cs="SimSun" w:eastAsia="SimSun"/>
+          <w:sz w:val="28"/>
+        </w:rPr>
+        <w:t>当有多个线程可以运行时，由线程调度器决定哪些线程将会运行，以及运行多长时间。任何依赖线程调度器来达到正确性或者性能要求的程序，很有可能都是不可移植的。不要依赖Thread.yield或者线程优先级。</w:t>
+      </w:r>
+    </w:p>
+    <w:p>
+      <w:pPr/>
+      <w:bookmarkStart w:name="9590-1533994419687" w:id="511"/>
+      <w:bookmarkEnd w:id="511"/>
+      <w:r>
+        <w:rPr>
+          <w:rFonts w:ascii="SimSun" w:hAnsi="SimSun" w:cs="SimSun" w:eastAsia="SimSun"/>
+          <w:b w:val="true"/>
+          <w:color w:val="90a7d1"/>
+          <w:sz w:val="28"/>
+        </w:rPr>
+        <w:t>73.避免使用线程组</w:t>
+      </w:r>
+    </w:p>
+    <w:p>
+      <w:pPr/>
+      <w:bookmarkStart w:name="2313-1533385420834" w:id="512"/>
+      <w:bookmarkEnd w:id="512"/>
+      <w:r>
+        <w:rPr>
+          <w:rFonts w:ascii="SimSun" w:hAnsi="SimSun" w:cs="SimSun" w:eastAsia="SimSun"/>
+          <w:b w:val="true"/>
+          <w:sz w:val="28"/>
+        </w:rPr>
+        <w:t>74.谨慎的实现Serializable接口</w:t>
+      </w:r>
+    </w:p>
+    <w:p>
+      <w:pPr>
+        <w:ind w:firstLine="420"/>
+      </w:pPr>
+      <w:bookmarkStart w:name="2613-1533455136447" w:id="513"/>
+      <w:bookmarkEnd w:id="513"/>
+      <w:r>
+        <w:rPr>
+          <w:rFonts w:ascii="SimSun" w:hAnsi="SimSun" w:cs="SimSun" w:eastAsia="SimSun"/>
+          <w:sz w:val="28"/>
+        </w:rPr>
+        <w:t>将一个对象编码成一个字节流，称作将该对象序列化，相反的处理过程称作反序列化。一旦对象被序列化后，他的编码就可以从一台正在运行的虚拟机被传递到另一台虚拟机上，或者被存储到磁盘上，供以后反序列化时用。</w:t>
+      </w:r>
+    </w:p>
+    <w:p>
+      <w:pPr>
+        <w:ind w:firstLine="420"/>
+      </w:pPr>
+      <w:bookmarkStart w:name="6042-1533455242960" w:id="514"/>
+      <w:bookmarkEnd w:id="514"/>
+      <w:r>
+        <w:rPr>
+          <w:rFonts w:ascii="SimSun" w:hAnsi="SimSun" w:cs="SimSun" w:eastAsia="SimSun"/>
+          <w:sz w:val="28"/>
+        </w:rPr>
+        <w:t>要想使一个类的实例可被序列化，只要在它的声明中加入“implements Serializable”即可。</w:t>
+      </w:r>
+    </w:p>
+    <w:p>
+      <w:pPr>
+        <w:ind w:firstLine="420"/>
+      </w:pPr>
+      <w:bookmarkStart w:name="4726-1533455362252" w:id="515"/>
+      <w:bookmarkEnd w:id="515"/>
+      <w:r>
+        <w:rPr>
+          <w:rFonts w:ascii="SimSun" w:hAnsi="SimSun" w:cs="SimSun" w:eastAsia="SimSun"/>
+          <w:sz w:val="28"/>
+        </w:rPr>
+        <w:t>实现Serializable接口的代价：</w:t>
+      </w:r>
+    </w:p>
+    <w:p>
+      <w:pPr>
+        <w:ind w:firstLine="420"/>
+      </w:pPr>
+      <w:bookmarkStart w:name="4239-1533455375738" w:id="516"/>
+      <w:bookmarkEnd w:id="516"/>
+      <w:r>
+        <w:rPr>
+          <w:rFonts w:ascii="SimSun" w:hAnsi="SimSun" w:cs="SimSun" w:eastAsia="SimSun"/>
+          <w:sz w:val="28"/>
+        </w:rPr>
+        <w:t>1）、一旦一个类被发布，就大大降低了“改变这个类的实现”的灵活性。</w:t>
+      </w:r>
+    </w:p>
+    <w:p>
+      <w:pPr>
+        <w:ind w:firstLine="840"/>
+      </w:pPr>
+      <w:bookmarkStart w:name="5021-1533455500890" w:id="517"/>
+      <w:bookmarkEnd w:id="517"/>
+      <w:r>
+        <w:rPr>
+          <w:rFonts w:ascii="SimSun" w:hAnsi="SimSun" w:cs="SimSun" w:eastAsia="SimSun"/>
+          <w:sz w:val="28"/>
+        </w:rPr>
+        <w:t>每个可序列话的类都有一个唯一标识符与它相关联，称为序列版本UID。如果没有显式的指定该标识号，系统会自动地根据类来调用一个复杂的运算过程，从而在运行时产生该标识号，这个自动产生的标识号的值会受到类名称、实现的接口名称、以及所有公有的和受保护的成员的名称所影响。如果通过任何方式改变了这些信息，自动产生的序列版本UID也会发生变化。因此，如果没有显式的声明一个序列版本UID，兼容性会遭到破坏，在运行时导致InvalidClassException异常。</w:t>
+      </w:r>
+    </w:p>
+    <w:p>
+      <w:pPr>
+        <w:ind w:firstLine="420"/>
+      </w:pPr>
+      <w:bookmarkStart w:name="1535-1533455377632" w:id="518"/>
+      <w:bookmarkEnd w:id="518"/>
+      <w:r>
+        <w:rPr>
+          <w:rFonts w:ascii="SimSun" w:hAnsi="SimSun" w:cs="SimSun" w:eastAsia="SimSun"/>
+          <w:sz w:val="28"/>
+        </w:rPr>
+        <w:t>2）、增加了出现BUG和安全漏洞的可能性。</w:t>
+      </w:r>
+    </w:p>
+    <w:p>
+      <w:pPr>
+        <w:ind w:firstLine="840"/>
+      </w:pPr>
+      <w:bookmarkStart w:name="5231-1533455830942" w:id="519"/>
+      <w:bookmarkEnd w:id="519"/>
+      <w:r>
+        <w:rPr>
+          <w:rFonts w:ascii="SimSun" w:hAnsi="SimSun" w:cs="SimSun" w:eastAsia="SimSun"/>
+          <w:sz w:val="28"/>
+        </w:rPr>
+        <w:t>对象是利用构造器创建的；序列化机制是一种语言之外的对象创建机制。无论是接受了默认的行为，还是覆盖了默认的行为，反序列化机制都是一个“隐藏的构造器”，具备与其他构造器相同的特点。因为反序列化机制中没有显式的构造器，所以要确保：反序列化过程必须也要保证所有“由真正的构造器建立起来的约束关系”，并且不允许攻击者访问正在构造过程中的对象的内部信息。依靠默认的反序列化机制，很容易使对象的约束关系得到破坏，以及遭受到非法访问。</w:t>
+      </w:r>
+    </w:p>
+    <w:p>
+      <w:pPr>
+        <w:ind w:firstLine="420"/>
+      </w:pPr>
+      <w:bookmarkStart w:name="2040-1533455379348" w:id="520"/>
+      <w:bookmarkEnd w:id="520"/>
+      <w:r>
+        <w:rPr>
+          <w:rFonts w:ascii="SimSun" w:hAnsi="SimSun" w:cs="SimSun" w:eastAsia="SimSun"/>
+          <w:sz w:val="28"/>
+        </w:rPr>
+        <w:t>3）、随着类发行新的版本，相关的测试负担也增加了。</w:t>
+      </w:r>
+    </w:p>
+    <w:p>
+      <w:pPr>
+        <w:ind w:firstLine="420"/>
+      </w:pPr>
+      <w:bookmarkStart w:name="3578-1533456136342" w:id="521"/>
+      <w:bookmarkEnd w:id="521"/>
+      <w:r>
+        <w:rPr>
+          <w:rFonts w:ascii="SimSun" w:hAnsi="SimSun" w:cs="SimSun" w:eastAsia="SimSun"/>
+          <w:sz w:val="28"/>
+        </w:rPr>
+        <w:t>为了继承而设计的类应该尽可能少地实现Serializable接口，用户的接口也应该尽可能少地继承Serializable接口。然而在有些情况下，例如，如果一个类或者接口存在的目的主要是为了参与到某个框架中，该框架要求所有的参与者都必须实现Serializable接口。那么，对于这个类或者接口来说，实现或者扩展Serializable接口就是非常有意义的。</w:t>
+      </w:r>
+    </w:p>
+    <w:p>
+      <w:pPr>
+        <w:ind w:firstLine="420"/>
+      </w:pPr>
+      <w:bookmarkStart w:name="2056-1533456256946" w:id="522"/>
+      <w:bookmarkEnd w:id="522"/>
+      <w:r>
+        <w:rPr>
+          <w:rFonts w:ascii="SimSun" w:hAnsi="SimSun" w:cs="SimSun" w:eastAsia="SimSun"/>
+          <w:sz w:val="28"/>
+        </w:rPr>
+        <w:t>内部类不应该实现Serializable接口，它们使用编译器产生的合成域来保存指向外围实例的引用，以及保存来自外围作用域的局部变量的值。内部类的默认序列化形式是定义不清楚的，然而，静态成员类却可以实现Serializable接口。</w:t>
+      </w:r>
+    </w:p>
+    <w:p>
+      <w:pPr>
+        <w:ind w:firstLine="420"/>
+      </w:pPr>
+      <w:bookmarkStart w:name="1123-1533456368032" w:id="523"/>
+      <w:bookmarkEnd w:id="523"/>
+      <w:r>
+        <w:rPr>
+          <w:rFonts w:ascii="SimSun" w:hAnsi="SimSun" w:cs="SimSun" w:eastAsia="SimSun"/>
+          <w:b w:val="true"/>
+          <w:sz w:val="28"/>
+        </w:rPr>
+        <w:t>线程安全状态机：</w:t>
+      </w:r>
+    </w:p>
+    <w:p>
+      <w:pPr/>
+      <w:bookmarkStart w:name="5700-1533456400567" w:id="524"/>
+      <w:bookmarkEnd w:id="524"/>
+      <w:r>
+        <w:drawing>
+          <wp:inline distT="0" distR="0" distB="0" distL="0">
+            <wp:extent cx="5267325" cy="3088755"/>
+            <wp:docPr id="42" name="Drawing 42" descr="CC76D34E7B334C86804B15D8C53143F7.jpg"/>
+            <a:graphic xmlns:a="http://schemas.openxmlformats.org/drawingml/2006/main">
+              <a:graphicData uri="http://schemas.openxmlformats.org/drawingml/2006/picture">
+                <pic:pic xmlns:pic="http://schemas.openxmlformats.org/drawingml/2006/picture">
+                  <pic:nvPicPr>
+                    <pic:cNvPr id="0" name="Picture 42" descr="CC76D34E7B334C86804B15D8C53143F7.jpg"/>
+                    <pic:cNvPicPr>
+                      <a:picLocks noChangeAspect="true"/>
+                    </pic:cNvPicPr>
+                  </pic:nvPicPr>
+                  <pic:blipFill>
+                    <a:blip r:embed="rId45"/>
                     <a:stretch>
                       <a:fillRect/>
                     </a:stretch>
@@ -8029,29 +8448,29 @@
       <w:pPr>
         <w:ind w:firstLine="420"/>
       </w:pPr>
-      <w:bookmarkStart w:name="1339-1533456410070" w:id="497"/>
-      <w:bookmarkEnd w:id="497"/>
-    </w:p>
-    <w:p>
-      <w:pPr/>
-      <w:bookmarkStart w:name="6518-1533456410070" w:id="498"/>
-      <w:bookmarkEnd w:id="498"/>
+      <w:bookmarkStart w:name="1339-1533456410070" w:id="525"/>
+      <w:bookmarkEnd w:id="525"/>
+    </w:p>
+    <w:p>
+      <w:pPr/>
+      <w:bookmarkStart w:name="6518-1533456410070" w:id="526"/>
+      <w:bookmarkEnd w:id="526"/>
       <w:r>
         <w:drawing>
           <wp:inline distT="0" distR="0" distB="0" distL="0">
             <wp:extent cx="5267325" cy="2686037"/>
-            <wp:docPr id="42" name="Drawing 42" descr="C651EC0CE2E94B1CB1B1BDAF04C7E9B6.jpg"/>
+            <wp:docPr id="43" name="Drawing 43" descr="C651EC0CE2E94B1CB1B1BDAF04C7E9B6.jpg"/>
             <a:graphic xmlns:a="http://schemas.openxmlformats.org/drawingml/2006/main">
               <a:graphicData uri="http://schemas.openxmlformats.org/drawingml/2006/picture">
                 <pic:pic xmlns:pic="http://schemas.openxmlformats.org/drawingml/2006/picture">
                   <pic:nvPicPr>
-                    <pic:cNvPr id="0" name="Picture 42" descr="C651EC0CE2E94B1CB1B1BDAF04C7E9B6.jpg"/>
+                    <pic:cNvPr id="0" name="Picture 43" descr="C651EC0CE2E94B1CB1B1BDAF04C7E9B6.jpg"/>
                     <pic:cNvPicPr>
                       <a:picLocks noChangeAspect="true"/>
                     </pic:cNvPicPr>
                   </pic:nvPicPr>
                   <pic:blipFill>
-                    <a:blip r:embed="rId45"/>
+                    <a:blip r:embed="rId46"/>
                     <a:stretch>
                       <a:fillRect/>
                     </a:stretch>
@@ -8074,8 +8493,8 @@
     </w:p>
     <w:p>
       <w:pPr/>
-      <w:bookmarkStart w:name="8213-1533456410070" w:id="499"/>
-      <w:bookmarkEnd w:id="499"/>
+      <w:bookmarkStart w:name="8213-1533456410070" w:id="527"/>
+      <w:bookmarkEnd w:id="527"/>
       <w:r>
         <w:rPr>
           <w:rFonts w:ascii="SimSun" w:hAnsi="SimSun" w:cs="SimSun" w:eastAsia="SimSun"/>
@@ -8089,8 +8508,8 @@
       <w:pPr>
         <w:ind w:firstLine="420"/>
       </w:pPr>
-      <w:bookmarkStart w:name="6768-1533460962890" w:id="500"/>
-      <w:bookmarkEnd w:id="500"/>
+      <w:bookmarkStart w:name="6768-1533460962890" w:id="528"/>
+      <w:bookmarkEnd w:id="528"/>
       <w:r>
         <w:rPr>
           <w:rFonts w:ascii="SimSun" w:hAnsi="SimSun" w:cs="SimSun" w:eastAsia="SimSun"/>
@@ -8103,8 +8522,8 @@
       <w:pPr>
         <w:ind w:firstLine="420"/>
       </w:pPr>
-      <w:bookmarkStart w:name="7756-1533461294402" w:id="501"/>
-      <w:bookmarkEnd w:id="501"/>
+      <w:bookmarkStart w:name="7756-1533461294402" w:id="529"/>
+      <w:bookmarkEnd w:id="529"/>
       <w:r>
         <w:rPr>
           <w:rFonts w:ascii="SimSun" w:hAnsi="SimSun" w:cs="SimSun" w:eastAsia="SimSun"/>
@@ -8117,8 +8536,8 @@
       <w:pPr>
         <w:ind w:firstLine="420"/>
       </w:pPr>
-      <w:bookmarkStart w:name="2085-1533461295885" w:id="502"/>
-      <w:bookmarkEnd w:id="502"/>
+      <w:bookmarkStart w:name="2085-1533461295885" w:id="530"/>
+      <w:bookmarkEnd w:id="530"/>
       <w:r>
         <w:rPr>
           <w:rFonts w:ascii="SimSun" w:hAnsi="SimSun" w:cs="SimSun" w:eastAsia="SimSun"/>
@@ -8131,8 +8550,8 @@
       <w:pPr>
         <w:ind w:firstLine="420"/>
       </w:pPr>
-      <w:bookmarkStart w:name="5090-1533461297268" w:id="503"/>
-      <w:bookmarkEnd w:id="503"/>
+      <w:bookmarkStart w:name="5090-1533461297268" w:id="531"/>
+      <w:bookmarkEnd w:id="531"/>
       <w:r>
         <w:rPr>
           <w:rFonts w:ascii="SimSun" w:hAnsi="SimSun" w:cs="SimSun" w:eastAsia="SimSun"/>
@@ -8145,8 +8564,8 @@
       <w:pPr>
         <w:ind w:firstLine="420"/>
       </w:pPr>
-      <w:bookmarkStart w:name="6825-1533461298533" w:id="504"/>
-      <w:bookmarkEnd w:id="504"/>
+      <w:bookmarkStart w:name="6825-1533461298533" w:id="532"/>
+      <w:bookmarkEnd w:id="532"/>
       <w:r>
         <w:rPr>
           <w:rFonts w:ascii="SimSun" w:hAnsi="SimSun" w:cs="SimSun" w:eastAsia="SimSun"/>
@@ -8159,8 +8578,8 @@
       <w:pPr>
         <w:ind w:firstLine="420"/>
       </w:pPr>
-      <w:bookmarkStart w:name="2814-1533461353208" w:id="505"/>
-      <w:bookmarkEnd w:id="505"/>
+      <w:bookmarkStart w:name="2814-1533461353208" w:id="533"/>
+      <w:bookmarkEnd w:id="533"/>
       <w:r>
         <w:rPr>
           <w:rFonts w:ascii="SimSun" w:hAnsi="SimSun" w:cs="SimSun" w:eastAsia="SimSun"/>
@@ -8173,8 +8592,8 @@
       <w:pPr>
         <w:ind w:firstLine="420"/>
       </w:pPr>
-      <w:bookmarkStart w:name="3290-1533461385561" w:id="506"/>
-      <w:bookmarkEnd w:id="506"/>
+      <w:bookmarkStart w:name="3290-1533461385561" w:id="534"/>
+      <w:bookmarkEnd w:id="534"/>
       <w:r>
         <w:rPr>
           <w:rFonts w:ascii="SimSun" w:hAnsi="SimSun" w:cs="SimSun" w:eastAsia="SimSun"/>
@@ -8187,8 +8606,8 @@
       <w:pPr>
         <w:ind w:firstLine="420"/>
       </w:pPr>
-      <w:bookmarkStart w:name="4623-1533461481059" w:id="507"/>
-      <w:bookmarkEnd w:id="507"/>
+      <w:bookmarkStart w:name="4623-1533461481059" w:id="535"/>
+      <w:bookmarkEnd w:id="535"/>
       <w:r>
         <w:rPr>
           <w:rFonts w:ascii="SimSun" w:hAnsi="SimSun" w:cs="SimSun" w:eastAsia="SimSun"/>
@@ -8199,8 +8618,8 @@
     </w:p>
     <w:p>
       <w:pPr/>
-      <w:bookmarkStart w:name="9150-1533461539993" w:id="508"/>
-      <w:bookmarkEnd w:id="508"/>
+      <w:bookmarkStart w:name="9150-1533461539993" w:id="536"/>
+      <w:bookmarkEnd w:id="536"/>
       <w:r>
         <w:rPr>
           <w:rFonts w:ascii="SimSun" w:hAnsi="SimSun" w:cs="SimSun" w:eastAsia="SimSun"/>
@@ -8214,8 +8633,8 @@
       <w:pPr>
         <w:ind w:firstLine="420"/>
       </w:pPr>
-      <w:bookmarkStart w:name="3649-1533461559029" w:id="509"/>
-      <w:bookmarkEnd w:id="509"/>
+      <w:bookmarkStart w:name="3649-1533461559029" w:id="537"/>
+      <w:bookmarkEnd w:id="537"/>
       <w:r>
         <w:rPr>
           <w:rFonts w:ascii="SimSun" w:hAnsi="SimSun" w:cs="SimSun" w:eastAsia="SimSun"/>
@@ -8228,8 +8647,8 @@
       <w:pPr>
         <w:ind w:firstLine="420"/>
       </w:pPr>
-      <w:bookmarkStart w:name="7930-1533463093847" w:id="510"/>
-      <w:bookmarkEnd w:id="510"/>
+      <w:bookmarkStart w:name="7930-1533463093847" w:id="538"/>
+      <w:bookmarkEnd w:id="538"/>
       <w:r>
         <w:rPr>
           <w:rFonts w:ascii="SimSun" w:hAnsi="SimSun" w:cs="SimSun" w:eastAsia="SimSun"/>
@@ -8242,8 +8661,8 @@
       <w:pPr>
         <w:ind w:firstLine="420"/>
       </w:pPr>
-      <w:bookmarkStart w:name="7394-1533463107632" w:id="511"/>
-      <w:bookmarkEnd w:id="511"/>
+      <w:bookmarkStart w:name="7394-1533463107632" w:id="539"/>
+      <w:bookmarkEnd w:id="539"/>
       <w:r>
         <w:rPr>
           <w:rFonts w:ascii="SimSun" w:hAnsi="SimSun" w:cs="SimSun" w:eastAsia="SimSun"/>
@@ -8256,8 +8675,8 @@
       <w:pPr>
         <w:ind w:firstLine="420"/>
       </w:pPr>
-      <w:bookmarkStart w:name="3021-1533463109521" w:id="512"/>
-      <w:bookmarkEnd w:id="512"/>
+      <w:bookmarkStart w:name="3021-1533463109521" w:id="540"/>
+      <w:bookmarkEnd w:id="540"/>
       <w:r>
         <w:rPr>
           <w:rFonts w:ascii="SimSun" w:hAnsi="SimSun" w:cs="SimSun" w:eastAsia="SimSun"/>
@@ -8270,8 +8689,8 @@
       <w:pPr>
         <w:ind w:firstLine="420"/>
       </w:pPr>
-      <w:bookmarkStart w:name="2028-1533463111456" w:id="513"/>
-      <w:bookmarkEnd w:id="513"/>
+      <w:bookmarkStart w:name="2028-1533463111456" w:id="541"/>
+      <w:bookmarkEnd w:id="541"/>
       <w:r>
         <w:rPr>
           <w:rFonts w:ascii="SimSun" w:hAnsi="SimSun" w:cs="SimSun" w:eastAsia="SimSun"/>
@@ -8284,8 +8703,8 @@
       <w:pPr>
         <w:ind w:firstLine="420"/>
       </w:pPr>
-      <w:bookmarkStart w:name="1292-1533463113349" w:id="514"/>
-      <w:bookmarkEnd w:id="514"/>
+      <w:bookmarkStart w:name="1292-1533463113349" w:id="542"/>
+      <w:bookmarkEnd w:id="542"/>
       <w:r>
         <w:rPr>
           <w:rFonts w:ascii="SimSun" w:hAnsi="SimSun" w:cs="SimSun" w:eastAsia="SimSun"/>
@@ -8296,8 +8715,8 @@
     </w:p>
     <w:p>
       <w:pPr/>
-      <w:bookmarkStart w:name="2730-1533466475662" w:id="515"/>
-      <w:bookmarkEnd w:id="515"/>
+      <w:bookmarkStart w:name="2730-1533466475662" w:id="543"/>
+      <w:bookmarkEnd w:id="543"/>
       <w:r>
         <w:rPr>
           <w:rFonts w:ascii="SimSun" w:hAnsi="SimSun" w:cs="SimSun" w:eastAsia="SimSun"/>
@@ -8311,8 +8730,8 @@
       <w:pPr>
         <w:ind w:firstLine="420"/>
       </w:pPr>
-      <w:bookmarkStart w:name="1522-1533466501891" w:id="516"/>
-      <w:bookmarkEnd w:id="516"/>
+      <w:bookmarkStart w:name="1522-1533466501891" w:id="544"/>
+      <w:bookmarkEnd w:id="544"/>
       <w:r>
         <w:rPr>
           <w:rFonts w:ascii="SimSun" w:hAnsi="SimSun" w:cs="SimSun" w:eastAsia="SimSun"/>
@@ -8325,8 +8744,8 @@
       <w:pPr>
         <w:ind w:firstLine="420"/>
       </w:pPr>
-      <w:bookmarkStart w:name="6832-1533466627621" w:id="517"/>
-      <w:bookmarkEnd w:id="517"/>
+      <w:bookmarkStart w:name="6832-1533466627621" w:id="545"/>
+      <w:bookmarkEnd w:id="545"/>
       <w:r>
         <w:rPr>
           <w:rFonts w:ascii="SimSun" w:hAnsi="SimSun" w:cs="SimSun" w:eastAsia="SimSun"/>
@@ -8337,8 +8756,8 @@
     </w:p>
     <w:p>
       <w:pPr/>
-      <w:bookmarkStart w:name="2444-1533466700261" w:id="518"/>
-      <w:bookmarkEnd w:id="518"/>
+      <w:bookmarkStart w:name="2444-1533466700261" w:id="546"/>
+      <w:bookmarkEnd w:id="546"/>
       <w:r>
         <w:rPr>
           <w:rFonts w:ascii="SimSun" w:hAnsi="SimSun" w:cs="SimSun" w:eastAsia="SimSun"/>
@@ -8352,8 +8771,8 @@
       <w:pPr>
         <w:ind w:firstLine="420"/>
       </w:pPr>
-      <w:bookmarkStart w:name="7715-1533466740073" w:id="519"/>
-      <w:bookmarkEnd w:id="519"/>
+      <w:bookmarkStart w:name="7715-1533466740073" w:id="547"/>
+      <w:bookmarkEnd w:id="547"/>
       <w:r>
         <w:rPr>
           <w:rFonts w:ascii="SimSun" w:hAnsi="SimSun" w:cs="SimSun" w:eastAsia="SimSun"/>
@@ -8366,8 +8785,8 @@
       <w:pPr>
         <w:ind w:firstLine="420"/>
       </w:pPr>
-      <w:bookmarkStart w:name="9231-1533467404092" w:id="520"/>
-      <w:bookmarkEnd w:id="520"/>
+      <w:bookmarkStart w:name="9231-1533467404092" w:id="548"/>
+      <w:bookmarkEnd w:id="548"/>
       <w:r>
         <w:rPr>
           <w:rFonts w:ascii="SimSun" w:hAnsi="SimSun" w:cs="SimSun" w:eastAsia="SimSun"/>
@@ -8380,8 +8799,8 @@
       <w:pPr>
         <w:ind w:firstLine="420"/>
       </w:pPr>
-      <w:bookmarkStart w:name="9677-1533467407206" w:id="521"/>
-      <w:bookmarkEnd w:id="521"/>
+      <w:bookmarkStart w:name="9677-1533467407206" w:id="549"/>
+      <w:bookmarkEnd w:id="549"/>
       <w:r>
         <w:rPr>
           <w:rFonts w:ascii="SimSun" w:hAnsi="SimSun" w:cs="SimSun" w:eastAsia="SimSun"/>
@@ -8394,8 +8813,8 @@
       <w:pPr>
         <w:ind w:firstLine="420"/>
       </w:pPr>
-      <w:bookmarkStart w:name="5576-1533467479261" w:id="522"/>
-      <w:bookmarkEnd w:id="522"/>
+      <w:bookmarkStart w:name="5576-1533467479261" w:id="550"/>
+      <w:bookmarkEnd w:id="550"/>
       <w:r>
         <w:rPr>
           <w:rFonts w:ascii="SimSun" w:hAnsi="SimSun" w:cs="SimSun" w:eastAsia="SimSun"/>
@@ -8408,8 +8827,8 @@
       <w:pPr>
         <w:ind w:firstLine="420"/>
       </w:pPr>
-      <w:bookmarkStart w:name="3836-1533467511392" w:id="523"/>
-      <w:bookmarkEnd w:id="523"/>
+      <w:bookmarkStart w:name="3836-1533467511392" w:id="551"/>
+      <w:bookmarkEnd w:id="551"/>
       <w:r>
         <w:rPr>
           <w:rFonts w:ascii="SimSun" w:hAnsi="SimSun" w:cs="SimSun" w:eastAsia="SimSun"/>
@@ -8420,24 +8839,24 @@
     </w:p>
     <w:p>
       <w:pPr/>
-      <w:bookmarkStart w:name="9541-1533467569227" w:id="524"/>
-      <w:bookmarkEnd w:id="524"/>
+      <w:bookmarkStart w:name="9541-1533467569227" w:id="552"/>
+      <w:bookmarkEnd w:id="552"/>
       <w:r>
         <w:drawing>
           <wp:inline distT="0" distR="0" distB="0" distL="0">
             <wp:extent cx="5267325" cy="3629705"/>
-            <wp:docPr id="43" name="Drawing 43" descr="F9C47C5A1629441FB16A582FE2AF9CC1.jpg"/>
+            <wp:docPr id="44" name="Drawing 44" descr="F9C47C5A1629441FB16A582FE2AF9CC1.jpg"/>
             <a:graphic xmlns:a="http://schemas.openxmlformats.org/drawingml/2006/main">
               <a:graphicData uri="http://schemas.openxmlformats.org/drawingml/2006/picture">
                 <pic:pic xmlns:pic="http://schemas.openxmlformats.org/drawingml/2006/picture">
                   <pic:nvPicPr>
-                    <pic:cNvPr id="0" name="Picture 43" descr="F9C47C5A1629441FB16A582FE2AF9CC1.jpg"/>
+                    <pic:cNvPr id="0" name="Picture 44" descr="F9C47C5A1629441FB16A582FE2AF9CC1.jpg"/>
                     <pic:cNvPicPr>
                       <a:picLocks noChangeAspect="true"/>
                     </pic:cNvPicPr>
                   </pic:nvPicPr>
                   <pic:blipFill>
-                    <a:blip r:embed="rId46"/>
+                    <a:blip r:embed="rId47"/>
                     <a:stretch>
                       <a:fillRect/>
                     </a:stretch>
@@ -8462,29 +8881,29 @@
       <w:pPr>
         <w:ind w:firstLine="420"/>
       </w:pPr>
-      <w:bookmarkStart w:name="5465-1533467581155" w:id="525"/>
-      <w:bookmarkEnd w:id="525"/>
-    </w:p>
-    <w:p>
-      <w:pPr/>
-      <w:bookmarkStart w:name="8736-1533467581155" w:id="526"/>
-      <w:bookmarkEnd w:id="526"/>
+      <w:bookmarkStart w:name="5465-1533467581155" w:id="553"/>
+      <w:bookmarkEnd w:id="553"/>
+    </w:p>
+    <w:p>
+      <w:pPr/>
+      <w:bookmarkStart w:name="8736-1533467581155" w:id="554"/>
+      <w:bookmarkEnd w:id="554"/>
       <w:r>
         <w:drawing>
           <wp:inline distT="0" distR="0" distB="0" distL="0">
             <wp:extent cx="5267325" cy="2894002"/>
-            <wp:docPr id="44" name="Drawing 44" descr="830A4701E12747668DC8B96345A76A3D.jpg"/>
+            <wp:docPr id="45" name="Drawing 45" descr="830A4701E12747668DC8B96345A76A3D.jpg"/>
             <a:graphic xmlns:a="http://schemas.openxmlformats.org/drawingml/2006/main">
               <a:graphicData uri="http://schemas.openxmlformats.org/drawingml/2006/picture">
                 <pic:pic xmlns:pic="http://schemas.openxmlformats.org/drawingml/2006/picture">
                   <pic:nvPicPr>
-                    <pic:cNvPr id="0" name="Picture 44" descr="830A4701E12747668DC8B96345A76A3D.jpg"/>
+                    <pic:cNvPr id="0" name="Picture 45" descr="830A4701E12747668DC8B96345A76A3D.jpg"/>
                     <pic:cNvPicPr>
                       <a:picLocks noChangeAspect="true"/>
                     </pic:cNvPicPr>
                   </pic:nvPicPr>
                   <pic:blipFill>
-                    <a:blip r:embed="rId47"/>
+                    <a:blip r:embed="rId48"/>
                     <a:stretch>
                       <a:fillRect/>
                     </a:stretch>
@@ -8509,8 +8928,8 @@
       <w:pPr>
         <w:ind w:firstLine="420"/>
       </w:pPr>
-      <w:bookmarkStart w:name="1334-1533467581155" w:id="527"/>
-      <w:bookmarkEnd w:id="527"/>
+      <w:bookmarkStart w:name="1334-1533467581155" w:id="555"/>
+      <w:bookmarkEnd w:id="555"/>
     </w:p>
   </w:body>
 </w:document>

--- a/doc/EffectiveJava学习笔记.docx
+++ b/doc/EffectiveJava学习笔记.docx
@@ -8925,11 +8925,426 @@
       </w:r>
     </w:p>
     <w:p>
-      <w:pPr>
-        <w:ind w:firstLine="420"/>
-      </w:pPr>
+      <w:pPr/>
       <w:bookmarkStart w:name="1334-1533467581155" w:id="555"/>
       <w:bookmarkEnd w:id="555"/>
+      <w:r>
+        <w:rPr>
+          <w:rFonts w:ascii="SimSun" w:hAnsi="SimSun" w:cs="SimSun" w:eastAsia="SimSun"/>
+          <w:b w:val="true"/>
+          <w:color w:val="df402a"/>
+          <w:sz w:val="46"/>
+        </w:rPr>
+        <w:t>EffectiveJava3新增</w:t>
+      </w:r>
+    </w:p>
+    <w:p>
+      <w:pPr/>
+      <w:bookmarkStart w:name="5950-1560154995071" w:id="556"/>
+      <w:bookmarkEnd w:id="556"/>
+      <w:r>
+        <w:rPr>
+          <w:rFonts w:ascii="SimSun" w:hAnsi="SimSun" w:cs="SimSun" w:eastAsia="SimSun"/>
+          <w:b w:val="true"/>
+          <w:sz w:val="28"/>
+        </w:rPr>
+        <w:t>1.Lambda优先于匿名类</w:t>
+      </w:r>
+    </w:p>
+    <w:p>
+      <w:pPr>
+        <w:ind w:firstLine="420"/>
+      </w:pPr>
+      <w:bookmarkStart w:name="9315-1560328956056" w:id="557"/>
+      <w:bookmarkEnd w:id="557"/>
+      <w:r>
+        <w:rPr>
+          <w:rFonts w:ascii="SimSun" w:hAnsi="SimSun" w:cs="SimSun" w:eastAsia="SimSun"/>
+          <w:sz w:val="28"/>
+        </w:rPr>
+        <w:t>函数接口：带有单个抽象方法的特殊接口。</w:t>
+      </w:r>
+    </w:p>
+    <w:p>
+      <w:pPr>
+        <w:ind w:firstLine="420"/>
+      </w:pPr>
+      <w:bookmarkStart w:name="2648-1560329027122" w:id="558"/>
+      <w:bookmarkEnd w:id="558"/>
+      <w:r>
+        <w:rPr>
+          <w:rFonts w:ascii="SimSun" w:hAnsi="SimSun" w:cs="SimSun" w:eastAsia="SimSun"/>
+          <w:sz w:val="28"/>
+        </w:rPr>
+        <w:t>编译器利用类型推导根据上下文去推断Lambda的类型、参数的类型及其返回值的类型。编译器是从泛型获取到得以执行类型推导的大部分类型信息的，如果没有提供这些信息，编译器就无法进行类型推导，就必须在Lambda中手工指定类型。</w:t>
+      </w:r>
+    </w:p>
+    <w:p>
+      <w:pPr>
+        <w:ind w:firstLine="420"/>
+      </w:pPr>
+      <w:bookmarkStart w:name="3189-1560329241437" w:id="559"/>
+      <w:bookmarkEnd w:id="559"/>
+      <w:r>
+        <w:rPr>
+          <w:rFonts w:ascii="SimSun" w:hAnsi="SimSun" w:cs="SimSun" w:eastAsia="SimSun"/>
+          <w:sz w:val="28"/>
+        </w:rPr>
+        <w:t>Lambda没有名称和文档；如果一个计算本身不是自描述的。或者超出了几行，就不要把他放在一个Lambda中，对于Lambda而言，三行是合理的最大极限。</w:t>
+      </w:r>
+    </w:p>
+    <w:p>
+      <w:pPr>
+        <w:ind w:firstLine="420"/>
+      </w:pPr>
+      <w:bookmarkStart w:name="9370-1560329312011" w:id="560"/>
+      <w:bookmarkEnd w:id="560"/>
+      <w:r>
+        <w:rPr>
+          <w:rFonts w:ascii="SimSun" w:hAnsi="SimSun" w:cs="SimSun" w:eastAsia="SimSun"/>
+          <w:sz w:val="28"/>
+        </w:rPr>
+        <w:t>Lambda限于函数接口，如果想创建抽象类的实例，可以用匿名类来完成，而不是用Lambda。Lambda无法获得对自身的引用，在Lambda中，关键字this是指外围实例，而在匿名类中，关键字this是指匿名类实例。</w:t>
+      </w:r>
+    </w:p>
+    <w:p>
+      <w:pPr>
+        <w:ind w:firstLine="420"/>
+      </w:pPr>
+      <w:bookmarkStart w:name="3722-1560329422175" w:id="561"/>
+      <w:bookmarkEnd w:id="561"/>
+      <w:r>
+        <w:rPr>
+          <w:rFonts w:ascii="SimSun" w:hAnsi="SimSun" w:cs="SimSun" w:eastAsia="SimSun"/>
+          <w:sz w:val="28"/>
+        </w:rPr>
+        <w:t>千万不要给函数对象使用匿名类，除非必须创建非函数接口的类型的实例。</w:t>
+      </w:r>
+    </w:p>
+    <w:p>
+      <w:pPr/>
+      <w:bookmarkStart w:name="6100-1560329445572" w:id="562"/>
+      <w:bookmarkEnd w:id="562"/>
+      <w:r>
+        <w:rPr>
+          <w:rFonts w:ascii="SimSun" w:hAnsi="SimSun" w:cs="SimSun" w:eastAsia="SimSun"/>
+          <w:b w:val="true"/>
+          <w:sz w:val="28"/>
+        </w:rPr>
+        <w:t>2.方法引用优先于Lambda</w:t>
+      </w:r>
+    </w:p>
+    <w:p>
+      <w:pPr>
+        <w:ind w:firstLine="420"/>
+      </w:pPr>
+      <w:bookmarkStart w:name="4796-1560329462200" w:id="563"/>
+      <w:bookmarkEnd w:id="563"/>
+      <w:r>
+        <w:rPr>
+          <w:rFonts w:ascii="SimSun" w:hAnsi="SimSun" w:cs="SimSun" w:eastAsia="SimSun"/>
+          <w:sz w:val="28"/>
+        </w:rPr>
+        <w:t>许多方法引用都指向静态方法，但有4种没这么做，其中两个是有限制和无限制的实例方法引用。有限制引用中，接收对象是在方法引用中指定的，本质上类似于静态引用：函数对象与被引用的方法带有相同的参数；无限制引用中，接收对象是在运用函数对象时，通过在该方法的声明函数前面额外添加一个参数来指定的，无限制的引用经常用在流管道中作为映射和过滤函数；最后两种构造器引用，分别针对类和数组，构造器引用是在充当对象工厂。</w:t>
+      </w:r>
+    </w:p>
+    <w:p>
+      <w:pPr/>
+      <w:bookmarkStart w:name="6048-1560329954610" w:id="564"/>
+      <w:bookmarkEnd w:id="564"/>
+      <w:r>
+        <w:drawing>
+          <wp:inline distT="0" distR="0" distB="0" distL="0">
+            <wp:extent cx="5267325" cy="1309651"/>
+            <wp:docPr id="46" name="Drawing 46" descr="clipboard.png"/>
+            <a:graphic xmlns:a="http://schemas.openxmlformats.org/drawingml/2006/main">
+              <a:graphicData uri="http://schemas.openxmlformats.org/drawingml/2006/picture">
+                <pic:pic xmlns:pic="http://schemas.openxmlformats.org/drawingml/2006/picture">
+                  <pic:nvPicPr>
+                    <pic:cNvPr id="0" name="Picture 46" descr="clipboard.png"/>
+                    <pic:cNvPicPr>
+                      <a:picLocks noChangeAspect="true"/>
+                    </pic:cNvPicPr>
+                  </pic:nvPicPr>
+                  <pic:blipFill>
+                    <a:blip r:embed="rId49"/>
+                    <a:stretch>
+                      <a:fillRect/>
+                    </a:stretch>
+                  </pic:blipFill>
+                  <pic:spPr>
+                    <a:xfrm>
+                      <a:off x="0" y="0"/>
+                      <a:ext cx="5267325" cy="1309651"/>
+                    </a:xfrm>
+                    <a:prstGeom prst="rect">
+                      <a:avLst/>
+                    </a:prstGeom>
+                  </pic:spPr>
+                </pic:pic>
+              </a:graphicData>
+            </a:graphic>
+          </wp:inline>
+        </w:drawing>
+      </w:r>
+    </w:p>
+    <w:p>
+      <w:pPr>
+        <w:ind w:firstLine="420"/>
+      </w:pPr>
+      <w:bookmarkStart w:name="3700-1560329954610" w:id="565"/>
+      <w:bookmarkEnd w:id="565"/>
+      <w:r>
+        <w:rPr>
+          <w:rFonts w:ascii="SimSun" w:hAnsi="SimSun" w:cs="SimSun" w:eastAsia="SimSun"/>
+          <w:sz w:val="28"/>
+        </w:rPr>
+        <w:t>只要方法引用更加简洁清晰，就用方法引用；如果方法引用并不简洁，就坚持使用Lambda。</w:t>
+      </w:r>
+    </w:p>
+    <w:p>
+      <w:pPr/>
+      <w:bookmarkStart w:name="4054-1560330420575" w:id="566"/>
+      <w:bookmarkEnd w:id="566"/>
+      <w:r>
+        <w:rPr>
+          <w:rFonts w:ascii="SimSun" w:hAnsi="SimSun" w:cs="SimSun" w:eastAsia="SimSun"/>
+          <w:b w:val="true"/>
+          <w:sz w:val="28"/>
+        </w:rPr>
+        <w:t>3.坚持使用标准的函数接口</w:t>
+      </w:r>
+    </w:p>
+    <w:p>
+      <w:pPr>
+        <w:ind w:firstLine="420"/>
+      </w:pPr>
+      <w:bookmarkStart w:name="8077-1560330439588" w:id="567"/>
+      <w:bookmarkEnd w:id="567"/>
+      <w:r>
+        <w:rPr>
+          <w:rFonts w:ascii="SimSun" w:hAnsi="SimSun" w:cs="SimSun" w:eastAsia="SimSun"/>
+          <w:sz w:val="28"/>
+        </w:rPr>
+        <w:t>只要标准的函数接口能够满足需求，通常应该优先考虑，而不是专门再构建一个新的函数接口。</w:t>
+      </w:r>
+    </w:p>
+    <w:p>
+      <w:pPr>
+        <w:ind w:firstLine="420"/>
+      </w:pPr>
+      <w:bookmarkStart w:name="6086-1560330495350" w:id="568"/>
+      <w:bookmarkEnd w:id="568"/>
+      <w:r>
+        <w:rPr>
+          <w:rFonts w:ascii="SimSun" w:hAnsi="SimSun" w:cs="SimSun" w:eastAsia="SimSun"/>
+          <w:sz w:val="28"/>
+        </w:rPr>
+        <w:t>java.util.Function中共有43个接口，6个基础接口，基础接口作用于对象引用类型：</w:t>
+      </w:r>
+    </w:p>
+    <w:p>
+      <w:pPr>
+        <w:ind w:firstLine="420"/>
+      </w:pPr>
+      <w:bookmarkStart w:name="3620-1560330750880" w:id="569"/>
+      <w:bookmarkEnd w:id="569"/>
+      <w:r>
+        <w:rPr>
+          <w:rFonts w:ascii="SimSun" w:hAnsi="SimSun" w:cs="SimSun" w:eastAsia="SimSun"/>
+          <w:sz w:val="28"/>
+        </w:rPr>
+        <w:t>1）、</w:t>
+      </w:r>
+      <w:r>
+        <w:rPr>
+          <w:rFonts w:ascii="SimSun" w:hAnsi="SimSun" w:cs="SimSun" w:eastAsia="SimSun"/>
+          <w:b w:val="true"/>
+          <w:sz w:val="28"/>
+        </w:rPr>
+        <w:t>Operator</w:t>
+      </w:r>
+      <w:r>
+        <w:rPr>
+          <w:rFonts w:ascii="SimSun" w:hAnsi="SimSun" w:cs="SimSun" w:eastAsia="SimSun"/>
+          <w:sz w:val="28"/>
+        </w:rPr>
+        <w:t>接口代表其结果与参数类型一致的函数：基础的为</w:t>
+      </w:r>
+      <w:r>
+        <w:rPr>
+          <w:rFonts w:ascii="SimSun" w:hAnsi="SimSun" w:cs="SimSun" w:eastAsia="SimSun"/>
+          <w:b w:val="true"/>
+          <w:sz w:val="28"/>
+        </w:rPr>
+        <w:t>UnaryOperator</w:t>
+      </w:r>
+      <w:r>
+        <w:rPr>
+          <w:rFonts w:ascii="SimSun" w:hAnsi="SimSun" w:cs="SimSun" w:eastAsia="SimSun"/>
+          <w:sz w:val="28"/>
+        </w:rPr>
+        <w:t>接口，代表一个输入一个输出，类型一致；</w:t>
+      </w:r>
+      <w:r>
+        <w:rPr>
+          <w:rFonts w:ascii="SimSun" w:hAnsi="SimSun" w:cs="SimSun" w:eastAsia="SimSun"/>
+          <w:b w:val="true"/>
+          <w:sz w:val="28"/>
+        </w:rPr>
+        <w:t>BinaryOperator</w:t>
+      </w:r>
+      <w:r>
+        <w:rPr>
+          <w:rFonts w:ascii="SimSun" w:hAnsi="SimSun" w:cs="SimSun" w:eastAsia="SimSun"/>
+          <w:sz w:val="28"/>
+        </w:rPr>
+        <w:t>接口代表两个输入一个输出，类型一致；</w:t>
+      </w:r>
+    </w:p>
+    <w:p>
+      <w:pPr>
+        <w:ind w:firstLine="420"/>
+      </w:pPr>
+      <w:bookmarkStart w:name="8590-1560330769188" w:id="570"/>
+      <w:bookmarkEnd w:id="570"/>
+      <w:r>
+        <w:rPr>
+          <w:rFonts w:ascii="SimSun" w:hAnsi="SimSun" w:cs="SimSun" w:eastAsia="SimSun"/>
+          <w:sz w:val="28"/>
+        </w:rPr>
+        <w:t>2）、</w:t>
+      </w:r>
+      <w:r>
+        <w:rPr>
+          <w:rFonts w:ascii="SimSun" w:hAnsi="SimSun" w:cs="SimSun" w:eastAsia="SimSun"/>
+          <w:b w:val="true"/>
+          <w:sz w:val="28"/>
+        </w:rPr>
+        <w:t>Predicate</w:t>
+      </w:r>
+      <w:r>
+        <w:rPr>
+          <w:rFonts w:ascii="SimSun" w:hAnsi="SimSun" w:cs="SimSun" w:eastAsia="SimSun"/>
+          <w:sz w:val="28"/>
+        </w:rPr>
+        <w:t>接口代表带有一个参数并返回一个boolean的函数。</w:t>
+      </w:r>
+    </w:p>
+    <w:p>
+      <w:pPr>
+        <w:ind w:firstLine="420"/>
+      </w:pPr>
+      <w:bookmarkStart w:name="9960-1560330831175" w:id="571"/>
+      <w:bookmarkEnd w:id="571"/>
+      <w:r>
+        <w:rPr>
+          <w:rFonts w:ascii="SimSun" w:hAnsi="SimSun" w:cs="SimSun" w:eastAsia="SimSun"/>
+          <w:sz w:val="28"/>
+        </w:rPr>
+        <w:t>3）、</w:t>
+      </w:r>
+      <w:r>
+        <w:rPr>
+          <w:rFonts w:ascii="SimSun" w:hAnsi="SimSun" w:cs="SimSun" w:eastAsia="SimSun"/>
+          <w:b w:val="true"/>
+          <w:sz w:val="28"/>
+        </w:rPr>
+        <w:t>Function</w:t>
+      </w:r>
+      <w:r>
+        <w:rPr>
+          <w:rFonts w:ascii="SimSun" w:hAnsi="SimSun" w:cs="SimSun" w:eastAsia="SimSun"/>
+          <w:sz w:val="28"/>
+        </w:rPr>
+        <w:t>接口代表一个输入一个输出，类型不一致。</w:t>
+      </w:r>
+    </w:p>
+    <w:p>
+      <w:pPr>
+        <w:ind w:firstLine="420"/>
+      </w:pPr>
+      <w:bookmarkStart w:name="4977-1560330831681" w:id="572"/>
+      <w:bookmarkEnd w:id="572"/>
+      <w:r>
+        <w:rPr>
+          <w:rFonts w:ascii="SimSun" w:hAnsi="SimSun" w:cs="SimSun" w:eastAsia="SimSun"/>
+          <w:sz w:val="28"/>
+        </w:rPr>
+        <w:t>4）、</w:t>
+      </w:r>
+      <w:r>
+        <w:rPr>
+          <w:rFonts w:ascii="SimSun" w:hAnsi="SimSun" w:cs="SimSun" w:eastAsia="SimSun"/>
+          <w:b w:val="true"/>
+          <w:sz w:val="28"/>
+        </w:rPr>
+        <w:t>Supplier</w:t>
+      </w:r>
+      <w:r>
+        <w:rPr>
+          <w:rFonts w:ascii="SimSun" w:hAnsi="SimSun" w:cs="SimSun" w:eastAsia="SimSun"/>
+          <w:sz w:val="28"/>
+        </w:rPr>
+        <w:t>接口代表没有参数并且返回一个值的函数。</w:t>
+      </w:r>
+    </w:p>
+    <w:p>
+      <w:pPr>
+        <w:ind w:firstLine="420"/>
+      </w:pPr>
+      <w:bookmarkStart w:name="1460-1560330832049" w:id="573"/>
+      <w:bookmarkEnd w:id="573"/>
+      <w:r>
+        <w:rPr>
+          <w:rFonts w:ascii="SimSun" w:hAnsi="SimSun" w:cs="SimSun" w:eastAsia="SimSun"/>
+          <w:sz w:val="28"/>
+        </w:rPr>
+        <w:t>5）、</w:t>
+      </w:r>
+      <w:r>
+        <w:rPr>
+          <w:rFonts w:ascii="SimSun" w:hAnsi="SimSun" w:cs="SimSun" w:eastAsia="SimSun"/>
+          <w:b w:val="true"/>
+          <w:sz w:val="28"/>
+        </w:rPr>
+        <w:t>Consumer</w:t>
+      </w:r>
+      <w:r>
+        <w:rPr>
+          <w:rFonts w:ascii="SimSun" w:hAnsi="SimSun" w:cs="SimSun" w:eastAsia="SimSun"/>
+          <w:sz w:val="28"/>
+        </w:rPr>
+        <w:t>接口代表一个参数但不返回任何值的函数。</w:t>
+      </w:r>
+    </w:p>
+    <w:p>
+      <w:pPr>
+        <w:ind w:firstLine="420"/>
+      </w:pPr>
+      <w:bookmarkStart w:name="2840-1560330984316" w:id="574"/>
+      <w:bookmarkEnd w:id="574"/>
+      <w:r>
+        <w:rPr>
+          <w:rFonts w:ascii="SimSun" w:hAnsi="SimSun" w:cs="SimSun" w:eastAsia="SimSun"/>
+          <w:sz w:val="28"/>
+        </w:rPr>
+        <w:t>这6个基础接口各种有3种变体，分别可以作用于int、long、double。现有的大多数标准函数接口都只支持基本类型，千万不要用带包装类型的基础函数接口来代替基本函数接口，使用装箱基本类型进行批量操作处理，最终会导致致命的性能问题。</w:t>
+      </w:r>
+    </w:p>
+    <w:p>
+      <w:pPr>
+        <w:ind w:firstLine="420"/>
+      </w:pPr>
+      <w:bookmarkStart w:name="9071-1560331095819" w:id="575"/>
+      <w:bookmarkEnd w:id="575"/>
+      <w:r>
+        <w:rPr>
+          <w:rFonts w:ascii="SimSun" w:hAnsi="SimSun" w:cs="SimSun" w:eastAsia="SimSun"/>
+          <w:sz w:val="28"/>
+        </w:rPr>
+        <w:t>必须使用@FunctionalInterface注解对自己编写的函数接口进行标注，它有三个目的：告诉这个类及其文档的作者，这个接口是针对Lambda设计的；这个接口不会进行编译，除非它只有一个抽象方法；避免后续维护人员不小心给该接口添加抽象方法。</w:t>
+      </w:r>
     </w:p>
   </w:body>
 </w:document>

--- a/doc/EffectiveJava学习笔记.docx
+++ b/doc/EffectiveJava学习笔记.docx
@@ -9345,6 +9345,149 @@
         </w:rPr>
         <w:t>必须使用@FunctionalInterface注解对自己编写的函数接口进行标注，它有三个目的：告诉这个类及其文档的作者，这个接口是针对Lambda设计的；这个接口不会进行编译，除非它只有一个抽象方法；避免后续维护人员不小心给该接口添加抽象方法。</w:t>
       </w:r>
+    </w:p>
+    <w:p>
+      <w:pPr/>
+      <w:bookmarkStart w:name="4438-1560498506753" w:id="576"/>
+      <w:bookmarkEnd w:id="576"/>
+      <w:r>
+        <w:rPr>
+          <w:rFonts w:ascii="SimSun" w:hAnsi="SimSun" w:cs="SimSun" w:eastAsia="SimSun"/>
+          <w:b w:val="true"/>
+          <w:sz w:val="28"/>
+        </w:rPr>
+        <w:t>4.谨慎使用Stream</w:t>
+      </w:r>
+    </w:p>
+    <w:p>
+      <w:pPr>
+        <w:ind w:firstLine="420"/>
+      </w:pPr>
+      <w:bookmarkStart w:name="2377-1560498511454" w:id="577"/>
+      <w:bookmarkEnd w:id="577"/>
+      <w:r>
+        <w:rPr>
+          <w:rFonts w:ascii="SimSun" w:hAnsi="SimSun" w:cs="SimSun" w:eastAsia="SimSun"/>
+          <w:sz w:val="28"/>
+        </w:rPr>
+        <w:t>Stream API提供了两个关键抽象：Stream（流）代表数据元素有限或无限的顺序；Stream pipeline（流管道）则代表这些元素的一个多级计算。</w:t>
+      </w:r>
+    </w:p>
+    <w:p>
+      <w:pPr>
+        <w:ind w:firstLine="420"/>
+      </w:pPr>
+      <w:bookmarkStart w:name="2363-1560500471789" w:id="578"/>
+      <w:bookmarkEnd w:id="578"/>
+      <w:r>
+        <w:rPr>
+          <w:rFonts w:ascii="SimSun" w:hAnsi="SimSun" w:cs="SimSun" w:eastAsia="SimSun"/>
+          <w:sz w:val="28"/>
+        </w:rPr>
+        <w:t>Stream中的元素可以来自任何位置，常见的来源包含：集合、数组、文件、正则表达式模式匹配器、伪随机数生成器以及其他Stream。Stream中的数据元素可以是对象引用，或者基本类型，支持三种基本类型：int、long、double。</w:t>
+      </w:r>
+    </w:p>
+    <w:p>
+      <w:pPr>
+        <w:ind w:firstLine="420"/>
+      </w:pPr>
+      <w:bookmarkStart w:name="6111-1560503591279" w:id="579"/>
+      <w:bookmarkEnd w:id="579"/>
+      <w:r>
+        <w:rPr>
+          <w:rFonts w:ascii="SimSun" w:hAnsi="SimSun" w:cs="SimSun" w:eastAsia="SimSun"/>
+          <w:sz w:val="28"/>
+        </w:rPr>
+        <w:t>一个Stream pipeline中包含一个源Stream，接着是0个或者多个中间操作和一个终止操作。每个中间操作都会通过某种方式对Stream进行转换，所有的中间操作都是将一个Stream转换成另一个Stream，其元素类型可能与输入的Stream一样，也可能不同。终止操作会在最后一个中间操作产生的Stream上执行一个最终的计算。Stream pipeline通常是lazy的：知道调用终止操作时才会开始计算，对于完成终止操作不需要的数据元素，将永远都不会被计算。</w:t>
+      </w:r>
+    </w:p>
+    <w:p>
+      <w:pPr>
+        <w:ind w:firstLine="420"/>
+      </w:pPr>
+      <w:bookmarkStart w:name="1847-1560503841449" w:id="580"/>
+      <w:bookmarkEnd w:id="580"/>
+      <w:r>
+        <w:rPr>
+          <w:rFonts w:ascii="SimSun" w:hAnsi="SimSun" w:cs="SimSun" w:eastAsia="SimSun"/>
+          <w:sz w:val="28"/>
+        </w:rPr>
+        <w:t>Stream API是流式的：所有包含pipeline的调用可以链接成一个表达式，在默认情况下，Stream pipeline是按顺序运行的，要使pipeline并发执行，只需在该pipeline的任何Stream上调用parallel方法即可。</w:t>
+      </w:r>
+    </w:p>
+    <w:p>
+      <w:pPr>
+        <w:ind w:firstLine="420"/>
+      </w:pPr>
+      <w:bookmarkStart w:name="9638-1560503920057" w:id="581"/>
+      <w:bookmarkEnd w:id="581"/>
+      <w:r>
+        <w:rPr>
+          <w:rFonts w:ascii="SimSun" w:hAnsi="SimSun" w:cs="SimSun" w:eastAsia="SimSun"/>
+          <w:sz w:val="28"/>
+        </w:rPr>
+        <w:t>有些任务最好用Stream完成，有些则需要迭代，如果不确定用Stream还是迭代比较好，那就两种都试试。</w:t>
+      </w:r>
+    </w:p>
+    <w:p>
+      <w:pPr>
+        <w:ind w:firstLine="420"/>
+      </w:pPr>
+      <w:bookmarkStart w:name="4564-1560503981942" w:id="582"/>
+      <w:bookmarkEnd w:id="582"/>
+      <w:r>
+        <w:rPr>
+          <w:rFonts w:ascii="SimSun" w:hAnsi="SimSun" w:cs="SimSun" w:eastAsia="SimSun"/>
+          <w:sz w:val="28"/>
+        </w:rPr>
+        <w:t>下列工作只能通过代码块而不能通过函数对象完成：</w:t>
+      </w:r>
+    </w:p>
+    <w:p>
+      <w:pPr>
+        <w:ind w:firstLine="420"/>
+      </w:pPr>
+      <w:bookmarkStart w:name="3954-1560504002592" w:id="583"/>
+      <w:bookmarkEnd w:id="583"/>
+      <w:r>
+        <w:rPr>
+          <w:rFonts w:ascii="SimSun" w:hAnsi="SimSun" w:cs="SimSun" w:eastAsia="SimSun"/>
+          <w:sz w:val="28"/>
+        </w:rPr>
+        <w:t>1）、从代码块中，可以读取或者修改范围内的任何局部变量；从lambda则只能读取final或者有效的final变量，并且不能修改任何local变量。</w:t>
+      </w:r>
+    </w:p>
+    <w:p>
+      <w:pPr>
+        <w:ind w:firstLine="420"/>
+      </w:pPr>
+      <w:bookmarkStart w:name="7429-1560504055110" w:id="584"/>
+      <w:bookmarkEnd w:id="584"/>
+      <w:r>
+        <w:rPr>
+          <w:rFonts w:ascii="SimSun" w:hAnsi="SimSun" w:cs="SimSun" w:eastAsia="SimSun"/>
+          <w:sz w:val="28"/>
+        </w:rPr>
+        <w:t>2）、从代码块中，可以从外围方法中return、break、continue外围循环，或者抛出该方法声明中要抛出的任何受检异常，从lambda中则完全无法完成这些事情。</w:t>
+      </w:r>
+    </w:p>
+    <w:p>
+      <w:pPr/>
+      <w:bookmarkStart w:name="9866-1560500437495" w:id="585"/>
+      <w:bookmarkEnd w:id="585"/>
+      <w:r>
+        <w:rPr>
+          <w:rFonts w:ascii="SimSun" w:hAnsi="SimSun" w:cs="SimSun" w:eastAsia="SimSun"/>
+          <w:b w:val="true"/>
+          <w:sz w:val="28"/>
+        </w:rPr>
+        <w:t>5.优先选择Stream中无副作用的函数</w:t>
+      </w:r>
+    </w:p>
+    <w:p>
+      <w:pPr/>
+      <w:bookmarkStart w:name="4072-1560504149464" w:id="586"/>
+      <w:bookmarkEnd w:id="586"/>
     </w:p>
   </w:body>
 </w:document>

--- a/doc/EffectiveJava学习笔记.docx
+++ b/doc/EffectiveJava学习笔记.docx
@@ -9485,9 +9485,128 @@
       </w:r>
     </w:p>
     <w:p>
-      <w:pPr/>
+      <w:pPr>
+        <w:ind w:firstLine="420"/>
+      </w:pPr>
       <w:bookmarkStart w:name="4072-1560504149464" w:id="586"/>
       <w:bookmarkEnd w:id="586"/>
+      <w:r>
+        <w:rPr>
+          <w:rFonts w:ascii="SimSun" w:hAnsi="SimSun" w:cs="SimSun" w:eastAsia="SimSun"/>
+          <w:sz w:val="28"/>
+        </w:rPr>
+        <w:t>Stream范型最重要的部分是把计算构造成一系列变型，每一级结果都尽可能靠近上一级结果的纯函数。纯函数是指其结果只取决于输入的函数：他不依赖任何可变的状态，也不更新任何状态。</w:t>
+      </w:r>
+    </w:p>
+    <w:p>
+      <w:pPr>
+        <w:ind w:firstLine="420"/>
+      </w:pPr>
+      <w:bookmarkStart w:name="6471-1560514582633" w:id="587"/>
+      <w:bookmarkEnd w:id="587"/>
+      <w:r>
+        <w:rPr>
+          <w:rFonts w:ascii="SimSun" w:hAnsi="SimSun" w:cs="SimSun" w:eastAsia="SimSun"/>
+          <w:sz w:val="28"/>
+        </w:rPr>
+        <w:t>静态导入Collectors的所有成员是惯例也是明智的，这样可以提升Stream pipeline的可读性。最重要的收集器工厂是toList、toSet、toMap、groupingBy、joining。没有理由使用collect(counting())，Stream接口有count()方法。forEach操作应该只用于报告Stream计算的结果，而不是执行计算。</w:t>
+      </w:r>
+    </w:p>
+    <w:p>
+      <w:pPr/>
+      <w:bookmarkStart w:name="6840-1560514741484" w:id="588"/>
+      <w:bookmarkEnd w:id="588"/>
+      <w:r>
+        <w:rPr>
+          <w:rFonts w:ascii="SimSun" w:hAnsi="SimSun" w:cs="SimSun" w:eastAsia="SimSun"/>
+          <w:b w:val="true"/>
+          <w:sz w:val="28"/>
+        </w:rPr>
+        <w:t>6.Stream要优先用Collection作为返回类型</w:t>
+      </w:r>
+    </w:p>
+    <w:p>
+      <w:pPr>
+        <w:ind w:firstLine="420"/>
+      </w:pPr>
+      <w:bookmarkStart w:name="3940-1560514765426" w:id="589"/>
+      <w:bookmarkEnd w:id="589"/>
+      <w:r>
+        <w:rPr>
+          <w:rFonts w:ascii="SimSun" w:hAnsi="SimSun" w:cs="SimSun" w:eastAsia="SimSun"/>
+          <w:sz w:val="28"/>
+        </w:rPr>
+        <w:t>Collection接口是Iterable的一个子类型，它有一个stream方法，因此提供了迭代和stream访问，对于公共的、返回序列的方法，Collection或者适当的子类型通常是最佳的返回类型。千万别在内存中保存巨大的序列，将它作为集合返回即可。</w:t>
+      </w:r>
+    </w:p>
+    <w:p>
+      <w:pPr/>
+      <w:bookmarkStart w:name="0055-1560523425156" w:id="590"/>
+      <w:bookmarkEnd w:id="590"/>
+      <w:r>
+        <w:rPr>
+          <w:rFonts w:ascii="SimSun" w:hAnsi="SimSun" w:cs="SimSun" w:eastAsia="SimSun"/>
+          <w:b w:val="true"/>
+          <w:sz w:val="28"/>
+        </w:rPr>
+        <w:t>7.谨慎使用Stream并行</w:t>
+      </w:r>
+    </w:p>
+    <w:p>
+      <w:pPr>
+        <w:ind w:firstLine="420"/>
+      </w:pPr>
+      <w:bookmarkStart w:name="3065-1560523445689" w:id="591"/>
+      <w:bookmarkEnd w:id="591"/>
+      <w:r>
+        <w:rPr>
+          <w:rFonts w:ascii="SimSun" w:hAnsi="SimSun" w:cs="SimSun" w:eastAsia="SimSun"/>
+          <w:sz w:val="28"/>
+        </w:rPr>
+        <w:t>如果源头是来自Stream.iterable，或者使用了中间操作的limit，那么并行pipeline也不可能提升性能。千万不要任意的使用并行Stream pipeline。</w:t>
+      </w:r>
+    </w:p>
+    <w:p>
+      <w:pPr>
+        <w:ind w:firstLine="420"/>
+      </w:pPr>
+      <w:bookmarkStart w:name="1460-1560523539755" w:id="592"/>
+      <w:bookmarkEnd w:id="592"/>
+      <w:r>
+        <w:rPr>
+          <w:rFonts w:ascii="SimSun" w:hAnsi="SimSun" w:cs="SimSun" w:eastAsia="SimSun"/>
+          <w:sz w:val="28"/>
+        </w:rPr>
+        <w:t>在Stream上通过并行获得的性能，最好是通过ArrayList、HashMap、HashSet和ConcurrentHashMap实例、数组、int范围和long范围等。这些数据结构的共性：都可以被精确轻松的分成任意大小的子范围；另一重要特性是它们提供了优异的引用局部性：序列化的元素引用一起保存在内存中。</w:t>
+      </w:r>
+    </w:p>
+    <w:p>
+      <w:pPr>
+        <w:ind w:firstLine="420"/>
+      </w:pPr>
+      <w:bookmarkStart w:name="3467-1560523812442" w:id="593"/>
+      <w:bookmarkEnd w:id="593"/>
+      <w:r>
+        <w:rPr>
+          <w:rFonts w:ascii="SimSun" w:hAnsi="SimSun" w:cs="SimSun" w:eastAsia="SimSun"/>
+          <w:sz w:val="28"/>
+        </w:rPr>
+        <w:t>Stream pipeline的终止操作本质上也会影响并行效率，如果大量工作是在终止操作中完成，而不是在中间操作中完成，并且这个操作有固有的顺序，并行效率就会受到限制。并行的最佳终止操作是做减法，用一个Stream的reduce方法，将所有从pipeline产生的元素都合并在一起，或者预先打包像min、max、count和sum这类方法。由Stream的collect方法执行的操作，都是可变的减法，不适合并行，因为并行集合的成本非常高。</w:t>
+      </w:r>
+    </w:p>
+    <w:p>
+      <w:pPr>
+        <w:ind w:firstLine="420"/>
+      </w:pPr>
+      <w:bookmarkStart w:name="8235-1560524011474" w:id="594"/>
+      <w:bookmarkEnd w:id="594"/>
+      <w:r>
+        <w:rPr>
+          <w:rFonts w:ascii="SimSun" w:hAnsi="SimSun" w:cs="SimSun" w:eastAsia="SimSun"/>
+          <w:sz w:val="28"/>
+        </w:rPr>
+        <w:t>并行Stream不仅可能降低性能，包括活性失败，还可能导致结果出错，以及难以预计的行为。在适当的条件下，给Stream pipeline添加parallel调用，确实可以在多处理器核的情况下实现近乎线性的倍增，如机器学习和数据处理。</w:t>
+      </w:r>
     </w:p>
   </w:body>
 </w:document>
